--- a/Chap_5.7 D_S_I.docx
+++ b/Chap_5.7 D_S_I.docx
@@ -253,6 +253,7 @@
     <w:p>
       <w:pPr>
         <w:numPr>
+          <w:ilvl w:val="0"/>
           <w:numId w:val="0"/>
         </w:numPr>
         <w:ind w:leftChars="0"/>
@@ -364,23 +365,9 @@
     </w:p>
     <w:p>
       <w:pPr>
-        <w:pStyle w:val="3"/>
-        <w:rPr>
-          <w:sz w:val="24"/>
-          <w:lang w:eastAsia="en-US"/>
-        </w:rPr>
-      </w:pPr>
-      <w:r>
-        <w:rPr>
-          <w:sz w:val="24"/>
-          <w:lang w:eastAsia="en-US"/>
-        </w:rPr>
-        <w:t>Chapter 5.7.1 Select one Selection Method</w:t>
-      </w:r>
-    </w:p>
-    <w:p>
-      <w:pPr>
-        <w:rPr>
+        <w:rPr>
+          <w:sz w:val="24"/>
+          <w:szCs w:val="24"/>
           <w:lang w:eastAsia="en-US"/>
         </w:rPr>
       </w:pPr>
@@ -400,7 +387,292 @@
           <w:sz w:val="24"/>
           <w:lang w:eastAsia="en-US"/>
         </w:rPr>
-        <w:t>Chapter 5.7.2 Select Join Method</w:t>
+        <w:t xml:space="preserve">Chapter 5.7.1 Select </w:t>
+      </w:r>
+      <w:r>
+        <w:rPr>
+          <w:sz w:val="24"/>
+          <w:lang w:eastAsia="en-US"/>
+        </w:rPr>
+        <w:t xml:space="preserve">one </w:t>
+      </w:r>
+      <w:r>
+        <w:rPr>
+          <w:sz w:val="24"/>
+          <w:lang w:eastAsia="en-US"/>
+        </w:rPr>
+        <w:t>Selection</w:t>
+      </w:r>
+      <w:r>
+        <w:rPr>
+          <w:sz w:val="24"/>
+          <w:lang w:eastAsia="en-US"/>
+        </w:rPr>
+        <w:t xml:space="preserve"> Method</w:t>
+      </w:r>
+    </w:p>
+    <w:p>
+      <w:pPr>
+        <w:rPr>
+          <w:sz w:val="24"/>
+          <w:szCs w:val="24"/>
+          <w:lang w:eastAsia="en-US"/>
+        </w:rPr>
+      </w:pPr>
+      <w:r>
+        <w:rPr>
+          <w:sz w:val="24"/>
+          <w:szCs w:val="24"/>
+          <w:lang w:eastAsia="en-US"/>
+        </w:rPr>
+        <w:t xml:space="preserve">The Most Important Step of Choosing one Physical Query Plan is to choose the Algorithm for each Selection Operator. </w:t>
+      </w:r>
+    </w:p>
+    <w:p>
+      <w:pPr>
+        <w:rPr>
+          <w:b/>
+          <w:bCs/>
+          <w:i/>
+          <w:iCs/>
+          <w:sz w:val="24"/>
+          <w:szCs w:val="24"/>
+          <w:highlight w:val="yellow"/>
+          <w:lang w:eastAsia="en-US"/>
+        </w:rPr>
+      </w:pPr>
+      <w:r>
+        <w:rPr>
+          <w:b/>
+          <w:bCs/>
+          <w:i/>
+          <w:iCs/>
+          <w:sz w:val="24"/>
+          <w:szCs w:val="24"/>
+          <w:highlight w:val="yellow"/>
+          <w:lang w:eastAsia="en-US"/>
+        </w:rPr>
+        <w:t>Review:</w:t>
+      </w:r>
+    </w:p>
+    <w:p>
+      <w:pPr>
+        <w:rPr>
+          <w:sz w:val="24"/>
+          <w:szCs w:val="24"/>
+          <w:lang w:eastAsia="en-US"/>
+        </w:rPr>
+      </w:pPr>
+      <w:r>
+        <w:rPr>
+          <w:sz w:val="24"/>
+          <w:szCs w:val="24"/>
+          <w:lang w:eastAsia="en-US"/>
+        </w:rPr>
+        <w:t xml:space="preserve">Before, we mentioned </w:t>
+      </w:r>
+      <w:r>
+        <w:rPr>
+          <w:b w:val="0"/>
+          <w:bCs w:val="0"/>
+          <w:i w:val="0"/>
+          <w:iCs w:val="0"/>
+          <w:color w:val="C00000"/>
+          <w:sz w:val="24"/>
+          <w:szCs w:val="24"/>
+          <w:shd w:val="clear" w:color="FFFFFF" w:fill="D9D9D9"/>
+          <w:lang w:eastAsia="en-US"/>
+        </w:rPr>
+        <w:t>Selection(c)( R ), which means to Select the Condition C and Check which tuple would satisfies the condition.</w:t>
+      </w:r>
+      <w:r>
+        <w:rPr>
+          <w:sz w:val="24"/>
+          <w:szCs w:val="24"/>
+          <w:lang w:eastAsia="en-US"/>
+        </w:rPr>
+        <w:t xml:space="preserve"> And after that we consider that Condition C would be Attribute equals to Constant and for this property we had the possibility to have one index. If so, we can find all tuples that satisfies Condition C, but no need to check all Relation R.</w:t>
+      </w:r>
+    </w:p>
+    <w:p>
+      <w:pPr>
+        <w:rPr>
+          <w:sz w:val="24"/>
+          <w:szCs w:val="24"/>
+          <w:lang w:eastAsia="en-US"/>
+        </w:rPr>
+      </w:pPr>
+    </w:p>
+    <w:p>
+      <w:pPr>
+        <w:rPr>
+          <w:b w:val="0"/>
+          <w:bCs w:val="0"/>
+          <w:i/>
+          <w:iCs/>
+          <w:color w:val="C00000"/>
+          <w:sz w:val="24"/>
+          <w:szCs w:val="24"/>
+          <w:highlight w:val="yellow"/>
+          <w:lang w:eastAsia="en-US"/>
+        </w:rPr>
+      </w:pPr>
+      <w:r>
+        <w:rPr>
+          <w:sz w:val="24"/>
+          <w:szCs w:val="24"/>
+          <w:lang w:eastAsia="en-US"/>
+        </w:rPr>
+        <w:t>In this Chapter, let</w:t>
+      </w:r>
+      <w:r>
+        <w:rPr>
+          <w:rFonts w:hint="default"/>
+          <w:sz w:val="24"/>
+          <w:szCs w:val="24"/>
+          <w:lang w:eastAsia="en-US"/>
+        </w:rPr>
+        <w:t>’s enlarge the question, which is to say, we have one Selection Condition, it has several Conditions AND.</w:t>
+      </w:r>
+      <w:r>
+        <w:rPr>
+          <w:sz w:val="24"/>
+          <w:szCs w:val="24"/>
+          <w:lang w:eastAsia="en-US"/>
+        </w:rPr>
+        <w:t xml:space="preserve"> Assume at least One Condition is the format of </w:t>
+      </w:r>
+      <w:r>
+        <w:rPr>
+          <w:b w:val="0"/>
+          <w:bCs w:val="0"/>
+          <w:i/>
+          <w:iCs/>
+          <w:color w:val="C00000"/>
+          <w:sz w:val="24"/>
+          <w:szCs w:val="24"/>
+          <w:highlight w:val="yellow"/>
+          <w:lang w:eastAsia="en-US"/>
+        </w:rPr>
+        <w:t>A Theta c, among which A is the Attribute With Index, c is Constant and one comparable Operator =, &lt;, &gt;.</w:t>
+      </w:r>
+    </w:p>
+    <w:p>
+      <w:pPr>
+        <w:rPr>
+          <w:sz w:val="24"/>
+          <w:szCs w:val="24"/>
+          <w:lang w:eastAsia="en-US"/>
+        </w:rPr>
+      </w:pPr>
+      <w:r>
+        <w:rPr>
+          <w:sz w:val="24"/>
+          <w:szCs w:val="24"/>
+          <w:lang w:eastAsia="en-US"/>
+        </w:rPr>
+        <w:t>Each Physical Plan would use some Attributes, which:</w:t>
+      </w:r>
+    </w:p>
+    <w:p>
+      <w:pPr>
+        <w:numPr>
+          <w:ilvl w:val="0"/>
+          <w:numId w:val="2"/>
+        </w:numPr>
+        <w:ind w:left="425" w:leftChars="0" w:hanging="425" w:firstLineChars="0"/>
+        <w:rPr>
+          <w:sz w:val="24"/>
+          <w:szCs w:val="24"/>
+          <w:lang w:eastAsia="en-US"/>
+        </w:rPr>
+      </w:pPr>
+      <w:r>
+        <w:rPr>
+          <w:sz w:val="24"/>
+          <w:szCs w:val="24"/>
+          <w:lang w:eastAsia="en-US"/>
+        </w:rPr>
+        <w:t>Have one Index.</w:t>
+      </w:r>
+    </w:p>
+    <w:p>
+      <w:pPr>
+        <w:numPr>
+          <w:ilvl w:val="0"/>
+          <w:numId w:val="2"/>
+        </w:numPr>
+        <w:ind w:left="425" w:leftChars="0" w:hanging="425" w:firstLineChars="0"/>
+        <w:rPr>
+          <w:sz w:val="24"/>
+          <w:szCs w:val="24"/>
+          <w:lang w:eastAsia="en-US"/>
+        </w:rPr>
+      </w:pPr>
+      <w:r>
+        <w:rPr>
+          <w:sz w:val="24"/>
+          <w:szCs w:val="24"/>
+          <w:lang w:eastAsia="en-US"/>
+        </w:rPr>
+        <w:t>Compare with one Constant.</w:t>
+      </w:r>
+    </w:p>
+    <w:p>
+      <w:pPr>
+        <w:numPr>
+          <w:numId w:val="0"/>
+        </w:numPr>
+        <w:ind w:leftChars="0"/>
+        <w:rPr>
+          <w:sz w:val="24"/>
+          <w:szCs w:val="24"/>
+          <w:lang w:eastAsia="en-US"/>
+        </w:rPr>
+      </w:pPr>
+      <w:r>
+        <w:rPr>
+          <w:sz w:val="24"/>
+          <w:szCs w:val="24"/>
+          <w:lang w:eastAsia="en-US"/>
+        </w:rPr>
+        <w:t xml:space="preserve">After that we use these index to identify the Tuple Collection which satisfies every condition. (We have discussed that before read the tuple from disk, how could we find all tuples that satisfy all conditions.) </w:t>
+      </w:r>
+    </w:p>
+    <w:p>
+      <w:pPr>
+        <w:numPr>
+          <w:numId w:val="0"/>
+        </w:numPr>
+        <w:ind w:leftChars="0"/>
+        <w:rPr>
+          <w:sz w:val="24"/>
+          <w:szCs w:val="24"/>
+          <w:lang w:eastAsia="en-US"/>
+        </w:rPr>
+      </w:pPr>
+    </w:p>
+    <w:p>
+      <w:pPr>
+        <w:pStyle w:val="3"/>
+        <w:rPr>
+          <w:sz w:val="24"/>
+          <w:lang w:eastAsia="en-US"/>
+        </w:rPr>
+      </w:pPr>
+      <w:r>
+        <w:rPr>
+          <w:sz w:val="24"/>
+          <w:lang w:eastAsia="en-US"/>
+        </w:rPr>
+        <w:t xml:space="preserve">Chapter 5.7.2 Select Join </w:t>
+      </w:r>
+      <w:r>
+        <w:rPr>
+          <w:sz w:val="24"/>
+          <w:lang w:eastAsia="en-US"/>
+        </w:rPr>
+        <w:t>Method</w:t>
       </w:r>
     </w:p>
     <w:p>
@@ -559,8 +831,28 @@
       </w:rPr>
     </w:lvl>
   </w:abstractNum>
+  <w:abstractNum w:abstractNumId="1">
+    <w:nsid w:val="5E8BC405"/>
+    <w:multiLevelType w:val="singleLevel"/>
+    <w:tmpl w:val="5E8BC405"/>
+    <w:lvl w:ilvl="0" w:tentative="0">
+      <w:start w:val="1"/>
+      <w:numFmt w:val="lowerLetter"/>
+      <w:lvlText w:val="%1)"/>
+      <w:lvlJc w:val="left"/>
+      <w:pPr>
+        <w:ind w:left="425" w:leftChars="0" w:hanging="425" w:firstLineChars="0"/>
+      </w:pPr>
+      <w:rPr>
+        <w:rFonts w:hint="default"/>
+      </w:rPr>
+    </w:lvl>
+  </w:abstractNum>
   <w:num w:numId="1">
     <w:abstractNumId w:val="0"/>
+  </w:num>
+  <w:num w:numId="2">
+    <w:abstractNumId w:val="1"/>
   </w:num>
 </w:numbering>
 </file>
@@ -640,7 +932,7 @@
     <w:lsdException w:qFormat="1" w:unhideWhenUsed="0" w:uiPriority="0" w:semiHidden="0" w:name="Title"/>
     <w:lsdException w:unhideWhenUsed="0" w:uiPriority="0" w:semiHidden="0" w:name="Closing"/>
     <w:lsdException w:unhideWhenUsed="0" w:uiPriority="0" w:semiHidden="0" w:name="Signature"/>
-    <w:lsdException w:unhideWhenUsed="0" w:uiPriority="0" w:name="Default Paragraph Font"/>
+    <w:lsdException w:qFormat="1" w:unhideWhenUsed="0" w:uiPriority="0" w:name="Default Paragraph Font"/>
     <w:lsdException w:unhideWhenUsed="0" w:uiPriority="0" w:semiHidden="0" w:name="Body Text"/>
     <w:lsdException w:unhideWhenUsed="0" w:uiPriority="0" w:semiHidden="0" w:name="Body Text Indent"/>
     <w:lsdException w:unhideWhenUsed="0" w:uiPriority="0" w:semiHidden="0" w:name="List Continue"/>
@@ -678,7 +970,7 @@
     <w:lsdException w:unhideWhenUsed="0" w:uiPriority="0" w:semiHidden="0" w:name="HTML Sample"/>
     <w:lsdException w:unhideWhenUsed="0" w:uiPriority="0" w:semiHidden="0" w:name="HTML Typewriter"/>
     <w:lsdException w:unhideWhenUsed="0" w:uiPriority="0" w:semiHidden="0" w:name="HTML Variable"/>
-    <w:lsdException w:unhideWhenUsed="0" w:uiPriority="0" w:name="Normal Table"/>
+    <w:lsdException w:qFormat="1" w:unhideWhenUsed="0" w:uiPriority="0" w:name="Normal Table"/>
     <w:lsdException w:unhideWhenUsed="0" w:uiPriority="0" w:semiHidden="0" w:name="annotation subject"/>
     <w:lsdException w:unhideWhenUsed="0" w:uiPriority="0" w:semiHidden="0" w:name="Table Simple 1"/>
     <w:lsdException w:unhideWhenUsed="0" w:uiPriority="0" w:semiHidden="0" w:name="Table Simple 2"/>
@@ -881,11 +1173,13 @@
   <w:style w:type="character" w:default="1" w:styleId="4">
     <w:name w:val="Default Paragraph Font"/>
     <w:semiHidden/>
+    <w:qFormat/>
     <w:uiPriority w:val="0"/>
   </w:style>
   <w:style w:type="table" w:default="1" w:styleId="5">
     <w:name w:val="Normal Table"/>
     <w:semiHidden/>
+    <w:qFormat/>
     <w:uiPriority w:val="0"/>
     <w:tblPr>
       <w:tblCellMar>

--- a/Chap_5.7 D_S_I.docx
+++ b/Chap_5.7 D_S_I.docx
@@ -371,8 +371,6 @@
           <w:lang w:eastAsia="en-US"/>
         </w:rPr>
       </w:pPr>
-      <w:bookmarkStart w:id="0" w:name="_GoBack"/>
-      <w:bookmarkEnd w:id="0"/>
     </w:p>
     <w:p>
       <w:pPr>
@@ -387,28 +385,7 @@
           <w:sz w:val="24"/>
           <w:lang w:eastAsia="en-US"/>
         </w:rPr>
-        <w:t xml:space="preserve">Chapter 5.7.1 Select </w:t>
-      </w:r>
-      <w:r>
-        <w:rPr>
-          <w:sz w:val="24"/>
-          <w:lang w:eastAsia="en-US"/>
-        </w:rPr>
-        <w:t xml:space="preserve">one </w:t>
-      </w:r>
-      <w:r>
-        <w:rPr>
-          <w:sz w:val="24"/>
-          <w:lang w:eastAsia="en-US"/>
-        </w:rPr>
-        <w:t>Selection</w:t>
-      </w:r>
-      <w:r>
-        <w:rPr>
-          <w:sz w:val="24"/>
-          <w:lang w:eastAsia="en-US"/>
-        </w:rPr>
-        <w:t xml:space="preserve"> Method</w:t>
+        <w:t>Chapter 5.7.1 Select one Selection Method</w:t>
       </w:r>
     </w:p>
     <w:p>
@@ -506,6 +483,33 @@
     <w:p>
       <w:pPr>
         <w:rPr>
+          <w:b/>
+          <w:bCs/>
+          <w:i/>
+          <w:iCs/>
+          <w:sz w:val="24"/>
+          <w:szCs w:val="24"/>
+          <w:highlight w:val="yellow"/>
+          <w:lang w:eastAsia="en-US"/>
+        </w:rPr>
+      </w:pPr>
+      <w:r>
+        <w:rPr>
+          <w:b/>
+          <w:bCs/>
+          <w:i/>
+          <w:iCs/>
+          <w:sz w:val="24"/>
+          <w:szCs w:val="24"/>
+          <w:highlight w:val="yellow"/>
+          <w:lang w:eastAsia="en-US"/>
+        </w:rPr>
+        <w:t>Introduction:</w:t>
+      </w:r>
+    </w:p>
+    <w:p>
+      <w:pPr>
+        <w:rPr>
           <w:b w:val="0"/>
           <w:bCs w:val="0"/>
           <w:i/>
@@ -513,35 +517,10 @@
           <w:color w:val="C00000"/>
           <w:sz w:val="24"/>
           <w:szCs w:val="24"/>
-          <w:highlight w:val="yellow"/>
-          <w:lang w:eastAsia="en-US"/>
-        </w:rPr>
-      </w:pPr>
-      <w:r>
-        <w:rPr>
-          <w:sz w:val="24"/>
-          <w:szCs w:val="24"/>
-          <w:lang w:eastAsia="en-US"/>
-        </w:rPr>
-        <w:t>In this Chapter, let</w:t>
-      </w:r>
-      <w:r>
-        <w:rPr>
-          <w:rFonts w:hint="default"/>
-          <w:sz w:val="24"/>
-          <w:szCs w:val="24"/>
-          <w:lang w:eastAsia="en-US"/>
-        </w:rPr>
-        <w:t>’s enlarge the question, which is to say, we have one Selection Condition, it has several Conditions AND.</w:t>
-      </w:r>
-      <w:r>
-        <w:rPr>
-          <w:sz w:val="24"/>
-          <w:szCs w:val="24"/>
-          <w:lang w:eastAsia="en-US"/>
-        </w:rPr>
-        <w:t xml:space="preserve"> Assume at least One Condition is the format of </w:t>
-      </w:r>
+          <w:highlight w:val="none"/>
+          <w:lang w:eastAsia="en-US"/>
+        </w:rPr>
+      </w:pPr>
       <w:r>
         <w:rPr>
           <w:b w:val="0"/>
@@ -551,28 +530,55 @@
           <w:color w:val="C00000"/>
           <w:sz w:val="24"/>
           <w:szCs w:val="24"/>
-          <w:highlight w:val="yellow"/>
-          <w:lang w:eastAsia="en-US"/>
-        </w:rPr>
-        <w:t>A Theta c, among which A is the Attribute With Index, c is Constant and one comparable Operator =, &lt;, &gt;.</w:t>
-      </w:r>
-    </w:p>
-    <w:p>
-      <w:pPr>
-        <w:rPr>
-          <w:sz w:val="24"/>
-          <w:szCs w:val="24"/>
-          <w:lang w:eastAsia="en-US"/>
-        </w:rPr>
-      </w:pPr>
-      <w:r>
-        <w:rPr>
-          <w:sz w:val="24"/>
-          <w:szCs w:val="24"/>
-          <w:lang w:eastAsia="en-US"/>
-        </w:rPr>
-        <w:t>Each Physical Plan would use some Attributes, which:</w:t>
-      </w:r>
+          <w:highlight w:val="none"/>
+          <w:lang w:eastAsia="en-US"/>
+        </w:rPr>
+        <w:t>E</w:t>
+      </w:r>
+      <w:r>
+        <w:rPr>
+          <w:rFonts w:hint="default"/>
+          <w:b w:val="0"/>
+          <w:bCs w:val="0"/>
+          <w:i/>
+          <w:iCs/>
+          <w:color w:val="C00000"/>
+          <w:sz w:val="24"/>
+          <w:szCs w:val="24"/>
+          <w:highlight w:val="none"/>
+          <w:lang w:eastAsia="en-US"/>
+        </w:rPr>
+        <w:t>nlarge the question, and assume that we have one Selection Condition, it has several Conditions AND.</w:t>
+      </w:r>
+      <w:r>
+        <w:rPr>
+          <w:b w:val="0"/>
+          <w:bCs w:val="0"/>
+          <w:i/>
+          <w:iCs/>
+          <w:color w:val="C00000"/>
+          <w:sz w:val="24"/>
+          <w:szCs w:val="24"/>
+          <w:highlight w:val="none"/>
+          <w:lang w:eastAsia="en-US"/>
+        </w:rPr>
+        <w:t xml:space="preserve"> Assume at least One Condition is the format of A Theta c, among which A is the Attribute With Index, c is Constant and one comparable Operator =, &lt;, &gt;.</w:t>
+      </w:r>
+    </w:p>
+    <w:p>
+      <w:pPr>
+        <w:rPr>
+          <w:b w:val="0"/>
+          <w:bCs w:val="0"/>
+          <w:i/>
+          <w:iCs/>
+          <w:color w:val="C00000"/>
+          <w:sz w:val="24"/>
+          <w:szCs w:val="24"/>
+          <w:highlight w:val="none"/>
+          <w:lang w:eastAsia="en-US"/>
+        </w:rPr>
+      </w:pPr>
     </w:p>
     <w:p>
       <w:pPr>
@@ -582,18 +588,42 @@
         </w:numPr>
         <w:ind w:left="425" w:leftChars="0" w:hanging="425" w:firstLineChars="0"/>
         <w:rPr>
-          <w:sz w:val="24"/>
-          <w:szCs w:val="24"/>
-          <w:lang w:eastAsia="en-US"/>
-        </w:rPr>
-      </w:pPr>
-      <w:r>
-        <w:rPr>
-          <w:sz w:val="24"/>
-          <w:szCs w:val="24"/>
-          <w:lang w:eastAsia="en-US"/>
-        </w:rPr>
-        <w:t>Have one Index.</w:t>
+          <w:color w:val="0070C0"/>
+          <w:sz w:val="24"/>
+          <w:szCs w:val="24"/>
+          <w:shd w:val="clear" w:color="auto" w:fill="auto"/>
+          <w:lang w:eastAsia="en-US"/>
+        </w:rPr>
+      </w:pPr>
+      <w:r>
+        <w:rPr>
+          <w:color w:val="0070C0"/>
+          <w:sz w:val="24"/>
+          <w:szCs w:val="24"/>
+          <w:shd w:val="clear" w:color="auto" w:fill="auto"/>
+          <w:lang w:eastAsia="en-US"/>
+        </w:rPr>
+        <w:t xml:space="preserve">Each Physical Plan would use </w:t>
+      </w:r>
+      <w:r>
+        <w:rPr>
+          <w:color w:val="0070C0"/>
+          <w:sz w:val="24"/>
+          <w:szCs w:val="24"/>
+          <w:shd w:val="clear" w:color="auto" w:fill="auto"/>
+          <w:lang w:eastAsia="en-US"/>
+        </w:rPr>
+        <w:t>some a</w:t>
+      </w:r>
+      <w:r>
+        <w:rPr>
+          <w:color w:val="0070C0"/>
+          <w:sz w:val="24"/>
+          <w:szCs w:val="24"/>
+          <w:shd w:val="clear" w:color="auto" w:fill="auto"/>
+          <w:lang w:eastAsia="en-US"/>
+        </w:rPr>
+        <w:t>ttributes, which:</w:t>
       </w:r>
     </w:p>
     <w:p>
@@ -604,18 +634,88 @@
         </w:numPr>
         <w:ind w:left="425" w:leftChars="0" w:hanging="425" w:firstLineChars="0"/>
         <w:rPr>
-          <w:sz w:val="24"/>
-          <w:szCs w:val="24"/>
-          <w:lang w:eastAsia="en-US"/>
-        </w:rPr>
-      </w:pPr>
-      <w:r>
-        <w:rPr>
-          <w:sz w:val="24"/>
-          <w:szCs w:val="24"/>
-          <w:lang w:eastAsia="en-US"/>
-        </w:rPr>
-        <w:t>Compare with one Constant.</w:t>
+          <w:color w:val="0070C0"/>
+          <w:sz w:val="24"/>
+          <w:szCs w:val="24"/>
+          <w:shd w:val="clear" w:color="auto" w:fill="auto"/>
+          <w:lang w:eastAsia="en-US"/>
+        </w:rPr>
+      </w:pPr>
+      <w:r>
+        <w:rPr>
+          <w:color w:val="0070C0"/>
+          <w:sz w:val="24"/>
+          <w:szCs w:val="24"/>
+          <w:shd w:val="clear" w:color="auto" w:fill="auto"/>
+          <w:lang w:eastAsia="en-US"/>
+        </w:rPr>
+        <w:t>Ha</w:t>
+      </w:r>
+      <w:r>
+        <w:rPr>
+          <w:color w:val="0070C0"/>
+          <w:sz w:val="24"/>
+          <w:szCs w:val="24"/>
+          <w:shd w:val="clear" w:color="auto" w:fill="auto"/>
+          <w:lang w:eastAsia="en-US"/>
+        </w:rPr>
+        <w:t>s</w:t>
+      </w:r>
+      <w:r>
+        <w:rPr>
+          <w:color w:val="0070C0"/>
+          <w:sz w:val="24"/>
+          <w:szCs w:val="24"/>
+          <w:shd w:val="clear" w:color="auto" w:fill="auto"/>
+          <w:lang w:eastAsia="en-US"/>
+        </w:rPr>
+        <w:t xml:space="preserve"> one Index.</w:t>
+      </w:r>
+    </w:p>
+    <w:p>
+      <w:pPr>
+        <w:numPr>
+          <w:ilvl w:val="0"/>
+          <w:numId w:val="2"/>
+        </w:numPr>
+        <w:ind w:left="425" w:leftChars="0" w:hanging="425" w:firstLineChars="0"/>
+        <w:rPr>
+          <w:color w:val="0070C0"/>
+          <w:sz w:val="24"/>
+          <w:szCs w:val="24"/>
+          <w:shd w:val="clear" w:color="auto" w:fill="auto"/>
+          <w:lang w:eastAsia="en-US"/>
+        </w:rPr>
+      </w:pPr>
+      <w:r>
+        <w:rPr>
+          <w:color w:val="0070C0"/>
+          <w:sz w:val="24"/>
+          <w:szCs w:val="24"/>
+          <w:shd w:val="clear" w:color="auto" w:fill="auto"/>
+          <w:lang w:eastAsia="en-US"/>
+        </w:rPr>
+        <w:t>Compare with one</w:t>
+      </w:r>
+      <w:r>
+        <w:rPr>
+          <w:color w:val="0070C0"/>
+          <w:sz w:val="24"/>
+          <w:szCs w:val="24"/>
+          <w:shd w:val="clear" w:color="auto" w:fill="auto"/>
+          <w:lang w:eastAsia="en-US"/>
+        </w:rPr>
+        <w:t xml:space="preserve"> </w:t>
+      </w:r>
+      <w:r>
+        <w:rPr>
+          <w:color w:val="0070C0"/>
+          <w:sz w:val="24"/>
+          <w:szCs w:val="24"/>
+          <w:shd w:val="clear" w:color="auto" w:fill="auto"/>
+          <w:lang w:eastAsia="en-US"/>
+        </w:rPr>
+        <w:t>Constant.</w:t>
       </w:r>
     </w:p>
     <w:p>
@@ -625,18 +725,104 @@
         </w:numPr>
         <w:ind w:leftChars="0"/>
         <w:rPr>
-          <w:sz w:val="24"/>
-          <w:szCs w:val="24"/>
-          <w:lang w:eastAsia="en-US"/>
-        </w:rPr>
-      </w:pPr>
-      <w:r>
-        <w:rPr>
-          <w:sz w:val="24"/>
-          <w:szCs w:val="24"/>
-          <w:lang w:eastAsia="en-US"/>
-        </w:rPr>
-        <w:t xml:space="preserve">After that we use these index to identify the Tuple Collection which satisfies every condition. (We have discussed that before read the tuple from disk, how could we find all tuples that satisfy all conditions.) </w:t>
+          <w:color w:val="0070C0"/>
+          <w:sz w:val="24"/>
+          <w:szCs w:val="24"/>
+          <w:shd w:val="clear" w:color="auto" w:fill="auto"/>
+          <w:lang w:eastAsia="en-US"/>
+        </w:rPr>
+      </w:pPr>
+      <w:bookmarkStart w:id="0" w:name="_GoBack"/>
+      <w:bookmarkEnd w:id="0"/>
+      <w:r>
+        <w:rPr>
+          <w:color w:val="0070C0"/>
+          <w:sz w:val="24"/>
+          <w:szCs w:val="24"/>
+          <w:shd w:val="clear" w:color="auto" w:fill="auto"/>
+          <w:lang w:eastAsia="en-US"/>
+        </w:rPr>
+        <w:t xml:space="preserve">After we use these indexes to identify the Tuple Collection which satisfies every condition. (We have discussed before that read the tuple from disk, how could we find all tuples that satisfy all conditions.) </w:t>
+      </w:r>
+    </w:p>
+    <w:p>
+      <w:pPr>
+        <w:numPr>
+          <w:ilvl w:val="0"/>
+          <w:numId w:val="0"/>
+        </w:numPr>
+        <w:ind w:leftChars="0"/>
+        <w:rPr>
+          <w:sz w:val="24"/>
+          <w:szCs w:val="24"/>
+          <w:lang w:eastAsia="en-US"/>
+        </w:rPr>
+      </w:pPr>
+    </w:p>
+    <w:p>
+      <w:pPr>
+        <w:numPr>
+          <w:ilvl w:val="0"/>
+          <w:numId w:val="0"/>
+        </w:numPr>
+        <w:ind w:leftChars="0"/>
+        <w:rPr>
+          <w:sz w:val="24"/>
+          <w:szCs w:val="24"/>
+          <w:lang w:eastAsia="en-US"/>
+        </w:rPr>
+      </w:pPr>
+      <w:r>
+        <w:rPr>
+          <w:sz w:val="24"/>
+          <w:szCs w:val="24"/>
+          <w:lang w:eastAsia="en-US"/>
+        </w:rPr>
+        <w:t>For convenient, we consider the Algorithm limited to conditions below:</w:t>
+      </w:r>
+    </w:p>
+    <w:p>
+      <w:pPr>
+        <w:numPr>
+          <w:ilvl w:val="0"/>
+          <w:numId w:val="3"/>
+        </w:numPr>
+        <w:ind w:left="425" w:leftChars="0" w:hanging="425" w:firstLineChars="0"/>
+        <w:rPr>
+          <w:sz w:val="24"/>
+          <w:szCs w:val="24"/>
+          <w:lang w:eastAsia="en-US"/>
+        </w:rPr>
+      </w:pPr>
+      <w:r>
+        <w:rPr>
+          <w:sz w:val="24"/>
+          <w:szCs w:val="24"/>
+          <w:lang w:eastAsia="en-US"/>
+        </w:rPr>
+        <w:t>Consider the Index Scan Physical Operation, for those all tuples that satisfies the condition a) to query and get all tuples.</w:t>
+      </w:r>
+    </w:p>
+    <w:p>
+      <w:pPr>
+        <w:numPr>
+          <w:ilvl w:val="0"/>
+          <w:numId w:val="3"/>
+        </w:numPr>
+        <w:ind w:left="425" w:leftChars="0" w:hanging="425" w:firstLineChars="0"/>
+        <w:rPr>
+          <w:sz w:val="24"/>
+          <w:szCs w:val="24"/>
+          <w:lang w:eastAsia="en-US"/>
+        </w:rPr>
+      </w:pPr>
+      <w:r>
+        <w:rPr>
+          <w:sz w:val="24"/>
+          <w:szCs w:val="24"/>
+          <w:lang w:eastAsia="en-US"/>
+        </w:rPr>
+        <w:t>Consider each index in condition one and check whether it has satisfied the remained condition. This kind of physical Operation is called Filter.</w:t>
       </w:r>
     </w:p>
     <w:p>
@@ -651,6 +837,90 @@
           <w:lang w:eastAsia="en-US"/>
         </w:rPr>
       </w:pPr>
+      <w:r>
+        <w:rPr>
+          <w:sz w:val="24"/>
+          <w:szCs w:val="24"/>
+          <w:lang w:eastAsia="en-US"/>
+        </w:rPr>
+        <w:t>Except this kind of Physical Plan, we still need to consider do not utilize any indexes, but it do read all Relations and pass every tuple to the Filter to check whether the condition is satisfied the plan or not.</w:t>
+      </w:r>
+    </w:p>
+    <w:p>
+      <w:pPr>
+        <w:numPr>
+          <w:numId w:val="0"/>
+        </w:numPr>
+        <w:ind w:leftChars="0"/>
+        <w:rPr>
+          <w:sz w:val="24"/>
+          <w:szCs w:val="24"/>
+          <w:lang w:eastAsia="en-US"/>
+        </w:rPr>
+      </w:pPr>
+    </w:p>
+    <w:p>
+      <w:pPr>
+        <w:numPr>
+          <w:numId w:val="0"/>
+        </w:numPr>
+        <w:ind w:leftChars="0"/>
+        <w:rPr>
+          <w:sz w:val="24"/>
+          <w:szCs w:val="24"/>
+          <w:lang w:eastAsia="en-US"/>
+        </w:rPr>
+      </w:pPr>
+      <w:r>
+        <w:rPr>
+          <w:sz w:val="24"/>
+          <w:szCs w:val="24"/>
+          <w:lang w:eastAsia="en-US"/>
+        </w:rPr>
+        <w:t>What we need to do is to estimate the cost of each possible selection, and decide from all possible Physical Plan to decide which can be used.</w:t>
+      </w:r>
+    </w:p>
+    <w:p>
+      <w:pPr>
+        <w:numPr>
+          <w:ilvl w:val="0"/>
+          <w:numId w:val="0"/>
+        </w:numPr>
+        <w:ind w:leftChars="0"/>
+        <w:rPr>
+          <w:sz w:val="24"/>
+          <w:szCs w:val="24"/>
+          <w:lang w:eastAsia="en-US"/>
+        </w:rPr>
+      </w:pPr>
+    </w:p>
+    <w:p>
+      <w:pPr>
+        <w:numPr>
+          <w:ilvl w:val="0"/>
+          <w:numId w:val="0"/>
+        </w:numPr>
+        <w:ind w:leftChars="0"/>
+        <w:rPr>
+          <w:sz w:val="24"/>
+          <w:szCs w:val="24"/>
+          <w:lang w:eastAsia="en-US"/>
+        </w:rPr>
+      </w:pPr>
+    </w:p>
+    <w:p>
+      <w:pPr>
+        <w:numPr>
+          <w:ilvl w:val="0"/>
+          <w:numId w:val="0"/>
+        </w:numPr>
+        <w:ind w:leftChars="0"/>
+        <w:rPr>
+          <w:sz w:val="24"/>
+          <w:szCs w:val="24"/>
+          <w:lang w:eastAsia="en-US"/>
+        </w:rPr>
+      </w:pPr>
     </w:p>
     <w:p>
       <w:pPr>
@@ -665,14 +935,7 @@
           <w:sz w:val="24"/>
           <w:lang w:eastAsia="en-US"/>
         </w:rPr>
-        <w:t xml:space="preserve">Chapter 5.7.2 Select Join </w:t>
-      </w:r>
-      <w:r>
-        <w:rPr>
-          <w:sz w:val="24"/>
-          <w:lang w:eastAsia="en-US"/>
-        </w:rPr>
-        <w:t>Method</w:t>
+        <w:t>Chapter 5.7.2 Select Join Method</w:t>
       </w:r>
     </w:p>
     <w:p>
@@ -848,11 +1111,31 @@
       </w:rPr>
     </w:lvl>
   </w:abstractNum>
+  <w:abstractNum w:abstractNumId="2">
+    <w:nsid w:val="5E8BE057"/>
+    <w:multiLevelType w:val="singleLevel"/>
+    <w:tmpl w:val="5E8BE057"/>
+    <w:lvl w:ilvl="0" w:tentative="0">
+      <w:start w:val="1"/>
+      <w:numFmt w:val="decimal"/>
+      <w:lvlText w:val="%1."/>
+      <w:lvlJc w:val="left"/>
+      <w:pPr>
+        <w:ind w:left="425" w:leftChars="0" w:hanging="425" w:firstLineChars="0"/>
+      </w:pPr>
+      <w:rPr>
+        <w:rFonts w:hint="default"/>
+      </w:rPr>
+    </w:lvl>
+  </w:abstractNum>
   <w:num w:numId="1">
     <w:abstractNumId w:val="0"/>
   </w:num>
   <w:num w:numId="2">
     <w:abstractNumId w:val="1"/>
+  </w:num>
+  <w:num w:numId="3">
+    <w:abstractNumId w:val="2"/>
   </w:num>
 </w:numbering>
 </file>

--- a/Chap_5.7 D_S_I.docx
+++ b/Chap_5.7 D_S_I.docx
@@ -452,8 +452,8 @@
         <w:rPr>
           <w:b w:val="0"/>
           <w:bCs w:val="0"/>
-          <w:i w:val="0"/>
-          <w:iCs w:val="0"/>
+          <w:i/>
+          <w:iCs/>
           <w:color w:val="C00000"/>
           <w:sz w:val="24"/>
           <w:szCs w:val="24"/>
@@ -732,8 +732,6 @@
           <w:lang w:eastAsia="en-US"/>
         </w:rPr>
       </w:pPr>
-      <w:bookmarkStart w:id="0" w:name="_GoBack"/>
-      <w:bookmarkEnd w:id="0"/>
       <w:r>
         <w:rPr>
           <w:color w:val="0070C0"/>
@@ -877,8 +875,10 @@
           <w:szCs w:val="24"/>
           <w:lang w:eastAsia="en-US"/>
         </w:rPr>
-        <w:t>What we need to do is to estimate the cost of each possible selection, and decide from all possible Physical Plan to decide which can be used.</w:t>
-      </w:r>
+        <w:t xml:space="preserve">What we need to do is to estimate the cost of each possible selection, and decide from all possible Physical Plan to decide which can be used. </w:t>
+      </w:r>
+      <w:bookmarkStart w:id="0" w:name="_GoBack"/>
+      <w:bookmarkEnd w:id="0"/>
     </w:p>
     <w:p>
       <w:pPr>

--- a/Chap_5.7 D_S_I.docx
+++ b/Chap_5.7 D_S_I.docx
@@ -603,27 +603,7 @@
           <w:shd w:val="clear" w:color="auto" w:fill="auto"/>
           <w:lang w:eastAsia="en-US"/>
         </w:rPr>
-        <w:t xml:space="preserve">Each Physical Plan would use </w:t>
-      </w:r>
-      <w:r>
-        <w:rPr>
-          <w:color w:val="0070C0"/>
-          <w:sz w:val="24"/>
-          <w:szCs w:val="24"/>
-          <w:shd w:val="clear" w:color="auto" w:fill="auto"/>
-          <w:lang w:eastAsia="en-US"/>
-        </w:rPr>
-        <w:t>some a</w:t>
-      </w:r>
-      <w:r>
-        <w:rPr>
-          <w:color w:val="0070C0"/>
-          <w:sz w:val="24"/>
-          <w:szCs w:val="24"/>
-          <w:shd w:val="clear" w:color="auto" w:fill="auto"/>
-          <w:lang w:eastAsia="en-US"/>
-        </w:rPr>
-        <w:t>ttributes, which:</w:t>
+        <w:t>Each Physical Plan would use some attributes, which:</w:t>
       </w:r>
     </w:p>
     <w:p>
@@ -649,27 +629,7 @@
           <w:shd w:val="clear" w:color="auto" w:fill="auto"/>
           <w:lang w:eastAsia="en-US"/>
         </w:rPr>
-        <w:t>Ha</w:t>
-      </w:r>
-      <w:r>
-        <w:rPr>
-          <w:color w:val="0070C0"/>
-          <w:sz w:val="24"/>
-          <w:szCs w:val="24"/>
-          <w:shd w:val="clear" w:color="auto" w:fill="auto"/>
-          <w:lang w:eastAsia="en-US"/>
-        </w:rPr>
-        <w:t>s</w:t>
-      </w:r>
-      <w:r>
-        <w:rPr>
-          <w:color w:val="0070C0"/>
-          <w:sz w:val="24"/>
-          <w:szCs w:val="24"/>
-          <w:shd w:val="clear" w:color="auto" w:fill="auto"/>
-          <w:lang w:eastAsia="en-US"/>
-        </w:rPr>
-        <w:t xml:space="preserve"> one Index.</w:t>
+        <w:t>Has one Index.</w:t>
       </w:r>
     </w:p>
     <w:p>
@@ -695,52 +655,7 @@
           <w:shd w:val="clear" w:color="auto" w:fill="auto"/>
           <w:lang w:eastAsia="en-US"/>
         </w:rPr>
-        <w:t>Compare with one</w:t>
-      </w:r>
-      <w:r>
-        <w:rPr>
-          <w:color w:val="0070C0"/>
-          <w:sz w:val="24"/>
-          <w:szCs w:val="24"/>
-          <w:shd w:val="clear" w:color="auto" w:fill="auto"/>
-          <w:lang w:eastAsia="en-US"/>
-        </w:rPr>
-        <w:t xml:space="preserve"> </w:t>
-      </w:r>
-      <w:r>
-        <w:rPr>
-          <w:color w:val="0070C0"/>
-          <w:sz w:val="24"/>
-          <w:szCs w:val="24"/>
-          <w:shd w:val="clear" w:color="auto" w:fill="auto"/>
-          <w:lang w:eastAsia="en-US"/>
-        </w:rPr>
-        <w:t>Constant.</w:t>
-      </w:r>
-    </w:p>
-    <w:p>
-      <w:pPr>
-        <w:numPr>
-          <w:numId w:val="0"/>
-        </w:numPr>
-        <w:ind w:leftChars="0"/>
-        <w:rPr>
-          <w:color w:val="0070C0"/>
-          <w:sz w:val="24"/>
-          <w:szCs w:val="24"/>
-          <w:shd w:val="clear" w:color="auto" w:fill="auto"/>
-          <w:lang w:eastAsia="en-US"/>
-        </w:rPr>
-      </w:pPr>
-      <w:r>
-        <w:rPr>
-          <w:color w:val="0070C0"/>
-          <w:sz w:val="24"/>
-          <w:szCs w:val="24"/>
-          <w:shd w:val="clear" w:color="auto" w:fill="auto"/>
-          <w:lang w:eastAsia="en-US"/>
-        </w:rPr>
-        <w:t xml:space="preserve">After we use these indexes to identify the Tuple Collection which satisfies every condition. (We have discussed before that read the tuple from disk, how could we find all tuples that satisfy all conditions.) </w:t>
+        <w:t>Compare with one Constant.</w:t>
       </w:r>
     </w:p>
     <w:p>
@@ -751,11 +666,23 @@
         </w:numPr>
         <w:ind w:leftChars="0"/>
         <w:rPr>
-          <w:sz w:val="24"/>
-          <w:szCs w:val="24"/>
-          <w:lang w:eastAsia="en-US"/>
-        </w:rPr>
-      </w:pPr>
+          <w:color w:val="0070C0"/>
+          <w:sz w:val="24"/>
+          <w:szCs w:val="24"/>
+          <w:shd w:val="clear" w:color="auto" w:fill="auto"/>
+          <w:lang w:eastAsia="en-US"/>
+        </w:rPr>
+      </w:pPr>
+      <w:r>
+        <w:rPr>
+          <w:color w:val="0070C0"/>
+          <w:sz w:val="24"/>
+          <w:szCs w:val="24"/>
+          <w:shd w:val="clear" w:color="auto" w:fill="auto"/>
+          <w:lang w:eastAsia="en-US"/>
+        </w:rPr>
+        <w:t xml:space="preserve">After we use these indexes to identify the Tuple Collection which satisfies every condition. (We have discussed before that read the tuple from disk, how could we find all tuples that satisfy all conditions.) </w:t>
+      </w:r>
     </w:p>
     <w:p>
       <w:pPr>
@@ -770,6 +697,20 @@
           <w:lang w:eastAsia="en-US"/>
         </w:rPr>
       </w:pPr>
+    </w:p>
+    <w:p>
+      <w:pPr>
+        <w:numPr>
+          <w:ilvl w:val="0"/>
+          <w:numId w:val="0"/>
+        </w:numPr>
+        <w:ind w:leftChars="0"/>
+        <w:rPr>
+          <w:sz w:val="24"/>
+          <w:szCs w:val="24"/>
+          <w:lang w:eastAsia="en-US"/>
+        </w:rPr>
+      </w:pPr>
       <w:r>
         <w:rPr>
           <w:sz w:val="24"/>
@@ -826,6 +767,7 @@
     <w:p>
       <w:pPr>
         <w:numPr>
+          <w:ilvl w:val="0"/>
           <w:numId w:val="0"/>
         </w:numPr>
         <w:ind w:leftChars="0"/>
@@ -843,42 +785,6 @@
         </w:rPr>
         <w:t>Except this kind of Physical Plan, we still need to consider do not utilize any indexes, but it do read all Relations and pass every tuple to the Filter to check whether the condition is satisfied the plan or not.</w:t>
       </w:r>
-    </w:p>
-    <w:p>
-      <w:pPr>
-        <w:numPr>
-          <w:numId w:val="0"/>
-        </w:numPr>
-        <w:ind w:leftChars="0"/>
-        <w:rPr>
-          <w:sz w:val="24"/>
-          <w:szCs w:val="24"/>
-          <w:lang w:eastAsia="en-US"/>
-        </w:rPr>
-      </w:pPr>
-    </w:p>
-    <w:p>
-      <w:pPr>
-        <w:numPr>
-          <w:numId w:val="0"/>
-        </w:numPr>
-        <w:ind w:leftChars="0"/>
-        <w:rPr>
-          <w:sz w:val="24"/>
-          <w:szCs w:val="24"/>
-          <w:lang w:eastAsia="en-US"/>
-        </w:rPr>
-      </w:pPr>
-      <w:r>
-        <w:rPr>
-          <w:sz w:val="24"/>
-          <w:szCs w:val="24"/>
-          <w:lang w:eastAsia="en-US"/>
-        </w:rPr>
-        <w:t xml:space="preserve">What we need to do is to estimate the cost of each possible selection, and decide from all possible Physical Plan to decide which can be used. </w:t>
-      </w:r>
-      <w:bookmarkStart w:id="0" w:name="_GoBack"/>
-      <w:bookmarkEnd w:id="0"/>
     </w:p>
     <w:p>
       <w:pPr>
@@ -907,6 +813,14 @@
           <w:lang w:eastAsia="en-US"/>
         </w:rPr>
       </w:pPr>
+      <w:r>
+        <w:rPr>
+          <w:sz w:val="24"/>
+          <w:szCs w:val="24"/>
+          <w:lang w:eastAsia="en-US"/>
+        </w:rPr>
+        <w:t xml:space="preserve">What we need to do is to estimate the cost of each possible selection, and decide which possible Physical Plans can be used. </w:t>
+      </w:r>
     </w:p>
     <w:p>
       <w:pPr>
@@ -921,6 +835,8 @@
           <w:lang w:eastAsia="en-US"/>
         </w:rPr>
       </w:pPr>
+      <w:bookmarkStart w:id="0" w:name="_GoBack"/>
+      <w:bookmarkEnd w:id="0"/>
     </w:p>
     <w:p>
       <w:pPr>

--- a/Chap_5.7 D_S_I.docx
+++ b/Chap_5.7 D_S_I.docx
@@ -514,11 +514,17 @@
           <w:bCs w:val="0"/>
           <w:i/>
           <w:iCs/>
-          <w:color w:val="C00000"/>
+          <w:color w:val="000000" w:themeColor="text1"/>
           <w:sz w:val="24"/>
           <w:szCs w:val="24"/>
           <w:highlight w:val="none"/>
-          <w:lang w:eastAsia="en-US"/>
+          <w:shd w:val="clear" w:color="FFFFFF" w:fill="D9D9D9"/>
+          <w:lang w:eastAsia="en-US"/>
+          <w14:textFill>
+            <w14:solidFill>
+              <w14:schemeClr w14:val="tx1"/>
+            </w14:solidFill>
+          </w14:textFill>
         </w:rPr>
       </w:pPr>
       <w:r>
@@ -527,11 +533,17 @@
           <w:bCs w:val="0"/>
           <w:i/>
           <w:iCs/>
-          <w:color w:val="C00000"/>
+          <w:color w:val="000000" w:themeColor="text1"/>
           <w:sz w:val="24"/>
           <w:szCs w:val="24"/>
           <w:highlight w:val="none"/>
-          <w:lang w:eastAsia="en-US"/>
+          <w:shd w:val="clear" w:color="FFFFFF" w:fill="D9D9D9"/>
+          <w:lang w:eastAsia="en-US"/>
+          <w14:textFill>
+            <w14:solidFill>
+              <w14:schemeClr w14:val="tx1"/>
+            </w14:solidFill>
+          </w14:textFill>
         </w:rPr>
         <w:t>E</w:t>
       </w:r>
@@ -542,11 +554,17 @@
           <w:bCs w:val="0"/>
           <w:i/>
           <w:iCs/>
-          <w:color w:val="C00000"/>
+          <w:color w:val="000000" w:themeColor="text1"/>
           <w:sz w:val="24"/>
           <w:szCs w:val="24"/>
           <w:highlight w:val="none"/>
-          <w:lang w:eastAsia="en-US"/>
+          <w:shd w:val="clear" w:color="FFFFFF" w:fill="D9D9D9"/>
+          <w:lang w:eastAsia="en-US"/>
+          <w14:textFill>
+            <w14:solidFill>
+              <w14:schemeClr w14:val="tx1"/>
+            </w14:solidFill>
+          </w14:textFill>
         </w:rPr>
         <w:t>nlarge the question, and assume that we have one Selection Condition, it has several Conditions AND.</w:t>
       </w:r>
@@ -556,11 +574,17 @@
           <w:bCs w:val="0"/>
           <w:i/>
           <w:iCs/>
-          <w:color w:val="C00000"/>
+          <w:color w:val="000000" w:themeColor="text1"/>
           <w:sz w:val="24"/>
           <w:szCs w:val="24"/>
           <w:highlight w:val="none"/>
-          <w:lang w:eastAsia="en-US"/>
+          <w:shd w:val="clear" w:color="FFFFFF" w:fill="D9D9D9"/>
+          <w:lang w:eastAsia="en-US"/>
+          <w14:textFill>
+            <w14:solidFill>
+              <w14:schemeClr w14:val="tx1"/>
+            </w14:solidFill>
+          </w14:textFill>
         </w:rPr>
         <w:t xml:space="preserve"> Assume at least One Condition is the format of A Theta c, among which A is the Attribute With Index, c is Constant and one comparable Operator =, &lt;, &gt;.</w:t>
       </w:r>
@@ -588,6 +612,8 @@
         </w:numPr>
         <w:ind w:left="425" w:leftChars="0" w:hanging="425" w:firstLineChars="0"/>
         <w:rPr>
+          <w:i/>
+          <w:iCs/>
           <w:color w:val="0070C0"/>
           <w:sz w:val="24"/>
           <w:szCs w:val="24"/>
@@ -597,6 +623,8 @@
       </w:pPr>
       <w:r>
         <w:rPr>
+          <w:i/>
+          <w:iCs/>
           <w:color w:val="0070C0"/>
           <w:sz w:val="24"/>
           <w:szCs w:val="24"/>
@@ -614,6 +642,8 @@
         </w:numPr>
         <w:ind w:left="425" w:leftChars="0" w:hanging="425" w:firstLineChars="0"/>
         <w:rPr>
+          <w:i/>
+          <w:iCs/>
           <w:color w:val="0070C0"/>
           <w:sz w:val="24"/>
           <w:szCs w:val="24"/>
@@ -623,6 +653,8 @@
       </w:pPr>
       <w:r>
         <w:rPr>
+          <w:i/>
+          <w:iCs/>
           <w:color w:val="0070C0"/>
           <w:sz w:val="24"/>
           <w:szCs w:val="24"/>
@@ -640,6 +672,8 @@
         </w:numPr>
         <w:ind w:left="425" w:leftChars="0" w:hanging="425" w:firstLineChars="0"/>
         <w:rPr>
+          <w:i/>
+          <w:iCs/>
           <w:color w:val="0070C0"/>
           <w:sz w:val="24"/>
           <w:szCs w:val="24"/>
@@ -649,6 +683,8 @@
       </w:pPr>
       <w:r>
         <w:rPr>
+          <w:i/>
+          <w:iCs/>
           <w:color w:val="0070C0"/>
           <w:sz w:val="24"/>
           <w:szCs w:val="24"/>
@@ -666,6 +702,8 @@
         </w:numPr>
         <w:ind w:leftChars="0"/>
         <w:rPr>
+          <w:i/>
+          <w:iCs/>
           <w:color w:val="0070C0"/>
           <w:sz w:val="24"/>
           <w:szCs w:val="24"/>
@@ -675,6 +713,8 @@
       </w:pPr>
       <w:r>
         <w:rPr>
+          <w:i/>
+          <w:iCs/>
           <w:color w:val="0070C0"/>
           <w:sz w:val="24"/>
           <w:szCs w:val="24"/>
@@ -682,144 +722,6 @@
           <w:lang w:eastAsia="en-US"/>
         </w:rPr>
         <w:t xml:space="preserve">After we use these indexes to identify the Tuple Collection which satisfies every condition. (We have discussed before that read the tuple from disk, how could we find all tuples that satisfy all conditions.) </w:t>
-      </w:r>
-    </w:p>
-    <w:p>
-      <w:pPr>
-        <w:numPr>
-          <w:ilvl w:val="0"/>
-          <w:numId w:val="0"/>
-        </w:numPr>
-        <w:ind w:leftChars="0"/>
-        <w:rPr>
-          <w:sz w:val="24"/>
-          <w:szCs w:val="24"/>
-          <w:lang w:eastAsia="en-US"/>
-        </w:rPr>
-      </w:pPr>
-    </w:p>
-    <w:p>
-      <w:pPr>
-        <w:numPr>
-          <w:ilvl w:val="0"/>
-          <w:numId w:val="0"/>
-        </w:numPr>
-        <w:ind w:leftChars="0"/>
-        <w:rPr>
-          <w:sz w:val="24"/>
-          <w:szCs w:val="24"/>
-          <w:lang w:eastAsia="en-US"/>
-        </w:rPr>
-      </w:pPr>
-      <w:r>
-        <w:rPr>
-          <w:sz w:val="24"/>
-          <w:szCs w:val="24"/>
-          <w:lang w:eastAsia="en-US"/>
-        </w:rPr>
-        <w:t>For convenient, we consider the Algorithm limited to conditions below:</w:t>
-      </w:r>
-    </w:p>
-    <w:p>
-      <w:pPr>
-        <w:numPr>
-          <w:ilvl w:val="0"/>
-          <w:numId w:val="3"/>
-        </w:numPr>
-        <w:ind w:left="425" w:leftChars="0" w:hanging="425" w:firstLineChars="0"/>
-        <w:rPr>
-          <w:sz w:val="24"/>
-          <w:szCs w:val="24"/>
-          <w:lang w:eastAsia="en-US"/>
-        </w:rPr>
-      </w:pPr>
-      <w:r>
-        <w:rPr>
-          <w:sz w:val="24"/>
-          <w:szCs w:val="24"/>
-          <w:lang w:eastAsia="en-US"/>
-        </w:rPr>
-        <w:t>Consider the Index Scan Physical Operation, for those all tuples that satisfies the condition a) to query and get all tuples.</w:t>
-      </w:r>
-    </w:p>
-    <w:p>
-      <w:pPr>
-        <w:numPr>
-          <w:ilvl w:val="0"/>
-          <w:numId w:val="3"/>
-        </w:numPr>
-        <w:ind w:left="425" w:leftChars="0" w:hanging="425" w:firstLineChars="0"/>
-        <w:rPr>
-          <w:sz w:val="24"/>
-          <w:szCs w:val="24"/>
-          <w:lang w:eastAsia="en-US"/>
-        </w:rPr>
-      </w:pPr>
-      <w:r>
-        <w:rPr>
-          <w:sz w:val="24"/>
-          <w:szCs w:val="24"/>
-          <w:lang w:eastAsia="en-US"/>
-        </w:rPr>
-        <w:t>Consider each index in condition one and check whether it has satisfied the remained condition. This kind of physical Operation is called Filter.</w:t>
-      </w:r>
-    </w:p>
-    <w:p>
-      <w:pPr>
-        <w:numPr>
-          <w:ilvl w:val="0"/>
-          <w:numId w:val="0"/>
-        </w:numPr>
-        <w:ind w:leftChars="0"/>
-        <w:rPr>
-          <w:sz w:val="24"/>
-          <w:szCs w:val="24"/>
-          <w:lang w:eastAsia="en-US"/>
-        </w:rPr>
-      </w:pPr>
-      <w:r>
-        <w:rPr>
-          <w:sz w:val="24"/>
-          <w:szCs w:val="24"/>
-          <w:lang w:eastAsia="en-US"/>
-        </w:rPr>
-        <w:t>Except this kind of Physical Plan, we still need to consider do not utilize any indexes, but it do read all Relations and pass every tuple to the Filter to check whether the condition is satisfied the plan or not.</w:t>
-      </w:r>
-    </w:p>
-    <w:p>
-      <w:pPr>
-        <w:numPr>
-          <w:ilvl w:val="0"/>
-          <w:numId w:val="0"/>
-        </w:numPr>
-        <w:ind w:leftChars="0"/>
-        <w:rPr>
-          <w:sz w:val="24"/>
-          <w:szCs w:val="24"/>
-          <w:lang w:eastAsia="en-US"/>
-        </w:rPr>
-      </w:pPr>
-    </w:p>
-    <w:p>
-      <w:pPr>
-        <w:numPr>
-          <w:ilvl w:val="0"/>
-          <w:numId w:val="0"/>
-        </w:numPr>
-        <w:ind w:leftChars="0"/>
-        <w:rPr>
-          <w:sz w:val="24"/>
-          <w:szCs w:val="24"/>
-          <w:lang w:eastAsia="en-US"/>
-        </w:rPr>
-      </w:pPr>
-      <w:r>
-        <w:rPr>
-          <w:sz w:val="24"/>
-          <w:szCs w:val="24"/>
-          <w:lang w:eastAsia="en-US"/>
-        </w:rPr>
-        <w:t xml:space="preserve">What we need to do is to estimate the cost of each possible selection, and decide which possible Physical Plans can be used. </w:t>
       </w:r>
     </w:p>
     <w:p>
@@ -837,6 +739,717 @@
       </w:pPr>
       <w:bookmarkStart w:id="0" w:name="_GoBack"/>
       <w:bookmarkEnd w:id="0"/>
+    </w:p>
+    <w:p>
+      <w:pPr>
+        <w:numPr>
+          <w:ilvl w:val="0"/>
+          <w:numId w:val="0"/>
+        </w:numPr>
+        <w:ind w:leftChars="0"/>
+        <w:rPr>
+          <w:sz w:val="24"/>
+          <w:szCs w:val="24"/>
+          <w:lang w:eastAsia="en-US"/>
+        </w:rPr>
+      </w:pPr>
+      <w:r>
+        <w:rPr>
+          <w:sz w:val="24"/>
+          <w:szCs w:val="24"/>
+          <w:lang w:eastAsia="en-US"/>
+        </w:rPr>
+        <w:t>For convenient, we consider the Algorithm limited to conditions below:</w:t>
+      </w:r>
+    </w:p>
+    <w:p>
+      <w:pPr>
+        <w:numPr>
+          <w:ilvl w:val="0"/>
+          <w:numId w:val="3"/>
+        </w:numPr>
+        <w:ind w:left="425" w:leftChars="0" w:hanging="425" w:firstLineChars="0"/>
+        <w:rPr>
+          <w:sz w:val="24"/>
+          <w:szCs w:val="24"/>
+          <w:lang w:eastAsia="en-US"/>
+        </w:rPr>
+      </w:pPr>
+      <w:r>
+        <w:rPr>
+          <w:sz w:val="24"/>
+          <w:szCs w:val="24"/>
+          <w:lang w:eastAsia="en-US"/>
+        </w:rPr>
+        <w:t>Consider Index Scan Physical Operation, for those all tuples that satisfies the condition a) to query and get all tuples.</w:t>
+      </w:r>
+    </w:p>
+    <w:p>
+      <w:pPr>
+        <w:numPr>
+          <w:ilvl w:val="0"/>
+          <w:numId w:val="3"/>
+        </w:numPr>
+        <w:ind w:left="425" w:leftChars="0" w:hanging="425" w:firstLineChars="0"/>
+        <w:rPr>
+          <w:sz w:val="24"/>
+          <w:szCs w:val="24"/>
+          <w:lang w:eastAsia="en-US"/>
+        </w:rPr>
+      </w:pPr>
+      <w:r>
+        <w:rPr>
+          <w:sz w:val="24"/>
+          <w:szCs w:val="24"/>
+          <w:lang w:eastAsia="en-US"/>
+        </w:rPr>
+        <w:t xml:space="preserve">Consider each index in condition one and check whether it has satisfied the remained condition. </w:t>
+      </w:r>
+      <w:r>
+        <w:rPr>
+          <w:i/>
+          <w:iCs/>
+          <w:color w:val="C00000"/>
+          <w:sz w:val="24"/>
+          <w:szCs w:val="24"/>
+          <w:shd w:val="clear" w:color="FFFFFF" w:fill="D9D9D9"/>
+          <w:lang w:eastAsia="en-US"/>
+        </w:rPr>
+        <w:t>This kind of physical Operation is called Filter.</w:t>
+      </w:r>
+    </w:p>
+    <w:p>
+      <w:pPr>
+        <w:numPr>
+          <w:ilvl w:val="0"/>
+          <w:numId w:val="0"/>
+        </w:numPr>
+        <w:ind w:leftChars="0"/>
+        <w:rPr>
+          <w:sz w:val="24"/>
+          <w:szCs w:val="24"/>
+          <w:lang w:eastAsia="en-US"/>
+        </w:rPr>
+      </w:pPr>
+      <w:r>
+        <w:rPr>
+          <w:i/>
+          <w:iCs/>
+          <w:color w:val="00B050"/>
+          <w:sz w:val="24"/>
+          <w:szCs w:val="24"/>
+          <w:shd w:val="clear" w:color="FFFFFF" w:fill="D9D9D9"/>
+          <w:lang w:eastAsia="en-US"/>
+        </w:rPr>
+        <w:t>Except this kind of Physical Plan, we still need to consider do not utilize any indexes, but it do</w:t>
+      </w:r>
+      <w:r>
+        <w:rPr>
+          <w:i/>
+          <w:iCs/>
+          <w:color w:val="00B050"/>
+          <w:sz w:val="24"/>
+          <w:szCs w:val="24"/>
+          <w:shd w:val="clear" w:color="FFFFFF" w:fill="D9D9D9"/>
+          <w:lang w:eastAsia="en-US"/>
+        </w:rPr>
+        <w:t>es</w:t>
+      </w:r>
+      <w:r>
+        <w:rPr>
+          <w:i/>
+          <w:iCs/>
+          <w:color w:val="00B050"/>
+          <w:sz w:val="24"/>
+          <w:szCs w:val="24"/>
+          <w:shd w:val="clear" w:color="FFFFFF" w:fill="D9D9D9"/>
+          <w:lang w:eastAsia="en-US"/>
+        </w:rPr>
+        <w:t xml:space="preserve"> read all Relations and pass every tuple to the Filter to check whether the condition is satisfied the plan or not.</w:t>
+      </w:r>
+    </w:p>
+    <w:p>
+      <w:pPr>
+        <w:numPr>
+          <w:ilvl w:val="0"/>
+          <w:numId w:val="0"/>
+        </w:numPr>
+        <w:ind w:leftChars="0"/>
+        <w:rPr>
+          <w:sz w:val="24"/>
+          <w:szCs w:val="24"/>
+          <w:lang w:eastAsia="en-US"/>
+        </w:rPr>
+      </w:pPr>
+      <w:r>
+        <w:rPr>
+          <w:sz w:val="24"/>
+          <w:szCs w:val="24"/>
+          <w:lang w:eastAsia="en-US"/>
+        </w:rPr>
+        <w:t>What we need to do is to estimate the cost of each possible selection, and decide which possible Physical Plans can be used.</w:t>
+      </w:r>
+    </w:p>
+    <w:p>
+      <w:pPr>
+        <w:numPr>
+          <w:ilvl w:val="0"/>
+          <w:numId w:val="0"/>
+        </w:numPr>
+        <w:ind w:leftChars="0"/>
+        <w:rPr>
+          <w:sz w:val="24"/>
+          <w:szCs w:val="24"/>
+          <w:lang w:eastAsia="en-US"/>
+        </w:rPr>
+      </w:pPr>
+    </w:p>
+    <w:p>
+      <w:pPr>
+        <w:numPr>
+          <w:ilvl w:val="0"/>
+          <w:numId w:val="0"/>
+        </w:numPr>
+        <w:ind w:leftChars="0"/>
+        <w:rPr>
+          <w:b/>
+          <w:bCs/>
+          <w:i/>
+          <w:iCs/>
+          <w:sz w:val="24"/>
+          <w:szCs w:val="24"/>
+          <w:highlight w:val="yellow"/>
+          <w:lang w:eastAsia="en-US"/>
+        </w:rPr>
+      </w:pPr>
+      <w:r>
+        <w:rPr>
+          <w:b/>
+          <w:bCs/>
+          <w:i/>
+          <w:iCs/>
+          <w:sz w:val="24"/>
+          <w:szCs w:val="24"/>
+          <w:highlight w:val="yellow"/>
+          <w:lang w:eastAsia="en-US"/>
+        </w:rPr>
+        <w:t>Selection Principal:</w:t>
+      </w:r>
+    </w:p>
+    <w:p>
+      <w:pPr>
+        <w:numPr>
+          <w:ilvl w:val="0"/>
+          <w:numId w:val="0"/>
+        </w:numPr>
+        <w:ind w:leftChars="0"/>
+        <w:rPr>
+          <w:sz w:val="24"/>
+          <w:szCs w:val="24"/>
+          <w:lang w:eastAsia="en-US"/>
+        </w:rPr>
+      </w:pPr>
+      <w:r>
+        <w:rPr>
+          <w:sz w:val="24"/>
+          <w:szCs w:val="24"/>
+          <w:lang w:eastAsia="en-US"/>
+        </w:rPr>
+        <w:t xml:space="preserve">For convenience, here we only consider the cost to access the data block but not the index block. Here is the outline of the estimated cost for different estimation. </w:t>
+      </w:r>
+      <w:r>
+        <w:rPr>
+          <w:i/>
+          <w:iCs/>
+          <w:color w:val="C00000"/>
+          <w:sz w:val="24"/>
+          <w:szCs w:val="24"/>
+          <w:shd w:val="clear" w:color="FFFFFF" w:fill="D9D9D9"/>
+          <w:lang w:eastAsia="en-US"/>
+        </w:rPr>
+        <w:t>Assume that Operation is Selection (c) (R), and the condition C is one or more AND.</w:t>
+      </w:r>
+    </w:p>
+    <w:p>
+      <w:pPr>
+        <w:numPr>
+          <w:ilvl w:val="0"/>
+          <w:numId w:val="4"/>
+        </w:numPr>
+        <w:ind w:left="425" w:leftChars="0" w:hanging="425" w:firstLineChars="0"/>
+        <w:rPr>
+          <w:sz w:val="24"/>
+          <w:szCs w:val="24"/>
+          <w:lang w:eastAsia="en-US"/>
+        </w:rPr>
+      </w:pPr>
+      <w:r>
+        <w:rPr>
+          <w:i/>
+          <w:iCs/>
+          <w:sz w:val="24"/>
+          <w:szCs w:val="24"/>
+          <w:shd w:val="clear" w:color="FFFFFF" w:fill="D9D9D9"/>
+          <w:lang w:eastAsia="en-US"/>
+        </w:rPr>
+        <w:t>Table Scan Algorithm combine with one Filter</w:t>
+      </w:r>
+      <w:r>
+        <w:rPr>
+          <w:sz w:val="24"/>
+          <w:szCs w:val="24"/>
+          <w:lang w:eastAsia="en-US"/>
+        </w:rPr>
+        <w:t>, and the cost equals to:</w:t>
+      </w:r>
+    </w:p>
+    <w:p>
+      <w:pPr>
+        <w:numPr>
+          <w:ilvl w:val="0"/>
+          <w:numId w:val="5"/>
+        </w:numPr>
+        <w:ind w:left="845" w:leftChars="0" w:hanging="425" w:firstLineChars="0"/>
+        <w:rPr>
+          <w:color w:val="0070C0"/>
+          <w:sz w:val="24"/>
+          <w:szCs w:val="24"/>
+          <w:shd w:val="clear" w:color="FFFFFF" w:fill="D9D9D9"/>
+          <w:lang w:eastAsia="en-US"/>
+        </w:rPr>
+      </w:pPr>
+      <w:r>
+        <w:rPr>
+          <w:color w:val="0070C0"/>
+          <w:sz w:val="24"/>
+          <w:szCs w:val="24"/>
+          <w:shd w:val="clear" w:color="FFFFFF" w:fill="D9D9D9"/>
+          <w:lang w:eastAsia="en-US"/>
+        </w:rPr>
+        <w:t>If Relation R is aggregated, then it is B(R).</w:t>
+      </w:r>
+    </w:p>
+    <w:p>
+      <w:pPr>
+        <w:numPr>
+          <w:ilvl w:val="0"/>
+          <w:numId w:val="5"/>
+        </w:numPr>
+        <w:ind w:left="845" w:leftChars="0" w:hanging="425" w:firstLineChars="0"/>
+        <w:rPr>
+          <w:color w:val="0070C0"/>
+          <w:sz w:val="24"/>
+          <w:szCs w:val="24"/>
+          <w:shd w:val="clear" w:color="FFFFFF" w:fill="D9D9D9"/>
+          <w:lang w:eastAsia="en-US"/>
+        </w:rPr>
+      </w:pPr>
+      <w:r>
+        <w:rPr>
+          <w:color w:val="0070C0"/>
+          <w:sz w:val="24"/>
+          <w:szCs w:val="24"/>
+          <w:shd w:val="clear" w:color="FFFFFF" w:fill="D9D9D9"/>
+          <w:lang w:eastAsia="en-US"/>
+        </w:rPr>
+        <w:t>If Relation R is not aggregated, then it is T(R).</w:t>
+      </w:r>
+    </w:p>
+    <w:p>
+      <w:pPr>
+        <w:numPr>
+          <w:ilvl w:val="0"/>
+          <w:numId w:val="4"/>
+        </w:numPr>
+        <w:ind w:left="425" w:leftChars="0" w:hanging="425" w:firstLineChars="0"/>
+        <w:rPr>
+          <w:sz w:val="24"/>
+          <w:szCs w:val="24"/>
+          <w:lang w:eastAsia="en-US"/>
+        </w:rPr>
+      </w:pPr>
+      <w:r>
+        <w:rPr>
+          <w:sz w:val="24"/>
+          <w:szCs w:val="24"/>
+          <w:lang w:eastAsia="en-US"/>
+        </w:rPr>
+        <w:t xml:space="preserve">Select the Equal Value Option, </w:t>
+      </w:r>
+      <w:r>
+        <w:rPr>
+          <w:i/>
+          <w:iCs/>
+          <w:sz w:val="24"/>
+          <w:szCs w:val="24"/>
+          <w:shd w:val="clear" w:color="FFFFFF" w:fill="D9D9D9"/>
+          <w:lang w:eastAsia="en-US"/>
+        </w:rPr>
+        <w:t>just as a = 10, exists the index about attribute equals to 10</w:t>
+      </w:r>
+      <w:r>
+        <w:rPr>
+          <w:sz w:val="24"/>
+          <w:szCs w:val="24"/>
+          <w:lang w:eastAsia="en-US"/>
+        </w:rPr>
+        <w:t>, and use the index scan to find out all matched tuples, and then tuples are going to be filtered to check whether they are satisfied with all condition C, so the cost equals to:</w:t>
+      </w:r>
+    </w:p>
+    <w:p>
+      <w:pPr>
+        <w:numPr>
+          <w:ilvl w:val="0"/>
+          <w:numId w:val="6"/>
+        </w:numPr>
+        <w:ind w:left="-420" w:leftChars="0" w:firstLine="840" w:firstLineChars="0"/>
+        <w:rPr>
+          <w:color w:val="0070C0"/>
+          <w:sz w:val="24"/>
+          <w:szCs w:val="24"/>
+          <w:shd w:val="clear" w:color="FFFFFF" w:fill="D9D9D9"/>
+          <w:lang w:eastAsia="en-US"/>
+        </w:rPr>
+      </w:pPr>
+      <w:r>
+        <w:rPr>
+          <w:color w:val="0070C0"/>
+          <w:sz w:val="24"/>
+          <w:szCs w:val="24"/>
+          <w:shd w:val="clear" w:color="FFFFFF" w:fill="D9D9D9"/>
+          <w:lang w:eastAsia="en-US"/>
+        </w:rPr>
+        <w:t>If Index is aggregated, then the cost equals to B(R)/V(R, a).</w:t>
+      </w:r>
+    </w:p>
+    <w:p>
+      <w:pPr>
+        <w:numPr>
+          <w:ilvl w:val="0"/>
+          <w:numId w:val="6"/>
+        </w:numPr>
+        <w:ind w:left="-420" w:leftChars="0" w:firstLine="840" w:firstLineChars="0"/>
+        <w:rPr>
+          <w:color w:val="0070C0"/>
+          <w:sz w:val="24"/>
+          <w:szCs w:val="24"/>
+          <w:shd w:val="clear" w:color="FFFFFF" w:fill="D9D9D9"/>
+          <w:lang w:eastAsia="en-US"/>
+        </w:rPr>
+      </w:pPr>
+      <w:r>
+        <w:rPr>
+          <w:color w:val="0070C0"/>
+          <w:sz w:val="24"/>
+          <w:szCs w:val="24"/>
+          <w:shd w:val="clear" w:color="FFFFFF" w:fill="D9D9D9"/>
+          <w:lang w:eastAsia="en-US"/>
+        </w:rPr>
+        <w:t>If Index is not aggregated, then the cost equals to T(R)/V(R, a).</w:t>
+      </w:r>
+    </w:p>
+    <w:p>
+      <w:pPr>
+        <w:numPr>
+          <w:ilvl w:val="0"/>
+          <w:numId w:val="4"/>
+        </w:numPr>
+        <w:ind w:left="425" w:leftChars="0" w:hanging="425" w:firstLineChars="0"/>
+        <w:rPr>
+          <w:sz w:val="24"/>
+          <w:szCs w:val="24"/>
+          <w:lang w:eastAsia="en-US"/>
+        </w:rPr>
+      </w:pPr>
+      <w:r>
+        <w:rPr>
+          <w:sz w:val="24"/>
+          <w:szCs w:val="24"/>
+          <w:lang w:eastAsia="en-US"/>
+        </w:rPr>
+        <w:t>Select</w:t>
+      </w:r>
+      <w:r>
+        <w:rPr>
+          <w:i/>
+          <w:iCs/>
+          <w:sz w:val="24"/>
+          <w:szCs w:val="24"/>
+          <w:shd w:val="clear" w:color="auto" w:fill="auto"/>
+          <w:lang w:eastAsia="en-US"/>
+        </w:rPr>
+        <w:t xml:space="preserve"> </w:t>
+      </w:r>
+      <w:r>
+        <w:rPr>
+          <w:i/>
+          <w:iCs/>
+          <w:sz w:val="24"/>
+          <w:szCs w:val="24"/>
+          <w:shd w:val="clear" w:color="FFFFFF" w:fill="D9D9D9"/>
+          <w:lang w:eastAsia="en-US"/>
+        </w:rPr>
+        <w:t>Non-Equal Value Option, just as b &lt; 20, then exists index about attribute b</w:t>
+      </w:r>
+      <w:r>
+        <w:rPr>
+          <w:sz w:val="24"/>
+          <w:szCs w:val="24"/>
+          <w:lang w:eastAsia="en-US"/>
+        </w:rPr>
+        <w:t>, and use Index - Scan to search and match tuples, and then filter the scanned tuples to check whether they are all satisfied Condition C, the cost of the plan are:</w:t>
+      </w:r>
+    </w:p>
+    <w:p>
+      <w:pPr>
+        <w:numPr>
+          <w:ilvl w:val="0"/>
+          <w:numId w:val="7"/>
+        </w:numPr>
+        <w:ind w:left="-420" w:leftChars="0" w:firstLine="840" w:firstLineChars="0"/>
+        <w:rPr>
+          <w:color w:val="0070C0"/>
+          <w:sz w:val="24"/>
+          <w:szCs w:val="24"/>
+          <w:shd w:val="clear" w:color="FFFFFF" w:fill="D9D9D9"/>
+          <w:lang w:eastAsia="en-US"/>
+        </w:rPr>
+      </w:pPr>
+      <w:r>
+        <w:rPr>
+          <w:color w:val="0070C0"/>
+          <w:sz w:val="24"/>
+          <w:szCs w:val="24"/>
+          <w:shd w:val="clear" w:color="FFFFFF" w:fill="D9D9D9"/>
+          <w:lang w:eastAsia="en-US"/>
+        </w:rPr>
+        <w:t>If Index is aggregated, then the cost equals to B(R)/3.</w:t>
+      </w:r>
+    </w:p>
+    <w:p>
+      <w:pPr>
+        <w:numPr>
+          <w:ilvl w:val="0"/>
+          <w:numId w:val="7"/>
+        </w:numPr>
+        <w:ind w:left="-420" w:leftChars="0" w:firstLine="840" w:firstLineChars="0"/>
+        <w:rPr>
+          <w:color w:val="0070C0"/>
+          <w:sz w:val="24"/>
+          <w:szCs w:val="24"/>
+          <w:shd w:val="clear" w:color="FFFFFF" w:fill="D9D9D9"/>
+          <w:lang w:eastAsia="en-US"/>
+        </w:rPr>
+      </w:pPr>
+      <w:r>
+        <w:rPr>
+          <w:color w:val="0070C0"/>
+          <w:sz w:val="24"/>
+          <w:szCs w:val="24"/>
+          <w:shd w:val="clear" w:color="FFFFFF" w:fill="D9D9D9"/>
+          <w:lang w:eastAsia="en-US"/>
+        </w:rPr>
+        <w:t>If Index is not aggregated, then the cost equals to T(R)/3.</w:t>
+      </w:r>
+    </w:p>
+    <w:p>
+      <w:pPr>
+        <w:numPr>
+          <w:ilvl w:val="0"/>
+          <w:numId w:val="0"/>
+        </w:numPr>
+        <w:ind w:leftChars="0"/>
+        <w:rPr>
+          <w:b/>
+          <w:bCs/>
+          <w:i/>
+          <w:iCs/>
+          <w:sz w:val="24"/>
+          <w:szCs w:val="24"/>
+          <w:highlight w:val="yellow"/>
+          <w:lang w:eastAsia="en-US"/>
+        </w:rPr>
+      </w:pPr>
+      <w:r>
+        <w:rPr>
+          <w:b/>
+          <w:bCs/>
+          <w:i/>
+          <w:iCs/>
+          <w:sz w:val="24"/>
+          <w:szCs w:val="24"/>
+          <w:highlight w:val="yellow"/>
+          <w:lang w:eastAsia="en-US"/>
+        </w:rPr>
+        <w:t>Example:</w:t>
+      </w:r>
+    </w:p>
+    <w:p>
+      <w:pPr>
+        <w:numPr>
+          <w:ilvl w:val="0"/>
+          <w:numId w:val="0"/>
+        </w:numPr>
+        <w:ind w:leftChars="0"/>
+        <w:rPr>
+          <w:sz w:val="24"/>
+          <w:szCs w:val="24"/>
+          <w:lang w:eastAsia="en-US"/>
+        </w:rPr>
+      </w:pPr>
+      <w:r>
+        <w:rPr>
+          <w:sz w:val="24"/>
+          <w:szCs w:val="24"/>
+          <w:lang w:eastAsia="en-US"/>
+        </w:rPr>
+        <w:t xml:space="preserve">Consider the Selection x=1 AND y = 2 AND z &lt; 5 ( R ), among which Relation R(x, y, z) has parameters below: </w:t>
+      </w:r>
+      <w:r>
+        <w:rPr>
+          <w:i/>
+          <w:iCs/>
+          <w:color w:val="0070C0"/>
+          <w:sz w:val="24"/>
+          <w:szCs w:val="24"/>
+          <w:shd w:val="clear" w:color="FFFFFF" w:fill="D9D9D9"/>
+          <w:lang w:eastAsia="en-US"/>
+        </w:rPr>
+        <w:t>T(R) = 5000, B(R) = 200, V(R, x) = 100, and V(R, y) = 500. Besides, assume that Relation R is aggregated, and all x, y and z have indexes, only index z is aggregated.</w:t>
+      </w:r>
+      <w:r>
+        <w:rPr>
+          <w:sz w:val="24"/>
+          <w:szCs w:val="24"/>
+          <w:lang w:eastAsia="en-US"/>
+        </w:rPr>
+        <w:t xml:space="preserve"> Below are all options:</w:t>
+      </w:r>
+    </w:p>
+    <w:p>
+      <w:pPr>
+        <w:numPr>
+          <w:ilvl w:val="0"/>
+          <w:numId w:val="8"/>
+        </w:numPr>
+        <w:ind w:left="425" w:leftChars="0" w:hanging="425" w:firstLineChars="0"/>
+        <w:rPr>
+          <w:sz w:val="24"/>
+          <w:szCs w:val="24"/>
+          <w:lang w:eastAsia="en-US"/>
+        </w:rPr>
+      </w:pPr>
+      <w:r>
+        <w:rPr>
+          <w:sz w:val="24"/>
+          <w:szCs w:val="24"/>
+          <w:lang w:eastAsia="en-US"/>
+        </w:rPr>
+        <w:t xml:space="preserve">Scan table and filter the table. Its cost equals to B(R), since Relation </w:t>
+      </w:r>
+      <w:r>
+        <w:rPr>
+          <w:sz w:val="24"/>
+          <w:szCs w:val="24"/>
+          <w:lang w:eastAsia="en-US"/>
+        </w:rPr>
+        <w:br w:type="textWrapping"/>
+      </w:r>
+      <w:r>
+        <w:rPr>
+          <w:sz w:val="24"/>
+          <w:szCs w:val="24"/>
+          <w:lang w:eastAsia="en-US"/>
+        </w:rPr>
+        <w:t>R is aggregated.</w:t>
+      </w:r>
+    </w:p>
+    <w:p>
+      <w:pPr>
+        <w:numPr>
+          <w:ilvl w:val="0"/>
+          <w:numId w:val="8"/>
+        </w:numPr>
+        <w:ind w:left="425" w:leftChars="0" w:hanging="425" w:firstLineChars="0"/>
+        <w:rPr>
+          <w:sz w:val="24"/>
+          <w:szCs w:val="24"/>
+          <w:lang w:eastAsia="en-US"/>
+        </w:rPr>
+      </w:pPr>
+      <w:r>
+        <w:rPr>
+          <w:sz w:val="24"/>
+          <w:szCs w:val="24"/>
+          <w:lang w:eastAsia="en-US"/>
+        </w:rPr>
+        <w:t>Index by using x = 1 and find all tuples x = 1, after that using filter to check y = 2 and z &lt; 5. The cost would be T(R) / V(R, x) = 5000/100 = 50.</w:t>
+      </w:r>
+    </w:p>
+    <w:p>
+      <w:pPr>
+        <w:numPr>
+          <w:ilvl w:val="0"/>
+          <w:numId w:val="8"/>
+        </w:numPr>
+        <w:ind w:left="425" w:leftChars="0" w:hanging="425" w:firstLineChars="0"/>
+        <w:rPr>
+          <w:sz w:val="24"/>
+          <w:szCs w:val="24"/>
+          <w:lang w:eastAsia="en-US"/>
+        </w:rPr>
+      </w:pPr>
+      <w:r>
+        <w:rPr>
+          <w:sz w:val="24"/>
+          <w:szCs w:val="24"/>
+          <w:lang w:eastAsia="en-US"/>
+        </w:rPr>
+        <w:t>Index by using y = 2 and find all tuples y = 2, after that using filter to check x = 1 and z &lt; 5. The cost would be T(R)/V(R, y) = 5000/500 = 10.</w:t>
+      </w:r>
+    </w:p>
+    <w:p>
+      <w:pPr>
+        <w:numPr>
+          <w:ilvl w:val="0"/>
+          <w:numId w:val="8"/>
+        </w:numPr>
+        <w:ind w:left="425" w:leftChars="0" w:hanging="425" w:firstLineChars="0"/>
+        <w:rPr>
+          <w:sz w:val="24"/>
+          <w:szCs w:val="24"/>
+          <w:lang w:eastAsia="en-US"/>
+        </w:rPr>
+      </w:pPr>
+      <w:r>
+        <w:rPr>
+          <w:sz w:val="24"/>
+          <w:szCs w:val="24"/>
+          <w:lang w:eastAsia="en-US"/>
+        </w:rPr>
+        <w:t>Index by using z &lt; 5 and find all tuples z &lt; 5, after that using filter to check x = 1 and y = 2. The cost would be B(R)/3 = 200/3 = 67.</w:t>
+      </w:r>
+    </w:p>
+    <w:p>
+      <w:pPr>
+        <w:numPr>
+          <w:numId w:val="0"/>
+        </w:numPr>
+        <w:ind w:leftChars="0"/>
+        <w:rPr>
+          <w:sz w:val="24"/>
+          <w:szCs w:val="24"/>
+          <w:lang w:eastAsia="en-US"/>
+        </w:rPr>
+      </w:pPr>
+      <w:r>
+        <w:rPr>
+          <w:sz w:val="24"/>
+          <w:szCs w:val="24"/>
+          <w:lang w:eastAsia="en-US"/>
+        </w:rPr>
+        <w:t>So the least cost is the third one, of which the cost equals to 10 times disk I/O. The best Physical Plan is to search all tuples that satisfy y = 2 and then filter other two conditions.</w:t>
+      </w:r>
     </w:p>
     <w:p>
       <w:pPr>
@@ -1044,6 +1657,211 @@
       </w:rPr>
     </w:lvl>
   </w:abstractNum>
+  <w:abstractNum w:abstractNumId="3">
+    <w:nsid w:val="5E8E9602"/>
+    <w:multiLevelType w:val="multilevel"/>
+    <w:tmpl w:val="5E8E9602"/>
+    <w:lvl w:ilvl="0" w:tentative="0">
+      <w:start w:val="1"/>
+      <w:numFmt w:val="decimal"/>
+      <w:lvlText w:val="%1."/>
+      <w:lvlJc w:val="left"/>
+      <w:pPr>
+        <w:ind w:left="425" w:leftChars="0" w:hanging="425" w:firstLineChars="0"/>
+      </w:pPr>
+      <w:rPr>
+        <w:rFonts w:hint="default"/>
+      </w:rPr>
+    </w:lvl>
+    <w:lvl w:ilvl="1" w:tentative="0">
+      <w:start w:val="1"/>
+      <w:numFmt w:val="lowerLetter"/>
+      <w:lvlText w:val="%2)"/>
+      <w:lvlJc w:val="left"/>
+      <w:pPr>
+        <w:tabs>
+          <w:tab w:val="left" w:pos="840"/>
+        </w:tabs>
+        <w:ind w:left="840" w:leftChars="0" w:hanging="420" w:firstLineChars="0"/>
+      </w:pPr>
+      <w:rPr>
+        <w:rFonts w:hint="default"/>
+      </w:rPr>
+    </w:lvl>
+    <w:lvl w:ilvl="2" w:tentative="0">
+      <w:start w:val="1"/>
+      <w:numFmt w:val="lowerRoman"/>
+      <w:lvlText w:val="%3."/>
+      <w:lvlJc w:val="left"/>
+      <w:pPr>
+        <w:tabs>
+          <w:tab w:val="left" w:pos="1260"/>
+        </w:tabs>
+        <w:ind w:left="1260" w:leftChars="0" w:hanging="420" w:firstLineChars="0"/>
+      </w:pPr>
+      <w:rPr>
+        <w:rFonts w:hint="default"/>
+      </w:rPr>
+    </w:lvl>
+    <w:lvl w:ilvl="3" w:tentative="0">
+      <w:start w:val="1"/>
+      <w:numFmt w:val="decimal"/>
+      <w:lvlText w:val="%4."/>
+      <w:lvlJc w:val="left"/>
+      <w:pPr>
+        <w:tabs>
+          <w:tab w:val="left" w:pos="1680"/>
+        </w:tabs>
+        <w:ind w:left="1680" w:leftChars="0" w:hanging="420" w:firstLineChars="0"/>
+      </w:pPr>
+      <w:rPr>
+        <w:rFonts w:hint="default"/>
+      </w:rPr>
+    </w:lvl>
+    <w:lvl w:ilvl="4" w:tentative="0">
+      <w:start w:val="1"/>
+      <w:numFmt w:val="lowerLetter"/>
+      <w:lvlText w:val="%5)"/>
+      <w:lvlJc w:val="left"/>
+      <w:pPr>
+        <w:tabs>
+          <w:tab w:val="left" w:pos="2100"/>
+        </w:tabs>
+        <w:ind w:left="2100" w:leftChars="0" w:hanging="420" w:firstLineChars="0"/>
+      </w:pPr>
+      <w:rPr>
+        <w:rFonts w:hint="default"/>
+      </w:rPr>
+    </w:lvl>
+    <w:lvl w:ilvl="5" w:tentative="0">
+      <w:start w:val="1"/>
+      <w:numFmt w:val="lowerRoman"/>
+      <w:lvlText w:val="%6."/>
+      <w:lvlJc w:val="left"/>
+      <w:pPr>
+        <w:tabs>
+          <w:tab w:val="left" w:pos="2520"/>
+        </w:tabs>
+        <w:ind w:left="2520" w:leftChars="0" w:hanging="420" w:firstLineChars="0"/>
+      </w:pPr>
+      <w:rPr>
+        <w:rFonts w:hint="default"/>
+      </w:rPr>
+    </w:lvl>
+    <w:lvl w:ilvl="6" w:tentative="0">
+      <w:start w:val="1"/>
+      <w:numFmt w:val="decimal"/>
+      <w:lvlText w:val="%7."/>
+      <w:lvlJc w:val="left"/>
+      <w:pPr>
+        <w:tabs>
+          <w:tab w:val="left" w:pos="2940"/>
+        </w:tabs>
+        <w:ind w:left="2940" w:leftChars="0" w:hanging="420" w:firstLineChars="0"/>
+      </w:pPr>
+      <w:rPr>
+        <w:rFonts w:hint="default"/>
+      </w:rPr>
+    </w:lvl>
+    <w:lvl w:ilvl="7" w:tentative="0">
+      <w:start w:val="1"/>
+      <w:numFmt w:val="lowerLetter"/>
+      <w:lvlText w:val="%8)"/>
+      <w:lvlJc w:val="left"/>
+      <w:pPr>
+        <w:tabs>
+          <w:tab w:val="left" w:pos="3360"/>
+        </w:tabs>
+        <w:ind w:left="3360" w:leftChars="0" w:hanging="420" w:firstLineChars="0"/>
+      </w:pPr>
+      <w:rPr>
+        <w:rFonts w:hint="default"/>
+      </w:rPr>
+    </w:lvl>
+    <w:lvl w:ilvl="8" w:tentative="0">
+      <w:start w:val="1"/>
+      <w:numFmt w:val="lowerRoman"/>
+      <w:lvlText w:val="%9."/>
+      <w:lvlJc w:val="left"/>
+      <w:pPr>
+        <w:tabs>
+          <w:tab w:val="left" w:pos="3780"/>
+        </w:tabs>
+        <w:ind w:left="3780" w:leftChars="0" w:hanging="420" w:firstLineChars="0"/>
+      </w:pPr>
+      <w:rPr>
+        <w:rFonts w:hint="default"/>
+      </w:rPr>
+    </w:lvl>
+  </w:abstractNum>
+  <w:abstractNum w:abstractNumId="4">
+    <w:nsid w:val="5E8E973E"/>
+    <w:multiLevelType w:val="singleLevel"/>
+    <w:tmpl w:val="5E8E973E"/>
+    <w:lvl w:ilvl="0" w:tentative="0">
+      <w:start w:val="1"/>
+      <w:numFmt w:val="lowerLetter"/>
+      <w:lvlText w:val="%1."/>
+      <w:lvlJc w:val="left"/>
+      <w:pPr>
+        <w:ind w:left="425" w:leftChars="0" w:hanging="425" w:firstLineChars="0"/>
+      </w:pPr>
+      <w:rPr>
+        <w:rFonts w:hint="default"/>
+      </w:rPr>
+    </w:lvl>
+  </w:abstractNum>
+  <w:abstractNum w:abstractNumId="5">
+    <w:nsid w:val="5E8E9787"/>
+    <w:multiLevelType w:val="singleLevel"/>
+    <w:tmpl w:val="5E8E9787"/>
+    <w:lvl w:ilvl="0" w:tentative="0">
+      <w:start w:val="1"/>
+      <w:numFmt w:val="lowerLetter"/>
+      <w:lvlText w:val="%1."/>
+      <w:lvlJc w:val="left"/>
+      <w:pPr>
+        <w:ind w:left="425" w:leftChars="0" w:hanging="425" w:firstLineChars="0"/>
+      </w:pPr>
+      <w:rPr>
+        <w:rFonts w:hint="default"/>
+      </w:rPr>
+    </w:lvl>
+  </w:abstractNum>
+  <w:abstractNum w:abstractNumId="6">
+    <w:nsid w:val="5E8E97DC"/>
+    <w:multiLevelType w:val="singleLevel"/>
+    <w:tmpl w:val="5E8E97DC"/>
+    <w:lvl w:ilvl="0" w:tentative="0">
+      <w:start w:val="1"/>
+      <w:numFmt w:val="lowerLetter"/>
+      <w:lvlText w:val="%1."/>
+      <w:lvlJc w:val="left"/>
+      <w:pPr>
+        <w:ind w:left="425" w:leftChars="0" w:hanging="425" w:firstLineChars="0"/>
+      </w:pPr>
+      <w:rPr>
+        <w:rFonts w:hint="default"/>
+      </w:rPr>
+    </w:lvl>
+  </w:abstractNum>
+  <w:abstractNum w:abstractNumId="7">
+    <w:nsid w:val="5E8E9923"/>
+    <w:multiLevelType w:val="singleLevel"/>
+    <w:tmpl w:val="5E8E9923"/>
+    <w:lvl w:ilvl="0" w:tentative="0">
+      <w:start w:val="1"/>
+      <w:numFmt w:val="decimal"/>
+      <w:lvlText w:val="%1."/>
+      <w:lvlJc w:val="left"/>
+      <w:pPr>
+        <w:ind w:left="425" w:leftChars="0" w:hanging="425" w:firstLineChars="0"/>
+      </w:pPr>
+      <w:rPr>
+        <w:rFonts w:hint="default"/>
+      </w:rPr>
+    </w:lvl>
+  </w:abstractNum>
   <w:num w:numId="1">
     <w:abstractNumId w:val="0"/>
   </w:num>
@@ -1052,6 +1870,21 @@
   </w:num>
   <w:num w:numId="3">
     <w:abstractNumId w:val="2"/>
+  </w:num>
+  <w:num w:numId="4">
+    <w:abstractNumId w:val="3"/>
+  </w:num>
+  <w:num w:numId="5">
+    <w:abstractNumId w:val="4"/>
+  </w:num>
+  <w:num w:numId="6">
+    <w:abstractNumId w:val="5"/>
+  </w:num>
+  <w:num w:numId="7">
+    <w:abstractNumId w:val="6"/>
+  </w:num>
+  <w:num w:numId="8">
+    <w:abstractNumId w:val="7"/>
   </w:num>
 </w:numbering>
 </file>

--- a/Chap_5.7 D_S_I.docx
+++ b/Chap_5.7 D_S_I.docx
@@ -30,7 +30,7 @@
           <w:szCs w:val="24"/>
           <w:lang w:eastAsia="en-US"/>
         </w:rPr>
-        <w:t>We already analyzed Query and convert it into Initialized Logical Query Plan, Through enlargement, we can use the same technology to Sort for Multi - Union, Multi - Intersection or Sort for random Combination or Exchange or Sort.</w:t>
+        <w:t>We already analyzed Query and converted it into Initialized Logical Query Plan, Through enlargement, we can use the same technology to Sort for Multi - Union, Multi - Intersection or Sort for random Combination or Exchange or Sort.</w:t>
       </w:r>
     </w:p>
     <w:p>
@@ -238,7 +238,41 @@
           <w:szCs w:val="24"/>
           <w:lang w:eastAsia="en-US"/>
         </w:rPr>
-        <w:t xml:space="preserve">The comment for Physical Query Plan Operator, it needs to include the Access Detail to the Stored Relation and the </w:t>
+        <w:t xml:space="preserve">The </w:t>
+      </w:r>
+      <w:r>
+        <w:rPr>
+          <w:b/>
+          <w:bCs/>
+          <w:i/>
+          <w:iCs/>
+          <w:color w:val="C00000"/>
+          <w:sz w:val="24"/>
+          <w:szCs w:val="24"/>
+          <w:shd w:val="clear" w:color="FFFFFF" w:fill="D9D9D9"/>
+          <w:lang w:eastAsia="en-US"/>
+        </w:rPr>
+        <w:t>comment</w:t>
+      </w:r>
+      <w:r>
+        <w:rPr>
+          <w:i/>
+          <w:iCs/>
+          <w:color w:val="C00000"/>
+          <w:sz w:val="24"/>
+          <w:szCs w:val="24"/>
+          <w:shd w:val="clear" w:color="FFFFFF" w:fill="D9D9D9"/>
+          <w:lang w:eastAsia="en-US"/>
+        </w:rPr>
+        <w:t xml:space="preserve"> for Physical Query Plan Operator</w:t>
+      </w:r>
+      <w:r>
+        <w:rPr>
+          <w:sz w:val="24"/>
+          <w:szCs w:val="24"/>
+          <w:lang w:eastAsia="en-US"/>
+        </w:rPr>
+        <w:t xml:space="preserve">, it needs to include Access Detail to the Stored Relation and the </w:t>
       </w:r>
       <w:r>
         <w:rPr>
@@ -278,7 +312,7 @@
           <w:szCs w:val="24"/>
           <w:lang w:eastAsia="en-US"/>
         </w:rPr>
-        <w:t xml:space="preserve">In this chapter, we would not include all Operator Selection but only included two most important Operators: </w:t>
+        <w:t xml:space="preserve">In this chapter, we would not include all Operator Selection but only include two most important Operators: </w:t>
       </w:r>
       <w:r>
         <w:rPr>
@@ -312,7 +346,19 @@
           <w:shd w:val="clear" w:color="FFFFFF" w:fill="D9D9D9"/>
           <w:lang w:eastAsia="en-US"/>
         </w:rPr>
-        <w:t xml:space="preserve">Materialized </w:t>
+        <w:t>Materialize</w:t>
+      </w:r>
+      <w:r>
+        <w:rPr>
+          <w:i/>
+          <w:iCs/>
+          <w:color w:val="C00000"/>
+          <w:sz w:val="24"/>
+          <w:szCs w:val="24"/>
+          <w:shd w:val="clear" w:color="auto" w:fill="auto"/>
+          <w:lang w:eastAsia="en-US"/>
+        </w:rPr>
+        <w:t xml:space="preserve"> </w:t>
       </w:r>
       <w:r>
         <w:rPr>
@@ -332,7 +378,7 @@
           <w:shd w:val="clear" w:color="FFFFFF" w:fill="D9D9D9"/>
           <w:lang w:eastAsia="en-US"/>
         </w:rPr>
-        <w:t>Pipeline these Operators</w:t>
+        <w:t>Pipeline Operators</w:t>
       </w:r>
       <w:r>
         <w:rPr>
@@ -586,7 +632,7 @@
             </w14:solidFill>
           </w14:textFill>
         </w:rPr>
-        <w:t xml:space="preserve"> Assume at least One Condition is the format of A Theta c, among which A is the Attribute With Index, c is Constant and one comparable Operator =, &lt;, &gt;.</w:t>
+        <w:t xml:space="preserve"> Assume that at least One Condition is the format of A Theta c, among which A is the Attribute With Index, c is Constant and one comparable Operator =, &lt;, &gt;.</w:t>
       </w:r>
     </w:p>
     <w:p>
@@ -617,864 +663,1462 @@
           <w:color w:val="0070C0"/>
           <w:sz w:val="24"/>
           <w:szCs w:val="24"/>
+          <w:shd w:val="clear" w:color="FFFFFF" w:fill="D9D9D9"/>
+          <w:lang w:eastAsia="en-US"/>
+        </w:rPr>
+      </w:pPr>
+      <w:r>
+        <w:rPr>
+          <w:i/>
+          <w:iCs/>
+          <w:color w:val="0070C0"/>
+          <w:sz w:val="24"/>
+          <w:szCs w:val="24"/>
+          <w:shd w:val="clear" w:color="FFFFFF" w:fill="D9D9D9"/>
+          <w:lang w:eastAsia="en-US"/>
+        </w:rPr>
+        <w:t>Each Physical Plan would use some attributes, which:</w:t>
+      </w:r>
+    </w:p>
+    <w:p>
+      <w:pPr>
+        <w:numPr>
+          <w:ilvl w:val="0"/>
+          <w:numId w:val="2"/>
+        </w:numPr>
+        <w:ind w:left="425" w:leftChars="0" w:hanging="425" w:firstLineChars="0"/>
+        <w:rPr>
+          <w:i/>
+          <w:iCs/>
+          <w:color w:val="0070C0"/>
+          <w:sz w:val="24"/>
+          <w:szCs w:val="24"/>
+          <w:shd w:val="clear" w:color="FFFFFF" w:fill="D9D9D9"/>
+          <w:lang w:eastAsia="en-US"/>
+        </w:rPr>
+      </w:pPr>
+      <w:r>
+        <w:rPr>
+          <w:i/>
+          <w:iCs/>
+          <w:color w:val="0070C0"/>
+          <w:sz w:val="24"/>
+          <w:szCs w:val="24"/>
+          <w:shd w:val="clear" w:color="FFFFFF" w:fill="D9D9D9"/>
+          <w:lang w:eastAsia="en-US"/>
+        </w:rPr>
+        <w:t>Has one Index.</w:t>
+      </w:r>
+    </w:p>
+    <w:p>
+      <w:pPr>
+        <w:numPr>
+          <w:ilvl w:val="0"/>
+          <w:numId w:val="2"/>
+        </w:numPr>
+        <w:ind w:left="425" w:leftChars="0" w:hanging="425" w:firstLineChars="0"/>
+        <w:rPr>
+          <w:i/>
+          <w:iCs/>
+          <w:color w:val="0070C0"/>
+          <w:sz w:val="24"/>
+          <w:szCs w:val="24"/>
+          <w:shd w:val="clear" w:color="FFFFFF" w:fill="D9D9D9"/>
+          <w:lang w:eastAsia="en-US"/>
+        </w:rPr>
+      </w:pPr>
+      <w:r>
+        <w:rPr>
+          <w:i/>
+          <w:iCs/>
+          <w:color w:val="0070C0"/>
+          <w:sz w:val="24"/>
+          <w:szCs w:val="24"/>
+          <w:shd w:val="clear" w:color="FFFFFF" w:fill="D9D9D9"/>
+          <w:lang w:eastAsia="en-US"/>
+        </w:rPr>
+        <w:t>Compare with one Constant.</w:t>
+      </w:r>
+    </w:p>
+    <w:p>
+      <w:pPr>
+        <w:numPr>
+          <w:ilvl w:val="0"/>
+          <w:numId w:val="0"/>
+        </w:numPr>
+        <w:ind w:leftChars="0"/>
+        <w:rPr>
+          <w:i/>
+          <w:iCs/>
+          <w:color w:val="0070C0"/>
+          <w:sz w:val="24"/>
+          <w:szCs w:val="24"/>
+          <w:shd w:val="clear" w:color="FFFFFF" w:fill="D9D9D9"/>
+          <w:lang w:eastAsia="en-US"/>
+        </w:rPr>
+      </w:pPr>
+      <w:r>
+        <w:rPr>
+          <w:i/>
+          <w:iCs/>
+          <w:color w:val="0070C0"/>
+          <w:sz w:val="24"/>
+          <w:szCs w:val="24"/>
+          <w:shd w:val="clear" w:color="FFFFFF" w:fill="D9D9D9"/>
+          <w:lang w:eastAsia="en-US"/>
+        </w:rPr>
+        <w:t xml:space="preserve">After we use these indexes to identify the Tuple Collection which satisfies every condition. (We have discussed before that read the tuple from disk, how could we find all tuples that satisfy all conditions.) </w:t>
+      </w:r>
+    </w:p>
+    <w:p>
+      <w:pPr>
+        <w:numPr>
+          <w:ilvl w:val="0"/>
+          <w:numId w:val="0"/>
+        </w:numPr>
+        <w:ind w:leftChars="0"/>
+        <w:rPr>
+          <w:sz w:val="24"/>
+          <w:szCs w:val="24"/>
+          <w:lang w:eastAsia="en-US"/>
+        </w:rPr>
+      </w:pPr>
+    </w:p>
+    <w:p>
+      <w:pPr>
+        <w:numPr>
+          <w:ilvl w:val="0"/>
+          <w:numId w:val="0"/>
+        </w:numPr>
+        <w:ind w:leftChars="0"/>
+        <w:rPr>
+          <w:sz w:val="24"/>
+          <w:szCs w:val="24"/>
+          <w:lang w:eastAsia="en-US"/>
+        </w:rPr>
+      </w:pPr>
+      <w:r>
+        <w:rPr>
+          <w:sz w:val="24"/>
+          <w:szCs w:val="24"/>
+          <w:lang w:eastAsia="en-US"/>
+        </w:rPr>
+        <w:t>For convenience, we consider the Algorithm limited to conditions below:</w:t>
+      </w:r>
+    </w:p>
+    <w:p>
+      <w:pPr>
+        <w:numPr>
+          <w:ilvl w:val="0"/>
+          <w:numId w:val="3"/>
+        </w:numPr>
+        <w:ind w:left="425" w:leftChars="0" w:hanging="425" w:firstLineChars="0"/>
+        <w:rPr>
+          <w:sz w:val="24"/>
+          <w:szCs w:val="24"/>
+          <w:lang w:eastAsia="en-US"/>
+        </w:rPr>
+      </w:pPr>
+      <w:r>
+        <w:rPr>
+          <w:sz w:val="24"/>
+          <w:szCs w:val="24"/>
+          <w:lang w:eastAsia="en-US"/>
+        </w:rPr>
+        <w:t>Consider Index Scan Physical Operation, for those all tuples that satisfies the condition a) to query and get all tuples.</w:t>
+      </w:r>
+    </w:p>
+    <w:p>
+      <w:pPr>
+        <w:numPr>
+          <w:ilvl w:val="0"/>
+          <w:numId w:val="3"/>
+        </w:numPr>
+        <w:ind w:left="425" w:leftChars="0" w:hanging="425" w:firstLineChars="0"/>
+        <w:rPr>
+          <w:sz w:val="24"/>
+          <w:szCs w:val="24"/>
+          <w:lang w:eastAsia="en-US"/>
+        </w:rPr>
+      </w:pPr>
+      <w:r>
+        <w:rPr>
+          <w:sz w:val="24"/>
+          <w:szCs w:val="24"/>
+          <w:lang w:eastAsia="en-US"/>
+        </w:rPr>
+        <w:t xml:space="preserve">Consider each index in condition one and check whether it has satisfied the remained condition. </w:t>
+      </w:r>
+      <w:r>
+        <w:rPr>
+          <w:i/>
+          <w:iCs/>
+          <w:color w:val="C00000"/>
+          <w:sz w:val="24"/>
+          <w:szCs w:val="24"/>
+          <w:shd w:val="clear" w:color="FFFFFF" w:fill="D9D9D9"/>
+          <w:lang w:eastAsia="en-US"/>
+        </w:rPr>
+        <w:t>This kind of physical Operation is called Filter.</w:t>
+      </w:r>
+    </w:p>
+    <w:p>
+      <w:pPr>
+        <w:numPr>
+          <w:ilvl w:val="0"/>
+          <w:numId w:val="0"/>
+        </w:numPr>
+        <w:ind w:leftChars="0"/>
+        <w:rPr>
+          <w:i/>
+          <w:iCs/>
+          <w:color w:val="00B050"/>
+          <w:sz w:val="24"/>
+          <w:szCs w:val="24"/>
+          <w:shd w:val="clear" w:color="FFFFFF" w:fill="D9D9D9"/>
+          <w:lang w:eastAsia="en-US"/>
+        </w:rPr>
+      </w:pPr>
+    </w:p>
+    <w:p>
+      <w:pPr>
+        <w:numPr>
+          <w:ilvl w:val="0"/>
+          <w:numId w:val="0"/>
+        </w:numPr>
+        <w:ind w:leftChars="0"/>
+        <w:rPr>
+          <w:sz w:val="24"/>
+          <w:szCs w:val="24"/>
+          <w:lang w:eastAsia="en-US"/>
+        </w:rPr>
+      </w:pPr>
+      <w:r>
+        <w:rPr>
+          <w:i/>
+          <w:iCs/>
+          <w:color w:val="00B050"/>
+          <w:sz w:val="24"/>
+          <w:szCs w:val="24"/>
+          <w:shd w:val="clear" w:color="FFFFFF" w:fill="D9D9D9"/>
+          <w:lang w:eastAsia="en-US"/>
+        </w:rPr>
+        <w:t>Except this kind of Physical Plan, we still need to consider do not utilize any indexes, but it does read all Relations and pass every tuple to the Filter to check whether the condition is satisfied the plan or not.</w:t>
+      </w:r>
+    </w:p>
+    <w:p>
+      <w:pPr>
+        <w:numPr>
+          <w:ilvl w:val="0"/>
+          <w:numId w:val="0"/>
+        </w:numPr>
+        <w:ind w:leftChars="0"/>
+        <w:rPr>
+          <w:sz w:val="24"/>
+          <w:szCs w:val="24"/>
+          <w:lang w:eastAsia="en-US"/>
+        </w:rPr>
+      </w:pPr>
+    </w:p>
+    <w:p>
+      <w:pPr>
+        <w:numPr>
+          <w:ilvl w:val="0"/>
+          <w:numId w:val="0"/>
+        </w:numPr>
+        <w:ind w:leftChars="0"/>
+        <w:rPr>
+          <w:sz w:val="24"/>
+          <w:szCs w:val="24"/>
+          <w:lang w:eastAsia="en-US"/>
+        </w:rPr>
+      </w:pPr>
+      <w:r>
+        <w:rPr>
+          <w:sz w:val="24"/>
+          <w:szCs w:val="24"/>
+          <w:lang w:eastAsia="en-US"/>
+        </w:rPr>
+        <w:t>What we need to do is to estimate the cost of each possible selection, and decide which possible Physical Plans can be used.</w:t>
+      </w:r>
+    </w:p>
+    <w:p>
+      <w:pPr>
+        <w:numPr>
+          <w:ilvl w:val="0"/>
+          <w:numId w:val="0"/>
+        </w:numPr>
+        <w:ind w:leftChars="0"/>
+        <w:rPr>
+          <w:sz w:val="24"/>
+          <w:szCs w:val="24"/>
+          <w:lang w:eastAsia="en-US"/>
+        </w:rPr>
+      </w:pPr>
+    </w:p>
+    <w:p>
+      <w:pPr>
+        <w:numPr>
+          <w:ilvl w:val="0"/>
+          <w:numId w:val="0"/>
+        </w:numPr>
+        <w:ind w:leftChars="0"/>
+        <w:rPr>
+          <w:b/>
+          <w:bCs/>
+          <w:i/>
+          <w:iCs/>
+          <w:sz w:val="24"/>
+          <w:szCs w:val="24"/>
+          <w:highlight w:val="yellow"/>
+          <w:lang w:eastAsia="en-US"/>
+        </w:rPr>
+      </w:pPr>
+      <w:r>
+        <w:rPr>
+          <w:b/>
+          <w:bCs/>
+          <w:i/>
+          <w:iCs/>
+          <w:sz w:val="24"/>
+          <w:szCs w:val="24"/>
+          <w:highlight w:val="yellow"/>
+          <w:lang w:eastAsia="en-US"/>
+        </w:rPr>
+        <w:t>Selection Principal:</w:t>
+      </w:r>
+    </w:p>
+    <w:p>
+      <w:pPr>
+        <w:numPr>
+          <w:ilvl w:val="0"/>
+          <w:numId w:val="0"/>
+        </w:numPr>
+        <w:ind w:leftChars="0"/>
+        <w:rPr>
+          <w:sz w:val="24"/>
+          <w:szCs w:val="24"/>
+          <w:lang w:eastAsia="en-US"/>
+        </w:rPr>
+      </w:pPr>
+      <w:r>
+        <w:rPr>
+          <w:sz w:val="24"/>
+          <w:szCs w:val="24"/>
+          <w:lang w:eastAsia="en-US"/>
+        </w:rPr>
+        <w:t xml:space="preserve">For convenience, here we only consider the cost to access the data block but not the index block. Here is the outline of the estimated cost for different estimation. </w:t>
+      </w:r>
+      <w:r>
+        <w:rPr>
+          <w:i/>
+          <w:iCs/>
+          <w:color w:val="C00000"/>
+          <w:sz w:val="24"/>
+          <w:szCs w:val="24"/>
+          <w:shd w:val="clear" w:color="FFFFFF" w:fill="D9D9D9"/>
+          <w:lang w:eastAsia="en-US"/>
+        </w:rPr>
+        <w:t>Assume that Operation is Selection (c) (R), and the condition C is one or more AND.</w:t>
+      </w:r>
+    </w:p>
+    <w:p>
+      <w:pPr>
+        <w:numPr>
+          <w:ilvl w:val="0"/>
+          <w:numId w:val="4"/>
+        </w:numPr>
+        <w:ind w:left="425" w:leftChars="0" w:hanging="425" w:firstLineChars="0"/>
+        <w:rPr>
+          <w:sz w:val="24"/>
+          <w:szCs w:val="24"/>
+          <w:lang w:eastAsia="en-US"/>
+        </w:rPr>
+      </w:pPr>
+      <w:r>
+        <w:rPr>
+          <w:i/>
+          <w:iCs/>
+          <w:sz w:val="24"/>
+          <w:szCs w:val="24"/>
+          <w:shd w:val="clear" w:color="FFFFFF" w:fill="D9D9D9"/>
+          <w:lang w:eastAsia="en-US"/>
+        </w:rPr>
+        <w:t>Table Scan Algorithm combine with one Filter</w:t>
+      </w:r>
+      <w:r>
+        <w:rPr>
+          <w:sz w:val="24"/>
+          <w:szCs w:val="24"/>
+          <w:lang w:eastAsia="en-US"/>
+        </w:rPr>
+        <w:t>, and the cost equals to:</w:t>
+      </w:r>
+    </w:p>
+    <w:p>
+      <w:pPr>
+        <w:numPr>
+          <w:ilvl w:val="0"/>
+          <w:numId w:val="5"/>
+        </w:numPr>
+        <w:ind w:left="845" w:leftChars="0" w:hanging="425" w:firstLineChars="0"/>
+        <w:rPr>
+          <w:color w:val="0070C0"/>
+          <w:sz w:val="24"/>
+          <w:szCs w:val="24"/>
+          <w:shd w:val="clear" w:color="FFFFFF" w:fill="D9D9D9"/>
+          <w:lang w:eastAsia="en-US"/>
+        </w:rPr>
+      </w:pPr>
+      <w:r>
+        <w:rPr>
+          <w:color w:val="0070C0"/>
+          <w:sz w:val="24"/>
+          <w:szCs w:val="24"/>
+          <w:shd w:val="clear" w:color="FFFFFF" w:fill="D9D9D9"/>
+          <w:lang w:eastAsia="en-US"/>
+        </w:rPr>
+        <w:t>If Relation R is aggregated, then it is B(R).</w:t>
+      </w:r>
+    </w:p>
+    <w:p>
+      <w:pPr>
+        <w:numPr>
+          <w:ilvl w:val="0"/>
+          <w:numId w:val="5"/>
+        </w:numPr>
+        <w:ind w:left="845" w:leftChars="0" w:hanging="425" w:firstLineChars="0"/>
+        <w:rPr>
+          <w:color w:val="0070C0"/>
+          <w:sz w:val="24"/>
+          <w:szCs w:val="24"/>
+          <w:shd w:val="clear" w:color="FFFFFF" w:fill="D9D9D9"/>
+          <w:lang w:eastAsia="en-US"/>
+        </w:rPr>
+      </w:pPr>
+      <w:r>
+        <w:rPr>
+          <w:color w:val="0070C0"/>
+          <w:sz w:val="24"/>
+          <w:szCs w:val="24"/>
+          <w:shd w:val="clear" w:color="FFFFFF" w:fill="D9D9D9"/>
+          <w:lang w:eastAsia="en-US"/>
+        </w:rPr>
+        <w:t>If Relation R is not aggregated, then it is T(R).</w:t>
+      </w:r>
+    </w:p>
+    <w:p>
+      <w:pPr>
+        <w:numPr>
+          <w:ilvl w:val="0"/>
+          <w:numId w:val="4"/>
+        </w:numPr>
+        <w:ind w:left="425" w:leftChars="0" w:hanging="425" w:firstLineChars="0"/>
+        <w:rPr>
+          <w:sz w:val="24"/>
+          <w:szCs w:val="24"/>
+          <w:lang w:eastAsia="en-US"/>
+        </w:rPr>
+      </w:pPr>
+      <w:r>
+        <w:rPr>
+          <w:sz w:val="24"/>
+          <w:szCs w:val="24"/>
+          <w:lang w:eastAsia="en-US"/>
+        </w:rPr>
+        <w:t xml:space="preserve">Select the Equal Value Option, </w:t>
+      </w:r>
+      <w:r>
+        <w:rPr>
+          <w:i/>
+          <w:iCs/>
+          <w:sz w:val="24"/>
+          <w:szCs w:val="24"/>
+          <w:shd w:val="clear" w:color="FFFFFF" w:fill="D9D9D9"/>
+          <w:lang w:eastAsia="en-US"/>
+        </w:rPr>
+        <w:t>just as a = 10, exists the index about attribute equals to 10</w:t>
+      </w:r>
+      <w:r>
+        <w:rPr>
+          <w:sz w:val="24"/>
+          <w:szCs w:val="24"/>
+          <w:lang w:eastAsia="en-US"/>
+        </w:rPr>
+        <w:t>, and use the index scan to find out all matched tuples, and then tuples are going to be filtered to check whether they are satisfied with all condition C, so the cost equals to:</w:t>
+      </w:r>
+    </w:p>
+    <w:p>
+      <w:pPr>
+        <w:numPr>
+          <w:ilvl w:val="0"/>
+          <w:numId w:val="6"/>
+        </w:numPr>
+        <w:ind w:left="-420" w:leftChars="0" w:firstLine="840" w:firstLineChars="0"/>
+        <w:rPr>
+          <w:color w:val="0070C0"/>
+          <w:sz w:val="24"/>
+          <w:szCs w:val="24"/>
+          <w:shd w:val="clear" w:color="FFFFFF" w:fill="D9D9D9"/>
+          <w:lang w:eastAsia="en-US"/>
+        </w:rPr>
+      </w:pPr>
+      <w:r>
+        <w:rPr>
+          <w:color w:val="0070C0"/>
+          <w:sz w:val="24"/>
+          <w:szCs w:val="24"/>
+          <w:shd w:val="clear" w:color="FFFFFF" w:fill="D9D9D9"/>
+          <w:lang w:eastAsia="en-US"/>
+        </w:rPr>
+        <w:t>If Index is aggregated, then the cost equals to B(R)/V(R, a).</w:t>
+      </w:r>
+    </w:p>
+    <w:p>
+      <w:pPr>
+        <w:numPr>
+          <w:ilvl w:val="0"/>
+          <w:numId w:val="6"/>
+        </w:numPr>
+        <w:ind w:left="-420" w:leftChars="0" w:firstLine="840" w:firstLineChars="0"/>
+        <w:rPr>
+          <w:color w:val="0070C0"/>
+          <w:sz w:val="24"/>
+          <w:szCs w:val="24"/>
+          <w:shd w:val="clear" w:color="FFFFFF" w:fill="D9D9D9"/>
+          <w:lang w:eastAsia="en-US"/>
+        </w:rPr>
+      </w:pPr>
+      <w:r>
+        <w:rPr>
+          <w:color w:val="0070C0"/>
+          <w:sz w:val="24"/>
+          <w:szCs w:val="24"/>
+          <w:shd w:val="clear" w:color="FFFFFF" w:fill="D9D9D9"/>
+          <w:lang w:eastAsia="en-US"/>
+        </w:rPr>
+        <w:t>If Index is not aggregated, then the cost equals to T(R)/V(R, a).</w:t>
+      </w:r>
+    </w:p>
+    <w:p>
+      <w:pPr>
+        <w:numPr>
+          <w:ilvl w:val="0"/>
+          <w:numId w:val="4"/>
+        </w:numPr>
+        <w:ind w:left="425" w:leftChars="0" w:hanging="425" w:firstLineChars="0"/>
+        <w:rPr>
+          <w:sz w:val="24"/>
+          <w:szCs w:val="24"/>
+          <w:lang w:eastAsia="en-US"/>
+        </w:rPr>
+      </w:pPr>
+      <w:r>
+        <w:rPr>
+          <w:sz w:val="24"/>
+          <w:szCs w:val="24"/>
+          <w:lang w:eastAsia="en-US"/>
+        </w:rPr>
+        <w:t>Select</w:t>
+      </w:r>
+      <w:r>
+        <w:rPr>
+          <w:i/>
+          <w:iCs/>
+          <w:sz w:val="24"/>
+          <w:szCs w:val="24"/>
           <w:shd w:val="clear" w:color="auto" w:fill="auto"/>
           <w:lang w:eastAsia="en-US"/>
         </w:rPr>
-      </w:pPr>
-      <w:r>
-        <w:rPr>
-          <w:i/>
-          <w:iCs/>
+        <w:t xml:space="preserve"> </w:t>
+      </w:r>
+      <w:r>
+        <w:rPr>
+          <w:i/>
+          <w:iCs/>
+          <w:sz w:val="24"/>
+          <w:szCs w:val="24"/>
+          <w:shd w:val="clear" w:color="FFFFFF" w:fill="D9D9D9"/>
+          <w:lang w:eastAsia="en-US"/>
+        </w:rPr>
+        <w:t>Non-Equal Value Option, just as b &lt; 20, then exists index about attribute b</w:t>
+      </w:r>
+      <w:r>
+        <w:rPr>
+          <w:sz w:val="24"/>
+          <w:szCs w:val="24"/>
+          <w:lang w:eastAsia="en-US"/>
+        </w:rPr>
+        <w:t>, and use Index - Scan to search and match tuples, and then filter the scanned tuples to check whether they are all satisfied Condition C, the cost of the plan are:</w:t>
+      </w:r>
+    </w:p>
+    <w:p>
+      <w:pPr>
+        <w:numPr>
+          <w:ilvl w:val="0"/>
+          <w:numId w:val="7"/>
+        </w:numPr>
+        <w:ind w:left="-420" w:leftChars="0" w:firstLine="840" w:firstLineChars="0"/>
+        <w:rPr>
           <w:color w:val="0070C0"/>
           <w:sz w:val="24"/>
           <w:szCs w:val="24"/>
+          <w:shd w:val="clear" w:color="FFFFFF" w:fill="D9D9D9"/>
+          <w:lang w:eastAsia="en-US"/>
+        </w:rPr>
+      </w:pPr>
+      <w:r>
+        <w:rPr>
+          <w:color w:val="0070C0"/>
+          <w:sz w:val="24"/>
+          <w:szCs w:val="24"/>
+          <w:shd w:val="clear" w:color="FFFFFF" w:fill="D9D9D9"/>
+          <w:lang w:eastAsia="en-US"/>
+        </w:rPr>
+        <w:t>If Index is aggregated, then the cost equals to B(R)/3.</w:t>
+      </w:r>
+    </w:p>
+    <w:p>
+      <w:pPr>
+        <w:numPr>
+          <w:ilvl w:val="0"/>
+          <w:numId w:val="7"/>
+        </w:numPr>
+        <w:ind w:left="-420" w:leftChars="0" w:firstLine="840" w:firstLineChars="0"/>
+        <w:rPr>
+          <w:color w:val="0070C0"/>
+          <w:sz w:val="24"/>
+          <w:szCs w:val="24"/>
+          <w:shd w:val="clear" w:color="FFFFFF" w:fill="D9D9D9"/>
+          <w:lang w:eastAsia="en-US"/>
+        </w:rPr>
+      </w:pPr>
+      <w:r>
+        <w:rPr>
+          <w:color w:val="0070C0"/>
+          <w:sz w:val="24"/>
+          <w:szCs w:val="24"/>
+          <w:shd w:val="clear" w:color="FFFFFF" w:fill="D9D9D9"/>
+          <w:lang w:eastAsia="en-US"/>
+        </w:rPr>
+        <w:t>If Index is not aggregated, then the cost equals to T(R)/3.</w:t>
+      </w:r>
+    </w:p>
+    <w:p>
+      <w:pPr>
+        <w:numPr>
+          <w:ilvl w:val="0"/>
+          <w:numId w:val="0"/>
+        </w:numPr>
+        <w:ind w:leftChars="0"/>
+        <w:rPr>
+          <w:b/>
+          <w:bCs/>
+          <w:i/>
+          <w:iCs/>
+          <w:sz w:val="24"/>
+          <w:szCs w:val="24"/>
+          <w:highlight w:val="yellow"/>
+          <w:lang w:eastAsia="en-US"/>
+        </w:rPr>
+      </w:pPr>
+      <w:r>
+        <w:rPr>
+          <w:b/>
+          <w:bCs/>
+          <w:i/>
+          <w:iCs/>
+          <w:sz w:val="24"/>
+          <w:szCs w:val="24"/>
+          <w:highlight w:val="yellow"/>
+          <w:lang w:eastAsia="en-US"/>
+        </w:rPr>
+        <w:t>Example:</w:t>
+      </w:r>
+    </w:p>
+    <w:p>
+      <w:pPr>
+        <w:numPr>
+          <w:ilvl w:val="0"/>
+          <w:numId w:val="0"/>
+        </w:numPr>
+        <w:ind w:leftChars="0"/>
+        <w:rPr>
+          <w:sz w:val="24"/>
+          <w:szCs w:val="24"/>
+          <w:lang w:eastAsia="en-US"/>
+        </w:rPr>
+      </w:pPr>
+      <w:r>
+        <w:rPr>
+          <w:sz w:val="24"/>
+          <w:szCs w:val="24"/>
+          <w:lang w:eastAsia="en-US"/>
+        </w:rPr>
+        <w:t xml:space="preserve">Consider the Selection x=1 AND y = 2 AND z &lt; 5 ( R ), among which Relation R(x, y, z) has parameters below: </w:t>
+      </w:r>
+      <w:r>
+        <w:rPr>
+          <w:i/>
+          <w:iCs/>
+          <w:color w:val="0070C0"/>
+          <w:sz w:val="24"/>
+          <w:szCs w:val="24"/>
+          <w:shd w:val="clear" w:color="FFFFFF" w:fill="D9D9D9"/>
+          <w:lang w:eastAsia="en-US"/>
+        </w:rPr>
+        <w:t>T(R) = 5000, B(R) = 200, V(R, x) = 100, and V(R, y) = 500. Besides, assume that Relation R is aggregated, and all x, y and z have indexes, only index z is aggregated.</w:t>
+      </w:r>
+      <w:r>
+        <w:rPr>
+          <w:sz w:val="24"/>
+          <w:szCs w:val="24"/>
+          <w:lang w:eastAsia="en-US"/>
+        </w:rPr>
+        <w:t xml:space="preserve"> Below are all options:</w:t>
+      </w:r>
+    </w:p>
+    <w:p>
+      <w:pPr>
+        <w:numPr>
+          <w:ilvl w:val="0"/>
+          <w:numId w:val="8"/>
+        </w:numPr>
+        <w:ind w:left="425" w:leftChars="0" w:hanging="425" w:firstLineChars="0"/>
+        <w:rPr>
+          <w:sz w:val="24"/>
+          <w:szCs w:val="24"/>
+          <w:lang w:eastAsia="en-US"/>
+        </w:rPr>
+      </w:pPr>
+      <w:r>
+        <w:rPr>
+          <w:sz w:val="24"/>
+          <w:szCs w:val="24"/>
+          <w:lang w:eastAsia="en-US"/>
+        </w:rPr>
+        <w:t xml:space="preserve">Scan table and filter the table. Its cost equals to B(R), since Relation </w:t>
+      </w:r>
+      <w:r>
+        <w:rPr>
+          <w:sz w:val="24"/>
+          <w:szCs w:val="24"/>
+          <w:lang w:eastAsia="en-US"/>
+        </w:rPr>
+        <w:br w:type="textWrapping"/>
+      </w:r>
+      <w:r>
+        <w:rPr>
+          <w:sz w:val="24"/>
+          <w:szCs w:val="24"/>
+          <w:lang w:eastAsia="en-US"/>
+        </w:rPr>
+        <w:t>R is aggregated.</w:t>
+      </w:r>
+    </w:p>
+    <w:p>
+      <w:pPr>
+        <w:numPr>
+          <w:ilvl w:val="0"/>
+          <w:numId w:val="8"/>
+        </w:numPr>
+        <w:ind w:left="425" w:leftChars="0" w:hanging="425" w:firstLineChars="0"/>
+        <w:rPr>
+          <w:sz w:val="24"/>
+          <w:szCs w:val="24"/>
+          <w:lang w:eastAsia="en-US"/>
+        </w:rPr>
+      </w:pPr>
+      <w:r>
+        <w:rPr>
+          <w:sz w:val="24"/>
+          <w:szCs w:val="24"/>
+          <w:lang w:eastAsia="en-US"/>
+        </w:rPr>
+        <w:t>Index by using x = 1 and find all tuples x = 1, after that using filter to check y = 2 and z &lt; 5. The cost would be T(R) / V(R, x) = 5000/100 = 50.</w:t>
+      </w:r>
+    </w:p>
+    <w:p>
+      <w:pPr>
+        <w:numPr>
+          <w:ilvl w:val="0"/>
+          <w:numId w:val="8"/>
+        </w:numPr>
+        <w:ind w:left="425" w:leftChars="0" w:hanging="425" w:firstLineChars="0"/>
+        <w:rPr>
+          <w:sz w:val="24"/>
+          <w:szCs w:val="24"/>
+          <w:lang w:eastAsia="en-US"/>
+        </w:rPr>
+      </w:pPr>
+      <w:r>
+        <w:rPr>
+          <w:sz w:val="24"/>
+          <w:szCs w:val="24"/>
+          <w:lang w:eastAsia="en-US"/>
+        </w:rPr>
+        <w:t>Index by using y = 2 and find all tuples y = 2, after that using filter to check x = 1 and z &lt; 5. The cost would be T(R)/V(R, y) = 5000/500 = 10.</w:t>
+      </w:r>
+    </w:p>
+    <w:p>
+      <w:pPr>
+        <w:numPr>
+          <w:ilvl w:val="0"/>
+          <w:numId w:val="8"/>
+        </w:numPr>
+        <w:ind w:left="425" w:leftChars="0" w:hanging="425" w:firstLineChars="0"/>
+        <w:rPr>
+          <w:sz w:val="24"/>
+          <w:szCs w:val="24"/>
+          <w:lang w:eastAsia="en-US"/>
+        </w:rPr>
+      </w:pPr>
+      <w:r>
+        <w:rPr>
+          <w:sz w:val="24"/>
+          <w:szCs w:val="24"/>
+          <w:lang w:eastAsia="en-US"/>
+        </w:rPr>
+        <w:t>Index by using z &lt; 5 and find all tuples z &lt; 5, after that using filter to check x = 1 and y = 2. The cost would be B(R)/3 = 200/3 = 67.</w:t>
+      </w:r>
+    </w:p>
+    <w:p>
+      <w:pPr>
+        <w:numPr>
+          <w:ilvl w:val="0"/>
+          <w:numId w:val="0"/>
+        </w:numPr>
+        <w:ind w:leftChars="0"/>
+        <w:rPr>
+          <w:sz w:val="24"/>
+          <w:szCs w:val="24"/>
+          <w:lang w:eastAsia="en-US"/>
+        </w:rPr>
+      </w:pPr>
+      <w:r>
+        <w:rPr>
+          <w:sz w:val="24"/>
+          <w:szCs w:val="24"/>
+          <w:lang w:eastAsia="en-US"/>
+        </w:rPr>
+        <w:t>The least cost is the third one, of which the cost equals to 10 times disk I/O. The Best Physical Plan is to search all tuples that satisfy y = 2 and then filter other two conditions.</w:t>
+      </w:r>
+    </w:p>
+    <w:p>
+      <w:pPr>
+        <w:pStyle w:val="3"/>
+        <w:rPr>
+          <w:sz w:val="24"/>
+          <w:lang w:eastAsia="en-US"/>
+        </w:rPr>
+      </w:pPr>
+      <w:r>
+        <w:rPr>
+          <w:sz w:val="24"/>
+          <w:lang w:eastAsia="en-US"/>
+        </w:rPr>
+        <w:t>Chapter 5.7.2 Select Join Method</w:t>
+      </w:r>
+    </w:p>
+    <w:p>
+      <w:pPr>
+        <w:pStyle w:val="3"/>
+        <w:rPr>
+          <w:rFonts w:asciiTheme="minorHAnsi" w:hAnsiTheme="minorHAnsi" w:eastAsiaTheme="minorEastAsia" w:cstheme="minorBidi"/>
+          <w:b/>
+          <w:bCs/>
+          <w:i/>
+          <w:iCs/>
+          <w:kern w:val="2"/>
+          <w:sz w:val="24"/>
+          <w:szCs w:val="24"/>
+          <w:highlight w:val="yellow"/>
+          <w:lang w:eastAsia="en-US" w:bidi="ar-SA"/>
+        </w:rPr>
+      </w:pPr>
+      <w:r>
+        <w:rPr>
+          <w:rFonts w:asciiTheme="minorHAnsi" w:hAnsiTheme="minorHAnsi" w:eastAsiaTheme="minorEastAsia" w:cstheme="minorBidi"/>
+          <w:b/>
+          <w:bCs/>
+          <w:i/>
+          <w:iCs/>
+          <w:kern w:val="2"/>
+          <w:sz w:val="24"/>
+          <w:szCs w:val="24"/>
+          <w:highlight w:val="yellow"/>
+          <w:lang w:eastAsia="en-US" w:bidi="ar-SA"/>
+        </w:rPr>
+        <w:t>Background:</w:t>
+      </w:r>
+    </w:p>
+    <w:p>
+      <w:pPr>
+        <w:pStyle w:val="3"/>
+        <w:rPr>
+          <w:rFonts w:asciiTheme="minorHAnsi" w:hAnsiTheme="minorHAnsi" w:eastAsiaTheme="minorEastAsia" w:cstheme="minorBidi"/>
+          <w:kern w:val="2"/>
+          <w:sz w:val="24"/>
+          <w:szCs w:val="24"/>
+          <w:lang w:eastAsia="en-US" w:bidi="ar-SA"/>
+        </w:rPr>
+      </w:pPr>
+      <w:r>
+        <w:rPr>
+          <w:rFonts w:asciiTheme="minorHAnsi" w:hAnsiTheme="minorHAnsi" w:eastAsiaTheme="minorEastAsia" w:cstheme="minorBidi"/>
+          <w:kern w:val="2"/>
+          <w:sz w:val="24"/>
+          <w:szCs w:val="24"/>
+          <w:lang w:eastAsia="en-US" w:bidi="ar-SA"/>
+        </w:rPr>
+        <w:t xml:space="preserve">In Chapter 4 has introduced the Cost related with all kinds of Join Algorithm. Assume that we know the Buffer Volume that are available for Join Operation, then we need to figure out to choose which formulate that relates with </w:t>
+      </w:r>
+      <w:r>
+        <w:rPr>
+          <w:rFonts w:asciiTheme="minorHAnsi" w:hAnsiTheme="minorHAnsi" w:eastAsiaTheme="minorEastAsia" w:cstheme="minorBidi"/>
+          <w:i/>
+          <w:iCs/>
+          <w:color w:val="C00000"/>
+          <w:kern w:val="2"/>
+          <w:sz w:val="24"/>
+          <w:szCs w:val="24"/>
+          <w:shd w:val="clear" w:color="FFFFFF" w:fill="D9D9D9"/>
+          <w:lang w:eastAsia="en-US" w:bidi="ar-SA"/>
+        </w:rPr>
+        <w:t>Sort Join</w:t>
+      </w:r>
+      <w:r>
+        <w:rPr>
+          <w:rFonts w:asciiTheme="minorHAnsi" w:hAnsiTheme="minorHAnsi" w:eastAsiaTheme="minorEastAsia" w:cstheme="minorBidi"/>
+          <w:kern w:val="2"/>
+          <w:sz w:val="24"/>
+          <w:szCs w:val="24"/>
+          <w:lang w:eastAsia="en-US" w:bidi="ar-SA"/>
+        </w:rPr>
+        <w:t xml:space="preserve">, </w:t>
+      </w:r>
+      <w:r>
+        <w:rPr>
+          <w:rFonts w:asciiTheme="minorHAnsi" w:hAnsiTheme="minorHAnsi" w:eastAsiaTheme="minorEastAsia" w:cstheme="minorBidi"/>
+          <w:i/>
+          <w:iCs/>
+          <w:color w:val="C00000"/>
+          <w:kern w:val="2"/>
+          <w:sz w:val="24"/>
+          <w:szCs w:val="24"/>
+          <w:shd w:val="clear" w:color="FFFFFF" w:fill="D9D9D9"/>
+          <w:lang w:eastAsia="en-US" w:bidi="ar-SA"/>
+        </w:rPr>
+        <w:t>Hash Join</w:t>
+      </w:r>
+      <w:r>
+        <w:rPr>
+          <w:rFonts w:asciiTheme="minorHAnsi" w:hAnsiTheme="minorHAnsi" w:eastAsiaTheme="minorEastAsia" w:cstheme="minorBidi"/>
+          <w:kern w:val="2"/>
+          <w:sz w:val="24"/>
+          <w:szCs w:val="24"/>
+          <w:lang w:eastAsia="en-US" w:bidi="ar-SA"/>
+        </w:rPr>
+        <w:t xml:space="preserve"> and </w:t>
+      </w:r>
+      <w:r>
+        <w:rPr>
+          <w:rFonts w:asciiTheme="minorHAnsi" w:hAnsiTheme="minorHAnsi" w:eastAsiaTheme="minorEastAsia" w:cstheme="minorBidi"/>
+          <w:i/>
+          <w:iCs/>
+          <w:color w:val="C00000"/>
+          <w:kern w:val="2"/>
+          <w:sz w:val="24"/>
+          <w:szCs w:val="24"/>
+          <w:shd w:val="clear" w:color="FFFFFF" w:fill="D9D9D9"/>
+          <w:lang w:eastAsia="en-US" w:bidi="ar-SA"/>
+        </w:rPr>
+        <w:t>Index Join</w:t>
+      </w:r>
+      <w:r>
+        <w:rPr>
+          <w:rFonts w:asciiTheme="minorHAnsi" w:hAnsiTheme="minorHAnsi" w:eastAsiaTheme="minorEastAsia" w:cstheme="minorBidi"/>
+          <w:kern w:val="2"/>
+          <w:sz w:val="24"/>
+          <w:szCs w:val="24"/>
+          <w:lang w:eastAsia="en-US" w:bidi="ar-SA"/>
+        </w:rPr>
+        <w:t>.</w:t>
+      </w:r>
+    </w:p>
+    <w:p>
+      <w:pPr>
+        <w:rPr>
+          <w:rFonts w:asciiTheme="minorHAnsi" w:hAnsiTheme="minorHAnsi" w:eastAsiaTheme="minorEastAsia" w:cstheme="minorBidi"/>
+          <w:kern w:val="2"/>
+          <w:sz w:val="24"/>
+          <w:szCs w:val="24"/>
+          <w:lang w:eastAsia="en-US" w:bidi="ar-SA"/>
+        </w:rPr>
+      </w:pPr>
+    </w:p>
+    <w:p>
+      <w:pPr>
+        <w:rPr>
+          <w:rFonts w:cstheme="minorBidi"/>
+          <w:kern w:val="2"/>
+          <w:sz w:val="24"/>
+          <w:szCs w:val="24"/>
+          <w:lang w:eastAsia="en-US" w:bidi="ar-SA"/>
+        </w:rPr>
+      </w:pPr>
+      <w:r>
+        <w:rPr>
+          <w:rFonts w:cstheme="minorBidi"/>
+          <w:kern w:val="2"/>
+          <w:sz w:val="24"/>
+          <w:szCs w:val="24"/>
+          <w:lang w:eastAsia="en-US" w:bidi="ar-SA"/>
+        </w:rPr>
+        <w:t>If we can not make sure or figure out the available Buffer Area for Query Operation, or we do not have important size parameters, such as V(R, a), there still have some principle to let us choose one Join method. The same thinking adapts to other Binary Operators, such as Union, Completion Relation, Unary Operator, Grouping and De-Duplication.</w:t>
+      </w:r>
+    </w:p>
+    <w:p>
+      <w:pPr>
+        <w:rPr>
+          <w:rFonts w:cstheme="minorBidi"/>
+          <w:kern w:val="2"/>
+          <w:sz w:val="24"/>
+          <w:szCs w:val="24"/>
+          <w:lang w:eastAsia="en-US" w:bidi="ar-SA"/>
+        </w:rPr>
+      </w:pPr>
+      <w:r>
+        <w:rPr>
+          <w:rFonts w:cstheme="minorBidi"/>
+          <w:kern w:val="2"/>
+          <w:sz w:val="24"/>
+          <w:szCs w:val="24"/>
+          <w:lang w:eastAsia="en-US" w:bidi="ar-SA"/>
+        </w:rPr>
+        <w:t>Method:</w:t>
+      </w:r>
+    </w:p>
+    <w:p>
+      <w:pPr>
+        <w:numPr>
+          <w:ilvl w:val="0"/>
+          <w:numId w:val="9"/>
+        </w:numPr>
+        <w:ind w:left="420" w:leftChars="0" w:hanging="420" w:firstLineChars="0"/>
+        <w:rPr>
+          <w:rFonts w:cstheme="minorBidi"/>
+          <w:kern w:val="2"/>
+          <w:sz w:val="24"/>
+          <w:szCs w:val="24"/>
+          <w:lang w:eastAsia="en-US" w:bidi="ar-SA"/>
+        </w:rPr>
+      </w:pPr>
+      <w:r>
+        <w:rPr>
+          <w:rFonts w:cstheme="minorBidi"/>
+          <w:kern w:val="2"/>
+          <w:sz w:val="24"/>
+          <w:szCs w:val="24"/>
+          <w:lang w:eastAsia="en-US" w:bidi="ar-SA"/>
+        </w:rPr>
+        <w:t xml:space="preserve">One method is to call </w:t>
+      </w:r>
+      <w:r>
+        <w:rPr>
+          <w:rFonts w:cstheme="minorBidi"/>
+          <w:i/>
+          <w:iCs/>
+          <w:color w:val="C00000"/>
+          <w:kern w:val="2"/>
+          <w:sz w:val="24"/>
+          <w:szCs w:val="24"/>
+          <w:shd w:val="clear" w:color="FFFFFF" w:fill="D9D9D9"/>
+          <w:lang w:eastAsia="en-US" w:bidi="ar-SA"/>
+        </w:rPr>
+        <w:t>One - Trip Join</w:t>
+      </w:r>
+      <w:r>
+        <w:rPr>
+          <w:rFonts w:cstheme="minorBidi"/>
+          <w:kern w:val="2"/>
+          <w:sz w:val="24"/>
+          <w:szCs w:val="24"/>
+          <w:lang w:eastAsia="en-US" w:bidi="ar-SA"/>
+        </w:rPr>
+        <w:t xml:space="preserve">, hope the Buffer Area Management can give enough Buffer Areas for Join, or close the Buffer Area Management and Jolt is not the key Cost. Another Substitution is to </w:t>
+      </w:r>
+      <w:r>
+        <w:rPr>
+          <w:rFonts w:cstheme="minorBidi"/>
+          <w:i w:val="0"/>
+          <w:iCs w:val="0"/>
+          <w:color w:val="000000" w:themeColor="text1"/>
+          <w:kern w:val="2"/>
+          <w:sz w:val="24"/>
+          <w:szCs w:val="24"/>
           <w:shd w:val="clear" w:color="auto" w:fill="auto"/>
-          <w:lang w:eastAsia="en-US"/>
-        </w:rPr>
-        <w:t>Each Physical Plan would use some attributes, which:</w:t>
-      </w:r>
-    </w:p>
-    <w:p>
-      <w:pPr>
-        <w:numPr>
-          <w:ilvl w:val="0"/>
-          <w:numId w:val="2"/>
-        </w:numPr>
-        <w:ind w:left="425" w:leftChars="0" w:hanging="425" w:firstLineChars="0"/>
-        <w:rPr>
-          <w:i/>
-          <w:iCs/>
-          <w:color w:val="0070C0"/>
-          <w:sz w:val="24"/>
-          <w:szCs w:val="24"/>
-          <w:shd w:val="clear" w:color="auto" w:fill="auto"/>
-          <w:lang w:eastAsia="en-US"/>
-        </w:rPr>
-      </w:pPr>
-      <w:r>
-        <w:rPr>
-          <w:i/>
-          <w:iCs/>
-          <w:color w:val="0070C0"/>
-          <w:sz w:val="24"/>
-          <w:szCs w:val="24"/>
-          <w:shd w:val="clear" w:color="auto" w:fill="auto"/>
-          <w:lang w:eastAsia="en-US"/>
-        </w:rPr>
-        <w:t>Has one Index.</w:t>
-      </w:r>
-    </w:p>
-    <w:p>
-      <w:pPr>
-        <w:numPr>
-          <w:ilvl w:val="0"/>
-          <w:numId w:val="2"/>
-        </w:numPr>
-        <w:ind w:left="425" w:leftChars="0" w:hanging="425" w:firstLineChars="0"/>
-        <w:rPr>
-          <w:i/>
-          <w:iCs/>
-          <w:color w:val="0070C0"/>
-          <w:sz w:val="24"/>
-          <w:szCs w:val="24"/>
-          <w:shd w:val="clear" w:color="auto" w:fill="auto"/>
-          <w:lang w:eastAsia="en-US"/>
-        </w:rPr>
-      </w:pPr>
-      <w:r>
-        <w:rPr>
-          <w:i/>
-          <w:iCs/>
-          <w:color w:val="0070C0"/>
-          <w:sz w:val="24"/>
-          <w:szCs w:val="24"/>
-          <w:shd w:val="clear" w:color="auto" w:fill="auto"/>
-          <w:lang w:eastAsia="en-US"/>
-        </w:rPr>
-        <w:t>Compare with one Constant.</w:t>
-      </w:r>
-    </w:p>
-    <w:p>
-      <w:pPr>
-        <w:numPr>
-          <w:ilvl w:val="0"/>
+          <w:lang w:eastAsia="en-US" w:bidi="ar-SA"/>
+          <w14:textFill>
+            <w14:solidFill>
+              <w14:schemeClr w14:val="tx1"/>
+            </w14:solidFill>
+          </w14:textFill>
+        </w:rPr>
+        <w:t xml:space="preserve">select one </w:t>
+      </w:r>
+      <w:r>
+        <w:rPr>
+          <w:rFonts w:cstheme="minorBidi"/>
+          <w:i/>
+          <w:iCs/>
+          <w:color w:val="C00000"/>
+          <w:kern w:val="2"/>
+          <w:sz w:val="24"/>
+          <w:szCs w:val="24"/>
+          <w:shd w:val="clear" w:color="FFFFFF" w:fill="D9D9D9"/>
+          <w:lang w:eastAsia="en-US" w:bidi="ar-SA"/>
+        </w:rPr>
+        <w:t>Nested Loop Cycle Join</w:t>
+      </w:r>
+      <w:r>
+        <w:rPr>
+          <w:rFonts w:cstheme="minorBidi"/>
+          <w:kern w:val="2"/>
+          <w:sz w:val="24"/>
+          <w:szCs w:val="24"/>
+          <w:lang w:eastAsia="en-US" w:bidi="ar-SA"/>
+        </w:rPr>
+        <w:t xml:space="preserve"> and hope if can not ensure to assign enough Buffer Area for Left Parameter, and store into main memory, then the parameter would not be divided into too many slices, and Join result is still reasonable and effective.</w:t>
+      </w:r>
+    </w:p>
+    <w:p>
+      <w:pPr>
+        <w:numPr>
+          <w:ilvl w:val="0"/>
+          <w:numId w:val="9"/>
+        </w:numPr>
+        <w:ind w:left="420" w:leftChars="0" w:hanging="420" w:firstLineChars="0"/>
+        <w:rPr>
+          <w:rFonts w:cstheme="minorBidi"/>
+          <w:kern w:val="2"/>
+          <w:sz w:val="24"/>
+          <w:szCs w:val="24"/>
+          <w:lang w:eastAsia="en-US" w:bidi="ar-SA"/>
+        </w:rPr>
+      </w:pPr>
+      <w:r>
+        <w:rPr>
+          <w:rFonts w:cstheme="minorBidi"/>
+          <w:kern w:val="2"/>
+          <w:sz w:val="24"/>
+          <w:szCs w:val="24"/>
+          <w:lang w:eastAsia="en-US" w:bidi="ar-SA"/>
+        </w:rPr>
+        <w:t>C</w:t>
+      </w:r>
+      <w:r>
+        <w:rPr>
+          <w:rFonts w:cstheme="minorBidi"/>
+          <w:kern w:val="2"/>
+          <w:sz w:val="24"/>
+          <w:szCs w:val="24"/>
+          <w:lang w:eastAsia="en-US" w:bidi="ar-SA"/>
+        </w:rPr>
+        <w:t xml:space="preserve">hoose </w:t>
+      </w:r>
+      <w:r>
+        <w:rPr>
+          <w:rFonts w:cstheme="minorBidi"/>
+          <w:i/>
+          <w:iCs/>
+          <w:color w:val="C00000"/>
+          <w:kern w:val="2"/>
+          <w:sz w:val="24"/>
+          <w:szCs w:val="24"/>
+          <w:shd w:val="clear" w:color="FFFFFF" w:fill="D9D9D9"/>
+          <w:lang w:eastAsia="en-US" w:bidi="ar-SA"/>
+        </w:rPr>
+        <w:t>Sort Join</w:t>
+      </w:r>
+      <w:r>
+        <w:rPr>
+          <w:rFonts w:cstheme="minorBidi"/>
+          <w:kern w:val="2"/>
+          <w:sz w:val="24"/>
+          <w:szCs w:val="24"/>
+          <w:lang w:eastAsia="en-US" w:bidi="ar-SA"/>
+        </w:rPr>
+        <w:t xml:space="preserve"> when random one of these two points would be satisfied:</w:t>
+      </w:r>
+    </w:p>
+    <w:p>
+      <w:pPr>
+        <w:numPr>
+          <w:ilvl w:val="0"/>
+          <w:numId w:val="10"/>
+        </w:numPr>
+        <w:ind w:left="845" w:leftChars="0" w:hanging="425" w:firstLineChars="0"/>
+        <w:rPr>
+          <w:rFonts w:cstheme="minorBidi"/>
+          <w:kern w:val="2"/>
+          <w:sz w:val="24"/>
+          <w:szCs w:val="24"/>
+          <w:lang w:eastAsia="en-US" w:bidi="ar-SA"/>
+        </w:rPr>
+      </w:pPr>
+      <w:r>
+        <w:rPr>
+          <w:rFonts w:cstheme="minorBidi"/>
+          <w:kern w:val="2"/>
+          <w:sz w:val="24"/>
+          <w:szCs w:val="24"/>
+          <w:lang w:eastAsia="en-US" w:bidi="ar-SA"/>
+        </w:rPr>
+        <w:t>One or two Parameters have already been sorted based on Join Attributes.</w:t>
+      </w:r>
+    </w:p>
+    <w:p>
+      <w:pPr>
+        <w:numPr>
+          <w:ilvl w:val="0"/>
+          <w:numId w:val="10"/>
+        </w:numPr>
+        <w:ind w:left="845" w:leftChars="0" w:hanging="425" w:firstLineChars="0"/>
+        <w:rPr>
+          <w:rFonts w:cstheme="minorBidi"/>
+          <w:kern w:val="2"/>
+          <w:sz w:val="24"/>
+          <w:szCs w:val="24"/>
+          <w:lang w:eastAsia="en-US" w:bidi="ar-SA"/>
+        </w:rPr>
+      </w:pPr>
+      <w:r>
+        <w:rPr>
+          <w:rFonts w:cstheme="minorBidi"/>
+          <w:kern w:val="2"/>
+          <w:sz w:val="24"/>
+          <w:szCs w:val="24"/>
+          <w:lang w:eastAsia="en-US" w:bidi="ar-SA"/>
+        </w:rPr>
+        <w:t>For the same Attributes that have two or multiple Join, such as</w:t>
+      </w:r>
+    </w:p>
+    <w:p>
+      <w:pPr>
+        <w:numPr>
           <w:numId w:val="0"/>
         </w:numPr>
-        <w:ind w:leftChars="0"/>
-        <w:rPr>
-          <w:i/>
-          <w:iCs/>
-          <w:color w:val="0070C0"/>
-          <w:sz w:val="24"/>
-          <w:szCs w:val="24"/>
-          <w:shd w:val="clear" w:color="auto" w:fill="auto"/>
-          <w:lang w:eastAsia="en-US"/>
-        </w:rPr>
-      </w:pPr>
-      <w:r>
-        <w:rPr>
-          <w:i/>
-          <w:iCs/>
-          <w:color w:val="0070C0"/>
-          <w:sz w:val="24"/>
-          <w:szCs w:val="24"/>
-          <w:shd w:val="clear" w:color="auto" w:fill="auto"/>
-          <w:lang w:eastAsia="en-US"/>
-        </w:rPr>
-        <w:t xml:space="preserve">After we use these indexes to identify the Tuple Collection which satisfies every condition. (We have discussed before that read the tuple from disk, how could we find all tuples that satisfy all conditions.) </w:t>
-      </w:r>
-    </w:p>
-    <w:p>
-      <w:pPr>
-        <w:numPr>
-          <w:ilvl w:val="0"/>
+        <w:ind w:left="840" w:leftChars="0"/>
+        <w:jc w:val="center"/>
+        <w:rPr>
+          <w:rFonts w:cstheme="minorBidi"/>
+          <w:kern w:val="2"/>
+          <w:sz w:val="24"/>
+          <w:szCs w:val="24"/>
+          <w:lang w:eastAsia="en-US" w:bidi="ar-SA"/>
+        </w:rPr>
+      </w:pPr>
+      <w:r>
+        <w:rPr>
+          <w:rFonts w:cstheme="minorBidi"/>
+          <w:i/>
+          <w:iCs/>
+          <w:color w:val="000000" w:themeColor="text1"/>
+          <w:kern w:val="2"/>
+          <w:sz w:val="24"/>
+          <w:szCs w:val="24"/>
+          <w:highlight w:val="yellow"/>
+          <w:shd w:val="clear" w:color="FFFFFF" w:fill="D9D9D9"/>
+          <w:lang w:eastAsia="en-US" w:bidi="ar-SA"/>
+          <w14:textFill>
+            <w14:solidFill>
+              <w14:schemeClr w14:val="tx1"/>
+            </w14:solidFill>
+          </w14:textFill>
+        </w:rPr>
+        <w:t>( R(a, b) Join S(a, c) ) Join T(a, b)</w:t>
+      </w:r>
+    </w:p>
+    <w:p>
+      <w:pPr>
+        <w:numPr>
           <w:numId w:val="0"/>
         </w:numPr>
-        <w:ind w:leftChars="0"/>
-        <w:rPr>
-          <w:sz w:val="24"/>
-          <w:szCs w:val="24"/>
-          <w:lang w:eastAsia="en-US"/>
-        </w:rPr>
-      </w:pPr>
+        <w:ind w:left="840" w:leftChars="0"/>
+        <w:jc w:val="both"/>
+        <w:rPr>
+          <w:rFonts w:cstheme="minorBidi"/>
+          <w:kern w:val="2"/>
+          <w:sz w:val="24"/>
+          <w:szCs w:val="24"/>
+          <w:lang w:eastAsia="en-US" w:bidi="ar-SA"/>
+        </w:rPr>
+      </w:pPr>
+      <w:r>
+        <w:rPr>
+          <w:rFonts w:cstheme="minorBidi"/>
+          <w:kern w:val="2"/>
+          <w:sz w:val="24"/>
+          <w:szCs w:val="24"/>
+          <w:lang w:eastAsia="en-US" w:bidi="ar-SA"/>
+        </w:rPr>
+        <w:t>Here, Sort Attribute a for Relation R and S would cause Attribute a being sorted in final R</w:t>
+      </w:r>
       <w:bookmarkStart w:id="0" w:name="_GoBack"/>
       <w:bookmarkEnd w:id="0"/>
-    </w:p>
-    <w:p>
-      <w:pPr>
-        <w:numPr>
-          <w:ilvl w:val="0"/>
-          <w:numId w:val="0"/>
-        </w:numPr>
-        <w:ind w:leftChars="0"/>
-        <w:rPr>
-          <w:sz w:val="24"/>
-          <w:szCs w:val="24"/>
-          <w:lang w:eastAsia="en-US"/>
-        </w:rPr>
-      </w:pPr>
-      <w:r>
-        <w:rPr>
-          <w:sz w:val="24"/>
-          <w:szCs w:val="24"/>
-          <w:lang w:eastAsia="en-US"/>
-        </w:rPr>
-        <w:t>For convenient, we consider the Algorithm limited to conditions below:</w:t>
-      </w:r>
-    </w:p>
-    <w:p>
-      <w:pPr>
-        <w:numPr>
-          <w:ilvl w:val="0"/>
-          <w:numId w:val="3"/>
-        </w:numPr>
-        <w:ind w:left="425" w:leftChars="0" w:hanging="425" w:firstLineChars="0"/>
-        <w:rPr>
-          <w:sz w:val="24"/>
-          <w:szCs w:val="24"/>
-          <w:lang w:eastAsia="en-US"/>
-        </w:rPr>
-      </w:pPr>
-      <w:r>
-        <w:rPr>
-          <w:sz w:val="24"/>
-          <w:szCs w:val="24"/>
-          <w:lang w:eastAsia="en-US"/>
-        </w:rPr>
-        <w:t>Consider Index Scan Physical Operation, for those all tuples that satisfies the condition a) to query and get all tuples.</w:t>
-      </w:r>
-    </w:p>
-    <w:p>
-      <w:pPr>
-        <w:numPr>
-          <w:ilvl w:val="0"/>
-          <w:numId w:val="3"/>
-        </w:numPr>
-        <w:ind w:left="425" w:leftChars="0" w:hanging="425" w:firstLineChars="0"/>
-        <w:rPr>
-          <w:sz w:val="24"/>
-          <w:szCs w:val="24"/>
-          <w:lang w:eastAsia="en-US"/>
-        </w:rPr>
-      </w:pPr>
-      <w:r>
-        <w:rPr>
-          <w:sz w:val="24"/>
-          <w:szCs w:val="24"/>
-          <w:lang w:eastAsia="en-US"/>
-        </w:rPr>
-        <w:t xml:space="preserve">Consider each index in condition one and check whether it has satisfied the remained condition. </w:t>
-      </w:r>
-      <w:r>
-        <w:rPr>
+      <w:r>
+        <w:rPr>
+          <w:rFonts w:cstheme="minorBidi"/>
+          <w:kern w:val="2"/>
+          <w:sz w:val="24"/>
+          <w:szCs w:val="24"/>
+          <w:lang w:eastAsia="en-US" w:bidi="ar-SA"/>
+        </w:rPr>
+        <w:t>esult R Join S, and in the second Sort Sequence, it would be used directly.</w:t>
+      </w:r>
+    </w:p>
+    <w:p>
+      <w:pPr>
+        <w:numPr>
+          <w:ilvl w:val="0"/>
+          <w:numId w:val="9"/>
+        </w:numPr>
+        <w:ind w:left="420" w:leftChars="0" w:hanging="420" w:firstLineChars="0"/>
+        <w:rPr>
+          <w:rFonts w:cstheme="minorBidi"/>
+          <w:kern w:val="2"/>
+          <w:sz w:val="24"/>
+          <w:szCs w:val="24"/>
+          <w:lang w:eastAsia="en-US" w:bidi="ar-SA"/>
+        </w:rPr>
+      </w:pPr>
+      <w:r>
+        <w:rPr>
+          <w:rFonts w:cstheme="minorBidi"/>
+          <w:kern w:val="2"/>
+          <w:sz w:val="24"/>
+          <w:szCs w:val="24"/>
+          <w:lang w:eastAsia="en-US" w:bidi="ar-SA"/>
+        </w:rPr>
+        <w:t xml:space="preserve">When one Join, </w:t>
+      </w:r>
+      <w:r>
+        <w:rPr>
+          <w:rFonts w:cstheme="minorBidi"/>
           <w:i/>
           <w:iCs/>
           <w:color w:val="C00000"/>
-          <w:sz w:val="24"/>
-          <w:szCs w:val="24"/>
-          <w:shd w:val="clear" w:color="FFFFFF" w:fill="D9D9D9"/>
-          <w:lang w:eastAsia="en-US"/>
-        </w:rPr>
-        <w:t>This kind of physical Operation is called Filter.</w:t>
-      </w:r>
-    </w:p>
-    <w:p>
-      <w:pPr>
-        <w:numPr>
-          <w:ilvl w:val="0"/>
-          <w:numId w:val="0"/>
-        </w:numPr>
-        <w:ind w:leftChars="0"/>
-        <w:rPr>
-          <w:sz w:val="24"/>
-          <w:szCs w:val="24"/>
-          <w:lang w:eastAsia="en-US"/>
-        </w:rPr>
-      </w:pPr>
-      <w:r>
-        <w:rPr>
-          <w:i/>
-          <w:iCs/>
-          <w:color w:val="00B050"/>
-          <w:sz w:val="24"/>
-          <w:szCs w:val="24"/>
-          <w:shd w:val="clear" w:color="FFFFFF" w:fill="D9D9D9"/>
-          <w:lang w:eastAsia="en-US"/>
-        </w:rPr>
-        <w:t>Except this kind of Physical Plan, we still need to consider do not utilize any indexes, but it do</w:t>
-      </w:r>
-      <w:r>
-        <w:rPr>
-          <w:i/>
-          <w:iCs/>
-          <w:color w:val="00B050"/>
-          <w:sz w:val="24"/>
-          <w:szCs w:val="24"/>
-          <w:shd w:val="clear" w:color="FFFFFF" w:fill="D9D9D9"/>
-          <w:lang w:eastAsia="en-US"/>
-        </w:rPr>
-        <w:t>es</w:t>
-      </w:r>
-      <w:r>
-        <w:rPr>
-          <w:i/>
-          <w:iCs/>
-          <w:color w:val="00B050"/>
-          <w:sz w:val="24"/>
-          <w:szCs w:val="24"/>
-          <w:shd w:val="clear" w:color="FFFFFF" w:fill="D9D9D9"/>
-          <w:lang w:eastAsia="en-US"/>
-        </w:rPr>
-        <w:t xml:space="preserve"> read all Relations and pass every tuple to the Filter to check whether the condition is satisfied the plan or not.</w:t>
-      </w:r>
-    </w:p>
-    <w:p>
-      <w:pPr>
-        <w:numPr>
-          <w:ilvl w:val="0"/>
-          <w:numId w:val="0"/>
-        </w:numPr>
-        <w:ind w:leftChars="0"/>
-        <w:rPr>
-          <w:sz w:val="24"/>
-          <w:szCs w:val="24"/>
-          <w:lang w:eastAsia="en-US"/>
-        </w:rPr>
-      </w:pPr>
-      <w:r>
-        <w:rPr>
-          <w:sz w:val="24"/>
-          <w:szCs w:val="24"/>
-          <w:lang w:eastAsia="en-US"/>
-        </w:rPr>
-        <w:t>What we need to do is to estimate the cost of each possible selection, and decide which possible Physical Plans can be used.</w:t>
-      </w:r>
-    </w:p>
-    <w:p>
-      <w:pPr>
-        <w:numPr>
-          <w:ilvl w:val="0"/>
-          <w:numId w:val="0"/>
-        </w:numPr>
-        <w:ind w:leftChars="0"/>
-        <w:rPr>
-          <w:sz w:val="24"/>
-          <w:szCs w:val="24"/>
-          <w:lang w:eastAsia="en-US"/>
-        </w:rPr>
-      </w:pPr>
-    </w:p>
-    <w:p>
-      <w:pPr>
-        <w:numPr>
-          <w:ilvl w:val="0"/>
-          <w:numId w:val="0"/>
-        </w:numPr>
-        <w:ind w:leftChars="0"/>
-        <w:rPr>
-          <w:b/>
-          <w:bCs/>
-          <w:i/>
-          <w:iCs/>
-          <w:sz w:val="24"/>
-          <w:szCs w:val="24"/>
-          <w:highlight w:val="yellow"/>
-          <w:lang w:eastAsia="en-US"/>
-        </w:rPr>
-      </w:pPr>
-      <w:r>
-        <w:rPr>
-          <w:b/>
-          <w:bCs/>
-          <w:i/>
-          <w:iCs/>
-          <w:sz w:val="24"/>
-          <w:szCs w:val="24"/>
-          <w:highlight w:val="yellow"/>
-          <w:lang w:eastAsia="en-US"/>
-        </w:rPr>
-        <w:t>Selection Principal:</w:t>
-      </w:r>
-    </w:p>
-    <w:p>
-      <w:pPr>
-        <w:numPr>
-          <w:ilvl w:val="0"/>
-          <w:numId w:val="0"/>
-        </w:numPr>
-        <w:ind w:leftChars="0"/>
-        <w:rPr>
-          <w:sz w:val="24"/>
-          <w:szCs w:val="24"/>
-          <w:lang w:eastAsia="en-US"/>
-        </w:rPr>
-      </w:pPr>
-      <w:r>
-        <w:rPr>
-          <w:sz w:val="24"/>
-          <w:szCs w:val="24"/>
-          <w:lang w:eastAsia="en-US"/>
-        </w:rPr>
-        <w:t xml:space="preserve">For convenience, here we only consider the cost to access the data block but not the index block. Here is the outline of the estimated cost for different estimation. </w:t>
-      </w:r>
-      <w:r>
-        <w:rPr>
+          <w:kern w:val="2"/>
+          <w:sz w:val="24"/>
+          <w:szCs w:val="24"/>
+          <w:highlight w:val="none"/>
+          <w:shd w:val="clear" w:color="FFFFFF" w:fill="D9D9D9"/>
+          <w:lang w:eastAsia="en-US" w:bidi="ar-SA"/>
+        </w:rPr>
+        <w:t>R(a, b) Join S(b, c)</w:t>
+      </w:r>
+      <w:r>
+        <w:rPr>
+          <w:rFonts w:cstheme="minorBidi"/>
+          <w:kern w:val="2"/>
+          <w:sz w:val="24"/>
+          <w:szCs w:val="24"/>
+          <w:lang w:eastAsia="en-US" w:bidi="ar-SA"/>
+        </w:rPr>
+        <w:t xml:space="preserve">, among which Relation R is relatively small, and there has one index in Join Attribute S.b, then we should choose </w:t>
+      </w:r>
+      <w:r>
+        <w:rPr>
+          <w:rFonts w:cstheme="minorBidi"/>
+          <w:b w:val="0"/>
+          <w:bCs w:val="0"/>
           <w:i/>
           <w:iCs/>
           <w:color w:val="C00000"/>
-          <w:sz w:val="24"/>
-          <w:szCs w:val="24"/>
-          <w:shd w:val="clear" w:color="FFFFFF" w:fill="D9D9D9"/>
-          <w:lang w:eastAsia="en-US"/>
-        </w:rPr>
-        <w:t>Assume that Operation is Selection (c) (R), and the condition C is one or more AND.</w:t>
-      </w:r>
-    </w:p>
-    <w:p>
-      <w:pPr>
-        <w:numPr>
-          <w:ilvl w:val="0"/>
-          <w:numId w:val="4"/>
-        </w:numPr>
-        <w:ind w:left="425" w:leftChars="0" w:hanging="425" w:firstLineChars="0"/>
-        <w:rPr>
-          <w:sz w:val="24"/>
-          <w:szCs w:val="24"/>
-          <w:lang w:eastAsia="en-US"/>
-        </w:rPr>
-      </w:pPr>
-      <w:r>
-        <w:rPr>
-          <w:i/>
-          <w:iCs/>
-          <w:sz w:val="24"/>
-          <w:szCs w:val="24"/>
-          <w:shd w:val="clear" w:color="FFFFFF" w:fill="D9D9D9"/>
-          <w:lang w:eastAsia="en-US"/>
-        </w:rPr>
-        <w:t>Table Scan Algorithm combine with one Filter</w:t>
-      </w:r>
-      <w:r>
-        <w:rPr>
-          <w:sz w:val="24"/>
-          <w:szCs w:val="24"/>
-          <w:lang w:eastAsia="en-US"/>
-        </w:rPr>
-        <w:t>, and the cost equals to:</w:t>
-      </w:r>
-    </w:p>
-    <w:p>
-      <w:pPr>
-        <w:numPr>
-          <w:ilvl w:val="0"/>
-          <w:numId w:val="5"/>
-        </w:numPr>
-        <w:ind w:left="845" w:leftChars="0" w:hanging="425" w:firstLineChars="0"/>
-        <w:rPr>
+          <w:kern w:val="2"/>
+          <w:sz w:val="24"/>
+          <w:szCs w:val="24"/>
+          <w:highlight w:val="none"/>
+          <w:shd w:val="clear" w:color="FFFFFF" w:fill="D9D9D9"/>
+          <w:lang w:eastAsia="en-US" w:bidi="ar-SA"/>
+        </w:rPr>
+        <w:t>Index Join</w:t>
+      </w:r>
+      <w:r>
+        <w:rPr>
+          <w:rFonts w:cstheme="minorBidi"/>
+          <w:kern w:val="2"/>
+          <w:sz w:val="24"/>
+          <w:szCs w:val="24"/>
+          <w:lang w:eastAsia="en-US" w:bidi="ar-SA"/>
+        </w:rPr>
+        <w:t>.</w:t>
+      </w:r>
+    </w:p>
+    <w:p>
+      <w:pPr>
+        <w:numPr>
+          <w:ilvl w:val="0"/>
+          <w:numId w:val="9"/>
+        </w:numPr>
+        <w:ind w:left="420" w:leftChars="0" w:hanging="420" w:firstLineChars="0"/>
+        <w:rPr>
+          <w:rFonts w:cstheme="minorBidi"/>
+          <w:kern w:val="2"/>
+          <w:sz w:val="24"/>
+          <w:szCs w:val="24"/>
+          <w:lang w:eastAsia="en-US" w:bidi="ar-SA"/>
+        </w:rPr>
+      </w:pPr>
+      <w:r>
+        <w:rPr>
+          <w:rFonts w:cstheme="minorBidi"/>
+          <w:kern w:val="2"/>
+          <w:sz w:val="24"/>
+          <w:szCs w:val="24"/>
+          <w:lang w:eastAsia="en-US" w:bidi="ar-SA"/>
+        </w:rPr>
+        <w:t xml:space="preserve">If we have no chance to use Sorted Relation or Index, and needs multiple Join, then </w:t>
+      </w:r>
+      <w:r>
+        <w:rPr>
+          <w:rFonts w:cstheme="minorBidi"/>
+          <w:i/>
+          <w:iCs/>
+          <w:color w:val="C00000"/>
+          <w:kern w:val="2"/>
+          <w:sz w:val="24"/>
+          <w:szCs w:val="24"/>
+          <w:shd w:val="clear" w:color="FFFFFF" w:fill="D9D9D9"/>
+          <w:lang w:eastAsia="en-US" w:bidi="ar-SA"/>
+        </w:rPr>
+        <w:t>Hash Join</w:t>
+      </w:r>
+      <w:r>
+        <w:rPr>
+          <w:rFonts w:cstheme="minorBidi"/>
+          <w:kern w:val="2"/>
+          <w:sz w:val="24"/>
+          <w:szCs w:val="24"/>
+          <w:lang w:eastAsia="en-US" w:bidi="ar-SA"/>
+        </w:rPr>
+        <w:t xml:space="preserve"> maybe the Best Option, since </w:t>
+      </w:r>
+      <w:r>
+        <w:rPr>
+          <w:rFonts w:cstheme="minorBidi"/>
+          <w:i/>
+          <w:iCs/>
           <w:color w:val="0070C0"/>
-          <w:sz w:val="24"/>
-          <w:szCs w:val="24"/>
-          <w:shd w:val="clear" w:color="FFFFFF" w:fill="D9D9D9"/>
-          <w:lang w:eastAsia="en-US"/>
-        </w:rPr>
-      </w:pPr>
-      <w:r>
-        <w:rPr>
-          <w:color w:val="0070C0"/>
-          <w:sz w:val="24"/>
-          <w:szCs w:val="24"/>
-          <w:shd w:val="clear" w:color="FFFFFF" w:fill="D9D9D9"/>
-          <w:lang w:eastAsia="en-US"/>
-        </w:rPr>
-        <w:t>If Relation R is aggregated, then it is B(R).</w:t>
-      </w:r>
-    </w:p>
-    <w:p>
-      <w:pPr>
-        <w:numPr>
-          <w:ilvl w:val="0"/>
-          <w:numId w:val="5"/>
-        </w:numPr>
-        <w:ind w:left="845" w:leftChars="0" w:hanging="425" w:firstLineChars="0"/>
-        <w:rPr>
-          <w:color w:val="0070C0"/>
-          <w:sz w:val="24"/>
-          <w:szCs w:val="24"/>
-          <w:shd w:val="clear" w:color="FFFFFF" w:fill="D9D9D9"/>
-          <w:lang w:eastAsia="en-US"/>
-        </w:rPr>
-      </w:pPr>
-      <w:r>
-        <w:rPr>
-          <w:color w:val="0070C0"/>
-          <w:sz w:val="24"/>
-          <w:szCs w:val="24"/>
-          <w:shd w:val="clear" w:color="FFFFFF" w:fill="D9D9D9"/>
-          <w:lang w:eastAsia="en-US"/>
-        </w:rPr>
-        <w:t>If Relation R is not aggregated, then it is T(R).</w:t>
-      </w:r>
-    </w:p>
-    <w:p>
-      <w:pPr>
-        <w:numPr>
-          <w:ilvl w:val="0"/>
-          <w:numId w:val="4"/>
-        </w:numPr>
-        <w:ind w:left="425" w:leftChars="0" w:hanging="425" w:firstLineChars="0"/>
-        <w:rPr>
-          <w:sz w:val="24"/>
-          <w:szCs w:val="24"/>
-          <w:lang w:eastAsia="en-US"/>
-        </w:rPr>
-      </w:pPr>
-      <w:r>
-        <w:rPr>
-          <w:sz w:val="24"/>
-          <w:szCs w:val="24"/>
-          <w:lang w:eastAsia="en-US"/>
-        </w:rPr>
-        <w:t xml:space="preserve">Select the Equal Value Option, </w:t>
-      </w:r>
-      <w:r>
-        <w:rPr>
-          <w:i/>
-          <w:iCs/>
-          <w:sz w:val="24"/>
-          <w:szCs w:val="24"/>
-          <w:shd w:val="clear" w:color="FFFFFF" w:fill="D9D9D9"/>
-          <w:lang w:eastAsia="en-US"/>
-        </w:rPr>
-        <w:t>just as a = 10, exists the index about attribute equals to 10</w:t>
-      </w:r>
-      <w:r>
-        <w:rPr>
-          <w:sz w:val="24"/>
-          <w:szCs w:val="24"/>
-          <w:lang w:eastAsia="en-US"/>
-        </w:rPr>
-        <w:t>, and use the index scan to find out all matched tuples, and then tuples are going to be filtered to check whether they are satisfied with all condition C, so the cost equals to:</w:t>
-      </w:r>
-    </w:p>
-    <w:p>
-      <w:pPr>
-        <w:numPr>
-          <w:ilvl w:val="0"/>
-          <w:numId w:val="6"/>
-        </w:numPr>
-        <w:ind w:left="-420" w:leftChars="0" w:firstLine="840" w:firstLineChars="0"/>
-        <w:rPr>
-          <w:color w:val="0070C0"/>
-          <w:sz w:val="24"/>
-          <w:szCs w:val="24"/>
-          <w:shd w:val="clear" w:color="FFFFFF" w:fill="D9D9D9"/>
-          <w:lang w:eastAsia="en-US"/>
-        </w:rPr>
-      </w:pPr>
-      <w:r>
-        <w:rPr>
-          <w:color w:val="0070C0"/>
-          <w:sz w:val="24"/>
-          <w:szCs w:val="24"/>
-          <w:shd w:val="clear" w:color="FFFFFF" w:fill="D9D9D9"/>
-          <w:lang w:eastAsia="en-US"/>
-        </w:rPr>
-        <w:t>If Index is aggregated, then the cost equals to B(R)/V(R, a).</w:t>
-      </w:r>
-    </w:p>
-    <w:p>
-      <w:pPr>
-        <w:numPr>
-          <w:ilvl w:val="0"/>
-          <w:numId w:val="6"/>
-        </w:numPr>
-        <w:ind w:left="-420" w:leftChars="0" w:firstLine="840" w:firstLineChars="0"/>
-        <w:rPr>
-          <w:color w:val="0070C0"/>
-          <w:sz w:val="24"/>
-          <w:szCs w:val="24"/>
-          <w:shd w:val="clear" w:color="FFFFFF" w:fill="D9D9D9"/>
-          <w:lang w:eastAsia="en-US"/>
-        </w:rPr>
-      </w:pPr>
-      <w:r>
-        <w:rPr>
-          <w:color w:val="0070C0"/>
-          <w:sz w:val="24"/>
-          <w:szCs w:val="24"/>
-          <w:shd w:val="clear" w:color="FFFFFF" w:fill="D9D9D9"/>
-          <w:lang w:eastAsia="en-US"/>
-        </w:rPr>
-        <w:t>If Index is not aggregated, then the cost equals to T(R)/V(R, a).</w:t>
-      </w:r>
-    </w:p>
-    <w:p>
-      <w:pPr>
-        <w:numPr>
-          <w:ilvl w:val="0"/>
-          <w:numId w:val="4"/>
-        </w:numPr>
-        <w:ind w:left="425" w:leftChars="0" w:hanging="425" w:firstLineChars="0"/>
-        <w:rPr>
-          <w:sz w:val="24"/>
-          <w:szCs w:val="24"/>
-          <w:lang w:eastAsia="en-US"/>
-        </w:rPr>
-      </w:pPr>
-      <w:r>
-        <w:rPr>
-          <w:sz w:val="24"/>
-          <w:szCs w:val="24"/>
-          <w:lang w:eastAsia="en-US"/>
-        </w:rPr>
-        <w:t>Select</w:t>
-      </w:r>
-      <w:r>
-        <w:rPr>
-          <w:i/>
-          <w:iCs/>
-          <w:sz w:val="24"/>
-          <w:szCs w:val="24"/>
-          <w:shd w:val="clear" w:color="auto" w:fill="auto"/>
-          <w:lang w:eastAsia="en-US"/>
-        </w:rPr>
-        <w:t xml:space="preserve"> </w:t>
-      </w:r>
-      <w:r>
-        <w:rPr>
-          <w:i/>
-          <w:iCs/>
-          <w:sz w:val="24"/>
-          <w:szCs w:val="24"/>
-          <w:shd w:val="clear" w:color="FFFFFF" w:fill="D9D9D9"/>
-          <w:lang w:eastAsia="en-US"/>
-        </w:rPr>
-        <w:t>Non-Equal Value Option, just as b &lt; 20, then exists index about attribute b</w:t>
-      </w:r>
-      <w:r>
-        <w:rPr>
-          <w:sz w:val="24"/>
-          <w:szCs w:val="24"/>
-          <w:lang w:eastAsia="en-US"/>
-        </w:rPr>
-        <w:t>, and use Index - Scan to search and match tuples, and then filter the scanned tuples to check whether they are all satisfied Condition C, the cost of the plan are:</w:t>
-      </w:r>
-    </w:p>
-    <w:p>
-      <w:pPr>
-        <w:numPr>
-          <w:ilvl w:val="0"/>
-          <w:numId w:val="7"/>
-        </w:numPr>
-        <w:ind w:left="-420" w:leftChars="0" w:firstLine="840" w:firstLineChars="0"/>
-        <w:rPr>
-          <w:color w:val="0070C0"/>
-          <w:sz w:val="24"/>
-          <w:szCs w:val="24"/>
-          <w:shd w:val="clear" w:color="FFFFFF" w:fill="D9D9D9"/>
-          <w:lang w:eastAsia="en-US"/>
-        </w:rPr>
-      </w:pPr>
-      <w:r>
-        <w:rPr>
-          <w:color w:val="0070C0"/>
-          <w:sz w:val="24"/>
-          <w:szCs w:val="24"/>
-          <w:shd w:val="clear" w:color="FFFFFF" w:fill="D9D9D9"/>
-          <w:lang w:eastAsia="en-US"/>
-        </w:rPr>
-        <w:t>If Index is aggregated, then the cost equals to B(R)/3.</w:t>
-      </w:r>
-    </w:p>
-    <w:p>
-      <w:pPr>
-        <w:numPr>
-          <w:ilvl w:val="0"/>
-          <w:numId w:val="7"/>
-        </w:numPr>
-        <w:ind w:left="-420" w:leftChars="0" w:firstLine="840" w:firstLineChars="0"/>
-        <w:rPr>
-          <w:color w:val="0070C0"/>
-          <w:sz w:val="24"/>
-          <w:szCs w:val="24"/>
-          <w:shd w:val="clear" w:color="FFFFFF" w:fill="D9D9D9"/>
-          <w:lang w:eastAsia="en-US"/>
-        </w:rPr>
-      </w:pPr>
-      <w:r>
-        <w:rPr>
-          <w:color w:val="0070C0"/>
-          <w:sz w:val="24"/>
-          <w:szCs w:val="24"/>
-          <w:shd w:val="clear" w:color="FFFFFF" w:fill="D9D9D9"/>
-          <w:lang w:eastAsia="en-US"/>
-        </w:rPr>
-        <w:t>If Index is not aggregated, then the cost equals to T(R)/3.</w:t>
-      </w:r>
-    </w:p>
-    <w:p>
-      <w:pPr>
-        <w:numPr>
-          <w:ilvl w:val="0"/>
-          <w:numId w:val="0"/>
-        </w:numPr>
-        <w:ind w:leftChars="0"/>
-        <w:rPr>
-          <w:b/>
-          <w:bCs/>
-          <w:i/>
-          <w:iCs/>
-          <w:sz w:val="24"/>
-          <w:szCs w:val="24"/>
-          <w:highlight w:val="yellow"/>
-          <w:lang w:eastAsia="en-US"/>
-        </w:rPr>
-      </w:pPr>
-      <w:r>
-        <w:rPr>
-          <w:b/>
-          <w:bCs/>
-          <w:i/>
-          <w:iCs/>
-          <w:sz w:val="24"/>
-          <w:szCs w:val="24"/>
-          <w:highlight w:val="yellow"/>
-          <w:lang w:eastAsia="en-US"/>
-        </w:rPr>
-        <w:t>Example:</w:t>
-      </w:r>
-    </w:p>
-    <w:p>
-      <w:pPr>
-        <w:numPr>
-          <w:ilvl w:val="0"/>
-          <w:numId w:val="0"/>
-        </w:numPr>
-        <w:ind w:leftChars="0"/>
-        <w:rPr>
-          <w:sz w:val="24"/>
-          <w:szCs w:val="24"/>
-          <w:lang w:eastAsia="en-US"/>
-        </w:rPr>
-      </w:pPr>
-      <w:r>
-        <w:rPr>
-          <w:sz w:val="24"/>
-          <w:szCs w:val="24"/>
-          <w:lang w:eastAsia="en-US"/>
-        </w:rPr>
-        <w:t xml:space="preserve">Consider the Selection x=1 AND y = 2 AND z &lt; 5 ( R ), among which Relation R(x, y, z) has parameters below: </w:t>
-      </w:r>
-      <w:r>
-        <w:rPr>
-          <w:i/>
-          <w:iCs/>
-          <w:color w:val="0070C0"/>
-          <w:sz w:val="24"/>
-          <w:szCs w:val="24"/>
-          <w:shd w:val="clear" w:color="FFFFFF" w:fill="D9D9D9"/>
-          <w:lang w:eastAsia="en-US"/>
-        </w:rPr>
-        <w:t>T(R) = 5000, B(R) = 200, V(R, x) = 100, and V(R, y) = 500. Besides, assume that Relation R is aggregated, and all x, y and z have indexes, only index z is aggregated.</w:t>
-      </w:r>
-      <w:r>
-        <w:rPr>
-          <w:sz w:val="24"/>
-          <w:szCs w:val="24"/>
-          <w:lang w:eastAsia="en-US"/>
-        </w:rPr>
-        <w:t xml:space="preserve"> Below are all options:</w:t>
-      </w:r>
-    </w:p>
-    <w:p>
-      <w:pPr>
-        <w:numPr>
-          <w:ilvl w:val="0"/>
-          <w:numId w:val="8"/>
-        </w:numPr>
-        <w:ind w:left="425" w:leftChars="0" w:hanging="425" w:firstLineChars="0"/>
-        <w:rPr>
-          <w:sz w:val="24"/>
-          <w:szCs w:val="24"/>
-          <w:lang w:eastAsia="en-US"/>
-        </w:rPr>
-      </w:pPr>
-      <w:r>
-        <w:rPr>
-          <w:sz w:val="24"/>
-          <w:szCs w:val="24"/>
-          <w:lang w:eastAsia="en-US"/>
-        </w:rPr>
-        <w:t xml:space="preserve">Scan table and filter the table. Its cost equals to B(R), since Relation </w:t>
-      </w:r>
-      <w:r>
-        <w:rPr>
-          <w:sz w:val="24"/>
-          <w:szCs w:val="24"/>
-          <w:lang w:eastAsia="en-US"/>
-        </w:rPr>
-        <w:br w:type="textWrapping"/>
-      </w:r>
-      <w:r>
-        <w:rPr>
-          <w:sz w:val="24"/>
-          <w:szCs w:val="24"/>
-          <w:lang w:eastAsia="en-US"/>
-        </w:rPr>
-        <w:t>R is aggregated.</w:t>
-      </w:r>
-    </w:p>
-    <w:p>
-      <w:pPr>
-        <w:numPr>
-          <w:ilvl w:val="0"/>
-          <w:numId w:val="8"/>
-        </w:numPr>
-        <w:ind w:left="425" w:leftChars="0" w:hanging="425" w:firstLineChars="0"/>
-        <w:rPr>
-          <w:sz w:val="24"/>
-          <w:szCs w:val="24"/>
-          <w:lang w:eastAsia="en-US"/>
-        </w:rPr>
-      </w:pPr>
-      <w:r>
-        <w:rPr>
-          <w:sz w:val="24"/>
-          <w:szCs w:val="24"/>
-          <w:lang w:eastAsia="en-US"/>
-        </w:rPr>
-        <w:t>Index by using x = 1 and find all tuples x = 1, after that using filter to check y = 2 and z &lt; 5. The cost would be T(R) / V(R, x) = 5000/100 = 50.</w:t>
-      </w:r>
-    </w:p>
-    <w:p>
-      <w:pPr>
-        <w:numPr>
-          <w:ilvl w:val="0"/>
-          <w:numId w:val="8"/>
-        </w:numPr>
-        <w:ind w:left="425" w:leftChars="0" w:hanging="425" w:firstLineChars="0"/>
-        <w:rPr>
-          <w:sz w:val="24"/>
-          <w:szCs w:val="24"/>
-          <w:lang w:eastAsia="en-US"/>
-        </w:rPr>
-      </w:pPr>
-      <w:r>
-        <w:rPr>
-          <w:sz w:val="24"/>
-          <w:szCs w:val="24"/>
-          <w:lang w:eastAsia="en-US"/>
-        </w:rPr>
-        <w:t>Index by using y = 2 and find all tuples y = 2, after that using filter to check x = 1 and z &lt; 5. The cost would be T(R)/V(R, y) = 5000/500 = 10.</w:t>
-      </w:r>
-    </w:p>
-    <w:p>
-      <w:pPr>
-        <w:numPr>
-          <w:ilvl w:val="0"/>
-          <w:numId w:val="8"/>
-        </w:numPr>
-        <w:ind w:left="425" w:leftChars="0" w:hanging="425" w:firstLineChars="0"/>
-        <w:rPr>
-          <w:sz w:val="24"/>
-          <w:szCs w:val="24"/>
-          <w:lang w:eastAsia="en-US"/>
-        </w:rPr>
-      </w:pPr>
-      <w:r>
-        <w:rPr>
-          <w:sz w:val="24"/>
-          <w:szCs w:val="24"/>
-          <w:lang w:eastAsia="en-US"/>
-        </w:rPr>
-        <w:t>Index by using z &lt; 5 and find all tuples z &lt; 5, after that using filter to check x = 1 and y = 2. The cost would be B(R)/3 = 200/3 = 67.</w:t>
-      </w:r>
-    </w:p>
-    <w:p>
-      <w:pPr>
-        <w:numPr>
-          <w:numId w:val="0"/>
-        </w:numPr>
-        <w:ind w:leftChars="0"/>
-        <w:rPr>
-          <w:sz w:val="24"/>
-          <w:szCs w:val="24"/>
-          <w:lang w:eastAsia="en-US"/>
-        </w:rPr>
-      </w:pPr>
-      <w:r>
-        <w:rPr>
-          <w:sz w:val="24"/>
-          <w:szCs w:val="24"/>
-          <w:lang w:eastAsia="en-US"/>
-        </w:rPr>
-        <w:t>So the least cost is the third one, of which the cost equals to 10 times disk I/O. The best Physical Plan is to search all tuples that satisfy y = 2 and then filter other two conditions.</w:t>
-      </w:r>
-    </w:p>
-    <w:p>
-      <w:pPr>
-        <w:pStyle w:val="3"/>
-        <w:rPr>
-          <w:sz w:val="24"/>
-          <w:lang w:eastAsia="en-US"/>
-        </w:rPr>
-      </w:pPr>
-      <w:r>
-        <w:rPr>
-          <w:sz w:val="24"/>
-          <w:lang w:eastAsia="en-US"/>
-        </w:rPr>
-        <w:t>Chapter 5.7.2 Select Join Method</w:t>
-      </w:r>
-    </w:p>
-    <w:p>
-      <w:pPr>
-        <w:pStyle w:val="3"/>
-        <w:rPr>
-          <w:sz w:val="24"/>
-          <w:lang w:eastAsia="en-US"/>
-        </w:rPr>
-      </w:pPr>
+          <w:kern w:val="2"/>
+          <w:sz w:val="24"/>
+          <w:szCs w:val="24"/>
+          <w:shd w:val="clear" w:color="FFFFFF" w:fill="D9D9D9"/>
+          <w:lang w:eastAsia="en-US" w:bidi="ar-SA"/>
+        </w:rPr>
+        <w:t>scan times depend on the size of smaller parameter but not two parameters.</w:t>
+      </w:r>
     </w:p>
     <w:p>
       <w:pPr>
@@ -1856,6 +2500,160 @@
       <w:lvlJc w:val="left"/>
       <w:pPr>
         <w:ind w:left="425" w:leftChars="0" w:hanging="425" w:firstLineChars="0"/>
+      </w:pPr>
+      <w:rPr>
+        <w:rFonts w:hint="default"/>
+      </w:rPr>
+    </w:lvl>
+  </w:abstractNum>
+  <w:abstractNum w:abstractNumId="8">
+    <w:nsid w:val="5E8EC00E"/>
+    <w:multiLevelType w:val="singleLevel"/>
+    <w:tmpl w:val="5E8EC00E"/>
+    <w:lvl w:ilvl="0" w:tentative="0">
+      <w:start w:val="1"/>
+      <w:numFmt w:val="bullet"/>
+      <w:lvlText w:val=""/>
+      <w:lvlJc w:val="left"/>
+      <w:pPr>
+        <w:ind w:left="420" w:leftChars="0" w:hanging="420" w:firstLineChars="0"/>
+      </w:pPr>
+      <w:rPr>
+        <w:rFonts w:hint="default" w:ascii="Wingdings" w:hAnsi="Wingdings"/>
+      </w:rPr>
+    </w:lvl>
+  </w:abstractNum>
+  <w:abstractNum w:abstractNumId="9">
+    <w:nsid w:val="5E8EC26F"/>
+    <w:multiLevelType w:val="multilevel"/>
+    <w:tmpl w:val="5E8EC26F"/>
+    <w:lvl w:ilvl="0" w:tentative="0">
+      <w:start w:val="1"/>
+      <w:numFmt w:val="lowerLetter"/>
+      <w:lvlText w:val="%1."/>
+      <w:lvlJc w:val="left"/>
+      <w:pPr>
+        <w:ind w:left="425" w:leftChars="0" w:hanging="425" w:firstLineChars="0"/>
+      </w:pPr>
+      <w:rPr>
+        <w:rFonts w:hint="default"/>
+      </w:rPr>
+    </w:lvl>
+    <w:lvl w:ilvl="1" w:tentative="0">
+      <w:start w:val="1"/>
+      <w:numFmt w:val="lowerLetter"/>
+      <w:lvlText w:val="%2)"/>
+      <w:lvlJc w:val="left"/>
+      <w:pPr>
+        <w:tabs>
+          <w:tab w:val="left" w:pos="840"/>
+        </w:tabs>
+        <w:ind w:left="840" w:leftChars="0" w:hanging="420" w:firstLineChars="0"/>
+      </w:pPr>
+      <w:rPr>
+        <w:rFonts w:hint="default"/>
+      </w:rPr>
+    </w:lvl>
+    <w:lvl w:ilvl="2" w:tentative="0">
+      <w:start w:val="1"/>
+      <w:numFmt w:val="lowerRoman"/>
+      <w:lvlText w:val="%3."/>
+      <w:lvlJc w:val="left"/>
+      <w:pPr>
+        <w:tabs>
+          <w:tab w:val="left" w:pos="1260"/>
+        </w:tabs>
+        <w:ind w:left="1260" w:leftChars="0" w:hanging="420" w:firstLineChars="0"/>
+      </w:pPr>
+      <w:rPr>
+        <w:rFonts w:hint="default"/>
+      </w:rPr>
+    </w:lvl>
+    <w:lvl w:ilvl="3" w:tentative="0">
+      <w:start w:val="1"/>
+      <w:numFmt w:val="decimal"/>
+      <w:lvlText w:val="%4."/>
+      <w:lvlJc w:val="left"/>
+      <w:pPr>
+        <w:tabs>
+          <w:tab w:val="left" w:pos="1680"/>
+        </w:tabs>
+        <w:ind w:left="1680" w:leftChars="0" w:hanging="420" w:firstLineChars="0"/>
+      </w:pPr>
+      <w:rPr>
+        <w:rFonts w:hint="default"/>
+      </w:rPr>
+    </w:lvl>
+    <w:lvl w:ilvl="4" w:tentative="0">
+      <w:start w:val="1"/>
+      <w:numFmt w:val="lowerLetter"/>
+      <w:lvlText w:val="%5)"/>
+      <w:lvlJc w:val="left"/>
+      <w:pPr>
+        <w:tabs>
+          <w:tab w:val="left" w:pos="2100"/>
+        </w:tabs>
+        <w:ind w:left="2100" w:leftChars="0" w:hanging="420" w:firstLineChars="0"/>
+      </w:pPr>
+      <w:rPr>
+        <w:rFonts w:hint="default"/>
+      </w:rPr>
+    </w:lvl>
+    <w:lvl w:ilvl="5" w:tentative="0">
+      <w:start w:val="1"/>
+      <w:numFmt w:val="lowerRoman"/>
+      <w:lvlText w:val="%6."/>
+      <w:lvlJc w:val="left"/>
+      <w:pPr>
+        <w:tabs>
+          <w:tab w:val="left" w:pos="2520"/>
+        </w:tabs>
+        <w:ind w:left="2520" w:leftChars="0" w:hanging="420" w:firstLineChars="0"/>
+      </w:pPr>
+      <w:rPr>
+        <w:rFonts w:hint="default"/>
+      </w:rPr>
+    </w:lvl>
+    <w:lvl w:ilvl="6" w:tentative="0">
+      <w:start w:val="1"/>
+      <w:numFmt w:val="decimal"/>
+      <w:lvlText w:val="%7."/>
+      <w:lvlJc w:val="left"/>
+      <w:pPr>
+        <w:tabs>
+          <w:tab w:val="left" w:pos="2940"/>
+        </w:tabs>
+        <w:ind w:left="2940" w:leftChars="0" w:hanging="420" w:firstLineChars="0"/>
+      </w:pPr>
+      <w:rPr>
+        <w:rFonts w:hint="default"/>
+      </w:rPr>
+    </w:lvl>
+    <w:lvl w:ilvl="7" w:tentative="0">
+      <w:start w:val="1"/>
+      <w:numFmt w:val="lowerLetter"/>
+      <w:lvlText w:val="%8)"/>
+      <w:lvlJc w:val="left"/>
+      <w:pPr>
+        <w:tabs>
+          <w:tab w:val="left" w:pos="3360"/>
+        </w:tabs>
+        <w:ind w:left="3360" w:leftChars="0" w:hanging="420" w:firstLineChars="0"/>
+      </w:pPr>
+      <w:rPr>
+        <w:rFonts w:hint="default"/>
+      </w:rPr>
+    </w:lvl>
+    <w:lvl w:ilvl="8" w:tentative="0">
+      <w:start w:val="1"/>
+      <w:numFmt w:val="lowerRoman"/>
+      <w:lvlText w:val="%9."/>
+      <w:lvlJc w:val="left"/>
+      <w:pPr>
+        <w:tabs>
+          <w:tab w:val="left" w:pos="3780"/>
+        </w:tabs>
+        <w:ind w:left="3780" w:leftChars="0" w:hanging="420" w:firstLineChars="0"/>
       </w:pPr>
       <w:rPr>
         <w:rFonts w:hint="default"/>
@@ -1885,6 +2683,12 @@
   </w:num>
   <w:num w:numId="8">
     <w:abstractNumId w:val="7"/>
+  </w:num>
+  <w:num w:numId="9">
+    <w:abstractNumId w:val="8"/>
+  </w:num>
+  <w:num w:numId="10">
+    <w:abstractNumId w:val="9"/>
   </w:num>
 </w:numbering>
 </file>

--- a/Chap_5.7 D_S_I.docx
+++ b/Chap_5.7 D_S_I.docx
@@ -1963,212 +1963,244 @@
           <w:szCs w:val="24"/>
           <w:lang w:eastAsia="en-US" w:bidi="ar-SA"/>
         </w:rPr>
-        <w:t>Here, Sort Attribute a for Relation R and S would cause Attribute a being sorted in final R</w:t>
-      </w:r>
+        <w:t>Here, Sort Attribute a for Relation R and S would cause Attribute a being sorted in final Result R Join S, and in the second Sort Sequence, it would be used directly.</w:t>
+      </w:r>
+    </w:p>
+    <w:p>
+      <w:pPr>
+        <w:numPr>
+          <w:ilvl w:val="0"/>
+          <w:numId w:val="9"/>
+        </w:numPr>
+        <w:ind w:left="420" w:leftChars="0" w:hanging="420" w:firstLineChars="0"/>
+        <w:rPr>
+          <w:rFonts w:cstheme="minorBidi"/>
+          <w:kern w:val="2"/>
+          <w:sz w:val="24"/>
+          <w:szCs w:val="24"/>
+          <w:lang w:eastAsia="en-US" w:bidi="ar-SA"/>
+        </w:rPr>
+      </w:pPr>
+      <w:r>
+        <w:rPr>
+          <w:rFonts w:cstheme="minorBidi"/>
+          <w:kern w:val="2"/>
+          <w:sz w:val="24"/>
+          <w:szCs w:val="24"/>
+          <w:lang w:eastAsia="en-US" w:bidi="ar-SA"/>
+        </w:rPr>
+        <w:t xml:space="preserve">When one Join, </w:t>
+      </w:r>
+      <w:r>
+        <w:rPr>
+          <w:rFonts w:cstheme="minorBidi"/>
+          <w:i/>
+          <w:iCs/>
+          <w:color w:val="C00000"/>
+          <w:kern w:val="2"/>
+          <w:sz w:val="24"/>
+          <w:szCs w:val="24"/>
+          <w:highlight w:val="none"/>
+          <w:shd w:val="clear" w:color="FFFFFF" w:fill="D9D9D9"/>
+          <w:lang w:eastAsia="en-US" w:bidi="ar-SA"/>
+        </w:rPr>
+        <w:t>R(a, b) Join S(b, c)</w:t>
+      </w:r>
+      <w:r>
+        <w:rPr>
+          <w:rFonts w:cstheme="minorBidi"/>
+          <w:kern w:val="2"/>
+          <w:sz w:val="24"/>
+          <w:szCs w:val="24"/>
+          <w:lang w:eastAsia="en-US" w:bidi="ar-SA"/>
+        </w:rPr>
+        <w:t xml:space="preserve">, among which Relation R is relatively small, and there has one index in Join Attribute S.b, then we should choose </w:t>
+      </w:r>
+      <w:r>
+        <w:rPr>
+          <w:rFonts w:cstheme="minorBidi"/>
+          <w:b w:val="0"/>
+          <w:bCs w:val="0"/>
+          <w:i/>
+          <w:iCs/>
+          <w:color w:val="C00000"/>
+          <w:kern w:val="2"/>
+          <w:sz w:val="24"/>
+          <w:szCs w:val="24"/>
+          <w:highlight w:val="none"/>
+          <w:shd w:val="clear" w:color="FFFFFF" w:fill="D9D9D9"/>
+          <w:lang w:eastAsia="en-US" w:bidi="ar-SA"/>
+        </w:rPr>
+        <w:t>Index Join</w:t>
+      </w:r>
+      <w:r>
+        <w:rPr>
+          <w:rFonts w:cstheme="minorBidi"/>
+          <w:kern w:val="2"/>
+          <w:sz w:val="24"/>
+          <w:szCs w:val="24"/>
+          <w:lang w:eastAsia="en-US" w:bidi="ar-SA"/>
+        </w:rPr>
+        <w:t>.</w:t>
+      </w:r>
+    </w:p>
+    <w:p>
+      <w:pPr>
+        <w:numPr>
+          <w:ilvl w:val="0"/>
+          <w:numId w:val="9"/>
+        </w:numPr>
+        <w:ind w:left="420" w:leftChars="0" w:hanging="420" w:firstLineChars="0"/>
+        <w:rPr>
+          <w:rFonts w:cstheme="minorBidi"/>
+          <w:kern w:val="2"/>
+          <w:sz w:val="24"/>
+          <w:szCs w:val="24"/>
+          <w:lang w:eastAsia="en-US" w:bidi="ar-SA"/>
+        </w:rPr>
+      </w:pPr>
+      <w:r>
+        <w:rPr>
+          <w:rFonts w:cstheme="minorBidi"/>
+          <w:kern w:val="2"/>
+          <w:sz w:val="24"/>
+          <w:szCs w:val="24"/>
+          <w:lang w:eastAsia="en-US" w:bidi="ar-SA"/>
+        </w:rPr>
+        <w:t xml:space="preserve">If we have no chance to use Sorted Relation or Index, and needs multiple Join, then </w:t>
+      </w:r>
+      <w:r>
+        <w:rPr>
+          <w:rFonts w:cstheme="minorBidi"/>
+          <w:i/>
+          <w:iCs/>
+          <w:color w:val="C00000"/>
+          <w:kern w:val="2"/>
+          <w:sz w:val="24"/>
+          <w:szCs w:val="24"/>
+          <w:shd w:val="clear" w:color="FFFFFF" w:fill="D9D9D9"/>
+          <w:lang w:eastAsia="en-US" w:bidi="ar-SA"/>
+        </w:rPr>
+        <w:t>Hash Join</w:t>
+      </w:r>
+      <w:r>
+        <w:rPr>
+          <w:rFonts w:cstheme="minorBidi"/>
+          <w:kern w:val="2"/>
+          <w:sz w:val="24"/>
+          <w:szCs w:val="24"/>
+          <w:lang w:eastAsia="en-US" w:bidi="ar-SA"/>
+        </w:rPr>
+        <w:t xml:space="preserve"> maybe the Best Option, since </w:t>
+      </w:r>
+      <w:r>
+        <w:rPr>
+          <w:rFonts w:cstheme="minorBidi"/>
+          <w:i/>
+          <w:iCs/>
+          <w:color w:val="0070C0"/>
+          <w:kern w:val="2"/>
+          <w:sz w:val="24"/>
+          <w:szCs w:val="24"/>
+          <w:shd w:val="clear" w:color="FFFFFF" w:fill="D9D9D9"/>
+          <w:lang w:eastAsia="en-US" w:bidi="ar-SA"/>
+        </w:rPr>
+        <w:t>scan times depend on the size of smaller parameter but not two parameters.</w:t>
+      </w:r>
+    </w:p>
+    <w:p>
+      <w:pPr>
+        <w:pStyle w:val="3"/>
+        <w:rPr>
+          <w:sz w:val="24"/>
+          <w:lang w:eastAsia="en-US"/>
+        </w:rPr>
+      </w:pPr>
+      <w:r>
+        <w:rPr>
+          <w:sz w:val="24"/>
+          <w:lang w:eastAsia="en-US"/>
+        </w:rPr>
+        <w:t>Chapter 5.7.3 Pipeline Operation and Materialization</w:t>
+      </w:r>
+    </w:p>
+    <w:p>
+      <w:pPr>
+        <w:pStyle w:val="3"/>
+        <w:rPr>
+          <w:rFonts w:asciiTheme="minorHAnsi" w:hAnsiTheme="minorHAnsi" w:eastAsiaTheme="minorEastAsia" w:cstheme="minorBidi"/>
+          <w:b/>
+          <w:bCs/>
+          <w:i/>
+          <w:iCs/>
+          <w:color w:val="000000" w:themeColor="text1"/>
+          <w:kern w:val="2"/>
+          <w:sz w:val="24"/>
+          <w:szCs w:val="24"/>
+          <w:highlight w:val="yellow"/>
+          <w:lang w:eastAsia="en-US" w:bidi="ar-SA"/>
+          <w14:textFill>
+            <w14:solidFill>
+              <w14:schemeClr w14:val="tx1"/>
+            </w14:solidFill>
+          </w14:textFill>
+        </w:rPr>
+      </w:pPr>
+      <w:r>
+        <w:rPr>
+          <w:rFonts w:asciiTheme="minorHAnsi" w:hAnsiTheme="minorHAnsi" w:eastAsiaTheme="minorEastAsia" w:cstheme="minorBidi"/>
+          <w:b/>
+          <w:bCs/>
+          <w:i/>
+          <w:iCs/>
+          <w:color w:val="000000" w:themeColor="text1"/>
+          <w:kern w:val="2"/>
+          <w:sz w:val="24"/>
+          <w:szCs w:val="24"/>
+          <w:highlight w:val="yellow"/>
+          <w:lang w:eastAsia="en-US" w:bidi="ar-SA"/>
+          <w14:textFill>
+            <w14:solidFill>
+              <w14:schemeClr w14:val="tx1"/>
+            </w14:solidFill>
+          </w14:textFill>
+        </w:rPr>
+        <w:t>Definition:</w:t>
+      </w:r>
+    </w:p>
+    <w:p>
+      <w:pPr>
+        <w:rPr>
+          <w:lang w:eastAsia="en-US"/>
+        </w:rPr>
+      </w:pPr>
+    </w:p>
+    <w:p>
+      <w:pPr>
+        <w:pStyle w:val="3"/>
+        <w:rPr>
+          <w:sz w:val="24"/>
+          <w:lang w:eastAsia="en-US"/>
+        </w:rPr>
+      </w:pPr>
+      <w:r>
+        <w:rPr>
+          <w:sz w:val="24"/>
+          <w:lang w:eastAsia="en-US"/>
+        </w:rPr>
+        <w:t>Chapter 5.7.4 Unary Pipeline Operation</w:t>
+      </w:r>
+    </w:p>
+    <w:p>
+      <w:pPr>
+        <w:pStyle w:val="3"/>
+        <w:rPr>
+          <w:sz w:val="24"/>
+          <w:lang w:eastAsia="en-US"/>
+        </w:rPr>
+      </w:pPr>
       <w:bookmarkStart w:id="0" w:name="_GoBack"/>
       <w:bookmarkEnd w:id="0"/>
-      <w:r>
-        <w:rPr>
-          <w:rFonts w:cstheme="minorBidi"/>
-          <w:kern w:val="2"/>
-          <w:sz w:val="24"/>
-          <w:szCs w:val="24"/>
-          <w:lang w:eastAsia="en-US" w:bidi="ar-SA"/>
-        </w:rPr>
-        <w:t>esult R Join S, and in the second Sort Sequence, it would be used directly.</w:t>
-      </w:r>
-    </w:p>
-    <w:p>
-      <w:pPr>
-        <w:numPr>
-          <w:ilvl w:val="0"/>
-          <w:numId w:val="9"/>
-        </w:numPr>
-        <w:ind w:left="420" w:leftChars="0" w:hanging="420" w:firstLineChars="0"/>
-        <w:rPr>
-          <w:rFonts w:cstheme="minorBidi"/>
-          <w:kern w:val="2"/>
-          <w:sz w:val="24"/>
-          <w:szCs w:val="24"/>
-          <w:lang w:eastAsia="en-US" w:bidi="ar-SA"/>
-        </w:rPr>
-      </w:pPr>
-      <w:r>
-        <w:rPr>
-          <w:rFonts w:cstheme="minorBidi"/>
-          <w:kern w:val="2"/>
-          <w:sz w:val="24"/>
-          <w:szCs w:val="24"/>
-          <w:lang w:eastAsia="en-US" w:bidi="ar-SA"/>
-        </w:rPr>
-        <w:t xml:space="preserve">When one Join, </w:t>
-      </w:r>
-      <w:r>
-        <w:rPr>
-          <w:rFonts w:cstheme="minorBidi"/>
-          <w:i/>
-          <w:iCs/>
-          <w:color w:val="C00000"/>
-          <w:kern w:val="2"/>
-          <w:sz w:val="24"/>
-          <w:szCs w:val="24"/>
-          <w:highlight w:val="none"/>
-          <w:shd w:val="clear" w:color="FFFFFF" w:fill="D9D9D9"/>
-          <w:lang w:eastAsia="en-US" w:bidi="ar-SA"/>
-        </w:rPr>
-        <w:t>R(a, b) Join S(b, c)</w:t>
-      </w:r>
-      <w:r>
-        <w:rPr>
-          <w:rFonts w:cstheme="minorBidi"/>
-          <w:kern w:val="2"/>
-          <w:sz w:val="24"/>
-          <w:szCs w:val="24"/>
-          <w:lang w:eastAsia="en-US" w:bidi="ar-SA"/>
-        </w:rPr>
-        <w:t xml:space="preserve">, among which Relation R is relatively small, and there has one index in Join Attribute S.b, then we should choose </w:t>
-      </w:r>
-      <w:r>
-        <w:rPr>
-          <w:rFonts w:cstheme="minorBidi"/>
-          <w:b w:val="0"/>
-          <w:bCs w:val="0"/>
-          <w:i/>
-          <w:iCs/>
-          <w:color w:val="C00000"/>
-          <w:kern w:val="2"/>
-          <w:sz w:val="24"/>
-          <w:szCs w:val="24"/>
-          <w:highlight w:val="none"/>
-          <w:shd w:val="clear" w:color="FFFFFF" w:fill="D9D9D9"/>
-          <w:lang w:eastAsia="en-US" w:bidi="ar-SA"/>
-        </w:rPr>
-        <w:t>Index Join</w:t>
-      </w:r>
-      <w:r>
-        <w:rPr>
-          <w:rFonts w:cstheme="minorBidi"/>
-          <w:kern w:val="2"/>
-          <w:sz w:val="24"/>
-          <w:szCs w:val="24"/>
-          <w:lang w:eastAsia="en-US" w:bidi="ar-SA"/>
-        </w:rPr>
-        <w:t>.</w:t>
-      </w:r>
-    </w:p>
-    <w:p>
-      <w:pPr>
-        <w:numPr>
-          <w:ilvl w:val="0"/>
-          <w:numId w:val="9"/>
-        </w:numPr>
-        <w:ind w:left="420" w:leftChars="0" w:hanging="420" w:firstLineChars="0"/>
-        <w:rPr>
-          <w:rFonts w:cstheme="minorBidi"/>
-          <w:kern w:val="2"/>
-          <w:sz w:val="24"/>
-          <w:szCs w:val="24"/>
-          <w:lang w:eastAsia="en-US" w:bidi="ar-SA"/>
-        </w:rPr>
-      </w:pPr>
-      <w:r>
-        <w:rPr>
-          <w:rFonts w:cstheme="minorBidi"/>
-          <w:kern w:val="2"/>
-          <w:sz w:val="24"/>
-          <w:szCs w:val="24"/>
-          <w:lang w:eastAsia="en-US" w:bidi="ar-SA"/>
-        </w:rPr>
-        <w:t xml:space="preserve">If we have no chance to use Sorted Relation or Index, and needs multiple Join, then </w:t>
-      </w:r>
-      <w:r>
-        <w:rPr>
-          <w:rFonts w:cstheme="minorBidi"/>
-          <w:i/>
-          <w:iCs/>
-          <w:color w:val="C00000"/>
-          <w:kern w:val="2"/>
-          <w:sz w:val="24"/>
-          <w:szCs w:val="24"/>
-          <w:shd w:val="clear" w:color="FFFFFF" w:fill="D9D9D9"/>
-          <w:lang w:eastAsia="en-US" w:bidi="ar-SA"/>
-        </w:rPr>
-        <w:t>Hash Join</w:t>
-      </w:r>
-      <w:r>
-        <w:rPr>
-          <w:rFonts w:cstheme="minorBidi"/>
-          <w:kern w:val="2"/>
-          <w:sz w:val="24"/>
-          <w:szCs w:val="24"/>
-          <w:lang w:eastAsia="en-US" w:bidi="ar-SA"/>
-        </w:rPr>
-        <w:t xml:space="preserve"> maybe the Best Option, since </w:t>
-      </w:r>
-      <w:r>
-        <w:rPr>
-          <w:rFonts w:cstheme="minorBidi"/>
-          <w:i/>
-          <w:iCs/>
-          <w:color w:val="0070C0"/>
-          <w:kern w:val="2"/>
-          <w:sz w:val="24"/>
-          <w:szCs w:val="24"/>
-          <w:shd w:val="clear" w:color="FFFFFF" w:fill="D9D9D9"/>
-          <w:lang w:eastAsia="en-US" w:bidi="ar-SA"/>
-        </w:rPr>
-        <w:t>scan times depend on the size of smaller parameter but not two parameters.</w:t>
-      </w:r>
-    </w:p>
-    <w:p>
-      <w:pPr>
-        <w:pStyle w:val="3"/>
-        <w:rPr>
-          <w:sz w:val="24"/>
-          <w:lang w:eastAsia="en-US"/>
-        </w:rPr>
-      </w:pPr>
-      <w:r>
-        <w:rPr>
-          <w:sz w:val="24"/>
-          <w:lang w:eastAsia="en-US"/>
-        </w:rPr>
-        <w:t>Chapter 5.7.3 Pipeline Operation and Materialization</w:t>
-      </w:r>
-    </w:p>
-    <w:p>
-      <w:pPr>
-        <w:pStyle w:val="3"/>
-        <w:rPr>
-          <w:sz w:val="24"/>
-          <w:lang w:eastAsia="en-US"/>
-        </w:rPr>
-      </w:pPr>
-    </w:p>
-    <w:p>
-      <w:pPr>
-        <w:pStyle w:val="3"/>
-        <w:rPr>
-          <w:sz w:val="24"/>
-          <w:lang w:eastAsia="en-US"/>
-        </w:rPr>
-      </w:pPr>
-      <w:r>
-        <w:rPr>
-          <w:sz w:val="24"/>
-          <w:lang w:eastAsia="en-US"/>
-        </w:rPr>
-        <w:t>Chapter 5.7.4 Unary Pipeline Operation</w:t>
-      </w:r>
-    </w:p>
-    <w:p>
-      <w:pPr>
-        <w:pStyle w:val="3"/>
-        <w:rPr>
-          <w:sz w:val="24"/>
-          <w:lang w:eastAsia="en-US"/>
-        </w:rPr>
-      </w:pPr>
     </w:p>
     <w:p>
       <w:pPr>

--- a/Chap_5.7 D_S_I.docx
+++ b/Chap_5.7 D_S_I.docx
@@ -1815,17 +1815,7 @@
           <w:szCs w:val="24"/>
           <w:lang w:eastAsia="en-US" w:bidi="ar-SA"/>
         </w:rPr>
-        <w:t>C</w:t>
-      </w:r>
-      <w:r>
-        <w:rPr>
-          <w:rFonts w:cstheme="minorBidi"/>
-          <w:kern w:val="2"/>
-          <w:sz w:val="24"/>
-          <w:szCs w:val="24"/>
-          <w:lang w:eastAsia="en-US" w:bidi="ar-SA"/>
-        </w:rPr>
-        <w:t xml:space="preserve">hoose </w:t>
+        <w:t xml:space="preserve">Choose </w:t>
       </w:r>
       <w:r>
         <w:rPr>
@@ -1907,6 +1897,7 @@
     <w:p>
       <w:pPr>
         <w:numPr>
+          <w:ilvl w:val="0"/>
           <w:numId w:val="0"/>
         </w:numPr>
         <w:ind w:left="840" w:leftChars="0"/>
@@ -1943,6 +1934,7 @@
     <w:p>
       <w:pPr>
         <w:numPr>
+          <w:ilvl w:val="0"/>
           <w:numId w:val="0"/>
         </w:numPr>
         <w:ind w:left="840" w:leftChars="0"/>
@@ -2170,10 +2162,526 @@
     </w:p>
     <w:p>
       <w:pPr>
-        <w:rPr>
-          <w:lang w:eastAsia="en-US"/>
-        </w:rPr>
-      </w:pPr>
+        <w:numPr>
+          <w:ilvl w:val="0"/>
+          <w:numId w:val="9"/>
+        </w:numPr>
+        <w:ind w:left="420" w:leftChars="0" w:hanging="420" w:firstLineChars="0"/>
+        <w:jc w:val="both"/>
+        <w:rPr>
+          <w:rFonts w:cstheme="minorBidi"/>
+          <w:kern w:val="2"/>
+          <w:sz w:val="24"/>
+          <w:szCs w:val="24"/>
+          <w:lang w:eastAsia="en-US" w:bidi="ar-SA"/>
+        </w:rPr>
+      </w:pPr>
+      <w:r>
+        <w:rPr>
+          <w:rFonts w:cstheme="minorBidi"/>
+          <w:i/>
+          <w:iCs/>
+          <w:color w:val="C00000"/>
+          <w:kern w:val="2"/>
+          <w:sz w:val="24"/>
+          <w:szCs w:val="24"/>
+          <w:shd w:val="clear" w:color="FFFFFF" w:fill="D9D9D9"/>
+          <w:lang w:eastAsia="en-US" w:bidi="ar-SA"/>
+        </w:rPr>
+        <w:t xml:space="preserve">Materialization </w:t>
+      </w:r>
+      <w:r>
+        <w:rPr>
+          <w:rFonts w:cstheme="minorBidi"/>
+          <w:kern w:val="2"/>
+          <w:sz w:val="24"/>
+          <w:szCs w:val="24"/>
+          <w:lang w:eastAsia="en-US" w:bidi="ar-SA"/>
+        </w:rPr>
+        <w:t xml:space="preserve">- The Original Method of Query Plan is to sort Operation and </w:t>
+      </w:r>
+      <w:r>
+        <w:rPr>
+          <w:rFonts w:cstheme="minorBidi"/>
+          <w:i/>
+          <w:iCs/>
+          <w:color w:val="C00000"/>
+          <w:kern w:val="2"/>
+          <w:sz w:val="24"/>
+          <w:szCs w:val="24"/>
+          <w:shd w:val="clear" w:color="FFFFFF" w:fill="D9D9D9"/>
+          <w:lang w:eastAsia="en-US" w:bidi="ar-SA"/>
+        </w:rPr>
+        <w:t>save intermediate result of every result on the Disk until it is required by another Operator</w:t>
+      </w:r>
+      <w:r>
+        <w:rPr>
+          <w:rFonts w:cstheme="minorBidi"/>
+          <w:kern w:val="2"/>
+          <w:sz w:val="24"/>
+          <w:szCs w:val="24"/>
+          <w:lang w:eastAsia="en-US" w:bidi="ar-SA"/>
+        </w:rPr>
+        <w:t>. This strategy is called Materialized, since each Intermediate Relationship would be Materialized in the Disk.</w:t>
+      </w:r>
+    </w:p>
+    <w:p>
+      <w:pPr>
+        <w:numPr>
+          <w:ilvl w:val="0"/>
+          <w:numId w:val="0"/>
+        </w:numPr>
+        <w:ind w:left="840" w:leftChars="0"/>
+        <w:jc w:val="both"/>
+        <w:rPr>
+          <w:rFonts w:cstheme="minorBidi"/>
+          <w:kern w:val="2"/>
+          <w:sz w:val="24"/>
+          <w:szCs w:val="24"/>
+          <w:lang w:eastAsia="en-US" w:bidi="ar-SA"/>
+        </w:rPr>
+      </w:pPr>
+    </w:p>
+    <w:p>
+      <w:pPr>
+        <w:numPr>
+          <w:ilvl w:val="0"/>
+          <w:numId w:val="9"/>
+        </w:numPr>
+        <w:ind w:left="420" w:leftChars="0" w:hanging="420" w:firstLineChars="0"/>
+        <w:jc w:val="both"/>
+        <w:rPr>
+          <w:rFonts w:cstheme="minorBidi"/>
+          <w:kern w:val="2"/>
+          <w:sz w:val="24"/>
+          <w:szCs w:val="24"/>
+          <w:lang w:eastAsia="en-US" w:bidi="ar-SA"/>
+        </w:rPr>
+      </w:pPr>
+      <w:r>
+        <w:rPr>
+          <w:rFonts w:cstheme="minorBidi"/>
+          <w:i/>
+          <w:iCs/>
+          <w:color w:val="C00000"/>
+          <w:kern w:val="2"/>
+          <w:sz w:val="24"/>
+          <w:szCs w:val="24"/>
+          <w:shd w:val="clear" w:color="FFFFFF" w:fill="D9D9D9"/>
+          <w:lang w:eastAsia="en-US" w:bidi="ar-SA"/>
+        </w:rPr>
+        <w:t xml:space="preserve">Pipeline </w:t>
+      </w:r>
+      <w:r>
+        <w:rPr>
+          <w:rFonts w:cstheme="minorBidi"/>
+          <w:kern w:val="2"/>
+          <w:sz w:val="24"/>
+          <w:szCs w:val="24"/>
+          <w:lang w:eastAsia="en-US" w:bidi="ar-SA"/>
+        </w:rPr>
+        <w:t xml:space="preserve">- The more effective and elegant method is to </w:t>
+      </w:r>
+      <w:r>
+        <w:rPr>
+          <w:rFonts w:cstheme="minorBidi"/>
+          <w:i/>
+          <w:iCs/>
+          <w:color w:val="C00000"/>
+          <w:kern w:val="2"/>
+          <w:sz w:val="24"/>
+          <w:szCs w:val="24"/>
+          <w:shd w:val="clear" w:color="FFFFFF" w:fill="D9D9D9"/>
+          <w:lang w:eastAsia="en-US" w:bidi="ar-SA"/>
+        </w:rPr>
+        <w:t>run several Operators simultaneously</w:t>
+      </w:r>
+      <w:r>
+        <w:rPr>
+          <w:rFonts w:cstheme="minorBidi"/>
+          <w:kern w:val="2"/>
+          <w:sz w:val="24"/>
+          <w:szCs w:val="24"/>
+          <w:lang w:eastAsia="en-US" w:bidi="ar-SA"/>
+        </w:rPr>
+        <w:t xml:space="preserve">. </w:t>
+      </w:r>
+      <w:r>
+        <w:rPr>
+          <w:rFonts w:cstheme="minorBidi"/>
+          <w:i/>
+          <w:iCs/>
+          <w:color w:val="C00000"/>
+          <w:kern w:val="2"/>
+          <w:sz w:val="24"/>
+          <w:szCs w:val="24"/>
+          <w:shd w:val="clear" w:color="FFFFFF" w:fill="D9D9D9"/>
+          <w:lang w:eastAsia="en-US" w:bidi="ar-SA"/>
+        </w:rPr>
+        <w:t>The tuple that calculated by one Operator would passed over to the next Operator directly, and no need to save the intermediate tuples in the Disk.</w:t>
+      </w:r>
+      <w:r>
+        <w:rPr>
+          <w:rFonts w:cstheme="minorBidi"/>
+          <w:kern w:val="2"/>
+          <w:sz w:val="24"/>
+          <w:szCs w:val="24"/>
+          <w:lang w:eastAsia="en-US" w:bidi="ar-SA"/>
+        </w:rPr>
+        <w:t xml:space="preserve"> This method is called Pipeline Operation. Generally, it is executed by one Iterator Network, and the method of Iterator Network would call each other at the appropriate time.</w:t>
+      </w:r>
+    </w:p>
+    <w:p>
+      <w:pPr>
+        <w:numPr>
+          <w:ilvl w:val="0"/>
+          <w:numId w:val="0"/>
+        </w:numPr>
+        <w:ind w:leftChars="0"/>
+        <w:jc w:val="both"/>
+        <w:rPr>
+          <w:rFonts w:cstheme="minorBidi"/>
+          <w:kern w:val="2"/>
+          <w:sz w:val="24"/>
+          <w:szCs w:val="24"/>
+          <w:lang w:eastAsia="en-US" w:bidi="ar-SA"/>
+        </w:rPr>
+      </w:pPr>
+      <w:r>
+        <w:rPr>
+          <w:rFonts w:cstheme="minorBidi"/>
+          <w:kern w:val="2"/>
+          <w:sz w:val="24"/>
+          <w:szCs w:val="24"/>
+          <w:lang w:eastAsia="en-US" w:bidi="ar-SA"/>
+        </w:rPr>
+        <w:t xml:space="preserve"> </w:t>
+      </w:r>
+    </w:p>
+    <w:p>
+      <w:pPr>
+        <w:numPr>
+          <w:ilvl w:val="0"/>
+          <w:numId w:val="9"/>
+        </w:numPr>
+        <w:ind w:left="420" w:leftChars="0" w:hanging="420" w:firstLineChars="0"/>
+        <w:jc w:val="both"/>
+        <w:rPr>
+          <w:rFonts w:cstheme="minorBidi"/>
+          <w:kern w:val="2"/>
+          <w:sz w:val="24"/>
+          <w:szCs w:val="24"/>
+          <w:lang w:eastAsia="en-US" w:bidi="ar-SA"/>
+        </w:rPr>
+      </w:pPr>
+      <w:r>
+        <w:rPr>
+          <w:rFonts w:cstheme="minorBidi"/>
+          <w:i/>
+          <w:iCs/>
+          <w:color w:val="C00000"/>
+          <w:kern w:val="2"/>
+          <w:sz w:val="24"/>
+          <w:szCs w:val="24"/>
+          <w:shd w:val="clear" w:color="FFFFFF" w:fill="D9D9D9"/>
+          <w:lang w:eastAsia="en-US" w:bidi="ar-SA"/>
+        </w:rPr>
+        <w:t>Pipeline Advantage and Defects</w:t>
+      </w:r>
+      <w:r>
+        <w:rPr>
+          <w:rFonts w:cstheme="minorBidi"/>
+          <w:kern w:val="2"/>
+          <w:sz w:val="24"/>
+          <w:szCs w:val="24"/>
+          <w:lang w:eastAsia="en-US" w:bidi="ar-SA"/>
+        </w:rPr>
+        <w:t xml:space="preserve"> - Pipeline saves Disk I/O, but it also has defects. For any time, several operators need to </w:t>
+      </w:r>
+      <w:r>
+        <w:rPr>
+          <w:rFonts w:cstheme="minorBidi"/>
+          <w:i/>
+          <w:iCs/>
+          <w:color w:val="C00000"/>
+          <w:kern w:val="2"/>
+          <w:sz w:val="24"/>
+          <w:szCs w:val="24"/>
+          <w:shd w:val="clear" w:color="FFFFFF" w:fill="D9D9D9"/>
+          <w:lang w:eastAsia="en-US" w:bidi="ar-SA"/>
+        </w:rPr>
+        <w:t>share memory</w:t>
+      </w:r>
+      <w:r>
+        <w:rPr>
+          <w:rFonts w:cstheme="minorBidi"/>
+          <w:kern w:val="2"/>
+          <w:sz w:val="24"/>
+          <w:szCs w:val="24"/>
+          <w:lang w:eastAsia="en-US" w:bidi="ar-SA"/>
+        </w:rPr>
+        <w:t xml:space="preserve">, then it is possible to </w:t>
+      </w:r>
+      <w:r>
+        <w:rPr>
+          <w:rFonts w:cstheme="minorBidi"/>
+          <w:i/>
+          <w:iCs/>
+          <w:color w:val="C00000"/>
+          <w:kern w:val="2"/>
+          <w:sz w:val="24"/>
+          <w:szCs w:val="24"/>
+          <w:shd w:val="clear" w:color="FFFFFF" w:fill="D9D9D9"/>
+          <w:lang w:eastAsia="en-US" w:bidi="ar-SA"/>
+        </w:rPr>
+        <w:t>select the specific algorithm with higher Disk I/O requirement</w:t>
+      </w:r>
+      <w:r>
+        <w:rPr>
+          <w:rFonts w:cstheme="minorBidi"/>
+          <w:kern w:val="2"/>
+          <w:sz w:val="24"/>
+          <w:szCs w:val="24"/>
+          <w:lang w:eastAsia="en-US" w:bidi="ar-SA"/>
+        </w:rPr>
+        <w:t xml:space="preserve">, otherwise </w:t>
+      </w:r>
+      <w:r>
+        <w:rPr>
+          <w:rFonts w:hint="default" w:cstheme="minorBidi"/>
+          <w:i/>
+          <w:iCs/>
+          <w:color w:val="C00000"/>
+          <w:kern w:val="2"/>
+          <w:sz w:val="24"/>
+          <w:szCs w:val="24"/>
+          <w:highlight w:val="yellow"/>
+          <w:lang w:eastAsia="en-US" w:bidi="ar-SA"/>
+        </w:rPr>
+        <w:t>‘</w:t>
+      </w:r>
+      <w:r>
+        <w:rPr>
+          <w:rFonts w:cstheme="minorBidi"/>
+          <w:i/>
+          <w:iCs/>
+          <w:color w:val="C00000"/>
+          <w:kern w:val="2"/>
+          <w:sz w:val="24"/>
+          <w:szCs w:val="24"/>
+          <w:highlight w:val="yellow"/>
+          <w:lang w:eastAsia="en-US" w:bidi="ar-SA"/>
+        </w:rPr>
+        <w:t>Jolt</w:t>
+      </w:r>
+      <w:r>
+        <w:rPr>
+          <w:rFonts w:hint="default" w:cstheme="minorBidi"/>
+          <w:i/>
+          <w:iCs/>
+          <w:color w:val="C00000"/>
+          <w:kern w:val="2"/>
+          <w:sz w:val="24"/>
+          <w:szCs w:val="24"/>
+          <w:highlight w:val="yellow"/>
+          <w:lang w:eastAsia="en-US" w:bidi="ar-SA"/>
+        </w:rPr>
+        <w:t>’</w:t>
+      </w:r>
+      <w:r>
+        <w:rPr>
+          <w:rFonts w:cstheme="minorBidi"/>
+          <w:kern w:val="2"/>
+          <w:sz w:val="24"/>
+          <w:szCs w:val="24"/>
+          <w:lang w:eastAsia="en-US" w:bidi="ar-SA"/>
+        </w:rPr>
+        <w:t xml:space="preserve"> would happens, and further it would </w:t>
+      </w:r>
+      <w:r>
+        <w:rPr>
+          <w:rFonts w:cstheme="minorBidi"/>
+          <w:i/>
+          <w:iCs/>
+          <w:color w:val="C00000"/>
+          <w:kern w:val="2"/>
+          <w:sz w:val="24"/>
+          <w:szCs w:val="24"/>
+          <w:shd w:val="clear" w:color="FFFFFF" w:fill="D9D9D9"/>
+          <w:lang w:eastAsia="en-US" w:bidi="ar-SA"/>
+        </w:rPr>
+        <w:t>waste all Disk I/O saved by Pipeline Operation</w:t>
+      </w:r>
+      <w:r>
+        <w:rPr>
+          <w:rFonts w:cstheme="minorBidi"/>
+          <w:kern w:val="2"/>
+          <w:sz w:val="24"/>
+          <w:szCs w:val="24"/>
+          <w:lang w:eastAsia="en-US" w:bidi="ar-SA"/>
+        </w:rPr>
+        <w:t>, and even more.</w:t>
+      </w:r>
+    </w:p>
+    <w:p>
+      <w:pPr>
+        <w:numPr>
+          <w:ilvl w:val="0"/>
+          <w:numId w:val="0"/>
+        </w:numPr>
+        <w:ind w:leftChars="0"/>
+        <w:jc w:val="both"/>
+        <w:rPr>
+          <w:rFonts w:cstheme="minorBidi"/>
+          <w:b/>
+          <w:bCs/>
+          <w:i/>
+          <w:iCs/>
+          <w:kern w:val="2"/>
+          <w:sz w:val="24"/>
+          <w:szCs w:val="24"/>
+          <w:highlight w:val="yellow"/>
+          <w:lang w:eastAsia="en-US" w:bidi="ar-SA"/>
+        </w:rPr>
+      </w:pPr>
+      <w:r>
+        <w:rPr>
+          <w:rFonts w:cstheme="minorBidi"/>
+          <w:b/>
+          <w:bCs/>
+          <w:i/>
+          <w:iCs/>
+          <w:kern w:val="2"/>
+          <w:sz w:val="24"/>
+          <w:szCs w:val="24"/>
+          <w:highlight w:val="yellow"/>
+          <w:lang w:eastAsia="en-US" w:bidi="ar-SA"/>
+        </w:rPr>
+        <w:t>Materialization in Main Memory</w:t>
+      </w:r>
+    </w:p>
+    <w:p>
+      <w:pPr>
+        <w:numPr>
+          <w:ilvl w:val="0"/>
+          <w:numId w:val="0"/>
+        </w:numPr>
+        <w:ind w:leftChars="0"/>
+        <w:jc w:val="both"/>
+        <w:rPr>
+          <w:rFonts w:cstheme="minorBidi"/>
+          <w:kern w:val="2"/>
+          <w:sz w:val="24"/>
+          <w:szCs w:val="24"/>
+          <w:lang w:eastAsia="en-US" w:bidi="ar-SA"/>
+        </w:rPr>
+      </w:pPr>
+      <w:r>
+        <w:rPr>
+          <w:rFonts w:cstheme="minorBidi"/>
+          <w:kern w:val="2"/>
+          <w:sz w:val="24"/>
+          <w:szCs w:val="24"/>
+          <w:lang w:eastAsia="en-US" w:bidi="ar-SA"/>
+        </w:rPr>
+        <w:t xml:space="preserve">Imaging there has a method between </w:t>
+      </w:r>
+      <w:r>
+        <w:rPr>
+          <w:rFonts w:cstheme="minorBidi"/>
+          <w:i/>
+          <w:iCs/>
+          <w:color w:val="C00000"/>
+          <w:kern w:val="2"/>
+          <w:sz w:val="24"/>
+          <w:szCs w:val="24"/>
+          <w:shd w:val="clear" w:color="FFFFFF" w:fill="D9D9D9"/>
+          <w:lang w:eastAsia="en-US" w:bidi="ar-SA"/>
+        </w:rPr>
+        <w:t>Pipeline Operation</w:t>
+      </w:r>
+      <w:r>
+        <w:rPr>
+          <w:rFonts w:cstheme="minorBidi"/>
+          <w:kern w:val="2"/>
+          <w:sz w:val="24"/>
+          <w:szCs w:val="24"/>
+          <w:lang w:eastAsia="en-US" w:bidi="ar-SA"/>
+        </w:rPr>
+        <w:t xml:space="preserve"> and </w:t>
+      </w:r>
+      <w:r>
+        <w:rPr>
+          <w:rFonts w:cstheme="minorBidi"/>
+          <w:i/>
+          <w:iCs/>
+          <w:color w:val="C00000"/>
+          <w:kern w:val="2"/>
+          <w:sz w:val="24"/>
+          <w:szCs w:val="24"/>
+          <w:shd w:val="clear" w:color="FFFFFF" w:fill="D9D9D9"/>
+          <w:lang w:eastAsia="en-US" w:bidi="ar-SA"/>
+        </w:rPr>
+        <w:t>Materialization</w:t>
+      </w:r>
+      <w:r>
+        <w:rPr>
+          <w:rFonts w:cstheme="minorBidi"/>
+          <w:kern w:val="2"/>
+          <w:sz w:val="24"/>
+          <w:szCs w:val="24"/>
+          <w:lang w:eastAsia="en-US" w:bidi="ar-SA"/>
+        </w:rPr>
+        <w:t xml:space="preserve">, and </w:t>
+      </w:r>
+      <w:r>
+        <w:rPr>
+          <w:rFonts w:cstheme="minorBidi"/>
+          <w:i/>
+          <w:iCs/>
+          <w:color w:val="C00000"/>
+          <w:kern w:val="2"/>
+          <w:sz w:val="24"/>
+          <w:szCs w:val="24"/>
+          <w:shd w:val="clear" w:color="FFFFFF" w:fill="D9D9D9"/>
+          <w:lang w:eastAsia="en-US" w:bidi="ar-SA"/>
+        </w:rPr>
+        <w:t>before the whole result in this method that is passed to the consumption is stored in the Main Memory</w:t>
+      </w:r>
+      <w:r>
+        <w:rPr>
+          <w:rFonts w:cstheme="minorBidi"/>
+          <w:kern w:val="2"/>
+          <w:sz w:val="24"/>
+          <w:szCs w:val="24"/>
+          <w:lang w:eastAsia="en-US" w:bidi="ar-SA"/>
+        </w:rPr>
+        <w:t xml:space="preserve">. This kind of Operation is called </w:t>
+      </w:r>
+      <w:r>
+        <w:rPr>
+          <w:rFonts w:cstheme="minorBidi"/>
+          <w:i/>
+          <w:iCs/>
+          <w:color w:val="C00000"/>
+          <w:kern w:val="2"/>
+          <w:sz w:val="24"/>
+          <w:szCs w:val="24"/>
+          <w:shd w:val="clear" w:color="FFFFFF" w:fill="D9D9D9"/>
+          <w:lang w:eastAsia="en-US" w:bidi="ar-SA"/>
+        </w:rPr>
+        <w:t>Pipeline Operation</w:t>
+      </w:r>
+      <w:r>
+        <w:rPr>
+          <w:rFonts w:cstheme="minorBidi"/>
+          <w:kern w:val="2"/>
+          <w:sz w:val="24"/>
+          <w:szCs w:val="24"/>
+          <w:lang w:eastAsia="en-US" w:bidi="ar-SA"/>
+        </w:rPr>
+        <w:t xml:space="preserve">. The first thing that consumption needs to do is to organize the most part of the whole Relations. </w:t>
+      </w:r>
     </w:p>
     <w:p>
       <w:pPr>
@@ -2189,6 +2697,327 @@
           <w:lang w:eastAsia="en-US"/>
         </w:rPr>
         <w:t>Chapter 5.7.4 Unary Pipeline Operation</w:t>
+      </w:r>
+    </w:p>
+    <w:p>
+      <w:pPr>
+        <w:rPr>
+          <w:b/>
+          <w:bCs/>
+          <w:i/>
+          <w:iCs/>
+          <w:sz w:val="24"/>
+          <w:highlight w:val="yellow"/>
+          <w:lang w:eastAsia="en-US"/>
+        </w:rPr>
+      </w:pPr>
+      <w:r>
+        <w:rPr>
+          <w:b/>
+          <w:bCs/>
+          <w:i/>
+          <w:iCs/>
+          <w:sz w:val="24"/>
+          <w:highlight w:val="yellow"/>
+          <w:lang w:eastAsia="en-US"/>
+        </w:rPr>
+        <w:t>Description:</w:t>
+      </w:r>
+    </w:p>
+    <w:p>
+      <w:pPr>
+        <w:rPr>
+          <w:sz w:val="24"/>
+          <w:lang w:eastAsia="en-US"/>
+        </w:rPr>
+      </w:pPr>
+      <w:r>
+        <w:rPr>
+          <w:i/>
+          <w:iCs/>
+          <w:color w:val="C00000"/>
+          <w:sz w:val="24"/>
+          <w:shd w:val="clear" w:color="FFFFFF" w:fill="D9D9D9"/>
+          <w:lang w:eastAsia="en-US"/>
+        </w:rPr>
+        <w:t xml:space="preserve">Unary Operations - Selection and Projection - are both great Selection Operators in Pipeline Operation. </w:t>
+      </w:r>
+      <w:r>
+        <w:rPr>
+          <w:i w:val="0"/>
+          <w:iCs w:val="0"/>
+          <w:color w:val="000000" w:themeColor="text1"/>
+          <w:sz w:val="24"/>
+          <w:lang w:eastAsia="en-US"/>
+          <w14:textFill>
+            <w14:solidFill>
+              <w14:schemeClr w14:val="tx1"/>
+            </w14:solidFill>
+          </w14:textFill>
+        </w:rPr>
+        <w:t xml:space="preserve">Since these Operators are all Unary </w:t>
+      </w:r>
+      <w:r>
+        <w:rPr>
+          <w:sz w:val="24"/>
+          <w:lang w:eastAsia="en-US"/>
+        </w:rPr>
+        <w:t>Operators, we do not need any Input and Output of Multi - Blocks.</w:t>
+      </w:r>
+    </w:p>
+    <w:p>
+      <w:pPr>
+        <w:rPr>
+          <w:sz w:val="24"/>
+          <w:lang w:eastAsia="en-US"/>
+        </w:rPr>
+      </w:pPr>
+    </w:p>
+    <w:p>
+      <w:pPr>
+        <w:rPr>
+          <w:b/>
+          <w:bCs/>
+          <w:i/>
+          <w:iCs/>
+          <w:sz w:val="24"/>
+          <w:highlight w:val="yellow"/>
+          <w:lang w:eastAsia="en-US"/>
+        </w:rPr>
+      </w:pPr>
+      <w:r>
+        <w:rPr>
+          <w:b/>
+          <w:bCs/>
+          <w:i/>
+          <w:iCs/>
+          <w:sz w:val="24"/>
+          <w:highlight w:val="yellow"/>
+          <w:lang w:eastAsia="en-US"/>
+        </w:rPr>
+        <w:t>Process:</w:t>
+      </w:r>
+    </w:p>
+    <w:p>
+      <w:pPr>
+        <w:rPr>
+          <w:sz w:val="24"/>
+          <w:lang w:eastAsia="en-US"/>
+        </w:rPr>
+      </w:pPr>
+      <w:r>
+        <w:rPr>
+          <w:sz w:val="24"/>
+          <w:lang w:eastAsia="en-US"/>
+        </w:rPr>
+        <w:t xml:space="preserve">We execute Unary Pipeline Operation by Iterators. Each time when we need to use other tuple, the consumer only needs to call </w:t>
+      </w:r>
+      <w:r>
+        <w:rPr>
+          <w:i/>
+          <w:iCs/>
+          <w:color w:val="C00000"/>
+          <w:sz w:val="24"/>
+          <w:highlight w:val="none"/>
+          <w:shd w:val="clear" w:color="FFFFFF" w:fill="D9D9D9"/>
+          <w:lang w:eastAsia="en-US"/>
+        </w:rPr>
+        <w:t>GetNext() operator</w:t>
+      </w:r>
+      <w:r>
+        <w:rPr>
+          <w:sz w:val="24"/>
+          <w:lang w:eastAsia="en-US"/>
+        </w:rPr>
+        <w:t>.</w:t>
+      </w:r>
+    </w:p>
+    <w:p>
+      <w:pPr>
+        <w:jc w:val="center"/>
+        <w:rPr>
+          <w:sz w:val="24"/>
+          <w:lang w:eastAsia="en-US"/>
+        </w:rPr>
+      </w:pPr>
+      <w:r>
+        <w:rPr>
+          <w:sz w:val="24"/>
+          <w:lang w:eastAsia="en-US"/>
+        </w:rPr>
+        <w:drawing>
+          <wp:inline distT="0" distB="0" distL="114300" distR="114300">
+            <wp:extent cx="3641090" cy="2533650"/>
+            <wp:effectExtent l="0" t="0" r="16510" b="6350"/>
+            <wp:docPr id="1" name="Picture 1" descr="Screen Shot 2020-04-09 at 7.35.53 PM"/>
+            <wp:cNvGraphicFramePr>
+              <a:graphicFrameLocks xmlns:a="http://schemas.openxmlformats.org/drawingml/2006/main" noChangeAspect="1"/>
+            </wp:cNvGraphicFramePr>
+            <a:graphic xmlns:a="http://schemas.openxmlformats.org/drawingml/2006/main">
+              <a:graphicData uri="http://schemas.openxmlformats.org/drawingml/2006/picture">
+                <pic:pic xmlns:pic="http://schemas.openxmlformats.org/drawingml/2006/picture">
+                  <pic:nvPicPr>
+                    <pic:cNvPr id="1" name="Picture 1" descr="Screen Shot 2020-04-09 at 7.35.53 PM"/>
+                    <pic:cNvPicPr>
+                      <a:picLocks noChangeAspect="1"/>
+                    </pic:cNvPicPr>
+                  </pic:nvPicPr>
+                  <pic:blipFill>
+                    <a:blip r:embed="rId4"/>
+                    <a:stretch>
+                      <a:fillRect/>
+                    </a:stretch>
+                  </pic:blipFill>
+                  <pic:spPr>
+                    <a:xfrm>
+                      <a:off x="0" y="0"/>
+                      <a:ext cx="3641090" cy="2533650"/>
+                    </a:xfrm>
+                    <a:prstGeom prst="rect">
+                      <a:avLst/>
+                    </a:prstGeom>
+                  </pic:spPr>
+                </pic:pic>
+              </a:graphicData>
+            </a:graphic>
+          </wp:inline>
+        </w:drawing>
+      </w:r>
+    </w:p>
+    <w:p>
+      <w:pPr>
+        <w:numPr>
+          <w:ilvl w:val="0"/>
+          <w:numId w:val="9"/>
+        </w:numPr>
+        <w:ind w:left="420" w:leftChars="0" w:hanging="420" w:firstLineChars="0"/>
+        <w:rPr>
+          <w:sz w:val="24"/>
+          <w:lang w:eastAsia="en-US"/>
+        </w:rPr>
+      </w:pPr>
+      <w:r>
+        <w:rPr>
+          <w:sz w:val="24"/>
+          <w:lang w:eastAsia="en-US"/>
+        </w:rPr>
+        <w:t xml:space="preserve">Under such situation of Projection, we need to call </w:t>
+      </w:r>
+      <w:r>
+        <w:rPr>
+          <w:i/>
+          <w:iCs/>
+          <w:color w:val="C00000"/>
+          <w:sz w:val="24"/>
+          <w:shd w:val="clear" w:color="FFFFFF" w:fill="D9D9D9"/>
+          <w:lang w:eastAsia="en-US"/>
+        </w:rPr>
+        <w:t>GetNext()</w:t>
+      </w:r>
+      <w:r>
+        <w:rPr>
+          <w:sz w:val="24"/>
+          <w:lang w:eastAsia="en-US"/>
+        </w:rPr>
+        <w:t xml:space="preserve"> on all tuples, and also operate Projection Operator to that tuple, return the result to consumer. </w:t>
+      </w:r>
+    </w:p>
+    <w:p>
+      <w:pPr>
+        <w:rPr>
+          <w:sz w:val="24"/>
+          <w:lang w:eastAsia="en-US"/>
+        </w:rPr>
+      </w:pPr>
+    </w:p>
+    <w:p>
+      <w:pPr>
+        <w:numPr>
+          <w:ilvl w:val="0"/>
+          <w:numId w:val="9"/>
+        </w:numPr>
+        <w:ind w:left="420" w:leftChars="0" w:hanging="420" w:firstLineChars="0"/>
+        <w:rPr>
+          <w:sz w:val="24"/>
+          <w:lang w:eastAsia="en-US"/>
+        </w:rPr>
+      </w:pPr>
+      <w:r>
+        <w:rPr>
+          <w:sz w:val="24"/>
+          <w:lang w:eastAsia="en-US"/>
+        </w:rPr>
+        <w:t xml:space="preserve">For Selection Operator </w:t>
+      </w:r>
+      <w:r>
+        <w:rPr>
+          <w:i/>
+          <w:iCs/>
+          <w:color w:val="C00000"/>
+          <w:sz w:val="24"/>
+          <w:shd w:val="clear" w:color="FFFFFF" w:fill="D9D9D9"/>
+          <w:lang w:eastAsia="en-US"/>
+        </w:rPr>
+        <w:t>Selection (c)</w:t>
+      </w:r>
+      <w:r>
+        <w:rPr>
+          <w:sz w:val="24"/>
+          <w:lang w:eastAsia="en-US"/>
+        </w:rPr>
+        <w:t xml:space="preserve">, we need to call </w:t>
+      </w:r>
+      <w:r>
+        <w:rPr>
+          <w:i/>
+          <w:iCs/>
+          <w:color w:val="C00000"/>
+          <w:sz w:val="24"/>
+          <w:shd w:val="clear" w:color="FFFFFF" w:fill="D9D9D9"/>
+          <w:lang w:eastAsia="en-US"/>
+        </w:rPr>
+        <w:t>GetNext()</w:t>
+      </w:r>
+      <w:r>
+        <w:rPr>
+          <w:sz w:val="24"/>
+          <w:lang w:eastAsia="en-US"/>
+        </w:rPr>
+        <w:t xml:space="preserve"> for several times, until find out a tuple that satisfies </w:t>
+      </w:r>
+      <w:r>
+        <w:rPr>
+          <w:i/>
+          <w:iCs/>
+          <w:color w:val="C00000"/>
+          <w:sz w:val="24"/>
+          <w:shd w:val="clear" w:color="FFFFFF" w:fill="D9D9D9"/>
+          <w:lang w:eastAsia="en-US"/>
+        </w:rPr>
+        <w:t>condition C</w:t>
+      </w:r>
+      <w:r>
+        <w:rPr>
+          <w:sz w:val="24"/>
+          <w:lang w:eastAsia="en-US"/>
+        </w:rPr>
+        <w:t>.</w:t>
+      </w:r>
+    </w:p>
+    <w:p>
+      <w:pPr>
+        <w:pStyle w:val="3"/>
+        <w:rPr>
+          <w:sz w:val="24"/>
+          <w:lang w:eastAsia="en-US"/>
+        </w:rPr>
+      </w:pPr>
+      <w:r>
+        <w:rPr>
+          <w:sz w:val="24"/>
+          <w:lang w:eastAsia="en-US"/>
+        </w:rPr>
+        <w:t>Chapter 5.7.5 Pipeline Operation of Binary Operators</w:t>
       </w:r>
     </w:p>
     <w:p>
@@ -2201,31 +3030,6 @@
       </w:pPr>
       <w:bookmarkStart w:id="0" w:name="_GoBack"/>
       <w:bookmarkEnd w:id="0"/>
-    </w:p>
-    <w:p>
-      <w:pPr>
-        <w:pStyle w:val="3"/>
-        <w:rPr>
-          <w:sz w:val="24"/>
-          <w:lang w:eastAsia="en-US"/>
-        </w:rPr>
-      </w:pPr>
-      <w:r>
-        <w:rPr>
-          <w:sz w:val="24"/>
-          <w:lang w:eastAsia="en-US"/>
-        </w:rPr>
-        <w:t>Chapter 5.7.5 Pipeline Operation of Binary Operators</w:t>
-      </w:r>
-    </w:p>
-    <w:p>
-      <w:pPr>
-        <w:pStyle w:val="3"/>
-        <w:rPr>
-          <w:sz w:val="24"/>
-          <w:lang w:eastAsia="en-US"/>
-        </w:rPr>
-      </w:pPr>
     </w:p>
     <w:p>
       <w:pPr>

--- a/Chap_5.7 D_S_I.docx
+++ b/Chap_5.7 D_S_I.docx
@@ -1566,6 +1566,7 @@
       <w:r>
         <w:rPr>
           <w:rFonts w:asciiTheme="minorHAnsi" w:hAnsiTheme="minorHAnsi" w:eastAsiaTheme="minorEastAsia" w:cstheme="minorBidi"/>
+          <w:color w:val="auto"/>
           <w:kern w:val="2"/>
           <w:sz w:val="24"/>
           <w:szCs w:val="24"/>
@@ -1590,6 +1591,7 @@
       <w:r>
         <w:rPr>
           <w:rFonts w:asciiTheme="minorHAnsi" w:hAnsiTheme="minorHAnsi" w:eastAsiaTheme="minorEastAsia" w:cstheme="minorBidi"/>
+          <w:color w:val="auto"/>
           <w:kern w:val="2"/>
           <w:sz w:val="24"/>
           <w:szCs w:val="24"/>
@@ -1614,6 +1616,7 @@
       <w:r>
         <w:rPr>
           <w:rFonts w:asciiTheme="minorHAnsi" w:hAnsiTheme="minorHAnsi" w:eastAsiaTheme="minorEastAsia" w:cstheme="minorBidi"/>
+          <w:color w:val="auto"/>
           <w:kern w:val="2"/>
           <w:sz w:val="24"/>
           <w:szCs w:val="24"/>
@@ -3024,8 +3027,378 @@
       <w:pPr>
         <w:pStyle w:val="3"/>
         <w:rPr>
-          <w:sz w:val="24"/>
-          <w:lang w:eastAsia="en-US"/>
+          <w:rFonts w:asciiTheme="minorHAnsi" w:hAnsiTheme="minorHAnsi" w:eastAsiaTheme="minorEastAsia" w:cstheme="minorBidi"/>
+          <w:b/>
+          <w:bCs/>
+          <w:i/>
+          <w:iCs/>
+          <w:kern w:val="2"/>
+          <w:sz w:val="24"/>
+          <w:szCs w:val="24"/>
+          <w:highlight w:val="yellow"/>
+          <w:lang w:eastAsia="en-US" w:bidi="ar-SA"/>
+        </w:rPr>
+      </w:pPr>
+      <w:r>
+        <w:rPr>
+          <w:rFonts w:asciiTheme="minorHAnsi" w:hAnsiTheme="minorHAnsi" w:eastAsiaTheme="minorEastAsia" w:cstheme="minorBidi"/>
+          <w:b/>
+          <w:bCs/>
+          <w:i/>
+          <w:iCs/>
+          <w:kern w:val="2"/>
+          <w:sz w:val="24"/>
+          <w:szCs w:val="24"/>
+          <w:highlight w:val="yellow"/>
+          <w:lang w:eastAsia="en-US" w:bidi="ar-SA"/>
+        </w:rPr>
+        <w:t>Definition:</w:t>
+      </w:r>
+    </w:p>
+    <w:p>
+      <w:pPr>
+        <w:rPr>
+          <w:rFonts w:cstheme="minorBidi"/>
+          <w:kern w:val="2"/>
+          <w:sz w:val="24"/>
+          <w:szCs w:val="24"/>
+          <w:lang w:eastAsia="en-US" w:bidi="ar-SA"/>
+        </w:rPr>
+      </w:pPr>
+      <w:r>
+        <w:rPr>
+          <w:rFonts w:cstheme="minorBidi"/>
+          <w:i/>
+          <w:iCs/>
+          <w:color w:val="C00000"/>
+          <w:kern w:val="2"/>
+          <w:sz w:val="24"/>
+          <w:szCs w:val="24"/>
+          <w:shd w:val="clear" w:color="FFFFFF" w:fill="D9D9D9"/>
+          <w:lang w:eastAsia="en-US" w:bidi="ar-SA"/>
+        </w:rPr>
+        <w:t xml:space="preserve">Binary Operator can be </w:t>
+      </w:r>
+      <w:r>
+        <w:rPr>
+          <w:rFonts w:cstheme="minorBidi"/>
+          <w:i/>
+          <w:iCs/>
+          <w:color w:val="C00000"/>
+          <w:kern w:val="2"/>
+          <w:sz w:val="24"/>
+          <w:szCs w:val="24"/>
+          <w:shd w:val="clear" w:color="FFFFFF" w:fill="D9D9D9"/>
+          <w:lang w:eastAsia="en-US" w:bidi="ar-SA"/>
+        </w:rPr>
+        <w:t xml:space="preserve">the </w:t>
+      </w:r>
+      <w:r>
+        <w:rPr>
+          <w:rFonts w:cstheme="minorBidi"/>
+          <w:i/>
+          <w:iCs/>
+          <w:color w:val="C00000"/>
+          <w:kern w:val="2"/>
+          <w:sz w:val="24"/>
+          <w:szCs w:val="24"/>
+          <w:shd w:val="clear" w:color="FFFFFF" w:fill="D9D9D9"/>
+          <w:lang w:eastAsia="en-US" w:bidi="ar-SA"/>
+        </w:rPr>
+        <w:t>Pipeline Operation.</w:t>
+      </w:r>
+      <w:r>
+        <w:rPr>
+          <w:rFonts w:cstheme="minorBidi"/>
+          <w:kern w:val="2"/>
+          <w:sz w:val="24"/>
+          <w:szCs w:val="24"/>
+          <w:lang w:eastAsia="en-US" w:bidi="ar-SA"/>
+        </w:rPr>
+        <w:t xml:space="preserve"> We use one Buffer Area to pass the result to Consumer, </w:t>
+      </w:r>
+      <w:r>
+        <w:rPr>
+          <w:rFonts w:cstheme="minorBidi"/>
+          <w:kern w:val="2"/>
+          <w:sz w:val="24"/>
+          <w:szCs w:val="24"/>
+          <w:lang w:eastAsia="en-US" w:bidi="ar-SA"/>
+        </w:rPr>
+        <w:t xml:space="preserve">and </w:t>
+      </w:r>
+      <w:r>
+        <w:rPr>
+          <w:rFonts w:cstheme="minorBidi"/>
+          <w:kern w:val="2"/>
+          <w:sz w:val="24"/>
+          <w:szCs w:val="24"/>
+          <w:lang w:eastAsia="en-US" w:bidi="ar-SA"/>
+        </w:rPr>
+        <w:t xml:space="preserve">one time one block. However, the number of Calculation Result and </w:t>
+      </w:r>
+      <w:r>
+        <w:rPr>
+          <w:rFonts w:cstheme="minorBidi"/>
+          <w:kern w:val="2"/>
+          <w:sz w:val="24"/>
+          <w:szCs w:val="24"/>
+          <w:lang w:eastAsia="en-US" w:bidi="ar-SA"/>
+        </w:rPr>
+        <w:t>C</w:t>
+      </w:r>
+      <w:r>
+        <w:rPr>
+          <w:rFonts w:cstheme="minorBidi"/>
+          <w:kern w:val="2"/>
+          <w:sz w:val="24"/>
+          <w:szCs w:val="24"/>
+          <w:lang w:eastAsia="en-US" w:bidi="ar-SA"/>
+        </w:rPr>
+        <w:t xml:space="preserve">onsumption </w:t>
+      </w:r>
+      <w:r>
+        <w:rPr>
+          <w:rFonts w:cstheme="minorBidi"/>
+          <w:kern w:val="2"/>
+          <w:sz w:val="24"/>
+          <w:szCs w:val="24"/>
+          <w:lang w:eastAsia="en-US" w:bidi="ar-SA"/>
+        </w:rPr>
+        <w:t>R</w:t>
+      </w:r>
+      <w:r>
+        <w:rPr>
+          <w:rFonts w:cstheme="minorBidi"/>
+          <w:kern w:val="2"/>
+          <w:sz w:val="24"/>
+          <w:szCs w:val="24"/>
+          <w:lang w:eastAsia="en-US" w:bidi="ar-SA"/>
+        </w:rPr>
+        <w:t>esult are totally different, they depends on the size of result and the size of parameters.</w:t>
+      </w:r>
+    </w:p>
+    <w:p>
+      <w:pPr>
+        <w:rPr>
+          <w:rFonts w:cstheme="minorBidi"/>
+          <w:b/>
+          <w:bCs/>
+          <w:i/>
+          <w:iCs/>
+          <w:kern w:val="2"/>
+          <w:sz w:val="24"/>
+          <w:szCs w:val="24"/>
+          <w:highlight w:val="yellow"/>
+          <w:lang w:eastAsia="en-US" w:bidi="ar-SA"/>
+        </w:rPr>
+      </w:pPr>
+      <w:r>
+        <w:rPr>
+          <w:rFonts w:cstheme="minorBidi"/>
+          <w:b/>
+          <w:bCs/>
+          <w:i/>
+          <w:iCs/>
+          <w:kern w:val="2"/>
+          <w:sz w:val="24"/>
+          <w:szCs w:val="24"/>
+          <w:highlight w:val="yellow"/>
+          <w:lang w:eastAsia="en-US" w:bidi="ar-SA"/>
+        </w:rPr>
+        <w:t>Example:</w:t>
+      </w:r>
+    </w:p>
+    <w:p>
+      <w:pPr>
+        <w:rPr>
+          <w:rFonts w:cstheme="minorBidi"/>
+          <w:kern w:val="2"/>
+          <w:sz w:val="24"/>
+          <w:szCs w:val="24"/>
+          <w:lang w:eastAsia="en-US" w:bidi="ar-SA"/>
+        </w:rPr>
+      </w:pPr>
+      <w:r>
+        <w:rPr>
+          <w:rFonts w:cstheme="minorBidi"/>
+          <w:kern w:val="2"/>
+          <w:sz w:val="24"/>
+          <w:szCs w:val="24"/>
+          <w:lang w:eastAsia="en-US" w:bidi="ar-SA"/>
+        </w:rPr>
+        <w:t>Here, we use Physics Query Plan below:</w:t>
+      </w:r>
+    </w:p>
+    <w:p>
+      <w:pPr>
+        <w:jc w:val="center"/>
+        <w:rPr>
+          <w:rFonts w:cstheme="minorBidi"/>
+          <w:kern w:val="2"/>
+          <w:sz w:val="24"/>
+          <w:szCs w:val="24"/>
+          <w:lang w:eastAsia="en-US" w:bidi="ar-SA"/>
+        </w:rPr>
+      </w:pPr>
+      <w:r>
+        <w:rPr>
+          <w:rFonts w:cstheme="minorBidi"/>
+          <w:i/>
+          <w:iCs/>
+          <w:color w:val="C00000"/>
+          <w:kern w:val="2"/>
+          <w:sz w:val="24"/>
+          <w:szCs w:val="24"/>
+          <w:shd w:val="clear" w:color="FFFFFF" w:fill="D9D9D9"/>
+          <w:lang w:eastAsia="en-US" w:bidi="ar-SA"/>
+        </w:rPr>
+        <w:t>R(w, x) Join S(x, y) Join U(y, z)</w:t>
+      </w:r>
+    </w:p>
+    <w:p>
+      <w:pPr>
+        <w:jc w:val="both"/>
+        <w:rPr>
+          <w:rFonts w:cstheme="minorBidi"/>
+          <w:kern w:val="2"/>
+          <w:sz w:val="24"/>
+          <w:szCs w:val="24"/>
+          <w:lang w:eastAsia="en-US" w:bidi="ar-SA"/>
+        </w:rPr>
+      </w:pPr>
+      <w:r>
+        <w:rPr>
+          <w:rFonts w:cstheme="minorBidi"/>
+          <w:kern w:val="2"/>
+          <w:sz w:val="24"/>
+          <w:szCs w:val="24"/>
+          <w:lang w:eastAsia="en-US" w:bidi="ar-SA"/>
+        </w:rPr>
+        <w:t>Assume we have below conditions:</w:t>
+      </w:r>
+    </w:p>
+    <w:p>
+      <w:pPr>
+        <w:numPr>
+          <w:ilvl w:val="0"/>
+          <w:numId w:val="11"/>
+        </w:numPr>
+        <w:ind w:left="425" w:leftChars="0" w:hanging="425" w:firstLineChars="0"/>
+        <w:jc w:val="both"/>
+        <w:rPr>
+          <w:rFonts w:cstheme="minorBidi"/>
+          <w:kern w:val="2"/>
+          <w:sz w:val="24"/>
+          <w:szCs w:val="24"/>
+          <w:lang w:eastAsia="en-US" w:bidi="ar-SA"/>
+        </w:rPr>
+      </w:pPr>
+      <w:r>
+        <w:rPr>
+          <w:rFonts w:cstheme="minorBidi"/>
+          <w:kern w:val="2"/>
+          <w:sz w:val="24"/>
+          <w:szCs w:val="24"/>
+          <w:lang w:eastAsia="en-US" w:bidi="ar-SA"/>
+        </w:rPr>
+        <w:t>Relation R occupies 5000 blocks; Relation S and U occupies 10, 000 blocks.</w:t>
+      </w:r>
+    </w:p>
+    <w:p>
+      <w:pPr>
+        <w:numPr>
+          <w:ilvl w:val="0"/>
+          <w:numId w:val="11"/>
+        </w:numPr>
+        <w:ind w:left="425" w:leftChars="0" w:hanging="425" w:firstLineChars="0"/>
+        <w:jc w:val="both"/>
+        <w:rPr>
+          <w:rFonts w:cstheme="minorBidi"/>
+          <w:kern w:val="2"/>
+          <w:sz w:val="24"/>
+          <w:szCs w:val="24"/>
+          <w:lang w:eastAsia="en-US" w:bidi="ar-SA"/>
+        </w:rPr>
+      </w:pPr>
+      <w:r>
+        <w:rPr>
+          <w:rFonts w:cstheme="minorBidi"/>
+          <w:kern w:val="2"/>
+          <w:sz w:val="24"/>
+          <w:szCs w:val="24"/>
+          <w:lang w:eastAsia="en-US" w:bidi="ar-SA"/>
+        </w:rPr>
+        <w:t>For some k, the intermediate result R Join S would occupy k blocks.</w:t>
+      </w:r>
+    </w:p>
+    <w:p>
+      <w:pPr>
+        <w:numPr>
+          <w:ilvl w:val="0"/>
+          <w:numId w:val="11"/>
+        </w:numPr>
+        <w:ind w:left="425" w:leftChars="0" w:hanging="425" w:firstLineChars="0"/>
+        <w:jc w:val="both"/>
+        <w:rPr>
+          <w:rFonts w:cstheme="minorBidi"/>
+          <w:kern w:val="2"/>
+          <w:sz w:val="24"/>
+          <w:szCs w:val="24"/>
+          <w:lang w:eastAsia="en-US" w:bidi="ar-SA"/>
+        </w:rPr>
+      </w:pPr>
+      <w:r>
+        <w:rPr>
+          <w:rFonts w:cstheme="minorBidi"/>
+          <w:kern w:val="2"/>
+          <w:sz w:val="24"/>
+          <w:szCs w:val="24"/>
+          <w:lang w:eastAsia="en-US" w:bidi="ar-SA"/>
+        </w:rPr>
+        <w:t>Execute two Join into Hash Join, or just One Trip or Two Trip, these all depends on variable k.</w:t>
+      </w:r>
+    </w:p>
+    <w:p>
+      <w:pPr>
+        <w:numPr>
+          <w:ilvl w:val="0"/>
+          <w:numId w:val="11"/>
+        </w:numPr>
+        <w:ind w:left="425" w:leftChars="0" w:hanging="425" w:firstLineChars="0"/>
+        <w:jc w:val="both"/>
+        <w:rPr>
+          <w:rFonts w:cstheme="minorBidi"/>
+          <w:kern w:val="2"/>
+          <w:sz w:val="24"/>
+          <w:szCs w:val="24"/>
+          <w:lang w:eastAsia="en-US" w:bidi="ar-SA"/>
+        </w:rPr>
+      </w:pPr>
+      <w:r>
+        <w:rPr>
+          <w:rFonts w:cstheme="minorBidi"/>
+          <w:kern w:val="2"/>
+          <w:sz w:val="24"/>
+          <w:szCs w:val="24"/>
+          <w:lang w:eastAsia="en-US" w:bidi="ar-SA"/>
+        </w:rPr>
+        <w:t>There have 101 available Buffer areas.</w:t>
+      </w:r>
+    </w:p>
+    <w:p>
+      <w:pPr>
+        <w:numPr>
+          <w:numId w:val="0"/>
+        </w:numPr>
+        <w:ind w:leftChars="0"/>
+        <w:jc w:val="both"/>
+        <w:rPr>
+          <w:rFonts w:cstheme="minorBidi"/>
+          <w:kern w:val="2"/>
+          <w:sz w:val="24"/>
+          <w:szCs w:val="24"/>
+          <w:lang w:eastAsia="en-US" w:bidi="ar-SA"/>
         </w:rPr>
       </w:pPr>
       <w:bookmarkStart w:id="0" w:name="_GoBack"/>
@@ -3033,6 +3406,1613 @@
     </w:p>
     <w:p>
       <w:pPr>
+        <w:rPr>
+          <w:rFonts w:cstheme="minorBidi"/>
+          <w:b/>
+          <w:bCs/>
+          <w:i/>
+          <w:iCs/>
+          <w:kern w:val="2"/>
+          <w:sz w:val="24"/>
+          <w:szCs w:val="24"/>
+          <w:highlight w:val="yellow"/>
+          <w:lang w:eastAsia="en-US" w:bidi="ar-SA"/>
+        </w:rPr>
+      </w:pPr>
+      <w:r>
+        <w:rPr>
+          <w:rFonts w:cstheme="minorBidi"/>
+          <w:b/>
+          <w:bCs/>
+          <w:i/>
+          <w:iCs/>
+          <w:kern w:val="2"/>
+          <w:sz w:val="24"/>
+          <w:szCs w:val="24"/>
+          <w:highlight w:val="yellow"/>
+          <w:lang w:eastAsia="en-US" w:bidi="ar-SA"/>
+        </w:rPr>
+        <w:t>Procedure:</w:t>
+      </w:r>
+    </w:p>
+    <w:p>
+      <w:pPr>
+        <w:numPr>
+          <w:numId w:val="0"/>
+        </w:numPr>
+        <w:ind w:leftChars="0"/>
+        <w:jc w:val="both"/>
+        <w:rPr>
+          <w:rFonts w:cstheme="minorBidi"/>
+          <w:kern w:val="2"/>
+          <w:sz w:val="24"/>
+          <w:szCs w:val="24"/>
+          <w:lang w:eastAsia="en-US" w:bidi="ar-SA"/>
+        </w:rPr>
+      </w:pPr>
+      <w:r>
+        <w:rPr>
+          <w:rFonts w:cstheme="minorBidi"/>
+          <w:kern w:val="2"/>
+          <w:sz w:val="24"/>
+          <w:szCs w:val="24"/>
+          <w:lang w:eastAsia="en-US" w:bidi="ar-SA"/>
+        </w:rPr>
+        <w:t>At first, consider Relation R Join S. There have not got any Relations in main memory, so we need to take one Two Trip Hash Join. If the smaller Relation is divided into 100 blocks in first Trip at most, each block occupies 50 blocks. If there has 50 blocks in Bucket of Relation R, in the second Trip Relation R Hash Join S would use 51 Buffer Areas, among which 50 buffer areas are used for Join the result of R Join S and Relation U.</w:t>
+      </w:r>
+    </w:p>
+    <w:p>
+      <w:pPr>
+        <w:numPr>
+          <w:numId w:val="0"/>
+        </w:numPr>
+        <w:ind w:leftChars="0"/>
+        <w:jc w:val="both"/>
+        <w:rPr>
+          <w:rFonts w:cstheme="minorBidi"/>
+          <w:kern w:val="2"/>
+          <w:sz w:val="24"/>
+          <w:szCs w:val="24"/>
+          <w:lang w:eastAsia="en-US" w:bidi="ar-SA"/>
+        </w:rPr>
+      </w:pPr>
+    </w:p>
+    <w:p>
+      <w:pPr>
+        <w:rPr>
+          <w:rFonts w:cstheme="minorBidi"/>
+          <w:b/>
+          <w:bCs/>
+          <w:i/>
+          <w:iCs/>
+          <w:kern w:val="2"/>
+          <w:sz w:val="24"/>
+          <w:szCs w:val="24"/>
+          <w:highlight w:val="yellow"/>
+          <w:lang w:eastAsia="en-US" w:bidi="ar-SA"/>
+        </w:rPr>
+      </w:pPr>
+      <w:r>
+        <w:rPr>
+          <w:rFonts w:cstheme="minorBidi"/>
+          <w:b/>
+          <w:bCs/>
+          <w:i/>
+          <w:iCs/>
+          <w:kern w:val="2"/>
+          <w:sz w:val="24"/>
+          <w:szCs w:val="24"/>
+          <w:highlight w:val="yellow"/>
+          <w:lang w:eastAsia="en-US" w:bidi="ar-SA"/>
+        </w:rPr>
+        <w:t>Situation One:</w:t>
+      </w:r>
+    </w:p>
+    <w:p>
+      <w:pPr>
+        <w:numPr>
+          <w:numId w:val="0"/>
+        </w:numPr>
+        <w:ind w:leftChars="0"/>
+        <w:jc w:val="both"/>
+        <w:rPr>
+          <w:rFonts w:cstheme="minorBidi"/>
+          <w:kern w:val="2"/>
+          <w:sz w:val="24"/>
+          <w:szCs w:val="24"/>
+          <w:lang w:eastAsia="en-US" w:bidi="ar-SA"/>
+        </w:rPr>
+      </w:pPr>
+      <w:r>
+        <w:rPr>
+          <w:rFonts w:cstheme="minorBidi"/>
+          <w:kern w:val="2"/>
+          <w:sz w:val="24"/>
+          <w:szCs w:val="24"/>
+          <w:lang w:eastAsia="en-US" w:bidi="ar-SA"/>
+        </w:rPr>
+        <w:t>Assume that k &lt;= 49, which is to say the result of Relation R Join S would occupy 49 blocks at most. So we can Pipeline the result of R Join S into 49 Buffer Areas, and organize it to check as Hash Table. Also, we need to use one Buffer Area to read each block of Relation U. We can also execute the second Trip as One Trip Join.</w:t>
+      </w:r>
+    </w:p>
+    <w:p>
+      <w:pPr>
+        <w:numPr>
+          <w:numId w:val="0"/>
+        </w:numPr>
+        <w:ind w:leftChars="0"/>
+        <w:jc w:val="both"/>
+        <w:rPr>
+          <w:rFonts w:cstheme="minorBidi"/>
+          <w:b w:val="0"/>
+          <w:bCs w:val="0"/>
+          <w:i/>
+          <w:iCs/>
+          <w:color w:val="C00000"/>
+          <w:kern w:val="2"/>
+          <w:sz w:val="24"/>
+          <w:szCs w:val="24"/>
+          <w:shd w:val="clear" w:color="FFFFFF" w:fill="D9D9D9"/>
+          <w:lang w:eastAsia="en-US" w:bidi="ar-SA"/>
+        </w:rPr>
+      </w:pPr>
+      <w:r>
+        <w:rPr>
+          <w:rFonts w:cstheme="minorBidi"/>
+          <w:b w:val="0"/>
+          <w:bCs w:val="0"/>
+          <w:i/>
+          <w:iCs/>
+          <w:color w:val="C00000"/>
+          <w:kern w:val="2"/>
+          <w:sz w:val="24"/>
+          <w:szCs w:val="24"/>
+          <w:shd w:val="clear" w:color="FFFFFF" w:fill="D9D9D9"/>
+          <w:lang w:eastAsia="en-US" w:bidi="ar-SA"/>
+        </w:rPr>
+        <w:t>The total number of Disk I/O is:</w:t>
+      </w:r>
+    </w:p>
+    <w:p>
+      <w:pPr>
+        <w:numPr>
+          <w:ilvl w:val="0"/>
+          <w:numId w:val="12"/>
+        </w:numPr>
+        <w:ind w:left="-420" w:leftChars="0" w:firstLine="425" w:firstLineChars="0"/>
+        <w:jc w:val="both"/>
+        <w:rPr>
+          <w:rFonts w:cstheme="minorBidi"/>
+          <w:b w:val="0"/>
+          <w:bCs w:val="0"/>
+          <w:i/>
+          <w:iCs/>
+          <w:color w:val="C00000"/>
+          <w:kern w:val="2"/>
+          <w:sz w:val="24"/>
+          <w:szCs w:val="24"/>
+          <w:shd w:val="clear" w:color="FFFFFF" w:fill="D9D9D9"/>
+          <w:lang w:eastAsia="en-US" w:bidi="ar-SA"/>
+        </w:rPr>
+      </w:pPr>
+      <w:r>
+        <w:rPr>
+          <w:rFonts w:cstheme="minorBidi"/>
+          <w:b w:val="0"/>
+          <w:bCs w:val="0"/>
+          <w:i/>
+          <w:iCs/>
+          <w:color w:val="C00000"/>
+          <w:kern w:val="2"/>
+          <w:sz w:val="24"/>
+          <w:szCs w:val="24"/>
+          <w:shd w:val="clear" w:color="FFFFFF" w:fill="D9D9D9"/>
+          <w:lang w:eastAsia="en-US" w:bidi="ar-SA"/>
+        </w:rPr>
+        <w:t>45,000, execute the Two Trip Hash Join for Relation R and Relation S.</w:t>
+      </w:r>
+    </w:p>
+    <w:p>
+      <w:pPr>
+        <w:numPr>
+          <w:ilvl w:val="0"/>
+          <w:numId w:val="12"/>
+        </w:numPr>
+        <w:ind w:left="-420" w:leftChars="0" w:firstLine="425" w:firstLineChars="0"/>
+        <w:jc w:val="both"/>
+        <w:rPr>
+          <w:rFonts w:cstheme="minorBidi"/>
+          <w:b w:val="0"/>
+          <w:bCs w:val="0"/>
+          <w:i/>
+          <w:iCs/>
+          <w:color w:val="C00000"/>
+          <w:kern w:val="2"/>
+          <w:sz w:val="24"/>
+          <w:szCs w:val="24"/>
+          <w:shd w:val="clear" w:color="FFFFFF" w:fill="D9D9D9"/>
+          <w:lang w:eastAsia="en-US" w:bidi="ar-SA"/>
+        </w:rPr>
+      </w:pPr>
+      <w:r>
+        <w:rPr>
+          <w:rFonts w:cstheme="minorBidi"/>
+          <w:b w:val="0"/>
+          <w:bCs w:val="0"/>
+          <w:i/>
+          <w:iCs/>
+          <w:color w:val="C00000"/>
+          <w:kern w:val="2"/>
+          <w:sz w:val="24"/>
+          <w:szCs w:val="24"/>
+          <w:shd w:val="clear" w:color="FFFFFF" w:fill="D9D9D9"/>
+          <w:lang w:eastAsia="en-US" w:bidi="ar-SA"/>
+        </w:rPr>
+        <w:t xml:space="preserve">10,000, execute One Trip Hash Join for Relation ( R Join S ) Join U. </w:t>
+      </w:r>
+    </w:p>
+    <w:p>
+      <w:pPr>
+        <w:rPr>
+          <w:rFonts w:cstheme="minorBidi"/>
+          <w:b w:val="0"/>
+          <w:bCs w:val="0"/>
+          <w:i/>
+          <w:iCs/>
+          <w:color w:val="C00000"/>
+          <w:kern w:val="2"/>
+          <w:sz w:val="24"/>
+          <w:szCs w:val="24"/>
+          <w:shd w:val="clear" w:color="FFFFFF" w:fill="D9D9D9"/>
+          <w:lang w:eastAsia="en-US" w:bidi="ar-SA"/>
+        </w:rPr>
+      </w:pPr>
+      <w:r>
+        <w:rPr>
+          <w:rFonts w:cstheme="minorBidi"/>
+          <w:b w:val="0"/>
+          <w:bCs w:val="0"/>
+          <w:i/>
+          <w:iCs/>
+          <w:color w:val="C00000"/>
+          <w:kern w:val="2"/>
+          <w:sz w:val="24"/>
+          <w:szCs w:val="24"/>
+          <w:shd w:val="clear" w:color="FFFFFF" w:fill="D9D9D9"/>
+          <w:lang w:eastAsia="en-US" w:bidi="ar-SA"/>
+        </w:rPr>
+        <w:t>The total Disk I/O equals to 55,000.</w:t>
+      </w:r>
+    </w:p>
+    <w:p>
+      <w:pPr>
+        <w:rPr>
+          <w:rFonts w:cstheme="minorBidi"/>
+          <w:b w:val="0"/>
+          <w:bCs w:val="0"/>
+          <w:i/>
+          <w:iCs/>
+          <w:color w:val="C00000"/>
+          <w:kern w:val="2"/>
+          <w:sz w:val="24"/>
+          <w:szCs w:val="24"/>
+          <w:shd w:val="clear" w:color="FFFFFF" w:fill="D9D9D9"/>
+          <w:lang w:eastAsia="en-US" w:bidi="ar-SA"/>
+        </w:rPr>
+      </w:pPr>
+    </w:p>
+    <w:p>
+      <w:pPr>
+        <w:rPr>
+          <w:rFonts w:cstheme="minorBidi"/>
+          <w:b/>
+          <w:bCs/>
+          <w:i/>
+          <w:iCs/>
+          <w:kern w:val="2"/>
+          <w:sz w:val="24"/>
+          <w:szCs w:val="24"/>
+          <w:highlight w:val="yellow"/>
+          <w:lang w:eastAsia="en-US" w:bidi="ar-SA"/>
+        </w:rPr>
+      </w:pPr>
+      <w:r>
+        <w:rPr>
+          <w:rFonts w:cstheme="minorBidi"/>
+          <w:b/>
+          <w:bCs/>
+          <w:i/>
+          <w:iCs/>
+          <w:kern w:val="2"/>
+          <w:sz w:val="24"/>
+          <w:szCs w:val="24"/>
+          <w:highlight w:val="yellow"/>
+          <w:lang w:eastAsia="en-US" w:bidi="ar-SA"/>
+        </w:rPr>
+        <w:t>Situation Two:</w:t>
+      </w:r>
+    </w:p>
+    <w:p>
+      <w:pPr>
+        <w:rPr>
+          <w:rFonts w:cstheme="minorBidi"/>
+          <w:kern w:val="2"/>
+          <w:sz w:val="24"/>
+          <w:szCs w:val="24"/>
+          <w:lang w:eastAsia="en-US" w:bidi="ar-SA"/>
+        </w:rPr>
+      </w:pPr>
+      <w:r>
+        <w:rPr>
+          <w:rFonts w:cstheme="minorBidi"/>
+          <w:kern w:val="2"/>
+          <w:sz w:val="24"/>
+          <w:szCs w:val="24"/>
+          <w:lang w:eastAsia="en-US" w:bidi="ar-SA"/>
+        </w:rPr>
+        <w:t>Assume that k &gt; 49, but k &lt;= 5000. Then we can still Pipeline Operation on Relation R Join S, but here we need another strategy, in this strategy, this Relation would Hash 50 Buckets Join with Relation U.</w:t>
+      </w:r>
+    </w:p>
+    <w:p>
+      <w:pPr>
+        <w:numPr>
+          <w:ilvl w:val="0"/>
+          <w:numId w:val="13"/>
+        </w:numPr>
+        <w:ind w:left="425" w:leftChars="0" w:hanging="425" w:firstLineChars="0"/>
+        <w:rPr>
+          <w:rFonts w:cstheme="minorBidi"/>
+          <w:kern w:val="2"/>
+          <w:sz w:val="24"/>
+          <w:szCs w:val="24"/>
+          <w:lang w:eastAsia="en-US" w:bidi="ar-SA"/>
+        </w:rPr>
+      </w:pPr>
+      <w:r>
+        <w:rPr>
+          <w:rFonts w:cstheme="minorBidi"/>
+          <w:kern w:val="2"/>
+          <w:sz w:val="24"/>
+          <w:szCs w:val="24"/>
+          <w:lang w:eastAsia="en-US" w:bidi="ar-SA"/>
+        </w:rPr>
+        <w:t>Before we start Relation R Join with S, we need to put Relation U by 50 Buckets 200 Blocks each.</w:t>
+      </w:r>
+    </w:p>
+    <w:p>
+      <w:pPr>
+        <w:numPr>
+          <w:ilvl w:val="0"/>
+          <w:numId w:val="13"/>
+        </w:numPr>
+        <w:ind w:left="425" w:leftChars="0" w:hanging="425" w:firstLineChars="0"/>
+        <w:rPr>
+          <w:rFonts w:cstheme="minorBidi"/>
+          <w:kern w:val="2"/>
+          <w:sz w:val="24"/>
+          <w:szCs w:val="24"/>
+          <w:lang w:eastAsia="en-US" w:bidi="ar-SA"/>
+        </w:rPr>
+      </w:pPr>
+      <w:r>
+        <w:rPr>
+          <w:rFonts w:cstheme="minorBidi"/>
+          <w:kern w:val="2"/>
+          <w:sz w:val="24"/>
+          <w:szCs w:val="24"/>
+          <w:lang w:eastAsia="en-US" w:bidi="ar-SA"/>
+        </w:rPr>
+        <w:t>Next, we need to use 51 Buckets to Hash Join for Relation R and S, but when each tuple generated by Relation R Join Relation S, then we put it into Left Bucket remained. When the Buffer Area has been filled with Buckets, then we write them back to Disk.</w:t>
+      </w:r>
+    </w:p>
+    <w:p>
+      <w:pPr>
+        <w:numPr>
+          <w:ilvl w:val="0"/>
+          <w:numId w:val="13"/>
+        </w:numPr>
+        <w:ind w:left="425" w:leftChars="0" w:hanging="425" w:firstLineChars="0"/>
+        <w:rPr>
+          <w:rFonts w:cstheme="minorBidi"/>
+          <w:kern w:val="2"/>
+          <w:sz w:val="24"/>
+          <w:szCs w:val="24"/>
+          <w:lang w:eastAsia="en-US" w:bidi="ar-SA"/>
+        </w:rPr>
+      </w:pPr>
+      <w:r>
+        <w:rPr>
+          <w:rFonts w:cstheme="minorBidi"/>
+          <w:kern w:val="2"/>
+          <w:sz w:val="24"/>
+          <w:szCs w:val="24"/>
+          <w:lang w:eastAsia="en-US" w:bidi="ar-SA"/>
+        </w:rPr>
+        <w:t>At last, we need to Join Relation R, S and U bucket by bucket. Here, the Bucket R Join S is used as Construction Usage while Relation U is used as the Query Usage.</w:t>
+      </w:r>
+    </w:p>
+    <w:p>
+      <w:pPr>
+        <w:numPr>
+          <w:ilvl w:val="0"/>
+          <w:numId w:val="0"/>
+        </w:numPr>
+        <w:ind w:leftChars="0"/>
+        <w:jc w:val="both"/>
+        <w:rPr>
+          <w:rFonts w:cstheme="minorBidi"/>
+          <w:b w:val="0"/>
+          <w:bCs w:val="0"/>
+          <w:i/>
+          <w:iCs/>
+          <w:color w:val="C00000"/>
+          <w:kern w:val="2"/>
+          <w:sz w:val="24"/>
+          <w:szCs w:val="24"/>
+          <w:shd w:val="clear" w:color="FFFFFF" w:fill="D9D9D9"/>
+          <w:lang w:eastAsia="en-US" w:bidi="ar-SA"/>
+        </w:rPr>
+      </w:pPr>
+      <w:r>
+        <w:rPr>
+          <w:rFonts w:cstheme="minorBidi"/>
+          <w:b w:val="0"/>
+          <w:bCs w:val="0"/>
+          <w:i/>
+          <w:iCs/>
+          <w:color w:val="C00000"/>
+          <w:kern w:val="2"/>
+          <w:sz w:val="24"/>
+          <w:szCs w:val="24"/>
+          <w:shd w:val="clear" w:color="FFFFFF" w:fill="D9D9D9"/>
+          <w:lang w:eastAsia="en-US" w:bidi="ar-SA"/>
+        </w:rPr>
+        <w:t>The total Disk I/O for Pipeline Operation is:</w:t>
+      </w:r>
+    </w:p>
+    <w:p>
+      <w:pPr>
+        <w:numPr>
+          <w:ilvl w:val="0"/>
+          <w:numId w:val="14"/>
+        </w:numPr>
+        <w:ind w:left="420" w:leftChars="0" w:hanging="420" w:firstLineChars="0"/>
+        <w:jc w:val="both"/>
+        <w:rPr>
+          <w:rFonts w:cstheme="minorBidi"/>
+          <w:b w:val="0"/>
+          <w:bCs w:val="0"/>
+          <w:i/>
+          <w:iCs/>
+          <w:color w:val="C00000"/>
+          <w:kern w:val="2"/>
+          <w:sz w:val="24"/>
+          <w:szCs w:val="24"/>
+          <w:shd w:val="clear" w:color="FFFFFF" w:fill="D9D9D9"/>
+          <w:lang w:eastAsia="en-US" w:bidi="ar-SA"/>
+        </w:rPr>
+      </w:pPr>
+      <w:r>
+        <w:rPr>
+          <w:rFonts w:cstheme="minorBidi"/>
+          <w:b w:val="0"/>
+          <w:bCs w:val="0"/>
+          <w:i/>
+          <w:iCs/>
+          <w:color w:val="C00000"/>
+          <w:kern w:val="2"/>
+          <w:sz w:val="24"/>
+          <w:szCs w:val="24"/>
+          <w:shd w:val="clear" w:color="FFFFFF" w:fill="D9D9D9"/>
+          <w:lang w:eastAsia="en-US" w:bidi="ar-SA"/>
+        </w:rPr>
+        <w:t>20,000 is used to read and write Relation U back to the Bucket.</w:t>
+      </w:r>
+    </w:p>
+    <w:p>
+      <w:pPr>
+        <w:numPr>
+          <w:ilvl w:val="0"/>
+          <w:numId w:val="14"/>
+        </w:numPr>
+        <w:ind w:left="420" w:leftChars="0" w:hanging="420" w:firstLineChars="0"/>
+        <w:jc w:val="both"/>
+        <w:rPr>
+          <w:rFonts w:cstheme="minorBidi"/>
+          <w:b w:val="0"/>
+          <w:bCs w:val="0"/>
+          <w:i/>
+          <w:iCs/>
+          <w:color w:val="C00000"/>
+          <w:kern w:val="2"/>
+          <w:sz w:val="24"/>
+          <w:szCs w:val="24"/>
+          <w:shd w:val="clear" w:color="FFFFFF" w:fill="D9D9D9"/>
+          <w:lang w:eastAsia="en-US" w:bidi="ar-SA"/>
+        </w:rPr>
+      </w:pPr>
+      <w:r>
+        <w:rPr>
+          <w:rFonts w:cstheme="minorBidi"/>
+          <w:b w:val="0"/>
+          <w:bCs w:val="0"/>
+          <w:i/>
+          <w:iCs/>
+          <w:color w:val="C00000"/>
+          <w:kern w:val="2"/>
+          <w:sz w:val="24"/>
+          <w:szCs w:val="24"/>
+          <w:shd w:val="clear" w:color="FFFFFF" w:fill="D9D9D9"/>
+          <w:lang w:eastAsia="en-US" w:bidi="ar-SA"/>
+        </w:rPr>
+        <w:t>45,000 is used to execute Two Trip Hash Join.</w:t>
+      </w:r>
+    </w:p>
+    <w:p>
+      <w:pPr>
+        <w:numPr>
+          <w:ilvl w:val="0"/>
+          <w:numId w:val="14"/>
+        </w:numPr>
+        <w:ind w:left="420" w:leftChars="0" w:hanging="420" w:firstLineChars="0"/>
+        <w:jc w:val="both"/>
+        <w:rPr>
+          <w:rFonts w:cstheme="minorBidi"/>
+          <w:b w:val="0"/>
+          <w:bCs w:val="0"/>
+          <w:i/>
+          <w:iCs/>
+          <w:color w:val="C00000"/>
+          <w:kern w:val="2"/>
+          <w:sz w:val="24"/>
+          <w:szCs w:val="24"/>
+          <w:shd w:val="clear" w:color="FFFFFF" w:fill="D9D9D9"/>
+          <w:lang w:eastAsia="en-US" w:bidi="ar-SA"/>
+        </w:rPr>
+      </w:pPr>
+      <w:r>
+        <w:rPr>
+          <w:rFonts w:cstheme="minorBidi"/>
+          <w:b w:val="0"/>
+          <w:bCs w:val="0"/>
+          <w:i/>
+          <w:iCs/>
+          <w:color w:val="C00000"/>
+          <w:kern w:val="2"/>
+          <w:sz w:val="24"/>
+          <w:szCs w:val="24"/>
+          <w:shd w:val="clear" w:color="FFFFFF" w:fill="D9D9D9"/>
+          <w:lang w:eastAsia="en-US" w:bidi="ar-SA"/>
+        </w:rPr>
+        <w:t>k is used to write out the Bucket of Relation R Join S.</w:t>
+      </w:r>
+    </w:p>
+    <w:p>
+      <w:pPr>
+        <w:numPr>
+          <w:ilvl w:val="0"/>
+          <w:numId w:val="14"/>
+        </w:numPr>
+        <w:ind w:left="420" w:leftChars="0" w:hanging="420" w:firstLineChars="0"/>
+        <w:jc w:val="both"/>
+        <w:rPr>
+          <w:rFonts w:cstheme="minorBidi"/>
+          <w:b w:val="0"/>
+          <w:bCs w:val="0"/>
+          <w:i/>
+          <w:iCs/>
+          <w:color w:val="C00000"/>
+          <w:kern w:val="2"/>
+          <w:sz w:val="24"/>
+          <w:szCs w:val="24"/>
+          <w:shd w:val="clear" w:color="FFFFFF" w:fill="D9D9D9"/>
+          <w:lang w:eastAsia="en-US" w:bidi="ar-SA"/>
+        </w:rPr>
+      </w:pPr>
+      <w:r>
+        <w:rPr>
+          <w:rFonts w:cstheme="minorBidi"/>
+          <w:b w:val="0"/>
+          <w:bCs w:val="0"/>
+          <w:i/>
+          <w:iCs/>
+          <w:color w:val="C00000"/>
+          <w:kern w:val="2"/>
+          <w:sz w:val="24"/>
+          <w:szCs w:val="24"/>
+          <w:shd w:val="clear" w:color="FFFFFF" w:fill="D9D9D9"/>
+          <w:lang w:eastAsia="en-US" w:bidi="ar-SA"/>
+        </w:rPr>
+        <w:t>k + 10,000 is used to read and write the final bucket of Relation R Join S Join U.</w:t>
+      </w:r>
+    </w:p>
+    <w:p>
+      <w:pPr>
+        <w:numPr>
+          <w:numId w:val="0"/>
+        </w:numPr>
+        <w:ind w:leftChars="0"/>
+        <w:rPr>
+          <w:rFonts w:cstheme="minorBidi"/>
+          <w:kern w:val="2"/>
+          <w:sz w:val="24"/>
+          <w:szCs w:val="24"/>
+          <w:lang w:eastAsia="en-US" w:bidi="ar-SA"/>
+        </w:rPr>
+      </w:pPr>
+      <w:r>
+        <w:rPr>
+          <w:rFonts w:cstheme="minorBidi"/>
+          <w:kern w:val="2"/>
+          <w:sz w:val="24"/>
+          <w:szCs w:val="24"/>
+          <w:lang w:eastAsia="en-US" w:bidi="ar-SA"/>
+        </w:rPr>
+        <w:t xml:space="preserve">The total Cost equals to 75,000 + 2 * k. Attention when k turns from 49 to 50, then One Trip Join would turn to Two Trip Join. </w:t>
+      </w:r>
+    </w:p>
+    <w:p>
+      <w:pPr>
+        <w:numPr>
+          <w:numId w:val="0"/>
+        </w:numPr>
+        <w:ind w:leftChars="0"/>
+        <w:rPr>
+          <w:rFonts w:cstheme="minorBidi"/>
+          <w:kern w:val="2"/>
+          <w:sz w:val="24"/>
+          <w:szCs w:val="24"/>
+          <w:lang w:eastAsia="en-US" w:bidi="ar-SA"/>
+        </w:rPr>
+      </w:pPr>
+    </w:p>
+    <w:p>
+      <w:pPr>
+        <w:rPr>
+          <w:rFonts w:cstheme="minorBidi"/>
+          <w:b/>
+          <w:bCs/>
+          <w:i/>
+          <w:iCs/>
+          <w:kern w:val="2"/>
+          <w:sz w:val="24"/>
+          <w:szCs w:val="24"/>
+          <w:highlight w:val="yellow"/>
+          <w:lang w:eastAsia="en-US" w:bidi="ar-SA"/>
+        </w:rPr>
+      </w:pPr>
+      <w:r>
+        <w:rPr>
+          <w:rFonts w:cstheme="minorBidi"/>
+          <w:b/>
+          <w:bCs/>
+          <w:i/>
+          <w:iCs/>
+          <w:kern w:val="2"/>
+          <w:sz w:val="24"/>
+          <w:szCs w:val="24"/>
+          <w:highlight w:val="yellow"/>
+          <w:lang w:eastAsia="en-US" w:bidi="ar-SA"/>
+        </w:rPr>
+        <w:t>Solution Three:</w:t>
+      </w:r>
+    </w:p>
+    <w:p>
+      <w:pPr>
+        <w:numPr>
+          <w:numId w:val="0"/>
+        </w:numPr>
+        <w:ind w:leftChars="0"/>
+        <w:rPr>
+          <w:rFonts w:cstheme="minorBidi"/>
+          <w:kern w:val="2"/>
+          <w:sz w:val="24"/>
+          <w:szCs w:val="24"/>
+          <w:lang w:eastAsia="en-US" w:bidi="ar-SA"/>
+        </w:rPr>
+      </w:pPr>
+      <w:r>
+        <w:rPr>
+          <w:rFonts w:cstheme="minorBidi"/>
+          <w:kern w:val="2"/>
+          <w:sz w:val="24"/>
+          <w:szCs w:val="24"/>
+          <w:lang w:eastAsia="en-US" w:bidi="ar-SA"/>
+        </w:rPr>
+        <w:t>Assume that k &gt; 5000. Then we would do below:</w:t>
+      </w:r>
+    </w:p>
+    <w:p>
+      <w:pPr>
+        <w:numPr>
+          <w:ilvl w:val="0"/>
+          <w:numId w:val="15"/>
+        </w:numPr>
+        <w:ind w:left="425" w:leftChars="0" w:hanging="425" w:firstLineChars="0"/>
+        <w:rPr>
+          <w:rFonts w:cstheme="minorBidi"/>
+          <w:kern w:val="2"/>
+          <w:sz w:val="24"/>
+          <w:szCs w:val="24"/>
+          <w:lang w:eastAsia="en-US" w:bidi="ar-SA"/>
+        </w:rPr>
+      </w:pPr>
+      <w:r>
+        <w:rPr>
+          <w:rFonts w:cstheme="minorBidi"/>
+          <w:kern w:val="2"/>
+          <w:sz w:val="24"/>
+          <w:szCs w:val="24"/>
+          <w:lang w:eastAsia="en-US" w:bidi="ar-SA"/>
+        </w:rPr>
+        <w:t>Hash Join Two Trip Hash Join and calculate Relation R Join S, and all result would be stored into Disk.</w:t>
+      </w:r>
+    </w:p>
+    <w:p>
+      <w:pPr>
+        <w:numPr>
+          <w:ilvl w:val="0"/>
+          <w:numId w:val="15"/>
+        </w:numPr>
+        <w:ind w:left="425" w:leftChars="0" w:hanging="425" w:firstLineChars="0"/>
+        <w:rPr>
+          <w:rFonts w:cstheme="minorBidi"/>
+          <w:kern w:val="2"/>
+          <w:sz w:val="24"/>
+          <w:szCs w:val="24"/>
+          <w:lang w:eastAsia="en-US" w:bidi="ar-SA"/>
+        </w:rPr>
+      </w:pPr>
+      <w:r>
+        <w:rPr>
+          <w:rFonts w:cstheme="minorBidi"/>
+          <w:kern w:val="2"/>
+          <w:sz w:val="24"/>
+          <w:szCs w:val="24"/>
+          <w:lang w:eastAsia="en-US" w:bidi="ar-SA"/>
+        </w:rPr>
+        <w:t xml:space="preserve">Join Relation R with S and U, and we still use the Two Trip Hash Join. Attention that B(U) = 10, 000, then we can use 100 buckets to execute the Two Trip Join, but do not consider the size of value k. </w:t>
+      </w:r>
+    </w:p>
+    <w:p>
+      <w:pPr>
+        <w:numPr>
+          <w:numId w:val="0"/>
+        </w:numPr>
+        <w:ind w:leftChars="0"/>
+        <w:jc w:val="both"/>
+        <w:rPr>
+          <w:rFonts w:cstheme="minorBidi"/>
+          <w:b w:val="0"/>
+          <w:bCs w:val="0"/>
+          <w:i/>
+          <w:iCs/>
+          <w:color w:val="C00000"/>
+          <w:kern w:val="2"/>
+          <w:sz w:val="24"/>
+          <w:szCs w:val="24"/>
+          <w:shd w:val="clear" w:color="FFFFFF" w:fill="D9D9D9"/>
+          <w:lang w:eastAsia="en-US" w:bidi="ar-SA"/>
+        </w:rPr>
+      </w:pPr>
+      <w:r>
+        <w:rPr>
+          <w:rFonts w:cstheme="minorBidi"/>
+          <w:b w:val="0"/>
+          <w:bCs w:val="0"/>
+          <w:i/>
+          <w:iCs/>
+          <w:color w:val="C00000"/>
+          <w:kern w:val="2"/>
+          <w:sz w:val="24"/>
+          <w:szCs w:val="24"/>
+          <w:shd w:val="clear" w:color="FFFFFF" w:fill="D9D9D9"/>
+          <w:lang w:eastAsia="en-US" w:bidi="ar-SA"/>
+        </w:rPr>
+        <w:t>The total Disk I/O:</w:t>
+      </w:r>
+    </w:p>
+    <w:p>
+      <w:pPr>
+        <w:numPr>
+          <w:ilvl w:val="0"/>
+          <w:numId w:val="14"/>
+        </w:numPr>
+        <w:ind w:left="420" w:leftChars="0" w:hanging="420" w:firstLineChars="0"/>
+        <w:jc w:val="both"/>
+        <w:rPr>
+          <w:rFonts w:cstheme="minorBidi"/>
+          <w:b w:val="0"/>
+          <w:bCs w:val="0"/>
+          <w:i/>
+          <w:iCs/>
+          <w:color w:val="C00000"/>
+          <w:kern w:val="2"/>
+          <w:sz w:val="24"/>
+          <w:szCs w:val="24"/>
+          <w:shd w:val="clear" w:color="FFFFFF" w:fill="D9D9D9"/>
+          <w:lang w:eastAsia="en-US" w:bidi="ar-SA"/>
+        </w:rPr>
+      </w:pPr>
+      <w:r>
+        <w:rPr>
+          <w:rFonts w:cstheme="minorBidi"/>
+          <w:b w:val="0"/>
+          <w:bCs w:val="0"/>
+          <w:i/>
+          <w:iCs/>
+          <w:color w:val="C00000"/>
+          <w:kern w:val="2"/>
+          <w:sz w:val="24"/>
+          <w:szCs w:val="24"/>
+          <w:shd w:val="clear" w:color="FFFFFF" w:fill="D9D9D9"/>
+          <w:lang w:eastAsia="en-US" w:bidi="ar-SA"/>
+        </w:rPr>
+        <w:t>45000, used to Two Trip Join Relation R and S.</w:t>
+      </w:r>
+    </w:p>
+    <w:p>
+      <w:pPr>
+        <w:numPr>
+          <w:ilvl w:val="0"/>
+          <w:numId w:val="14"/>
+        </w:numPr>
+        <w:ind w:left="420" w:leftChars="0" w:hanging="420" w:firstLineChars="0"/>
+        <w:jc w:val="both"/>
+        <w:rPr>
+          <w:rFonts w:cstheme="minorBidi"/>
+          <w:b w:val="0"/>
+          <w:bCs w:val="0"/>
+          <w:i/>
+          <w:iCs/>
+          <w:color w:val="C00000"/>
+          <w:kern w:val="2"/>
+          <w:sz w:val="24"/>
+          <w:szCs w:val="24"/>
+          <w:shd w:val="clear" w:color="FFFFFF" w:fill="D9D9D9"/>
+          <w:lang w:eastAsia="en-US" w:bidi="ar-SA"/>
+        </w:rPr>
+      </w:pPr>
+      <w:r>
+        <w:rPr>
+          <w:rFonts w:cstheme="minorBidi"/>
+          <w:b w:val="0"/>
+          <w:bCs w:val="0"/>
+          <w:i/>
+          <w:iCs/>
+          <w:color w:val="C00000"/>
+          <w:kern w:val="2"/>
+          <w:sz w:val="24"/>
+          <w:szCs w:val="24"/>
+          <w:shd w:val="clear" w:color="FFFFFF" w:fill="D9D9D9"/>
+          <w:lang w:eastAsia="en-US" w:bidi="ar-SA"/>
+        </w:rPr>
+        <w:t>k is used to save the result of R Join S on Disk.</w:t>
+      </w:r>
+    </w:p>
+    <w:p>
+      <w:pPr>
+        <w:numPr>
+          <w:ilvl w:val="0"/>
+          <w:numId w:val="14"/>
+        </w:numPr>
+        <w:ind w:left="420" w:leftChars="0" w:hanging="420" w:firstLineChars="0"/>
+        <w:jc w:val="both"/>
+        <w:rPr>
+          <w:rFonts w:cstheme="minorBidi"/>
+          <w:b w:val="0"/>
+          <w:bCs w:val="0"/>
+          <w:i/>
+          <w:iCs/>
+          <w:color w:val="C00000"/>
+          <w:kern w:val="2"/>
+          <w:sz w:val="24"/>
+          <w:szCs w:val="24"/>
+          <w:shd w:val="clear" w:color="FFFFFF" w:fill="D9D9D9"/>
+          <w:lang w:eastAsia="en-US" w:bidi="ar-SA"/>
+        </w:rPr>
+      </w:pPr>
+      <w:r>
+        <w:rPr>
+          <w:rFonts w:cstheme="minorBidi"/>
+          <w:b w:val="0"/>
+          <w:bCs w:val="0"/>
+          <w:i/>
+          <w:iCs/>
+          <w:color w:val="C00000"/>
+          <w:kern w:val="2"/>
+          <w:sz w:val="24"/>
+          <w:szCs w:val="24"/>
+          <w:shd w:val="clear" w:color="FFFFFF" w:fill="D9D9D9"/>
+          <w:lang w:eastAsia="en-US" w:bidi="ar-SA"/>
+        </w:rPr>
+        <w:t>30000 + 3k, which is used to on Relation U Two Trip Hash Join with S.</w:t>
+      </w:r>
+    </w:p>
+    <w:p>
+      <w:pPr>
+        <w:numPr>
+          <w:numId w:val="0"/>
+        </w:numPr>
+        <w:ind w:leftChars="0"/>
+        <w:rPr>
+          <w:rFonts w:cstheme="minorBidi"/>
+          <w:kern w:val="2"/>
+          <w:sz w:val="24"/>
+          <w:szCs w:val="24"/>
+          <w:lang w:eastAsia="en-US" w:bidi="ar-SA"/>
+        </w:rPr>
+      </w:pPr>
+      <w:r>
+        <w:rPr>
+          <w:rFonts w:cstheme="minorBidi"/>
+          <w:kern w:val="2"/>
+          <w:sz w:val="24"/>
+          <w:szCs w:val="24"/>
+          <w:lang w:eastAsia="en-US" w:bidi="ar-SA"/>
+        </w:rPr>
+        <w:t>The total Cost equals to 75,000 + 4k. The table below gives the integrity Join Plan.</w:t>
+      </w:r>
+    </w:p>
+    <w:tbl>
+      <w:tblPr>
+        <w:tblStyle w:val="6"/>
+        <w:tblW w:w="0" w:type="auto"/>
+        <w:tblInd w:w="0" w:type="dxa"/>
+        <w:tblBorders>
+          <w:top w:val="single" w:color="auto" w:sz="4" w:space="0"/>
+          <w:left w:val="single" w:color="auto" w:sz="4" w:space="0"/>
+          <w:bottom w:val="single" w:color="auto" w:sz="4" w:space="0"/>
+          <w:right w:val="single" w:color="auto" w:sz="4" w:space="0"/>
+          <w:insideH w:val="single" w:color="auto" w:sz="4" w:space="0"/>
+          <w:insideV w:val="single" w:color="auto" w:sz="4" w:space="0"/>
+        </w:tblBorders>
+        <w:tblLayout w:type="autofit"/>
+        <w:tblCellMar>
+          <w:left w:w="108" w:type="dxa"/>
+          <w:right w:w="108" w:type="dxa"/>
+        </w:tblCellMar>
+      </w:tblPr>
+      <w:tblGrid>
+        <w:gridCol w:w="2130"/>
+        <w:gridCol w:w="2130"/>
+        <w:gridCol w:w="2131"/>
+        <w:gridCol w:w="2131"/>
+      </w:tblGrid>
+      <w:tr>
+        <w:tc>
+          <w:tcPr>
+            <w:tcW w:w="2130" w:type="dxa"/>
+            <w:shd w:val="clear" w:color="auto" w:fill="7E7E7E" w:themeFill="background1" w:themeFillShade="7F"/>
+            <w:vAlign w:val="center"/>
+          </w:tcPr>
+          <w:p>
+            <w:pPr>
+              <w:numPr>
+                <w:numId w:val="0"/>
+              </w:numPr>
+              <w:jc w:val="center"/>
+              <w:rPr>
+                <w:rFonts w:cstheme="minorBidi"/>
+                <w:i/>
+                <w:iCs/>
+                <w:kern w:val="2"/>
+                <w:sz w:val="24"/>
+                <w:szCs w:val="24"/>
+                <w:shd w:val="clear" w:color="auto" w:fill="auto"/>
+                <w:vertAlign w:val="baseline"/>
+                <w:lang w:eastAsia="en-US" w:bidi="ar-SA"/>
+              </w:rPr>
+            </w:pPr>
+            <w:r>
+              <w:rPr>
+                <w:rFonts w:cstheme="minorBidi"/>
+                <w:i/>
+                <w:iCs/>
+                <w:kern w:val="2"/>
+                <w:sz w:val="24"/>
+                <w:szCs w:val="24"/>
+                <w:shd w:val="clear" w:color="auto" w:fill="auto"/>
+                <w:vertAlign w:val="baseline"/>
+                <w:lang w:eastAsia="en-US" w:bidi="ar-SA"/>
+              </w:rPr>
+              <w:t>Range k</w:t>
+            </w:r>
+          </w:p>
+        </w:tc>
+        <w:tc>
+          <w:tcPr>
+            <w:tcW w:w="2130" w:type="dxa"/>
+            <w:shd w:val="clear" w:color="auto" w:fill="7E7E7E" w:themeFill="background1" w:themeFillShade="7F"/>
+            <w:vAlign w:val="center"/>
+          </w:tcPr>
+          <w:p>
+            <w:pPr>
+              <w:numPr>
+                <w:numId w:val="0"/>
+              </w:numPr>
+              <w:jc w:val="center"/>
+              <w:rPr>
+                <w:rFonts w:cstheme="minorBidi"/>
+                <w:i/>
+                <w:iCs/>
+                <w:kern w:val="2"/>
+                <w:sz w:val="24"/>
+                <w:szCs w:val="24"/>
+                <w:shd w:val="clear" w:color="auto" w:fill="auto"/>
+                <w:vertAlign w:val="baseline"/>
+                <w:lang w:eastAsia="en-US" w:bidi="ar-SA"/>
+              </w:rPr>
+            </w:pPr>
+            <w:r>
+              <w:rPr>
+                <w:rFonts w:cstheme="minorBidi"/>
+                <w:i/>
+                <w:iCs/>
+                <w:kern w:val="2"/>
+                <w:sz w:val="24"/>
+                <w:szCs w:val="24"/>
+                <w:shd w:val="clear" w:color="auto" w:fill="auto"/>
+                <w:vertAlign w:val="baseline"/>
+                <w:lang w:eastAsia="en-US" w:bidi="ar-SA"/>
+              </w:rPr>
+              <w:t>Pipeline or Materialization</w:t>
+            </w:r>
+          </w:p>
+        </w:tc>
+        <w:tc>
+          <w:tcPr>
+            <w:tcW w:w="2131" w:type="dxa"/>
+            <w:shd w:val="clear" w:color="auto" w:fill="7E7E7E" w:themeFill="background1" w:themeFillShade="7F"/>
+            <w:vAlign w:val="center"/>
+          </w:tcPr>
+          <w:p>
+            <w:pPr>
+              <w:numPr>
+                <w:numId w:val="0"/>
+              </w:numPr>
+              <w:jc w:val="center"/>
+              <w:rPr>
+                <w:rFonts w:cstheme="minorBidi"/>
+                <w:i/>
+                <w:iCs/>
+                <w:kern w:val="2"/>
+                <w:sz w:val="24"/>
+                <w:szCs w:val="24"/>
+                <w:shd w:val="clear" w:color="auto" w:fill="auto"/>
+                <w:vertAlign w:val="baseline"/>
+                <w:lang w:eastAsia="en-US" w:bidi="ar-SA"/>
+              </w:rPr>
+            </w:pPr>
+            <w:r>
+              <w:rPr>
+                <w:rFonts w:cstheme="minorBidi"/>
+                <w:i/>
+                <w:iCs/>
+                <w:kern w:val="2"/>
+                <w:sz w:val="24"/>
+                <w:szCs w:val="24"/>
+                <w:shd w:val="clear" w:color="auto" w:fill="auto"/>
+                <w:vertAlign w:val="baseline"/>
+                <w:lang w:eastAsia="en-US" w:bidi="ar-SA"/>
+              </w:rPr>
+              <w:t>Last Join Algorithm</w:t>
+            </w:r>
+          </w:p>
+        </w:tc>
+        <w:tc>
+          <w:tcPr>
+            <w:tcW w:w="2131" w:type="dxa"/>
+            <w:shd w:val="clear" w:color="auto" w:fill="7E7E7E" w:themeFill="background1" w:themeFillShade="7F"/>
+            <w:vAlign w:val="center"/>
+          </w:tcPr>
+          <w:p>
+            <w:pPr>
+              <w:numPr>
+                <w:numId w:val="0"/>
+              </w:numPr>
+              <w:jc w:val="center"/>
+              <w:rPr>
+                <w:rFonts w:cstheme="minorBidi"/>
+                <w:i/>
+                <w:iCs/>
+                <w:kern w:val="2"/>
+                <w:sz w:val="24"/>
+                <w:szCs w:val="24"/>
+                <w:shd w:val="clear" w:color="auto" w:fill="auto"/>
+                <w:vertAlign w:val="baseline"/>
+                <w:lang w:eastAsia="en-US" w:bidi="ar-SA"/>
+              </w:rPr>
+            </w:pPr>
+            <w:r>
+              <w:rPr>
+                <w:rFonts w:cstheme="minorBidi"/>
+                <w:i/>
+                <w:iCs/>
+                <w:kern w:val="2"/>
+                <w:sz w:val="24"/>
+                <w:szCs w:val="24"/>
+                <w:shd w:val="clear" w:color="auto" w:fill="auto"/>
+                <w:vertAlign w:val="baseline"/>
+                <w:lang w:eastAsia="en-US" w:bidi="ar-SA"/>
+              </w:rPr>
+              <w:t>Total Disk I/O</w:t>
+            </w:r>
+          </w:p>
+        </w:tc>
+      </w:tr>
+      <w:tr>
+        <w:tc>
+          <w:tcPr>
+            <w:tcW w:w="2130" w:type="dxa"/>
+            <w:vAlign w:val="center"/>
+          </w:tcPr>
+          <w:p>
+            <w:pPr>
+              <w:numPr>
+                <w:numId w:val="0"/>
+              </w:numPr>
+              <w:jc w:val="center"/>
+              <w:rPr>
+                <w:rFonts w:cstheme="minorBidi"/>
+                <w:i/>
+                <w:iCs/>
+                <w:kern w:val="2"/>
+                <w:sz w:val="24"/>
+                <w:szCs w:val="24"/>
+                <w:vertAlign w:val="baseline"/>
+                <w:lang w:eastAsia="en-US" w:bidi="ar-SA"/>
+              </w:rPr>
+            </w:pPr>
+            <w:r>
+              <w:rPr>
+                <w:rFonts w:cstheme="minorBidi"/>
+                <w:i/>
+                <w:iCs/>
+                <w:kern w:val="2"/>
+                <w:sz w:val="24"/>
+                <w:szCs w:val="24"/>
+                <w:vertAlign w:val="baseline"/>
+                <w:lang w:eastAsia="en-US" w:bidi="ar-SA"/>
+              </w:rPr>
+              <w:t>k &lt;= 49</w:t>
+            </w:r>
+          </w:p>
+        </w:tc>
+        <w:tc>
+          <w:tcPr>
+            <w:tcW w:w="2130" w:type="dxa"/>
+            <w:vAlign w:val="center"/>
+          </w:tcPr>
+          <w:p>
+            <w:pPr>
+              <w:numPr>
+                <w:numId w:val="0"/>
+              </w:numPr>
+              <w:jc w:val="center"/>
+              <w:rPr>
+                <w:rFonts w:cstheme="minorBidi"/>
+                <w:i/>
+                <w:iCs/>
+                <w:kern w:val="2"/>
+                <w:sz w:val="24"/>
+                <w:szCs w:val="24"/>
+                <w:vertAlign w:val="baseline"/>
+                <w:lang w:eastAsia="en-US" w:bidi="ar-SA"/>
+              </w:rPr>
+            </w:pPr>
+            <w:r>
+              <w:rPr>
+                <w:rFonts w:cstheme="minorBidi"/>
+                <w:i/>
+                <w:iCs/>
+                <w:kern w:val="2"/>
+                <w:sz w:val="24"/>
+                <w:szCs w:val="24"/>
+                <w:vertAlign w:val="baseline"/>
+                <w:lang w:eastAsia="en-US" w:bidi="ar-SA"/>
+              </w:rPr>
+              <w:t>Pipeline Operation</w:t>
+            </w:r>
+          </w:p>
+        </w:tc>
+        <w:tc>
+          <w:tcPr>
+            <w:tcW w:w="2131" w:type="dxa"/>
+            <w:vAlign w:val="center"/>
+          </w:tcPr>
+          <w:p>
+            <w:pPr>
+              <w:numPr>
+                <w:numId w:val="0"/>
+              </w:numPr>
+              <w:jc w:val="center"/>
+              <w:rPr>
+                <w:rFonts w:cstheme="minorBidi"/>
+                <w:i/>
+                <w:iCs/>
+                <w:kern w:val="2"/>
+                <w:sz w:val="24"/>
+                <w:szCs w:val="24"/>
+                <w:vertAlign w:val="baseline"/>
+                <w:lang w:eastAsia="en-US" w:bidi="ar-SA"/>
+              </w:rPr>
+            </w:pPr>
+            <w:r>
+              <w:rPr>
+                <w:rFonts w:cstheme="minorBidi"/>
+                <w:i/>
+                <w:iCs/>
+                <w:kern w:val="2"/>
+                <w:sz w:val="24"/>
+                <w:szCs w:val="24"/>
+                <w:vertAlign w:val="baseline"/>
+                <w:lang w:eastAsia="en-US" w:bidi="ar-SA"/>
+              </w:rPr>
+              <w:t>One Trip</w:t>
+            </w:r>
+          </w:p>
+        </w:tc>
+        <w:tc>
+          <w:tcPr>
+            <w:tcW w:w="2131" w:type="dxa"/>
+            <w:vAlign w:val="center"/>
+          </w:tcPr>
+          <w:p>
+            <w:pPr>
+              <w:numPr>
+                <w:numId w:val="0"/>
+              </w:numPr>
+              <w:jc w:val="center"/>
+              <w:rPr>
+                <w:rFonts w:cstheme="minorBidi"/>
+                <w:i/>
+                <w:iCs/>
+                <w:kern w:val="2"/>
+                <w:sz w:val="24"/>
+                <w:szCs w:val="24"/>
+                <w:vertAlign w:val="baseline"/>
+                <w:lang w:eastAsia="en-US" w:bidi="ar-SA"/>
+              </w:rPr>
+            </w:pPr>
+            <w:r>
+              <w:rPr>
+                <w:rFonts w:cstheme="minorBidi"/>
+                <w:i/>
+                <w:iCs/>
+                <w:kern w:val="2"/>
+                <w:sz w:val="24"/>
+                <w:szCs w:val="24"/>
+                <w:vertAlign w:val="baseline"/>
+                <w:lang w:eastAsia="en-US" w:bidi="ar-SA"/>
+              </w:rPr>
+              <w:t>55 000</w:t>
+            </w:r>
+          </w:p>
+        </w:tc>
+      </w:tr>
+      <w:tr>
+        <w:tblPrEx>
+          <w:tblBorders>
+            <w:top w:val="single" w:color="auto" w:sz="4" w:space="0"/>
+            <w:left w:val="single" w:color="auto" w:sz="4" w:space="0"/>
+            <w:bottom w:val="single" w:color="auto" w:sz="4" w:space="0"/>
+            <w:right w:val="single" w:color="auto" w:sz="4" w:space="0"/>
+            <w:insideH w:val="single" w:color="auto" w:sz="4" w:space="0"/>
+            <w:insideV w:val="single" w:color="auto" w:sz="4" w:space="0"/>
+          </w:tblBorders>
+        </w:tblPrEx>
+        <w:tc>
+          <w:tcPr>
+            <w:tcW w:w="2130" w:type="dxa"/>
+            <w:vAlign w:val="center"/>
+          </w:tcPr>
+          <w:p>
+            <w:pPr>
+              <w:numPr>
+                <w:numId w:val="0"/>
+              </w:numPr>
+              <w:jc w:val="center"/>
+              <w:rPr>
+                <w:rFonts w:cstheme="minorBidi"/>
+                <w:i/>
+                <w:iCs/>
+                <w:kern w:val="2"/>
+                <w:sz w:val="24"/>
+                <w:szCs w:val="24"/>
+                <w:vertAlign w:val="baseline"/>
+                <w:lang w:eastAsia="en-US" w:bidi="ar-SA"/>
+              </w:rPr>
+            </w:pPr>
+            <w:r>
+              <w:rPr>
+                <w:rFonts w:cstheme="minorBidi"/>
+                <w:i/>
+                <w:iCs/>
+                <w:kern w:val="2"/>
+                <w:sz w:val="24"/>
+                <w:szCs w:val="24"/>
+                <w:vertAlign w:val="baseline"/>
+                <w:lang w:eastAsia="en-US" w:bidi="ar-SA"/>
+              </w:rPr>
+              <w:t>50 &lt;= k &lt;= 5000</w:t>
+            </w:r>
+          </w:p>
+        </w:tc>
+        <w:tc>
+          <w:tcPr>
+            <w:tcW w:w="2130" w:type="dxa"/>
+            <w:vAlign w:val="center"/>
+          </w:tcPr>
+          <w:p>
+            <w:pPr>
+              <w:numPr>
+                <w:numId w:val="0"/>
+              </w:numPr>
+              <w:jc w:val="center"/>
+              <w:rPr>
+                <w:rFonts w:cstheme="minorBidi"/>
+                <w:i/>
+                <w:iCs/>
+                <w:kern w:val="2"/>
+                <w:sz w:val="24"/>
+                <w:szCs w:val="24"/>
+                <w:vertAlign w:val="baseline"/>
+                <w:lang w:eastAsia="en-US" w:bidi="ar-SA"/>
+              </w:rPr>
+            </w:pPr>
+            <w:r>
+              <w:rPr>
+                <w:rFonts w:cstheme="minorBidi"/>
+                <w:i/>
+                <w:iCs/>
+                <w:kern w:val="2"/>
+                <w:sz w:val="24"/>
+                <w:szCs w:val="24"/>
+                <w:vertAlign w:val="baseline"/>
+                <w:lang w:eastAsia="en-US" w:bidi="ar-SA"/>
+              </w:rPr>
+              <w:t>Pipeline Operation</w:t>
+            </w:r>
+          </w:p>
+        </w:tc>
+        <w:tc>
+          <w:tcPr>
+            <w:tcW w:w="2131" w:type="dxa"/>
+            <w:vAlign w:val="center"/>
+          </w:tcPr>
+          <w:p>
+            <w:pPr>
+              <w:numPr>
+                <w:numId w:val="0"/>
+              </w:numPr>
+              <w:jc w:val="center"/>
+              <w:rPr>
+                <w:rFonts w:cstheme="minorBidi"/>
+                <w:i/>
+                <w:iCs/>
+                <w:kern w:val="2"/>
+                <w:sz w:val="24"/>
+                <w:szCs w:val="24"/>
+                <w:vertAlign w:val="baseline"/>
+                <w:lang w:eastAsia="en-US" w:bidi="ar-SA"/>
+              </w:rPr>
+            </w:pPr>
+            <w:r>
+              <w:rPr>
+                <w:rFonts w:cstheme="minorBidi"/>
+                <w:i/>
+                <w:iCs/>
+                <w:kern w:val="2"/>
+                <w:sz w:val="24"/>
+                <w:szCs w:val="24"/>
+                <w:vertAlign w:val="baseline"/>
+                <w:lang w:eastAsia="en-US" w:bidi="ar-SA"/>
+              </w:rPr>
+              <w:t>50 Buckets, Two Trips</w:t>
+            </w:r>
+          </w:p>
+        </w:tc>
+        <w:tc>
+          <w:tcPr>
+            <w:tcW w:w="2131" w:type="dxa"/>
+            <w:vAlign w:val="center"/>
+          </w:tcPr>
+          <w:p>
+            <w:pPr>
+              <w:numPr>
+                <w:numId w:val="0"/>
+              </w:numPr>
+              <w:jc w:val="center"/>
+              <w:rPr>
+                <w:rFonts w:cstheme="minorBidi"/>
+                <w:i/>
+                <w:iCs/>
+                <w:kern w:val="2"/>
+                <w:sz w:val="24"/>
+                <w:szCs w:val="24"/>
+                <w:vertAlign w:val="baseline"/>
+                <w:lang w:eastAsia="en-US" w:bidi="ar-SA"/>
+              </w:rPr>
+            </w:pPr>
+            <w:r>
+              <w:rPr>
+                <w:rFonts w:cstheme="minorBidi"/>
+                <w:i/>
+                <w:iCs/>
+                <w:kern w:val="2"/>
+                <w:sz w:val="24"/>
+                <w:szCs w:val="24"/>
+                <w:vertAlign w:val="baseline"/>
+                <w:lang w:eastAsia="en-US" w:bidi="ar-SA"/>
+              </w:rPr>
+              <w:t>75 000 + 2k</w:t>
+            </w:r>
+          </w:p>
+        </w:tc>
+      </w:tr>
+      <w:tr>
+        <w:tblPrEx>
+          <w:tblBorders>
+            <w:top w:val="single" w:color="auto" w:sz="4" w:space="0"/>
+            <w:left w:val="single" w:color="auto" w:sz="4" w:space="0"/>
+            <w:bottom w:val="single" w:color="auto" w:sz="4" w:space="0"/>
+            <w:right w:val="single" w:color="auto" w:sz="4" w:space="0"/>
+            <w:insideH w:val="single" w:color="auto" w:sz="4" w:space="0"/>
+            <w:insideV w:val="single" w:color="auto" w:sz="4" w:space="0"/>
+          </w:tblBorders>
+        </w:tblPrEx>
+        <w:tc>
+          <w:tcPr>
+            <w:tcW w:w="2130" w:type="dxa"/>
+            <w:vAlign w:val="center"/>
+          </w:tcPr>
+          <w:p>
+            <w:pPr>
+              <w:numPr>
+                <w:numId w:val="0"/>
+              </w:numPr>
+              <w:jc w:val="center"/>
+              <w:rPr>
+                <w:rFonts w:cstheme="minorBidi"/>
+                <w:i/>
+                <w:iCs/>
+                <w:kern w:val="2"/>
+                <w:sz w:val="24"/>
+                <w:szCs w:val="24"/>
+                <w:vertAlign w:val="baseline"/>
+                <w:lang w:eastAsia="en-US" w:bidi="ar-SA"/>
+              </w:rPr>
+            </w:pPr>
+            <w:r>
+              <w:rPr>
+                <w:rFonts w:cstheme="minorBidi"/>
+                <w:i/>
+                <w:iCs/>
+                <w:kern w:val="2"/>
+                <w:sz w:val="24"/>
+                <w:szCs w:val="24"/>
+                <w:vertAlign w:val="baseline"/>
+                <w:lang w:eastAsia="en-US" w:bidi="ar-SA"/>
+              </w:rPr>
+              <w:t>k &gt; 5000</w:t>
+            </w:r>
+          </w:p>
+        </w:tc>
+        <w:tc>
+          <w:tcPr>
+            <w:tcW w:w="2130" w:type="dxa"/>
+            <w:vAlign w:val="center"/>
+          </w:tcPr>
+          <w:p>
+            <w:pPr>
+              <w:numPr>
+                <w:numId w:val="0"/>
+              </w:numPr>
+              <w:jc w:val="center"/>
+              <w:rPr>
+                <w:rFonts w:cstheme="minorBidi"/>
+                <w:i/>
+                <w:iCs/>
+                <w:kern w:val="2"/>
+                <w:sz w:val="24"/>
+                <w:szCs w:val="24"/>
+                <w:vertAlign w:val="baseline"/>
+                <w:lang w:eastAsia="en-US" w:bidi="ar-SA"/>
+              </w:rPr>
+            </w:pPr>
+            <w:r>
+              <w:rPr>
+                <w:rFonts w:cstheme="minorBidi"/>
+                <w:i/>
+                <w:iCs/>
+                <w:kern w:val="2"/>
+                <w:sz w:val="24"/>
+                <w:szCs w:val="24"/>
+                <w:vertAlign w:val="baseline"/>
+                <w:lang w:eastAsia="en-US" w:bidi="ar-SA"/>
+              </w:rPr>
+              <w:t>Materialization</w:t>
+            </w:r>
+          </w:p>
+        </w:tc>
+        <w:tc>
+          <w:tcPr>
+            <w:tcW w:w="2131" w:type="dxa"/>
+            <w:vAlign w:val="center"/>
+          </w:tcPr>
+          <w:p>
+            <w:pPr>
+              <w:numPr>
+                <w:numId w:val="0"/>
+              </w:numPr>
+              <w:jc w:val="center"/>
+              <w:rPr>
+                <w:rFonts w:cstheme="minorBidi"/>
+                <w:i/>
+                <w:iCs/>
+                <w:kern w:val="2"/>
+                <w:sz w:val="24"/>
+                <w:szCs w:val="24"/>
+                <w:vertAlign w:val="baseline"/>
+                <w:lang w:eastAsia="en-US" w:bidi="ar-SA"/>
+              </w:rPr>
+            </w:pPr>
+            <w:r>
+              <w:rPr>
+                <w:rFonts w:cstheme="minorBidi"/>
+                <w:i/>
+                <w:iCs/>
+                <w:kern w:val="2"/>
+                <w:sz w:val="24"/>
+                <w:szCs w:val="24"/>
+                <w:vertAlign w:val="baseline"/>
+                <w:lang w:eastAsia="en-US" w:bidi="ar-SA"/>
+              </w:rPr>
+              <w:t>100 Buckets, Two Trips</w:t>
+            </w:r>
+          </w:p>
+        </w:tc>
+        <w:tc>
+          <w:tcPr>
+            <w:tcW w:w="2131" w:type="dxa"/>
+            <w:vAlign w:val="center"/>
+          </w:tcPr>
+          <w:p>
+            <w:pPr>
+              <w:numPr>
+                <w:numId w:val="0"/>
+              </w:numPr>
+              <w:jc w:val="center"/>
+              <w:rPr>
+                <w:rFonts w:cstheme="minorBidi"/>
+                <w:i/>
+                <w:iCs/>
+                <w:kern w:val="2"/>
+                <w:sz w:val="24"/>
+                <w:szCs w:val="24"/>
+                <w:vertAlign w:val="baseline"/>
+                <w:lang w:eastAsia="en-US" w:bidi="ar-SA"/>
+              </w:rPr>
+            </w:pPr>
+            <w:r>
+              <w:rPr>
+                <w:rFonts w:cstheme="minorBidi"/>
+                <w:i/>
+                <w:iCs/>
+                <w:kern w:val="2"/>
+                <w:sz w:val="24"/>
+                <w:szCs w:val="24"/>
+                <w:vertAlign w:val="baseline"/>
+                <w:lang w:eastAsia="en-US" w:bidi="ar-SA"/>
+              </w:rPr>
+              <w:t>75 000 + 4k</w:t>
+            </w:r>
+          </w:p>
+        </w:tc>
+      </w:tr>
+    </w:tbl>
+    <w:p>
+      <w:pPr>
         <w:pStyle w:val="3"/>
         <w:rPr>
           <w:sz w:val="24"/>
@@ -3051,8 +5031,246 @@
       <w:pPr>
         <w:pStyle w:val="3"/>
         <w:rPr>
-          <w:sz w:val="24"/>
-          <w:lang w:eastAsia="en-US"/>
+          <w:rFonts w:asciiTheme="minorHAnsi" w:hAnsiTheme="minorHAnsi" w:eastAsiaTheme="minorEastAsia" w:cstheme="minorBidi"/>
+          <w:color w:val="auto"/>
+          <w:kern w:val="2"/>
+          <w:sz w:val="24"/>
+          <w:szCs w:val="24"/>
+          <w:lang w:eastAsia="en-US" w:bidi="ar-SA"/>
+        </w:rPr>
+      </w:pPr>
+      <w:r>
+        <w:rPr>
+          <w:rFonts w:asciiTheme="minorHAnsi" w:hAnsiTheme="minorHAnsi" w:eastAsiaTheme="minorEastAsia" w:cstheme="minorBidi"/>
+          <w:color w:val="auto"/>
+          <w:kern w:val="2"/>
+          <w:sz w:val="24"/>
+          <w:szCs w:val="24"/>
+          <w:lang w:eastAsia="en-US" w:bidi="ar-SA"/>
+        </w:rPr>
+        <w:t>Explanation:</w:t>
+      </w:r>
+    </w:p>
+    <w:p>
+      <w:pPr>
+        <w:pStyle w:val="3"/>
+        <w:rPr>
+          <w:rFonts w:asciiTheme="minorHAnsi" w:hAnsiTheme="minorHAnsi" w:eastAsiaTheme="minorEastAsia" w:cstheme="minorBidi"/>
+          <w:color w:val="auto"/>
+          <w:kern w:val="2"/>
+          <w:sz w:val="24"/>
+          <w:szCs w:val="24"/>
+          <w:lang w:eastAsia="en-US" w:bidi="ar-SA"/>
+        </w:rPr>
+      </w:pPr>
+    </w:p>
+    <w:p>
+      <w:pPr>
+        <w:pStyle w:val="3"/>
+        <w:rPr>
+          <w:rFonts w:asciiTheme="minorHAnsi" w:hAnsiTheme="minorHAnsi" w:eastAsiaTheme="minorEastAsia" w:cstheme="minorBidi"/>
+          <w:color w:val="auto"/>
+          <w:kern w:val="2"/>
+          <w:sz w:val="24"/>
+          <w:szCs w:val="24"/>
+          <w:lang w:eastAsia="en-US" w:bidi="ar-SA"/>
+        </w:rPr>
+      </w:pPr>
+      <w:r>
+        <w:rPr>
+          <w:rFonts w:asciiTheme="minorHAnsi" w:hAnsiTheme="minorHAnsi" w:eastAsiaTheme="minorEastAsia" w:cstheme="minorBidi"/>
+          <w:color w:val="auto"/>
+          <w:kern w:val="2"/>
+          <w:sz w:val="24"/>
+          <w:szCs w:val="24"/>
+          <w:lang w:eastAsia="en-US" w:bidi="ar-SA"/>
+        </w:rPr>
+        <w:t>Leaf Operator:</w:t>
+      </w:r>
+    </w:p>
+    <w:p>
+      <w:pPr>
+        <w:rPr>
+          <w:rFonts w:asciiTheme="minorHAnsi" w:hAnsiTheme="minorHAnsi" w:eastAsiaTheme="minorEastAsia" w:cstheme="minorBidi"/>
+          <w:color w:val="auto"/>
+          <w:kern w:val="2"/>
+          <w:sz w:val="24"/>
+          <w:szCs w:val="24"/>
+          <w:lang w:eastAsia="en-US" w:bidi="ar-SA"/>
+        </w:rPr>
+      </w:pPr>
+    </w:p>
+    <w:p>
+      <w:pPr>
+        <w:rPr>
+          <w:rFonts w:cstheme="minorBidi"/>
+          <w:color w:val="auto"/>
+          <w:kern w:val="2"/>
+          <w:sz w:val="24"/>
+          <w:szCs w:val="24"/>
+          <w:lang w:eastAsia="en-US" w:bidi="ar-SA"/>
+        </w:rPr>
+      </w:pPr>
+      <w:r>
+        <w:rPr>
+          <w:rFonts w:cstheme="minorBidi"/>
+          <w:color w:val="auto"/>
+          <w:kern w:val="2"/>
+          <w:sz w:val="24"/>
+          <w:szCs w:val="24"/>
+          <w:lang w:eastAsia="en-US" w:bidi="ar-SA"/>
+        </w:rPr>
+        <w:t>Selection Physics Operator:</w:t>
+      </w:r>
+    </w:p>
+    <w:p>
+      <w:pPr>
+        <w:rPr>
+          <w:rFonts w:cstheme="minorBidi"/>
+          <w:color w:val="auto"/>
+          <w:kern w:val="2"/>
+          <w:sz w:val="24"/>
+          <w:szCs w:val="24"/>
+          <w:lang w:eastAsia="en-US" w:bidi="ar-SA"/>
+        </w:rPr>
+      </w:pPr>
+    </w:p>
+    <w:p>
+      <w:pPr>
+        <w:rPr>
+          <w:rFonts w:cstheme="minorBidi"/>
+          <w:color w:val="auto"/>
+          <w:kern w:val="2"/>
+          <w:sz w:val="24"/>
+          <w:szCs w:val="24"/>
+          <w:lang w:eastAsia="en-US" w:bidi="ar-SA"/>
+        </w:rPr>
+      </w:pPr>
+      <w:r>
+        <w:rPr>
+          <w:rFonts w:cstheme="minorBidi"/>
+          <w:color w:val="auto"/>
+          <w:kern w:val="2"/>
+          <w:sz w:val="24"/>
+          <w:szCs w:val="24"/>
+          <w:lang w:eastAsia="en-US" w:bidi="ar-SA"/>
+        </w:rPr>
+        <w:t>Physics Sort Operator:</w:t>
+      </w:r>
+    </w:p>
+    <w:p>
+      <w:pPr>
+        <w:rPr>
+          <w:rFonts w:cstheme="minorBidi"/>
+          <w:color w:val="auto"/>
+          <w:kern w:val="2"/>
+          <w:sz w:val="24"/>
+          <w:szCs w:val="24"/>
+          <w:lang w:eastAsia="en-US" w:bidi="ar-SA"/>
+        </w:rPr>
+      </w:pPr>
+    </w:p>
+    <w:p>
+      <w:pPr>
+        <w:rPr>
+          <w:rFonts w:cstheme="minorBidi"/>
+          <w:color w:val="auto"/>
+          <w:kern w:val="2"/>
+          <w:sz w:val="24"/>
+          <w:szCs w:val="24"/>
+          <w:lang w:eastAsia="en-US" w:bidi="ar-SA"/>
+        </w:rPr>
+      </w:pPr>
+      <w:r>
+        <w:rPr>
+          <w:rFonts w:cstheme="minorBidi"/>
+          <w:color w:val="auto"/>
+          <w:kern w:val="2"/>
+          <w:sz w:val="24"/>
+          <w:szCs w:val="24"/>
+          <w:lang w:eastAsia="en-US" w:bidi="ar-SA"/>
+        </w:rPr>
+        <w:t>Other Relational Algebra Operator:</w:t>
+      </w:r>
+    </w:p>
+    <w:p>
+      <w:pPr>
+        <w:rPr>
+          <w:rFonts w:cstheme="minorBidi"/>
+          <w:color w:val="auto"/>
+          <w:kern w:val="2"/>
+          <w:sz w:val="24"/>
+          <w:szCs w:val="24"/>
+          <w:lang w:eastAsia="en-US" w:bidi="ar-SA"/>
+        </w:rPr>
+      </w:pPr>
+    </w:p>
+    <w:p>
+      <w:pPr>
+        <w:rPr>
+          <w:rFonts w:cstheme="minorBidi"/>
+          <w:color w:val="auto"/>
+          <w:kern w:val="2"/>
+          <w:sz w:val="24"/>
+          <w:szCs w:val="24"/>
+          <w:lang w:eastAsia="en-US" w:bidi="ar-SA"/>
+        </w:rPr>
+      </w:pPr>
+      <w:r>
+        <w:rPr>
+          <w:rFonts w:cstheme="minorBidi"/>
+          <w:color w:val="auto"/>
+          <w:kern w:val="2"/>
+          <w:sz w:val="24"/>
+          <w:szCs w:val="24"/>
+          <w:lang w:eastAsia="en-US" w:bidi="ar-SA"/>
+        </w:rPr>
+        <w:t>Example:</w:t>
+      </w:r>
+    </w:p>
+    <w:p>
+      <w:pPr>
+        <w:rPr>
+          <w:rFonts w:cstheme="minorBidi"/>
+          <w:color w:val="auto"/>
+          <w:kern w:val="2"/>
+          <w:sz w:val="24"/>
+          <w:szCs w:val="24"/>
+          <w:lang w:eastAsia="en-US" w:bidi="ar-SA"/>
+        </w:rPr>
+      </w:pPr>
+    </w:p>
+    <w:p>
+      <w:pPr>
+        <w:rPr>
+          <w:rFonts w:cstheme="minorBidi"/>
+          <w:color w:val="auto"/>
+          <w:kern w:val="2"/>
+          <w:sz w:val="24"/>
+          <w:szCs w:val="24"/>
+          <w:lang w:eastAsia="en-US" w:bidi="ar-SA"/>
+        </w:rPr>
+      </w:pPr>
+      <w:r>
+        <w:rPr>
+          <w:rFonts w:cstheme="minorBidi"/>
+          <w:color w:val="auto"/>
+          <w:kern w:val="2"/>
+          <w:sz w:val="24"/>
+          <w:szCs w:val="24"/>
+          <w:lang w:eastAsia="en-US" w:bidi="ar-SA"/>
+        </w:rPr>
+        <w:t>Example:</w:t>
+      </w:r>
+    </w:p>
+    <w:p>
+      <w:pPr>
+        <w:rPr>
+          <w:rFonts w:asciiTheme="minorHAnsi" w:hAnsiTheme="minorHAnsi" w:eastAsiaTheme="minorEastAsia" w:cstheme="minorBidi"/>
+          <w:kern w:val="2"/>
+          <w:sz w:val="24"/>
+          <w:szCs w:val="24"/>
+          <w:lang w:eastAsia="en-US" w:bidi="ar-SA"/>
         </w:rPr>
       </w:pPr>
     </w:p>
@@ -3490,6 +5708,91 @@
           <w:tab w:val="left" w:pos="3780"/>
         </w:tabs>
         <w:ind w:left="3780" w:leftChars="0" w:hanging="420" w:firstLineChars="0"/>
+      </w:pPr>
+      <w:rPr>
+        <w:rFonts w:hint="default"/>
+      </w:rPr>
+    </w:lvl>
+  </w:abstractNum>
+  <w:abstractNum w:abstractNumId="10">
+    <w:nsid w:val="5E8FDD71"/>
+    <w:multiLevelType w:val="singleLevel"/>
+    <w:tmpl w:val="5E8FDD71"/>
+    <w:lvl w:ilvl="0" w:tentative="0">
+      <w:start w:val="1"/>
+      <w:numFmt w:val="decimal"/>
+      <w:lvlText w:val="%1."/>
+      <w:lvlJc w:val="left"/>
+      <w:pPr>
+        <w:ind w:left="425" w:leftChars="0" w:hanging="425" w:firstLineChars="0"/>
+      </w:pPr>
+      <w:rPr>
+        <w:rFonts w:hint="default"/>
+      </w:rPr>
+    </w:lvl>
+  </w:abstractNum>
+  <w:abstractNum w:abstractNumId="11">
+    <w:nsid w:val="5E8FE40F"/>
+    <w:multiLevelType w:val="singleLevel"/>
+    <w:tmpl w:val="5E8FE40F"/>
+    <w:lvl w:ilvl="0" w:tentative="0">
+      <w:start w:val="1"/>
+      <w:numFmt w:val="lowerLetter"/>
+      <w:lvlText w:val="%1."/>
+      <w:lvlJc w:val="left"/>
+      <w:pPr>
+        <w:ind w:left="425" w:leftChars="0" w:hanging="425" w:firstLineChars="0"/>
+      </w:pPr>
+      <w:rPr>
+        <w:rFonts w:hint="default"/>
+      </w:rPr>
+    </w:lvl>
+  </w:abstractNum>
+  <w:abstractNum w:abstractNumId="12">
+    <w:nsid w:val="5E902578"/>
+    <w:multiLevelType w:val="singleLevel"/>
+    <w:tmpl w:val="5E902578"/>
+    <w:lvl w:ilvl="0" w:tentative="0">
+      <w:start w:val="1"/>
+      <w:numFmt w:val="lowerLetter"/>
+      <w:lvlText w:val="%1."/>
+      <w:lvlJc w:val="left"/>
+      <w:pPr>
+        <w:ind w:left="425" w:leftChars="0" w:hanging="425" w:firstLineChars="0"/>
+      </w:pPr>
+      <w:rPr>
+        <w:rFonts w:hint="default"/>
+      </w:rPr>
+    </w:lvl>
+  </w:abstractNum>
+  <w:abstractNum w:abstractNumId="13">
+    <w:nsid w:val="5E90286A"/>
+    <w:multiLevelType w:val="singleLevel"/>
+    <w:tmpl w:val="5E90286A"/>
+    <w:lvl w:ilvl="0" w:tentative="0">
+      <w:start w:val="1"/>
+      <w:numFmt w:val="bullet"/>
+      <w:lvlText w:val=""/>
+      <w:lvlJc w:val="left"/>
+      <w:pPr>
+        <w:ind w:left="420" w:leftChars="0" w:hanging="420" w:firstLineChars="0"/>
+      </w:pPr>
+      <w:rPr>
+        <w:rFonts w:hint="default" w:ascii="Wingdings" w:hAnsi="Wingdings"/>
+      </w:rPr>
+    </w:lvl>
+  </w:abstractNum>
+  <w:abstractNum w:abstractNumId="14">
+    <w:nsid w:val="5E9029A9"/>
+    <w:multiLevelType w:val="singleLevel"/>
+    <w:tmpl w:val="5E9029A9"/>
+    <w:lvl w:ilvl="0" w:tentative="0">
+      <w:start w:val="1"/>
+      <w:numFmt w:val="decimal"/>
+      <w:lvlText w:val="%1."/>
+      <w:lvlJc w:val="left"/>
+      <w:pPr>
+        <w:ind w:left="425" w:leftChars="0" w:hanging="425" w:firstLineChars="0"/>
       </w:pPr>
       <w:rPr>
         <w:rFonts w:hint="default"/>
@@ -3525,6 +5828,21 @@
   </w:num>
   <w:num w:numId="10">
     <w:abstractNumId w:val="9"/>
+  </w:num>
+  <w:num w:numId="11">
+    <w:abstractNumId w:val="10"/>
+  </w:num>
+  <w:num w:numId="12">
+    <w:abstractNumId w:val="11"/>
+  </w:num>
+  <w:num w:numId="13">
+    <w:abstractNumId w:val="12"/>
+  </w:num>
+  <w:num w:numId="14">
+    <w:abstractNumId w:val="13"/>
+  </w:num>
+  <w:num w:numId="15">
+    <w:abstractNumId w:val="14"/>
   </w:num>
 </w:numbering>
 </file>
@@ -3862,6 +6180,25 @@
       </w:tblCellMar>
     </w:tblPr>
   </w:style>
+  <w:style w:type="table" w:styleId="6">
+    <w:name w:val="Table Grid"/>
+    <w:basedOn w:val="5"/>
+    <w:uiPriority w:val="0"/>
+    <w:pPr>
+      <w:widowControl w:val="0"/>
+      <w:jc w:val="both"/>
+    </w:pPr>
+    <w:tblPr>
+      <w:tblBorders>
+        <w:top w:val="single" w:color="auto" w:sz="4" w:space="0"/>
+        <w:left w:val="single" w:color="auto" w:sz="4" w:space="0"/>
+        <w:bottom w:val="single" w:color="auto" w:sz="4" w:space="0"/>
+        <w:right w:val="single" w:color="auto" w:sz="4" w:space="0"/>
+        <w:insideH w:val="single" w:color="auto" w:sz="4" w:space="0"/>
+        <w:insideV w:val="single" w:color="auto" w:sz="4" w:space="0"/>
+      </w:tblBorders>
+    </w:tblPr>
+  </w:style>
 </w:styles>
 </file>
 

--- a/Chap_5.7 D_S_I.docx
+++ b/Chap_5.7 D_S_I.docx
@@ -287,7 +287,6 @@
     <w:p>
       <w:pPr>
         <w:numPr>
-          <w:ilvl w:val="0"/>
           <w:numId w:val="0"/>
         </w:numPr>
         <w:ind w:leftChars="0"/>
@@ -411,15 +410,6 @@
     </w:p>
     <w:p>
       <w:pPr>
-        <w:rPr>
-          <w:sz w:val="24"/>
-          <w:szCs w:val="24"/>
-          <w:lang w:eastAsia="en-US"/>
-        </w:rPr>
-      </w:pPr>
-    </w:p>
-    <w:p>
-      <w:pPr>
         <w:pStyle w:val="3"/>
         <w:rPr>
           <w:sz w:val="24"/>
@@ -454,8 +444,8 @@
     <w:p>
       <w:pPr>
         <w:rPr>
-          <w:b/>
-          <w:bCs/>
+          <w:b w:val="0"/>
+          <w:bCs w:val="0"/>
           <w:i/>
           <w:iCs/>
           <w:sz w:val="24"/>
@@ -464,10 +454,11 @@
           <w:lang w:eastAsia="en-US"/>
         </w:rPr>
       </w:pPr>
-      <w:r>
-        <w:rPr>
-          <w:b/>
-          <w:bCs/>
+      <w:bookmarkStart w:id="0" w:name="_GoBack"/>
+      <w:r>
+        <w:rPr>
+          <w:b w:val="0"/>
+          <w:bCs w:val="0"/>
           <w:i/>
           <w:iCs/>
           <w:sz w:val="24"/>
@@ -478,6 +469,7 @@
         <w:t>Review:</w:t>
       </w:r>
     </w:p>
+    <w:bookmarkEnd w:id="0"/>
     <w:p>
       <w:pPr>
         <w:rPr>
@@ -529,8 +521,8 @@
     <w:p>
       <w:pPr>
         <w:rPr>
-          <w:b/>
-          <w:bCs/>
+          <w:b w:val="0"/>
+          <w:bCs w:val="0"/>
           <w:i/>
           <w:iCs/>
           <w:sz w:val="24"/>
@@ -541,8 +533,8 @@
       </w:pPr>
       <w:r>
         <w:rPr>
-          <w:b/>
-          <w:bCs/>
+          <w:b w:val="0"/>
+          <w:bCs w:val="0"/>
           <w:i/>
           <w:iCs/>
           <w:sz w:val="24"/>
@@ -964,8 +956,8 @@
         </w:numPr>
         <w:ind w:leftChars="0"/>
         <w:rPr>
-          <w:b/>
-          <w:bCs/>
+          <w:b w:val="0"/>
+          <w:bCs w:val="0"/>
           <w:i/>
           <w:iCs/>
           <w:sz w:val="24"/>
@@ -976,8 +968,8 @@
       </w:pPr>
       <w:r>
         <w:rPr>
-          <w:b/>
-          <w:bCs/>
+          <w:b w:val="0"/>
+          <w:bCs w:val="0"/>
           <w:i/>
           <w:iCs/>
           <w:sz w:val="24"/>
@@ -1312,8 +1304,8 @@
         </w:numPr>
         <w:ind w:leftChars="0"/>
         <w:rPr>
-          <w:b/>
-          <w:bCs/>
+          <w:b w:val="0"/>
+          <w:bCs w:val="0"/>
           <w:i/>
           <w:iCs/>
           <w:sz w:val="24"/>
@@ -1324,8 +1316,8 @@
       </w:pPr>
       <w:r>
         <w:rPr>
-          <w:b/>
-          <w:bCs/>
+          <w:b w:val="0"/>
+          <w:bCs w:val="0"/>
           <w:i/>
           <w:iCs/>
           <w:sz w:val="24"/>
@@ -1525,242 +1517,15 @@
         <w:pStyle w:val="3"/>
         <w:rPr>
           <w:rFonts w:asciiTheme="minorHAnsi" w:hAnsiTheme="minorHAnsi" w:eastAsiaTheme="minorEastAsia" w:cstheme="minorBidi"/>
-          <w:b/>
-          <w:bCs/>
-          <w:i/>
-          <w:iCs/>
+          <w:b w:val="0"/>
+          <w:bCs w:val="0"/>
+          <w:i/>
+          <w:iCs/>
+          <w:color w:val="000000" w:themeColor="text1"/>
           <w:kern w:val="2"/>
           <w:sz w:val="24"/>
           <w:szCs w:val="24"/>
           <w:highlight w:val="yellow"/>
-          <w:lang w:eastAsia="en-US" w:bidi="ar-SA"/>
-        </w:rPr>
-      </w:pPr>
-      <w:r>
-        <w:rPr>
-          <w:rFonts w:asciiTheme="minorHAnsi" w:hAnsiTheme="minorHAnsi" w:eastAsiaTheme="minorEastAsia" w:cstheme="minorBidi"/>
-          <w:b/>
-          <w:bCs/>
-          <w:i/>
-          <w:iCs/>
-          <w:kern w:val="2"/>
-          <w:sz w:val="24"/>
-          <w:szCs w:val="24"/>
-          <w:highlight w:val="yellow"/>
-          <w:lang w:eastAsia="en-US" w:bidi="ar-SA"/>
-        </w:rPr>
-        <w:t>Background:</w:t>
-      </w:r>
-    </w:p>
-    <w:p>
-      <w:pPr>
-        <w:pStyle w:val="3"/>
-        <w:rPr>
-          <w:rFonts w:asciiTheme="minorHAnsi" w:hAnsiTheme="minorHAnsi" w:eastAsiaTheme="minorEastAsia" w:cstheme="minorBidi"/>
-          <w:kern w:val="2"/>
-          <w:sz w:val="24"/>
-          <w:szCs w:val="24"/>
-          <w:lang w:eastAsia="en-US" w:bidi="ar-SA"/>
-        </w:rPr>
-      </w:pPr>
-      <w:r>
-        <w:rPr>
-          <w:rFonts w:asciiTheme="minorHAnsi" w:hAnsiTheme="minorHAnsi" w:eastAsiaTheme="minorEastAsia" w:cstheme="minorBidi"/>
-          <w:color w:val="auto"/>
-          <w:kern w:val="2"/>
-          <w:sz w:val="24"/>
-          <w:szCs w:val="24"/>
-          <w:lang w:eastAsia="en-US" w:bidi="ar-SA"/>
-        </w:rPr>
-        <w:t xml:space="preserve">In Chapter 4 has introduced the Cost related with all kinds of Join Algorithm. Assume that we know the Buffer Volume that are available for Join Operation, then we need to figure out to choose which formulate that relates with </w:t>
-      </w:r>
-      <w:r>
-        <w:rPr>
-          <w:rFonts w:asciiTheme="minorHAnsi" w:hAnsiTheme="minorHAnsi" w:eastAsiaTheme="minorEastAsia" w:cstheme="minorBidi"/>
-          <w:i/>
-          <w:iCs/>
-          <w:color w:val="C00000"/>
-          <w:kern w:val="2"/>
-          <w:sz w:val="24"/>
-          <w:szCs w:val="24"/>
-          <w:shd w:val="clear" w:color="FFFFFF" w:fill="D9D9D9"/>
-          <w:lang w:eastAsia="en-US" w:bidi="ar-SA"/>
-        </w:rPr>
-        <w:t>Sort Join</w:t>
-      </w:r>
-      <w:r>
-        <w:rPr>
-          <w:rFonts w:asciiTheme="minorHAnsi" w:hAnsiTheme="minorHAnsi" w:eastAsiaTheme="minorEastAsia" w:cstheme="minorBidi"/>
-          <w:color w:val="auto"/>
-          <w:kern w:val="2"/>
-          <w:sz w:val="24"/>
-          <w:szCs w:val="24"/>
-          <w:lang w:eastAsia="en-US" w:bidi="ar-SA"/>
-        </w:rPr>
-        <w:t xml:space="preserve">, </w:t>
-      </w:r>
-      <w:r>
-        <w:rPr>
-          <w:rFonts w:asciiTheme="minorHAnsi" w:hAnsiTheme="minorHAnsi" w:eastAsiaTheme="minorEastAsia" w:cstheme="minorBidi"/>
-          <w:i/>
-          <w:iCs/>
-          <w:color w:val="C00000"/>
-          <w:kern w:val="2"/>
-          <w:sz w:val="24"/>
-          <w:szCs w:val="24"/>
-          <w:shd w:val="clear" w:color="FFFFFF" w:fill="D9D9D9"/>
-          <w:lang w:eastAsia="en-US" w:bidi="ar-SA"/>
-        </w:rPr>
-        <w:t>Hash Join</w:t>
-      </w:r>
-      <w:r>
-        <w:rPr>
-          <w:rFonts w:asciiTheme="minorHAnsi" w:hAnsiTheme="minorHAnsi" w:eastAsiaTheme="minorEastAsia" w:cstheme="minorBidi"/>
-          <w:color w:val="auto"/>
-          <w:kern w:val="2"/>
-          <w:sz w:val="24"/>
-          <w:szCs w:val="24"/>
-          <w:lang w:eastAsia="en-US" w:bidi="ar-SA"/>
-        </w:rPr>
-        <w:t xml:space="preserve"> and </w:t>
-      </w:r>
-      <w:r>
-        <w:rPr>
-          <w:rFonts w:asciiTheme="minorHAnsi" w:hAnsiTheme="minorHAnsi" w:eastAsiaTheme="minorEastAsia" w:cstheme="minorBidi"/>
-          <w:i/>
-          <w:iCs/>
-          <w:color w:val="C00000"/>
-          <w:kern w:val="2"/>
-          <w:sz w:val="24"/>
-          <w:szCs w:val="24"/>
-          <w:shd w:val="clear" w:color="FFFFFF" w:fill="D9D9D9"/>
-          <w:lang w:eastAsia="en-US" w:bidi="ar-SA"/>
-        </w:rPr>
-        <w:t>Index Join</w:t>
-      </w:r>
-      <w:r>
-        <w:rPr>
-          <w:rFonts w:asciiTheme="minorHAnsi" w:hAnsiTheme="minorHAnsi" w:eastAsiaTheme="minorEastAsia" w:cstheme="minorBidi"/>
-          <w:kern w:val="2"/>
-          <w:sz w:val="24"/>
-          <w:szCs w:val="24"/>
-          <w:lang w:eastAsia="en-US" w:bidi="ar-SA"/>
-        </w:rPr>
-        <w:t>.</w:t>
-      </w:r>
-    </w:p>
-    <w:p>
-      <w:pPr>
-        <w:rPr>
-          <w:rFonts w:asciiTheme="minorHAnsi" w:hAnsiTheme="minorHAnsi" w:eastAsiaTheme="minorEastAsia" w:cstheme="minorBidi"/>
-          <w:kern w:val="2"/>
-          <w:sz w:val="24"/>
-          <w:szCs w:val="24"/>
-          <w:lang w:eastAsia="en-US" w:bidi="ar-SA"/>
-        </w:rPr>
-      </w:pPr>
-    </w:p>
-    <w:p>
-      <w:pPr>
-        <w:rPr>
-          <w:rFonts w:cstheme="minorBidi"/>
-          <w:kern w:val="2"/>
-          <w:sz w:val="24"/>
-          <w:szCs w:val="24"/>
-          <w:lang w:eastAsia="en-US" w:bidi="ar-SA"/>
-        </w:rPr>
-      </w:pPr>
-      <w:r>
-        <w:rPr>
-          <w:rFonts w:cstheme="minorBidi"/>
-          <w:kern w:val="2"/>
-          <w:sz w:val="24"/>
-          <w:szCs w:val="24"/>
-          <w:lang w:eastAsia="en-US" w:bidi="ar-SA"/>
-        </w:rPr>
-        <w:t>If we can not make sure or figure out the available Buffer Area for Query Operation, or we do not have important size parameters, such as V(R, a), there still have some principle to let us choose one Join method. The same thinking adapts to other Binary Operators, such as Union, Completion Relation, Unary Operator, Grouping and De-Duplication.</w:t>
-      </w:r>
-    </w:p>
-    <w:p>
-      <w:pPr>
-        <w:rPr>
-          <w:rFonts w:cstheme="minorBidi"/>
-          <w:kern w:val="2"/>
-          <w:sz w:val="24"/>
-          <w:szCs w:val="24"/>
-          <w:lang w:eastAsia="en-US" w:bidi="ar-SA"/>
-        </w:rPr>
-      </w:pPr>
-      <w:r>
-        <w:rPr>
-          <w:rFonts w:cstheme="minorBidi"/>
-          <w:kern w:val="2"/>
-          <w:sz w:val="24"/>
-          <w:szCs w:val="24"/>
-          <w:lang w:eastAsia="en-US" w:bidi="ar-SA"/>
-        </w:rPr>
-        <w:t>Method:</w:t>
-      </w:r>
-    </w:p>
-    <w:p>
-      <w:pPr>
-        <w:numPr>
-          <w:ilvl w:val="0"/>
-          <w:numId w:val="9"/>
-        </w:numPr>
-        <w:ind w:left="420" w:leftChars="0" w:hanging="420" w:firstLineChars="0"/>
-        <w:rPr>
-          <w:rFonts w:cstheme="minorBidi"/>
-          <w:kern w:val="2"/>
-          <w:sz w:val="24"/>
-          <w:szCs w:val="24"/>
-          <w:lang w:eastAsia="en-US" w:bidi="ar-SA"/>
-        </w:rPr>
-      </w:pPr>
-      <w:r>
-        <w:rPr>
-          <w:rFonts w:cstheme="minorBidi"/>
-          <w:kern w:val="2"/>
-          <w:sz w:val="24"/>
-          <w:szCs w:val="24"/>
-          <w:lang w:eastAsia="en-US" w:bidi="ar-SA"/>
-        </w:rPr>
-        <w:t xml:space="preserve">One method is to call </w:t>
-      </w:r>
-      <w:r>
-        <w:rPr>
-          <w:rFonts w:cstheme="minorBidi"/>
-          <w:i/>
-          <w:iCs/>
-          <w:color w:val="C00000"/>
-          <w:kern w:val="2"/>
-          <w:sz w:val="24"/>
-          <w:szCs w:val="24"/>
-          <w:shd w:val="clear" w:color="FFFFFF" w:fill="D9D9D9"/>
-          <w:lang w:eastAsia="en-US" w:bidi="ar-SA"/>
-        </w:rPr>
-        <w:t>One - Trip Join</w:t>
-      </w:r>
-      <w:r>
-        <w:rPr>
-          <w:rFonts w:cstheme="minorBidi"/>
-          <w:kern w:val="2"/>
-          <w:sz w:val="24"/>
-          <w:szCs w:val="24"/>
-          <w:lang w:eastAsia="en-US" w:bidi="ar-SA"/>
-        </w:rPr>
-        <w:t xml:space="preserve">, hope the Buffer Area Management can give enough Buffer Areas for Join, or close the Buffer Area Management and Jolt is not the key Cost. Another Substitution is to </w:t>
-      </w:r>
-      <w:r>
-        <w:rPr>
-          <w:rFonts w:cstheme="minorBidi"/>
-          <w:i w:val="0"/>
-          <w:iCs w:val="0"/>
-          <w:color w:val="000000" w:themeColor="text1"/>
-          <w:kern w:val="2"/>
-          <w:sz w:val="24"/>
-          <w:szCs w:val="24"/>
-          <w:shd w:val="clear" w:color="auto" w:fill="auto"/>
           <w:lang w:eastAsia="en-US" w:bidi="ar-SA"/>
           <w14:textFill>
             <w14:solidFill>
@@ -1768,154 +1533,12 @@
             </w14:solidFill>
           </w14:textFill>
         </w:rPr>
-        <w:t xml:space="preserve">select one </w:t>
-      </w:r>
-      <w:r>
-        <w:rPr>
-          <w:rFonts w:cstheme="minorBidi"/>
-          <w:i/>
-          <w:iCs/>
-          <w:color w:val="C00000"/>
-          <w:kern w:val="2"/>
-          <w:sz w:val="24"/>
-          <w:szCs w:val="24"/>
-          <w:shd w:val="clear" w:color="FFFFFF" w:fill="D9D9D9"/>
-          <w:lang w:eastAsia="en-US" w:bidi="ar-SA"/>
-        </w:rPr>
-        <w:t>Nested Loop Cycle Join</w:t>
-      </w:r>
-      <w:r>
-        <w:rPr>
-          <w:rFonts w:cstheme="minorBidi"/>
-          <w:kern w:val="2"/>
-          <w:sz w:val="24"/>
-          <w:szCs w:val="24"/>
-          <w:lang w:eastAsia="en-US" w:bidi="ar-SA"/>
-        </w:rPr>
-        <w:t xml:space="preserve"> and hope if can not ensure to assign enough Buffer Area for Left Parameter, and store into main memory, then the parameter would not be divided into too many slices, and Join result is still reasonable and effective.</w:t>
-      </w:r>
-    </w:p>
-    <w:p>
-      <w:pPr>
-        <w:numPr>
-          <w:ilvl w:val="0"/>
-          <w:numId w:val="9"/>
-        </w:numPr>
-        <w:ind w:left="420" w:leftChars="0" w:hanging="420" w:firstLineChars="0"/>
-        <w:rPr>
-          <w:rFonts w:cstheme="minorBidi"/>
-          <w:kern w:val="2"/>
-          <w:sz w:val="24"/>
-          <w:szCs w:val="24"/>
-          <w:lang w:eastAsia="en-US" w:bidi="ar-SA"/>
-        </w:rPr>
-      </w:pPr>
-      <w:r>
-        <w:rPr>
-          <w:rFonts w:cstheme="minorBidi"/>
-          <w:kern w:val="2"/>
-          <w:sz w:val="24"/>
-          <w:szCs w:val="24"/>
-          <w:lang w:eastAsia="en-US" w:bidi="ar-SA"/>
-        </w:rPr>
-        <w:t xml:space="preserve">Choose </w:t>
-      </w:r>
-      <w:r>
-        <w:rPr>
-          <w:rFonts w:cstheme="minorBidi"/>
-          <w:i/>
-          <w:iCs/>
-          <w:color w:val="C00000"/>
-          <w:kern w:val="2"/>
-          <w:sz w:val="24"/>
-          <w:szCs w:val="24"/>
-          <w:shd w:val="clear" w:color="FFFFFF" w:fill="D9D9D9"/>
-          <w:lang w:eastAsia="en-US" w:bidi="ar-SA"/>
-        </w:rPr>
-        <w:t>Sort Join</w:t>
-      </w:r>
-      <w:r>
-        <w:rPr>
-          <w:rFonts w:cstheme="minorBidi"/>
-          <w:kern w:val="2"/>
-          <w:sz w:val="24"/>
-          <w:szCs w:val="24"/>
-          <w:lang w:eastAsia="en-US" w:bidi="ar-SA"/>
-        </w:rPr>
-        <w:t xml:space="preserve"> when random one of these two points would be satisfied:</w:t>
-      </w:r>
-    </w:p>
-    <w:p>
-      <w:pPr>
-        <w:numPr>
-          <w:ilvl w:val="0"/>
-          <w:numId w:val="10"/>
-        </w:numPr>
-        <w:ind w:left="845" w:leftChars="0" w:hanging="425" w:firstLineChars="0"/>
-        <w:rPr>
-          <w:rFonts w:cstheme="minorBidi"/>
-          <w:kern w:val="2"/>
-          <w:sz w:val="24"/>
-          <w:szCs w:val="24"/>
-          <w:lang w:eastAsia="en-US" w:bidi="ar-SA"/>
-        </w:rPr>
-      </w:pPr>
-      <w:r>
-        <w:rPr>
-          <w:rFonts w:cstheme="minorBidi"/>
-          <w:kern w:val="2"/>
-          <w:sz w:val="24"/>
-          <w:szCs w:val="24"/>
-          <w:lang w:eastAsia="en-US" w:bidi="ar-SA"/>
-        </w:rPr>
-        <w:t>One or two Parameters have already been sorted based on Join Attributes.</w:t>
-      </w:r>
-    </w:p>
-    <w:p>
-      <w:pPr>
-        <w:numPr>
-          <w:ilvl w:val="0"/>
-          <w:numId w:val="10"/>
-        </w:numPr>
-        <w:ind w:left="845" w:leftChars="0" w:hanging="425" w:firstLineChars="0"/>
-        <w:rPr>
-          <w:rFonts w:cstheme="minorBidi"/>
-          <w:kern w:val="2"/>
-          <w:sz w:val="24"/>
-          <w:szCs w:val="24"/>
-          <w:lang w:eastAsia="en-US" w:bidi="ar-SA"/>
-        </w:rPr>
-      </w:pPr>
-      <w:r>
-        <w:rPr>
-          <w:rFonts w:cstheme="minorBidi"/>
-          <w:kern w:val="2"/>
-          <w:sz w:val="24"/>
-          <w:szCs w:val="24"/>
-          <w:lang w:eastAsia="en-US" w:bidi="ar-SA"/>
-        </w:rPr>
-        <w:t>For the same Attributes that have two or multiple Join, such as</w:t>
-      </w:r>
-    </w:p>
-    <w:p>
-      <w:pPr>
-        <w:numPr>
-          <w:ilvl w:val="0"/>
-          <w:numId w:val="0"/>
-        </w:numPr>
-        <w:ind w:left="840" w:leftChars="0"/>
-        <w:jc w:val="center"/>
-        <w:rPr>
-          <w:rFonts w:cstheme="minorBidi"/>
-          <w:kern w:val="2"/>
-          <w:sz w:val="24"/>
-          <w:szCs w:val="24"/>
-          <w:lang w:eastAsia="en-US" w:bidi="ar-SA"/>
-        </w:rPr>
-      </w:pPr>
-      <w:r>
-        <w:rPr>
-          <w:rFonts w:cstheme="minorBidi"/>
+      </w:pPr>
+      <w:r>
+        <w:rPr>
+          <w:rFonts w:asciiTheme="minorHAnsi" w:hAnsiTheme="minorHAnsi" w:eastAsiaTheme="minorEastAsia" w:cstheme="minorBidi"/>
+          <w:b w:val="0"/>
+          <w:bCs w:val="0"/>
           <w:i/>
           <w:iCs/>
           <w:color w:val="000000" w:themeColor="text1"/>
@@ -1923,7 +1546,6 @@
           <w:sz w:val="24"/>
           <w:szCs w:val="24"/>
           <w:highlight w:val="yellow"/>
-          <w:shd w:val="clear" w:color="FFFFFF" w:fill="D9D9D9"/>
           <w:lang w:eastAsia="en-US" w:bidi="ar-SA"/>
           <w14:textFill>
             <w14:solidFill>
@@ -1931,34 +1553,157 @@
             </w14:solidFill>
           </w14:textFill>
         </w:rPr>
-        <w:t>( R(a, b) Join S(a, c) ) Join T(a, b)</w:t>
-      </w:r>
-    </w:p>
-    <w:p>
-      <w:pPr>
-        <w:numPr>
-          <w:ilvl w:val="0"/>
-          <w:numId w:val="0"/>
-        </w:numPr>
-        <w:ind w:left="840" w:leftChars="0"/>
-        <w:jc w:val="both"/>
-        <w:rPr>
-          <w:rFonts w:cstheme="minorBidi"/>
-          <w:kern w:val="2"/>
-          <w:sz w:val="24"/>
-          <w:szCs w:val="24"/>
-          <w:lang w:eastAsia="en-US" w:bidi="ar-SA"/>
-        </w:rPr>
-      </w:pPr>
-      <w:r>
-        <w:rPr>
-          <w:rFonts w:cstheme="minorBidi"/>
-          <w:kern w:val="2"/>
-          <w:sz w:val="24"/>
-          <w:szCs w:val="24"/>
-          <w:lang w:eastAsia="en-US" w:bidi="ar-SA"/>
-        </w:rPr>
-        <w:t>Here, Sort Attribute a for Relation R and S would cause Attribute a being sorted in final Result R Join S, and in the second Sort Sequence, it would be used directly.</w:t>
+        <w:t>Background:</w:t>
+      </w:r>
+    </w:p>
+    <w:p>
+      <w:pPr>
+        <w:pStyle w:val="3"/>
+        <w:rPr>
+          <w:rFonts w:asciiTheme="minorHAnsi" w:hAnsiTheme="minorHAnsi" w:eastAsiaTheme="minorEastAsia" w:cstheme="minorBidi"/>
+          <w:kern w:val="2"/>
+          <w:sz w:val="24"/>
+          <w:szCs w:val="24"/>
+          <w:lang w:eastAsia="en-US" w:bidi="ar-SA"/>
+        </w:rPr>
+      </w:pPr>
+      <w:r>
+        <w:rPr>
+          <w:rFonts w:asciiTheme="minorHAnsi" w:hAnsiTheme="minorHAnsi" w:eastAsiaTheme="minorEastAsia" w:cstheme="minorBidi"/>
+          <w:color w:val="auto"/>
+          <w:kern w:val="2"/>
+          <w:sz w:val="24"/>
+          <w:szCs w:val="24"/>
+          <w:lang w:eastAsia="en-US" w:bidi="ar-SA"/>
+        </w:rPr>
+        <w:t xml:space="preserve">In Chapter 4 has introduced the Cost related with all kinds of Join Algorithm. Assume that we know the Buffer Volume that are available for Join Operation, then we need to figure out to choose which formulate that relates with </w:t>
+      </w:r>
+      <w:r>
+        <w:rPr>
+          <w:rFonts w:asciiTheme="minorHAnsi" w:hAnsiTheme="minorHAnsi" w:eastAsiaTheme="minorEastAsia" w:cstheme="minorBidi"/>
+          <w:i/>
+          <w:iCs/>
+          <w:color w:val="C00000"/>
+          <w:kern w:val="2"/>
+          <w:sz w:val="24"/>
+          <w:szCs w:val="24"/>
+          <w:shd w:val="clear" w:color="FFFFFF" w:fill="D9D9D9"/>
+          <w:lang w:eastAsia="en-US" w:bidi="ar-SA"/>
+        </w:rPr>
+        <w:t>Sort Join</w:t>
+      </w:r>
+      <w:r>
+        <w:rPr>
+          <w:rFonts w:asciiTheme="minorHAnsi" w:hAnsiTheme="minorHAnsi" w:eastAsiaTheme="minorEastAsia" w:cstheme="minorBidi"/>
+          <w:color w:val="auto"/>
+          <w:kern w:val="2"/>
+          <w:sz w:val="24"/>
+          <w:szCs w:val="24"/>
+          <w:lang w:eastAsia="en-US" w:bidi="ar-SA"/>
+        </w:rPr>
+        <w:t xml:space="preserve">, </w:t>
+      </w:r>
+      <w:r>
+        <w:rPr>
+          <w:rFonts w:asciiTheme="minorHAnsi" w:hAnsiTheme="minorHAnsi" w:eastAsiaTheme="minorEastAsia" w:cstheme="minorBidi"/>
+          <w:i/>
+          <w:iCs/>
+          <w:color w:val="C00000"/>
+          <w:kern w:val="2"/>
+          <w:sz w:val="24"/>
+          <w:szCs w:val="24"/>
+          <w:shd w:val="clear" w:color="FFFFFF" w:fill="D9D9D9"/>
+          <w:lang w:eastAsia="en-US" w:bidi="ar-SA"/>
+        </w:rPr>
+        <w:t>Hash Join</w:t>
+      </w:r>
+      <w:r>
+        <w:rPr>
+          <w:rFonts w:asciiTheme="minorHAnsi" w:hAnsiTheme="minorHAnsi" w:eastAsiaTheme="minorEastAsia" w:cstheme="minorBidi"/>
+          <w:color w:val="auto"/>
+          <w:kern w:val="2"/>
+          <w:sz w:val="24"/>
+          <w:szCs w:val="24"/>
+          <w:lang w:eastAsia="en-US" w:bidi="ar-SA"/>
+        </w:rPr>
+        <w:t xml:space="preserve"> and </w:t>
+      </w:r>
+      <w:r>
+        <w:rPr>
+          <w:rFonts w:asciiTheme="minorHAnsi" w:hAnsiTheme="minorHAnsi" w:eastAsiaTheme="minorEastAsia" w:cstheme="minorBidi"/>
+          <w:i/>
+          <w:iCs/>
+          <w:color w:val="C00000"/>
+          <w:kern w:val="2"/>
+          <w:sz w:val="24"/>
+          <w:szCs w:val="24"/>
+          <w:shd w:val="clear" w:color="FFFFFF" w:fill="D9D9D9"/>
+          <w:lang w:eastAsia="en-US" w:bidi="ar-SA"/>
+        </w:rPr>
+        <w:t>Index Join</w:t>
+      </w:r>
+      <w:r>
+        <w:rPr>
+          <w:rFonts w:asciiTheme="minorHAnsi" w:hAnsiTheme="minorHAnsi" w:eastAsiaTheme="minorEastAsia" w:cstheme="minorBidi"/>
+          <w:kern w:val="2"/>
+          <w:sz w:val="24"/>
+          <w:szCs w:val="24"/>
+          <w:lang w:eastAsia="en-US" w:bidi="ar-SA"/>
+        </w:rPr>
+        <w:t>.</w:t>
+      </w:r>
+    </w:p>
+    <w:p>
+      <w:pPr>
+        <w:rPr>
+          <w:rFonts w:asciiTheme="minorHAnsi" w:hAnsiTheme="minorHAnsi" w:eastAsiaTheme="minorEastAsia" w:cstheme="minorBidi"/>
+          <w:kern w:val="2"/>
+          <w:sz w:val="24"/>
+          <w:szCs w:val="24"/>
+          <w:lang w:eastAsia="en-US" w:bidi="ar-SA"/>
+        </w:rPr>
+      </w:pPr>
+    </w:p>
+    <w:p>
+      <w:pPr>
+        <w:rPr>
+          <w:rFonts w:cstheme="minorBidi"/>
+          <w:kern w:val="2"/>
+          <w:sz w:val="24"/>
+          <w:szCs w:val="24"/>
+          <w:lang w:eastAsia="en-US" w:bidi="ar-SA"/>
+        </w:rPr>
+      </w:pPr>
+      <w:r>
+        <w:rPr>
+          <w:rFonts w:cstheme="minorBidi"/>
+          <w:kern w:val="2"/>
+          <w:sz w:val="24"/>
+          <w:szCs w:val="24"/>
+          <w:lang w:eastAsia="en-US" w:bidi="ar-SA"/>
+        </w:rPr>
+        <w:t>If we can not make sure or figure out the available Buffer Area for Query Operation, or we do not have important size parameters, such as V(R, a), there still have some principle to let us choose one Join method. The same thinking adapts to other Binary Operators, such as Union, Completion Relation, Unary Operator, Grouping and De-Duplication.</w:t>
+      </w:r>
+    </w:p>
+    <w:p>
+      <w:pPr>
+        <w:rPr>
+          <w:rFonts w:cstheme="minorBidi"/>
+          <w:kern w:val="2"/>
+          <w:sz w:val="24"/>
+          <w:szCs w:val="24"/>
+          <w:lang w:eastAsia="en-US" w:bidi="ar-SA"/>
+        </w:rPr>
+      </w:pPr>
+      <w:r>
+        <w:rPr>
+          <w:rFonts w:cstheme="minorBidi"/>
+          <w:kern w:val="2"/>
+          <w:sz w:val="24"/>
+          <w:szCs w:val="24"/>
+          <w:lang w:eastAsia="en-US" w:bidi="ar-SA"/>
+        </w:rPr>
+        <w:t>Method:</w:t>
       </w:r>
     </w:p>
     <w:p>
@@ -1984,155 +1729,42 @@
           <w:szCs w:val="24"/>
           <w:lang w:eastAsia="en-US" w:bidi="ar-SA"/>
         </w:rPr>
-        <w:t xml:space="preserve">When one Join, </w:t>
-      </w:r>
-      <w:r>
-        <w:rPr>
-          <w:rFonts w:cstheme="minorBidi"/>
-          <w:i/>
-          <w:iCs/>
-          <w:color w:val="C00000"/>
-          <w:kern w:val="2"/>
-          <w:sz w:val="24"/>
-          <w:szCs w:val="24"/>
-          <w:highlight w:val="none"/>
-          <w:shd w:val="clear" w:color="FFFFFF" w:fill="D9D9D9"/>
-          <w:lang w:eastAsia="en-US" w:bidi="ar-SA"/>
-        </w:rPr>
-        <w:t>R(a, b) Join S(b, c)</w:t>
-      </w:r>
-      <w:r>
-        <w:rPr>
-          <w:rFonts w:cstheme="minorBidi"/>
-          <w:kern w:val="2"/>
-          <w:sz w:val="24"/>
-          <w:szCs w:val="24"/>
-          <w:lang w:eastAsia="en-US" w:bidi="ar-SA"/>
-        </w:rPr>
-        <w:t xml:space="preserve">, among which Relation R is relatively small, and there has one index in Join Attribute S.b, then we should choose </w:t>
-      </w:r>
-      <w:r>
-        <w:rPr>
-          <w:rFonts w:cstheme="minorBidi"/>
-          <w:b w:val="0"/>
-          <w:bCs w:val="0"/>
-          <w:i/>
-          <w:iCs/>
-          <w:color w:val="C00000"/>
-          <w:kern w:val="2"/>
-          <w:sz w:val="24"/>
-          <w:szCs w:val="24"/>
-          <w:highlight w:val="none"/>
-          <w:shd w:val="clear" w:color="FFFFFF" w:fill="D9D9D9"/>
-          <w:lang w:eastAsia="en-US" w:bidi="ar-SA"/>
-        </w:rPr>
-        <w:t>Index Join</w:t>
-      </w:r>
-      <w:r>
-        <w:rPr>
-          <w:rFonts w:cstheme="minorBidi"/>
-          <w:kern w:val="2"/>
-          <w:sz w:val="24"/>
-          <w:szCs w:val="24"/>
-          <w:lang w:eastAsia="en-US" w:bidi="ar-SA"/>
-        </w:rPr>
-        <w:t>.</w:t>
-      </w:r>
-    </w:p>
-    <w:p>
-      <w:pPr>
-        <w:numPr>
-          <w:ilvl w:val="0"/>
-          <w:numId w:val="9"/>
-        </w:numPr>
-        <w:ind w:left="420" w:leftChars="0" w:hanging="420" w:firstLineChars="0"/>
-        <w:rPr>
-          <w:rFonts w:cstheme="minorBidi"/>
-          <w:kern w:val="2"/>
-          <w:sz w:val="24"/>
-          <w:szCs w:val="24"/>
-          <w:lang w:eastAsia="en-US" w:bidi="ar-SA"/>
-        </w:rPr>
-      </w:pPr>
-      <w:r>
-        <w:rPr>
-          <w:rFonts w:cstheme="minorBidi"/>
-          <w:kern w:val="2"/>
-          <w:sz w:val="24"/>
-          <w:szCs w:val="24"/>
-          <w:lang w:eastAsia="en-US" w:bidi="ar-SA"/>
-        </w:rPr>
-        <w:t xml:space="preserve">If we have no chance to use Sorted Relation or Index, and needs multiple Join, then </w:t>
-      </w:r>
-      <w:r>
-        <w:rPr>
-          <w:rFonts w:cstheme="minorBidi"/>
-          <w:i/>
-          <w:iCs/>
-          <w:color w:val="C00000"/>
-          <w:kern w:val="2"/>
-          <w:sz w:val="24"/>
-          <w:szCs w:val="24"/>
-          <w:shd w:val="clear" w:color="FFFFFF" w:fill="D9D9D9"/>
-          <w:lang w:eastAsia="en-US" w:bidi="ar-SA"/>
-        </w:rPr>
-        <w:t>Hash Join</w:t>
-      </w:r>
-      <w:r>
-        <w:rPr>
-          <w:rFonts w:cstheme="minorBidi"/>
-          <w:kern w:val="2"/>
-          <w:sz w:val="24"/>
-          <w:szCs w:val="24"/>
-          <w:lang w:eastAsia="en-US" w:bidi="ar-SA"/>
-        </w:rPr>
-        <w:t xml:space="preserve"> maybe the Best Option, since </w:t>
-      </w:r>
-      <w:r>
-        <w:rPr>
-          <w:rFonts w:cstheme="minorBidi"/>
-          <w:i/>
-          <w:iCs/>
-          <w:color w:val="0070C0"/>
-          <w:kern w:val="2"/>
-          <w:sz w:val="24"/>
-          <w:szCs w:val="24"/>
-          <w:shd w:val="clear" w:color="FFFFFF" w:fill="D9D9D9"/>
-          <w:lang w:eastAsia="en-US" w:bidi="ar-SA"/>
-        </w:rPr>
-        <w:t>scan times depend on the size of smaller parameter but not two parameters.</w:t>
-      </w:r>
-    </w:p>
-    <w:p>
-      <w:pPr>
-        <w:pStyle w:val="3"/>
-        <w:rPr>
-          <w:sz w:val="24"/>
-          <w:lang w:eastAsia="en-US"/>
-        </w:rPr>
-      </w:pPr>
-      <w:r>
-        <w:rPr>
-          <w:sz w:val="24"/>
-          <w:lang w:eastAsia="en-US"/>
-        </w:rPr>
-        <w:t>Chapter 5.7.3 Pipeline Operation and Materialization</w:t>
-      </w:r>
-    </w:p>
-    <w:p>
-      <w:pPr>
-        <w:pStyle w:val="3"/>
-        <w:rPr>
-          <w:rFonts w:asciiTheme="minorHAnsi" w:hAnsiTheme="minorHAnsi" w:eastAsiaTheme="minorEastAsia" w:cstheme="minorBidi"/>
-          <w:b/>
-          <w:bCs/>
-          <w:i/>
-          <w:iCs/>
+        <w:t xml:space="preserve">One method is to call </w:t>
+      </w:r>
+      <w:r>
+        <w:rPr>
+          <w:rFonts w:cstheme="minorBidi"/>
+          <w:i/>
+          <w:iCs/>
+          <w:color w:val="C00000"/>
+          <w:kern w:val="2"/>
+          <w:sz w:val="24"/>
+          <w:szCs w:val="24"/>
+          <w:shd w:val="clear" w:color="FFFFFF" w:fill="D9D9D9"/>
+          <w:lang w:eastAsia="en-US" w:bidi="ar-SA"/>
+        </w:rPr>
+        <w:t>One - Trip Join</w:t>
+      </w:r>
+      <w:r>
+        <w:rPr>
+          <w:rFonts w:cstheme="minorBidi"/>
+          <w:kern w:val="2"/>
+          <w:sz w:val="24"/>
+          <w:szCs w:val="24"/>
+          <w:lang w:eastAsia="en-US" w:bidi="ar-SA"/>
+        </w:rPr>
+        <w:t xml:space="preserve">, hope the Buffer Area Management can give enough Buffer Areas for Join, or close the Buffer Area Management and Jolt is not the key Cost. Another Substitution is to </w:t>
+      </w:r>
+      <w:r>
+        <w:rPr>
+          <w:rFonts w:cstheme="minorBidi"/>
+          <w:i w:val="0"/>
+          <w:iCs w:val="0"/>
           <w:color w:val="000000" w:themeColor="text1"/>
           <w:kern w:val="2"/>
           <w:sz w:val="24"/>
           <w:szCs w:val="24"/>
-          <w:highlight w:val="yellow"/>
+          <w:shd w:val="clear" w:color="auto" w:fill="auto"/>
           <w:lang w:eastAsia="en-US" w:bidi="ar-SA"/>
           <w14:textFill>
             <w14:solidFill>
@@ -2140,12 +1772,154 @@
             </w14:solidFill>
           </w14:textFill>
         </w:rPr>
-      </w:pPr>
-      <w:r>
-        <w:rPr>
-          <w:rFonts w:asciiTheme="minorHAnsi" w:hAnsiTheme="minorHAnsi" w:eastAsiaTheme="minorEastAsia" w:cstheme="minorBidi"/>
-          <w:b/>
-          <w:bCs/>
+        <w:t xml:space="preserve">select one </w:t>
+      </w:r>
+      <w:r>
+        <w:rPr>
+          <w:rFonts w:cstheme="minorBidi"/>
+          <w:i/>
+          <w:iCs/>
+          <w:color w:val="C00000"/>
+          <w:kern w:val="2"/>
+          <w:sz w:val="24"/>
+          <w:szCs w:val="24"/>
+          <w:shd w:val="clear" w:color="FFFFFF" w:fill="D9D9D9"/>
+          <w:lang w:eastAsia="en-US" w:bidi="ar-SA"/>
+        </w:rPr>
+        <w:t>Nested Loop Cycle Join</w:t>
+      </w:r>
+      <w:r>
+        <w:rPr>
+          <w:rFonts w:cstheme="minorBidi"/>
+          <w:kern w:val="2"/>
+          <w:sz w:val="24"/>
+          <w:szCs w:val="24"/>
+          <w:lang w:eastAsia="en-US" w:bidi="ar-SA"/>
+        </w:rPr>
+        <w:t xml:space="preserve"> and hope if can not ensure to assign enough Buffer Area for Left Parameter, and store into main memory, then the parameter would not be divided into too many slices, and Join result is still reasonable and effective.</w:t>
+      </w:r>
+    </w:p>
+    <w:p>
+      <w:pPr>
+        <w:numPr>
+          <w:ilvl w:val="0"/>
+          <w:numId w:val="9"/>
+        </w:numPr>
+        <w:ind w:left="420" w:leftChars="0" w:hanging="420" w:firstLineChars="0"/>
+        <w:rPr>
+          <w:rFonts w:cstheme="minorBidi"/>
+          <w:kern w:val="2"/>
+          <w:sz w:val="24"/>
+          <w:szCs w:val="24"/>
+          <w:lang w:eastAsia="en-US" w:bidi="ar-SA"/>
+        </w:rPr>
+      </w:pPr>
+      <w:r>
+        <w:rPr>
+          <w:rFonts w:cstheme="minorBidi"/>
+          <w:kern w:val="2"/>
+          <w:sz w:val="24"/>
+          <w:szCs w:val="24"/>
+          <w:lang w:eastAsia="en-US" w:bidi="ar-SA"/>
+        </w:rPr>
+        <w:t xml:space="preserve">Choose </w:t>
+      </w:r>
+      <w:r>
+        <w:rPr>
+          <w:rFonts w:cstheme="minorBidi"/>
+          <w:i/>
+          <w:iCs/>
+          <w:color w:val="C00000"/>
+          <w:kern w:val="2"/>
+          <w:sz w:val="24"/>
+          <w:szCs w:val="24"/>
+          <w:shd w:val="clear" w:color="FFFFFF" w:fill="D9D9D9"/>
+          <w:lang w:eastAsia="en-US" w:bidi="ar-SA"/>
+        </w:rPr>
+        <w:t>Sort Join</w:t>
+      </w:r>
+      <w:r>
+        <w:rPr>
+          <w:rFonts w:cstheme="minorBidi"/>
+          <w:kern w:val="2"/>
+          <w:sz w:val="24"/>
+          <w:szCs w:val="24"/>
+          <w:lang w:eastAsia="en-US" w:bidi="ar-SA"/>
+        </w:rPr>
+        <w:t xml:space="preserve"> when random one of these two points would be satisfied:</w:t>
+      </w:r>
+    </w:p>
+    <w:p>
+      <w:pPr>
+        <w:numPr>
+          <w:ilvl w:val="0"/>
+          <w:numId w:val="10"/>
+        </w:numPr>
+        <w:ind w:left="845" w:leftChars="0" w:hanging="425" w:firstLineChars="0"/>
+        <w:rPr>
+          <w:rFonts w:cstheme="minorBidi"/>
+          <w:kern w:val="2"/>
+          <w:sz w:val="24"/>
+          <w:szCs w:val="24"/>
+          <w:lang w:eastAsia="en-US" w:bidi="ar-SA"/>
+        </w:rPr>
+      </w:pPr>
+      <w:r>
+        <w:rPr>
+          <w:rFonts w:cstheme="minorBidi"/>
+          <w:kern w:val="2"/>
+          <w:sz w:val="24"/>
+          <w:szCs w:val="24"/>
+          <w:lang w:eastAsia="en-US" w:bidi="ar-SA"/>
+        </w:rPr>
+        <w:t>One or two Parameters have already been sorted based on Join Attributes.</w:t>
+      </w:r>
+    </w:p>
+    <w:p>
+      <w:pPr>
+        <w:numPr>
+          <w:ilvl w:val="0"/>
+          <w:numId w:val="10"/>
+        </w:numPr>
+        <w:ind w:left="845" w:leftChars="0" w:hanging="425" w:firstLineChars="0"/>
+        <w:rPr>
+          <w:rFonts w:cstheme="minorBidi"/>
+          <w:kern w:val="2"/>
+          <w:sz w:val="24"/>
+          <w:szCs w:val="24"/>
+          <w:lang w:eastAsia="en-US" w:bidi="ar-SA"/>
+        </w:rPr>
+      </w:pPr>
+      <w:r>
+        <w:rPr>
+          <w:rFonts w:cstheme="minorBidi"/>
+          <w:kern w:val="2"/>
+          <w:sz w:val="24"/>
+          <w:szCs w:val="24"/>
+          <w:lang w:eastAsia="en-US" w:bidi="ar-SA"/>
+        </w:rPr>
+        <w:t>For the same Attributes that have two or multiple Join, such as</w:t>
+      </w:r>
+    </w:p>
+    <w:p>
+      <w:pPr>
+        <w:numPr>
+          <w:ilvl w:val="0"/>
+          <w:numId w:val="0"/>
+        </w:numPr>
+        <w:ind w:left="840" w:leftChars="0"/>
+        <w:jc w:val="center"/>
+        <w:rPr>
+          <w:rFonts w:cstheme="minorBidi"/>
+          <w:kern w:val="2"/>
+          <w:sz w:val="24"/>
+          <w:szCs w:val="24"/>
+          <w:lang w:eastAsia="en-US" w:bidi="ar-SA"/>
+        </w:rPr>
+      </w:pPr>
+      <w:r>
+        <w:rPr>
+          <w:rFonts w:cstheme="minorBidi"/>
           <w:i/>
           <w:iCs/>
           <w:color w:val="000000" w:themeColor="text1"/>
@@ -2153,6 +1927,7 @@
           <w:sz w:val="24"/>
           <w:szCs w:val="24"/>
           <w:highlight w:val="yellow"/>
+          <w:shd w:val="clear" w:color="FFFFFF" w:fill="D9D9D9"/>
           <w:lang w:eastAsia="en-US" w:bidi="ar-SA"/>
           <w14:textFill>
             <w14:solidFill>
@@ -2160,7 +1935,34 @@
             </w14:solidFill>
           </w14:textFill>
         </w:rPr>
-        <w:t>Definition:</w:t>
+        <w:t>( R(a, b) Join S(a, c) ) Join T(a, b)</w:t>
+      </w:r>
+    </w:p>
+    <w:p>
+      <w:pPr>
+        <w:numPr>
+          <w:ilvl w:val="0"/>
+          <w:numId w:val="0"/>
+        </w:numPr>
+        <w:ind w:left="840" w:leftChars="0"/>
+        <w:jc w:val="both"/>
+        <w:rPr>
+          <w:rFonts w:cstheme="minorBidi"/>
+          <w:kern w:val="2"/>
+          <w:sz w:val="24"/>
+          <w:szCs w:val="24"/>
+          <w:lang w:eastAsia="en-US" w:bidi="ar-SA"/>
+        </w:rPr>
+      </w:pPr>
+      <w:r>
+        <w:rPr>
+          <w:rFonts w:cstheme="minorBidi"/>
+          <w:kern w:val="2"/>
+          <w:sz w:val="24"/>
+          <w:szCs w:val="24"/>
+          <w:lang w:eastAsia="en-US" w:bidi="ar-SA"/>
+        </w:rPr>
+        <w:t>Here, Sort Attribute a for Relation R and S would cause Attribute a being sorted in final Result R Join S, and in the second Sort Sequence, it would be used directly.</w:t>
       </w:r>
     </w:p>
     <w:p>
@@ -2170,80 +1972,76 @@
           <w:numId w:val="9"/>
         </w:numPr>
         <w:ind w:left="420" w:leftChars="0" w:hanging="420" w:firstLineChars="0"/>
-        <w:jc w:val="both"/>
-        <w:rPr>
-          <w:rFonts w:cstheme="minorBidi"/>
-          <w:kern w:val="2"/>
-          <w:sz w:val="24"/>
-          <w:szCs w:val="24"/>
-          <w:lang w:eastAsia="en-US" w:bidi="ar-SA"/>
-        </w:rPr>
-      </w:pPr>
-      <w:r>
-        <w:rPr>
-          <w:rFonts w:cstheme="minorBidi"/>
-          <w:i/>
-          <w:iCs/>
-          <w:color w:val="C00000"/>
-          <w:kern w:val="2"/>
-          <w:sz w:val="24"/>
-          <w:szCs w:val="24"/>
-          <w:shd w:val="clear" w:color="FFFFFF" w:fill="D9D9D9"/>
-          <w:lang w:eastAsia="en-US" w:bidi="ar-SA"/>
-        </w:rPr>
-        <w:t xml:space="preserve">Materialization </w:t>
-      </w:r>
-      <w:r>
-        <w:rPr>
-          <w:rFonts w:cstheme="minorBidi"/>
-          <w:kern w:val="2"/>
-          <w:sz w:val="24"/>
-          <w:szCs w:val="24"/>
-          <w:lang w:eastAsia="en-US" w:bidi="ar-SA"/>
-        </w:rPr>
-        <w:t xml:space="preserve">- The Original Method of Query Plan is to sort Operation and </w:t>
-      </w:r>
-      <w:r>
-        <w:rPr>
-          <w:rFonts w:cstheme="minorBidi"/>
-          <w:i/>
-          <w:iCs/>
-          <w:color w:val="C00000"/>
-          <w:kern w:val="2"/>
-          <w:sz w:val="24"/>
-          <w:szCs w:val="24"/>
-          <w:shd w:val="clear" w:color="FFFFFF" w:fill="D9D9D9"/>
-          <w:lang w:eastAsia="en-US" w:bidi="ar-SA"/>
-        </w:rPr>
-        <w:t>save intermediate result of every result on the Disk until it is required by another Operator</w:t>
-      </w:r>
-      <w:r>
-        <w:rPr>
-          <w:rFonts w:cstheme="minorBidi"/>
-          <w:kern w:val="2"/>
-          <w:sz w:val="24"/>
-          <w:szCs w:val="24"/>
-          <w:lang w:eastAsia="en-US" w:bidi="ar-SA"/>
-        </w:rPr>
-        <w:t>. This strategy is called Materialized, since each Intermediate Relationship would be Materialized in the Disk.</w:t>
-      </w:r>
-    </w:p>
-    <w:p>
-      <w:pPr>
-        <w:numPr>
-          <w:ilvl w:val="0"/>
-          <w:numId w:val="0"/>
-        </w:numPr>
-        <w:ind w:left="840" w:leftChars="0"/>
-        <w:jc w:val="both"/>
-        <w:rPr>
-          <w:rFonts w:cstheme="minorBidi"/>
-          <w:kern w:val="2"/>
-          <w:sz w:val="24"/>
-          <w:szCs w:val="24"/>
-          <w:lang w:eastAsia="en-US" w:bidi="ar-SA"/>
-        </w:rPr>
-      </w:pPr>
+        <w:rPr>
+          <w:rFonts w:cstheme="minorBidi"/>
+          <w:kern w:val="2"/>
+          <w:sz w:val="24"/>
+          <w:szCs w:val="24"/>
+          <w:lang w:eastAsia="en-US" w:bidi="ar-SA"/>
+        </w:rPr>
+      </w:pPr>
+      <w:r>
+        <w:rPr>
+          <w:rFonts w:cstheme="minorBidi"/>
+          <w:kern w:val="2"/>
+          <w:sz w:val="24"/>
+          <w:szCs w:val="24"/>
+          <w:lang w:eastAsia="en-US" w:bidi="ar-SA"/>
+        </w:rPr>
+        <w:t xml:space="preserve">When one Join, </w:t>
+      </w:r>
+      <w:r>
+        <w:rPr>
+          <w:rFonts w:cstheme="minorBidi"/>
+          <w:i/>
+          <w:iCs/>
+          <w:color w:val="C00000"/>
+          <w:kern w:val="2"/>
+          <w:sz w:val="24"/>
+          <w:szCs w:val="24"/>
+          <w:highlight w:val="none"/>
+          <w:shd w:val="clear" w:color="FFFFFF" w:fill="D9D9D9"/>
+          <w:lang w:eastAsia="en-US" w:bidi="ar-SA"/>
+        </w:rPr>
+        <w:t>R(a, b) Join S(b, c)</w:t>
+      </w:r>
+      <w:r>
+        <w:rPr>
+          <w:rFonts w:cstheme="minorBidi"/>
+          <w:kern w:val="2"/>
+          <w:sz w:val="24"/>
+          <w:szCs w:val="24"/>
+          <w:lang w:eastAsia="en-US" w:bidi="ar-SA"/>
+        </w:rPr>
+        <w:t xml:space="preserve">, among which Relation R is relatively small, and there has one index in Join Attribute S.b, then we should choose </w:t>
+      </w:r>
+      <w:r>
+        <w:rPr>
+          <w:rFonts w:cstheme="minorBidi"/>
+          <w:b w:val="0"/>
+          <w:bCs w:val="0"/>
+          <w:i/>
+          <w:iCs/>
+          <w:color w:val="C00000"/>
+          <w:kern w:val="2"/>
+          <w:sz w:val="24"/>
+          <w:szCs w:val="24"/>
+          <w:highlight w:val="none"/>
+          <w:shd w:val="clear" w:color="FFFFFF" w:fill="D9D9D9"/>
+          <w:lang w:eastAsia="en-US" w:bidi="ar-SA"/>
+        </w:rPr>
+        <w:t>Index Join</w:t>
+      </w:r>
+      <w:r>
+        <w:rPr>
+          <w:rFonts w:cstheme="minorBidi"/>
+          <w:kern w:val="2"/>
+          <w:sz w:val="24"/>
+          <w:szCs w:val="24"/>
+          <w:lang w:eastAsia="en-US" w:bidi="ar-SA"/>
+        </w:rPr>
+        <w:t>.</w:t>
+      </w:r>
     </w:p>
     <w:p>
       <w:pPr>
@@ -2252,512 +2050,718 @@
           <w:numId w:val="9"/>
         </w:numPr>
         <w:ind w:left="420" w:leftChars="0" w:hanging="420" w:firstLineChars="0"/>
-        <w:jc w:val="both"/>
-        <w:rPr>
-          <w:rFonts w:cstheme="minorBidi"/>
-          <w:kern w:val="2"/>
-          <w:sz w:val="24"/>
-          <w:szCs w:val="24"/>
-          <w:lang w:eastAsia="en-US" w:bidi="ar-SA"/>
-        </w:rPr>
-      </w:pPr>
-      <w:r>
-        <w:rPr>
-          <w:rFonts w:cstheme="minorBidi"/>
-          <w:i/>
-          <w:iCs/>
-          <w:color w:val="C00000"/>
-          <w:kern w:val="2"/>
-          <w:sz w:val="24"/>
-          <w:szCs w:val="24"/>
-          <w:shd w:val="clear" w:color="FFFFFF" w:fill="D9D9D9"/>
-          <w:lang w:eastAsia="en-US" w:bidi="ar-SA"/>
-        </w:rPr>
-        <w:t xml:space="preserve">Pipeline </w:t>
-      </w:r>
-      <w:r>
-        <w:rPr>
-          <w:rFonts w:cstheme="minorBidi"/>
-          <w:kern w:val="2"/>
-          <w:sz w:val="24"/>
-          <w:szCs w:val="24"/>
-          <w:lang w:eastAsia="en-US" w:bidi="ar-SA"/>
-        </w:rPr>
-        <w:t xml:space="preserve">- The more effective and elegant method is to </w:t>
-      </w:r>
-      <w:r>
-        <w:rPr>
-          <w:rFonts w:cstheme="minorBidi"/>
-          <w:i/>
-          <w:iCs/>
-          <w:color w:val="C00000"/>
-          <w:kern w:val="2"/>
-          <w:sz w:val="24"/>
-          <w:szCs w:val="24"/>
-          <w:shd w:val="clear" w:color="FFFFFF" w:fill="D9D9D9"/>
-          <w:lang w:eastAsia="en-US" w:bidi="ar-SA"/>
-        </w:rPr>
-        <w:t>run several Operators simultaneously</w:t>
-      </w:r>
-      <w:r>
-        <w:rPr>
-          <w:rFonts w:cstheme="minorBidi"/>
-          <w:kern w:val="2"/>
-          <w:sz w:val="24"/>
-          <w:szCs w:val="24"/>
-          <w:lang w:eastAsia="en-US" w:bidi="ar-SA"/>
-        </w:rPr>
-        <w:t xml:space="preserve">. </w:t>
-      </w:r>
-      <w:r>
-        <w:rPr>
-          <w:rFonts w:cstheme="minorBidi"/>
-          <w:i/>
-          <w:iCs/>
-          <w:color w:val="C00000"/>
-          <w:kern w:val="2"/>
-          <w:sz w:val="24"/>
-          <w:szCs w:val="24"/>
-          <w:shd w:val="clear" w:color="FFFFFF" w:fill="D9D9D9"/>
-          <w:lang w:eastAsia="en-US" w:bidi="ar-SA"/>
-        </w:rPr>
-        <w:t>The tuple that calculated by one Operator would passed over to the next Operator directly, and no need to save the intermediate tuples in the Disk.</w:t>
-      </w:r>
-      <w:r>
-        <w:rPr>
-          <w:rFonts w:cstheme="minorBidi"/>
-          <w:kern w:val="2"/>
-          <w:sz w:val="24"/>
-          <w:szCs w:val="24"/>
-          <w:lang w:eastAsia="en-US" w:bidi="ar-SA"/>
-        </w:rPr>
-        <w:t xml:space="preserve"> This method is called Pipeline Operation. Generally, it is executed by one Iterator Network, and the method of Iterator Network would call each other at the appropriate time.</w:t>
-      </w:r>
-    </w:p>
-    <w:p>
-      <w:pPr>
-        <w:numPr>
-          <w:ilvl w:val="0"/>
-          <w:numId w:val="0"/>
-        </w:numPr>
-        <w:ind w:leftChars="0"/>
-        <w:jc w:val="both"/>
-        <w:rPr>
-          <w:rFonts w:cstheme="minorBidi"/>
-          <w:kern w:val="2"/>
-          <w:sz w:val="24"/>
-          <w:szCs w:val="24"/>
-          <w:lang w:eastAsia="en-US" w:bidi="ar-SA"/>
-        </w:rPr>
-      </w:pPr>
-      <w:r>
-        <w:rPr>
-          <w:rFonts w:cstheme="minorBidi"/>
-          <w:kern w:val="2"/>
-          <w:sz w:val="24"/>
-          <w:szCs w:val="24"/>
-          <w:lang w:eastAsia="en-US" w:bidi="ar-SA"/>
-        </w:rPr>
-        <w:t xml:space="preserve"> </w:t>
-      </w:r>
-    </w:p>
-    <w:p>
-      <w:pPr>
-        <w:numPr>
-          <w:ilvl w:val="0"/>
-          <w:numId w:val="9"/>
-        </w:numPr>
-        <w:ind w:left="420" w:leftChars="0" w:hanging="420" w:firstLineChars="0"/>
-        <w:jc w:val="both"/>
-        <w:rPr>
-          <w:rFonts w:cstheme="minorBidi"/>
-          <w:kern w:val="2"/>
-          <w:sz w:val="24"/>
-          <w:szCs w:val="24"/>
-          <w:lang w:eastAsia="en-US" w:bidi="ar-SA"/>
-        </w:rPr>
-      </w:pPr>
-      <w:r>
-        <w:rPr>
-          <w:rFonts w:cstheme="minorBidi"/>
-          <w:i/>
-          <w:iCs/>
-          <w:color w:val="C00000"/>
-          <w:kern w:val="2"/>
-          <w:sz w:val="24"/>
-          <w:szCs w:val="24"/>
-          <w:shd w:val="clear" w:color="FFFFFF" w:fill="D9D9D9"/>
-          <w:lang w:eastAsia="en-US" w:bidi="ar-SA"/>
-        </w:rPr>
-        <w:t>Pipeline Advantage and Defects</w:t>
-      </w:r>
-      <w:r>
-        <w:rPr>
-          <w:rFonts w:cstheme="minorBidi"/>
-          <w:kern w:val="2"/>
-          <w:sz w:val="24"/>
-          <w:szCs w:val="24"/>
-          <w:lang w:eastAsia="en-US" w:bidi="ar-SA"/>
-        </w:rPr>
-        <w:t xml:space="preserve"> - Pipeline saves Disk I/O, but it also has defects. For any time, several operators need to </w:t>
-      </w:r>
-      <w:r>
-        <w:rPr>
-          <w:rFonts w:cstheme="minorBidi"/>
-          <w:i/>
-          <w:iCs/>
-          <w:color w:val="C00000"/>
-          <w:kern w:val="2"/>
-          <w:sz w:val="24"/>
-          <w:szCs w:val="24"/>
-          <w:shd w:val="clear" w:color="FFFFFF" w:fill="D9D9D9"/>
-          <w:lang w:eastAsia="en-US" w:bidi="ar-SA"/>
-        </w:rPr>
-        <w:t>share memory</w:t>
-      </w:r>
-      <w:r>
-        <w:rPr>
-          <w:rFonts w:cstheme="minorBidi"/>
-          <w:kern w:val="2"/>
-          <w:sz w:val="24"/>
-          <w:szCs w:val="24"/>
-          <w:lang w:eastAsia="en-US" w:bidi="ar-SA"/>
-        </w:rPr>
-        <w:t xml:space="preserve">, then it is possible to </w:t>
-      </w:r>
-      <w:r>
-        <w:rPr>
-          <w:rFonts w:cstheme="minorBidi"/>
-          <w:i/>
-          <w:iCs/>
-          <w:color w:val="C00000"/>
-          <w:kern w:val="2"/>
-          <w:sz w:val="24"/>
-          <w:szCs w:val="24"/>
-          <w:shd w:val="clear" w:color="FFFFFF" w:fill="D9D9D9"/>
-          <w:lang w:eastAsia="en-US" w:bidi="ar-SA"/>
-        </w:rPr>
-        <w:t>select the specific algorithm with higher Disk I/O requirement</w:t>
-      </w:r>
-      <w:r>
-        <w:rPr>
-          <w:rFonts w:cstheme="minorBidi"/>
-          <w:kern w:val="2"/>
-          <w:sz w:val="24"/>
-          <w:szCs w:val="24"/>
-          <w:lang w:eastAsia="en-US" w:bidi="ar-SA"/>
-        </w:rPr>
-        <w:t xml:space="preserve">, otherwise </w:t>
-      </w:r>
-      <w:r>
-        <w:rPr>
-          <w:rFonts w:hint="default" w:cstheme="minorBidi"/>
-          <w:i/>
-          <w:iCs/>
-          <w:color w:val="C00000"/>
+        <w:rPr>
+          <w:rFonts w:cstheme="minorBidi"/>
+          <w:kern w:val="2"/>
+          <w:sz w:val="24"/>
+          <w:szCs w:val="24"/>
+          <w:lang w:eastAsia="en-US" w:bidi="ar-SA"/>
+        </w:rPr>
+      </w:pPr>
+      <w:r>
+        <w:rPr>
+          <w:rFonts w:cstheme="minorBidi"/>
+          <w:kern w:val="2"/>
+          <w:sz w:val="24"/>
+          <w:szCs w:val="24"/>
+          <w:lang w:eastAsia="en-US" w:bidi="ar-SA"/>
+        </w:rPr>
+        <w:t xml:space="preserve">If we have no chance to use Sorted Relation or Index, and needs multiple Join, then </w:t>
+      </w:r>
+      <w:r>
+        <w:rPr>
+          <w:rFonts w:cstheme="minorBidi"/>
+          <w:i/>
+          <w:iCs/>
+          <w:color w:val="C00000"/>
+          <w:kern w:val="2"/>
+          <w:sz w:val="24"/>
+          <w:szCs w:val="24"/>
+          <w:shd w:val="clear" w:color="FFFFFF" w:fill="D9D9D9"/>
+          <w:lang w:eastAsia="en-US" w:bidi="ar-SA"/>
+        </w:rPr>
+        <w:t>Hash Join</w:t>
+      </w:r>
+      <w:r>
+        <w:rPr>
+          <w:rFonts w:cstheme="minorBidi"/>
+          <w:kern w:val="2"/>
+          <w:sz w:val="24"/>
+          <w:szCs w:val="24"/>
+          <w:lang w:eastAsia="en-US" w:bidi="ar-SA"/>
+        </w:rPr>
+        <w:t xml:space="preserve"> maybe the Best Option, since </w:t>
+      </w:r>
+      <w:r>
+        <w:rPr>
+          <w:rFonts w:cstheme="minorBidi"/>
+          <w:i/>
+          <w:iCs/>
+          <w:color w:val="0070C0"/>
+          <w:kern w:val="2"/>
+          <w:sz w:val="24"/>
+          <w:szCs w:val="24"/>
+          <w:shd w:val="clear" w:color="FFFFFF" w:fill="D9D9D9"/>
+          <w:lang w:eastAsia="en-US" w:bidi="ar-SA"/>
+        </w:rPr>
+        <w:t>scan times depend on the size of smaller parameter but not two parameters.</w:t>
+      </w:r>
+    </w:p>
+    <w:p>
+      <w:pPr>
+        <w:pStyle w:val="3"/>
+        <w:rPr>
+          <w:sz w:val="24"/>
+          <w:lang w:eastAsia="en-US"/>
+        </w:rPr>
+      </w:pPr>
+      <w:r>
+        <w:rPr>
+          <w:sz w:val="24"/>
+          <w:lang w:eastAsia="en-US"/>
+        </w:rPr>
+        <w:t>Chapter 5.7.3 Pipeline Operation and Materialization</w:t>
+      </w:r>
+    </w:p>
+    <w:p>
+      <w:pPr>
+        <w:pStyle w:val="3"/>
+        <w:rPr>
+          <w:rFonts w:asciiTheme="minorHAnsi" w:hAnsiTheme="minorHAnsi" w:eastAsiaTheme="minorEastAsia" w:cstheme="minorBidi"/>
+          <w:b w:val="0"/>
+          <w:bCs w:val="0"/>
+          <w:i/>
+          <w:iCs/>
+          <w:color w:val="000000" w:themeColor="text1"/>
           <w:kern w:val="2"/>
           <w:sz w:val="24"/>
           <w:szCs w:val="24"/>
           <w:highlight w:val="yellow"/>
           <w:lang w:eastAsia="en-US" w:bidi="ar-SA"/>
-        </w:rPr>
-        <w:t>‘</w:t>
-      </w:r>
-      <w:r>
-        <w:rPr>
-          <w:rFonts w:cstheme="minorBidi"/>
-          <w:i/>
-          <w:iCs/>
-          <w:color w:val="C00000"/>
-          <w:kern w:val="2"/>
-          <w:sz w:val="24"/>
-          <w:szCs w:val="24"/>
-          <w:highlight w:val="yellow"/>
-          <w:lang w:eastAsia="en-US" w:bidi="ar-SA"/>
-        </w:rPr>
-        <w:t>Jolt</w:t>
-      </w:r>
-      <w:r>
-        <w:rPr>
-          <w:rFonts w:hint="default" w:cstheme="minorBidi"/>
-          <w:i/>
-          <w:iCs/>
-          <w:color w:val="C00000"/>
-          <w:kern w:val="2"/>
-          <w:sz w:val="24"/>
-          <w:szCs w:val="24"/>
-          <w:highlight w:val="yellow"/>
-          <w:lang w:eastAsia="en-US" w:bidi="ar-SA"/>
-        </w:rPr>
-        <w:t>’</w:t>
-      </w:r>
-      <w:r>
-        <w:rPr>
-          <w:rFonts w:cstheme="minorBidi"/>
-          <w:kern w:val="2"/>
-          <w:sz w:val="24"/>
-          <w:szCs w:val="24"/>
-          <w:lang w:eastAsia="en-US" w:bidi="ar-SA"/>
-        </w:rPr>
-        <w:t xml:space="preserve"> would happens, and further it would </w:t>
-      </w:r>
-      <w:r>
-        <w:rPr>
-          <w:rFonts w:cstheme="minorBidi"/>
-          <w:i/>
-          <w:iCs/>
-          <w:color w:val="C00000"/>
-          <w:kern w:val="2"/>
-          <w:sz w:val="24"/>
-          <w:szCs w:val="24"/>
-          <w:shd w:val="clear" w:color="FFFFFF" w:fill="D9D9D9"/>
-          <w:lang w:eastAsia="en-US" w:bidi="ar-SA"/>
-        </w:rPr>
-        <w:t>waste all Disk I/O saved by Pipeline Operation</w:t>
-      </w:r>
-      <w:r>
-        <w:rPr>
-          <w:rFonts w:cstheme="minorBidi"/>
-          <w:kern w:val="2"/>
-          <w:sz w:val="24"/>
-          <w:szCs w:val="24"/>
-          <w:lang w:eastAsia="en-US" w:bidi="ar-SA"/>
-        </w:rPr>
-        <w:t>, and even more.</w:t>
-      </w:r>
-    </w:p>
-    <w:p>
-      <w:pPr>
-        <w:numPr>
-          <w:ilvl w:val="0"/>
-          <w:numId w:val="0"/>
-        </w:numPr>
-        <w:ind w:leftChars="0"/>
-        <w:jc w:val="both"/>
-        <w:rPr>
-          <w:rFonts w:cstheme="minorBidi"/>
-          <w:b/>
-          <w:bCs/>
-          <w:i/>
-          <w:iCs/>
-          <w:kern w:val="2"/>
-          <w:sz w:val="24"/>
-          <w:szCs w:val="24"/>
-          <w:highlight w:val="yellow"/>
-          <w:lang w:eastAsia="en-US" w:bidi="ar-SA"/>
-        </w:rPr>
-      </w:pPr>
-      <w:r>
-        <w:rPr>
-          <w:rFonts w:cstheme="minorBidi"/>
-          <w:b/>
-          <w:bCs/>
-          <w:i/>
-          <w:iCs/>
-          <w:kern w:val="2"/>
-          <w:sz w:val="24"/>
-          <w:szCs w:val="24"/>
-          <w:highlight w:val="yellow"/>
-          <w:lang w:eastAsia="en-US" w:bidi="ar-SA"/>
-        </w:rPr>
-        <w:t>Materialization in Main Memory</w:t>
-      </w:r>
-    </w:p>
-    <w:p>
-      <w:pPr>
-        <w:numPr>
-          <w:ilvl w:val="0"/>
-          <w:numId w:val="0"/>
-        </w:numPr>
-        <w:ind w:leftChars="0"/>
-        <w:jc w:val="both"/>
-        <w:rPr>
-          <w:rFonts w:cstheme="minorBidi"/>
-          <w:kern w:val="2"/>
-          <w:sz w:val="24"/>
-          <w:szCs w:val="24"/>
-          <w:lang w:eastAsia="en-US" w:bidi="ar-SA"/>
-        </w:rPr>
-      </w:pPr>
-      <w:r>
-        <w:rPr>
-          <w:rFonts w:cstheme="minorBidi"/>
-          <w:kern w:val="2"/>
-          <w:sz w:val="24"/>
-          <w:szCs w:val="24"/>
-          <w:lang w:eastAsia="en-US" w:bidi="ar-SA"/>
-        </w:rPr>
-        <w:t xml:space="preserve">Imaging there has a method between </w:t>
-      </w:r>
-      <w:r>
-        <w:rPr>
-          <w:rFonts w:cstheme="minorBidi"/>
-          <w:i/>
-          <w:iCs/>
-          <w:color w:val="C00000"/>
-          <w:kern w:val="2"/>
-          <w:sz w:val="24"/>
-          <w:szCs w:val="24"/>
-          <w:shd w:val="clear" w:color="FFFFFF" w:fill="D9D9D9"/>
-          <w:lang w:eastAsia="en-US" w:bidi="ar-SA"/>
-        </w:rPr>
-        <w:t>Pipeline Operation</w:t>
-      </w:r>
-      <w:r>
-        <w:rPr>
-          <w:rFonts w:cstheme="minorBidi"/>
-          <w:kern w:val="2"/>
-          <w:sz w:val="24"/>
-          <w:szCs w:val="24"/>
-          <w:lang w:eastAsia="en-US" w:bidi="ar-SA"/>
-        </w:rPr>
-        <w:t xml:space="preserve"> and </w:t>
-      </w:r>
-      <w:r>
-        <w:rPr>
-          <w:rFonts w:cstheme="minorBidi"/>
-          <w:i/>
-          <w:iCs/>
-          <w:color w:val="C00000"/>
-          <w:kern w:val="2"/>
-          <w:sz w:val="24"/>
-          <w:szCs w:val="24"/>
-          <w:shd w:val="clear" w:color="FFFFFF" w:fill="D9D9D9"/>
-          <w:lang w:eastAsia="en-US" w:bidi="ar-SA"/>
-        </w:rPr>
-        <w:t>Materialization</w:t>
-      </w:r>
-      <w:r>
-        <w:rPr>
-          <w:rFonts w:cstheme="minorBidi"/>
-          <w:kern w:val="2"/>
-          <w:sz w:val="24"/>
-          <w:szCs w:val="24"/>
-          <w:lang w:eastAsia="en-US" w:bidi="ar-SA"/>
-        </w:rPr>
-        <w:t xml:space="preserve">, and </w:t>
-      </w:r>
-      <w:r>
-        <w:rPr>
-          <w:rFonts w:cstheme="minorBidi"/>
-          <w:i/>
-          <w:iCs/>
-          <w:color w:val="C00000"/>
-          <w:kern w:val="2"/>
-          <w:sz w:val="24"/>
-          <w:szCs w:val="24"/>
-          <w:shd w:val="clear" w:color="FFFFFF" w:fill="D9D9D9"/>
-          <w:lang w:eastAsia="en-US" w:bidi="ar-SA"/>
-        </w:rPr>
-        <w:t>before the whole result in this method that is passed to the consumption is stored in the Main Memory</w:t>
-      </w:r>
-      <w:r>
-        <w:rPr>
-          <w:rFonts w:cstheme="minorBidi"/>
-          <w:kern w:val="2"/>
-          <w:sz w:val="24"/>
-          <w:szCs w:val="24"/>
-          <w:lang w:eastAsia="en-US" w:bidi="ar-SA"/>
-        </w:rPr>
-        <w:t xml:space="preserve">. This kind of Operation is called </w:t>
-      </w:r>
-      <w:r>
-        <w:rPr>
-          <w:rFonts w:cstheme="minorBidi"/>
-          <w:i/>
-          <w:iCs/>
-          <w:color w:val="C00000"/>
-          <w:kern w:val="2"/>
-          <w:sz w:val="24"/>
-          <w:szCs w:val="24"/>
-          <w:shd w:val="clear" w:color="FFFFFF" w:fill="D9D9D9"/>
-          <w:lang w:eastAsia="en-US" w:bidi="ar-SA"/>
-        </w:rPr>
-        <w:t>Pipeline Operation</w:t>
-      </w:r>
-      <w:r>
-        <w:rPr>
-          <w:rFonts w:cstheme="minorBidi"/>
-          <w:kern w:val="2"/>
-          <w:sz w:val="24"/>
-          <w:szCs w:val="24"/>
-          <w:lang w:eastAsia="en-US" w:bidi="ar-SA"/>
-        </w:rPr>
-        <w:t xml:space="preserve">. The first thing that consumption needs to do is to organize the most part of the whole Relations. </w:t>
-      </w:r>
-    </w:p>
-    <w:p>
-      <w:pPr>
-        <w:pStyle w:val="3"/>
-        <w:rPr>
-          <w:sz w:val="24"/>
-          <w:lang w:eastAsia="en-US"/>
-        </w:rPr>
-      </w:pPr>
-      <w:r>
-        <w:rPr>
-          <w:sz w:val="24"/>
-          <w:lang w:eastAsia="en-US"/>
-        </w:rPr>
-        <w:t>Chapter 5.7.4 Unary Pipeline Operation</w:t>
-      </w:r>
-    </w:p>
-    <w:p>
-      <w:pPr>
-        <w:rPr>
-          <w:b/>
-          <w:bCs/>
-          <w:i/>
-          <w:iCs/>
-          <w:sz w:val="24"/>
-          <w:highlight w:val="yellow"/>
-          <w:lang w:eastAsia="en-US"/>
-        </w:rPr>
-      </w:pPr>
-      <w:r>
-        <w:rPr>
-          <w:b/>
-          <w:bCs/>
-          <w:i/>
-          <w:iCs/>
-          <w:sz w:val="24"/>
-          <w:highlight w:val="yellow"/>
-          <w:lang w:eastAsia="en-US"/>
-        </w:rPr>
-        <w:t>Description:</w:t>
-      </w:r>
-    </w:p>
-    <w:p>
-      <w:pPr>
-        <w:rPr>
-          <w:sz w:val="24"/>
-          <w:lang w:eastAsia="en-US"/>
-        </w:rPr>
-      </w:pPr>
-      <w:r>
-        <w:rPr>
-          <w:i/>
-          <w:iCs/>
-          <w:color w:val="C00000"/>
-          <w:sz w:val="24"/>
-          <w:shd w:val="clear" w:color="FFFFFF" w:fill="D9D9D9"/>
-          <w:lang w:eastAsia="en-US"/>
-        </w:rPr>
-        <w:t xml:space="preserve">Unary Operations - Selection and Projection - are both great Selection Operators in Pipeline Operation. </w:t>
-      </w:r>
-      <w:r>
-        <w:rPr>
-          <w:i w:val="0"/>
-          <w:iCs w:val="0"/>
-          <w:color w:val="000000" w:themeColor="text1"/>
-          <w:sz w:val="24"/>
-          <w:lang w:eastAsia="en-US"/>
           <w14:textFill>
             <w14:solidFill>
               <w14:schemeClr w14:val="tx1"/>
             </w14:solidFill>
           </w14:textFill>
         </w:rPr>
+      </w:pPr>
+      <w:r>
+        <w:rPr>
+          <w:rFonts w:asciiTheme="minorHAnsi" w:hAnsiTheme="minorHAnsi" w:eastAsiaTheme="minorEastAsia" w:cstheme="minorBidi"/>
+          <w:b w:val="0"/>
+          <w:bCs w:val="0"/>
+          <w:i/>
+          <w:iCs/>
+          <w:color w:val="000000" w:themeColor="text1"/>
+          <w:kern w:val="2"/>
+          <w:sz w:val="24"/>
+          <w:szCs w:val="24"/>
+          <w:highlight w:val="yellow"/>
+          <w:lang w:eastAsia="en-US" w:bidi="ar-SA"/>
+          <w14:textFill>
+            <w14:solidFill>
+              <w14:schemeClr w14:val="tx1"/>
+            </w14:solidFill>
+          </w14:textFill>
+        </w:rPr>
+        <w:t>Definition:</w:t>
+      </w:r>
+    </w:p>
+    <w:p>
+      <w:pPr>
+        <w:numPr>
+          <w:ilvl w:val="0"/>
+          <w:numId w:val="9"/>
+        </w:numPr>
+        <w:ind w:left="420" w:leftChars="0" w:hanging="420" w:firstLineChars="0"/>
+        <w:jc w:val="both"/>
+        <w:rPr>
+          <w:rFonts w:cstheme="minorBidi"/>
+          <w:kern w:val="2"/>
+          <w:sz w:val="24"/>
+          <w:szCs w:val="24"/>
+          <w:lang w:eastAsia="en-US" w:bidi="ar-SA"/>
+        </w:rPr>
+      </w:pPr>
+      <w:r>
+        <w:rPr>
+          <w:rFonts w:cstheme="minorBidi"/>
+          <w:i/>
+          <w:iCs/>
+          <w:color w:val="C00000"/>
+          <w:kern w:val="2"/>
+          <w:sz w:val="24"/>
+          <w:szCs w:val="24"/>
+          <w:shd w:val="clear" w:color="FFFFFF" w:fill="D9D9D9"/>
+          <w:lang w:eastAsia="en-US" w:bidi="ar-SA"/>
+        </w:rPr>
+        <w:t xml:space="preserve">Materialization </w:t>
+      </w:r>
+      <w:r>
+        <w:rPr>
+          <w:rFonts w:cstheme="minorBidi"/>
+          <w:kern w:val="2"/>
+          <w:sz w:val="24"/>
+          <w:szCs w:val="24"/>
+          <w:lang w:eastAsia="en-US" w:bidi="ar-SA"/>
+        </w:rPr>
+        <w:t xml:space="preserve">- The Original Method of Query Plan is to sort Operation and </w:t>
+      </w:r>
+      <w:r>
+        <w:rPr>
+          <w:rFonts w:cstheme="minorBidi"/>
+          <w:i/>
+          <w:iCs/>
+          <w:color w:val="C00000"/>
+          <w:kern w:val="2"/>
+          <w:sz w:val="24"/>
+          <w:szCs w:val="24"/>
+          <w:shd w:val="clear" w:color="FFFFFF" w:fill="D9D9D9"/>
+          <w:lang w:eastAsia="en-US" w:bidi="ar-SA"/>
+        </w:rPr>
+        <w:t>save intermediate result of every result on the Disk until it is required by another Operator</w:t>
+      </w:r>
+      <w:r>
+        <w:rPr>
+          <w:rFonts w:cstheme="minorBidi"/>
+          <w:kern w:val="2"/>
+          <w:sz w:val="24"/>
+          <w:szCs w:val="24"/>
+          <w:lang w:eastAsia="en-US" w:bidi="ar-SA"/>
+        </w:rPr>
+        <w:t>. This strategy is called Materialized, since each Intermediate Relationship would be Materialized in the Disk.</w:t>
+      </w:r>
+    </w:p>
+    <w:p>
+      <w:pPr>
+        <w:numPr>
+          <w:ilvl w:val="0"/>
+          <w:numId w:val="0"/>
+        </w:numPr>
+        <w:ind w:left="840" w:leftChars="0"/>
+        <w:jc w:val="both"/>
+        <w:rPr>
+          <w:rFonts w:cstheme="minorBidi"/>
+          <w:kern w:val="2"/>
+          <w:sz w:val="24"/>
+          <w:szCs w:val="24"/>
+          <w:lang w:eastAsia="en-US" w:bidi="ar-SA"/>
+        </w:rPr>
+      </w:pPr>
+    </w:p>
+    <w:p>
+      <w:pPr>
+        <w:numPr>
+          <w:ilvl w:val="0"/>
+          <w:numId w:val="9"/>
+        </w:numPr>
+        <w:ind w:left="420" w:leftChars="0" w:hanging="420" w:firstLineChars="0"/>
+        <w:jc w:val="both"/>
+        <w:rPr>
+          <w:rFonts w:cstheme="minorBidi"/>
+          <w:kern w:val="2"/>
+          <w:sz w:val="24"/>
+          <w:szCs w:val="24"/>
+          <w:lang w:eastAsia="en-US" w:bidi="ar-SA"/>
+        </w:rPr>
+      </w:pPr>
+      <w:r>
+        <w:rPr>
+          <w:rFonts w:cstheme="minorBidi"/>
+          <w:i/>
+          <w:iCs/>
+          <w:color w:val="C00000"/>
+          <w:kern w:val="2"/>
+          <w:sz w:val="24"/>
+          <w:szCs w:val="24"/>
+          <w:shd w:val="clear" w:color="FFFFFF" w:fill="D9D9D9"/>
+          <w:lang w:eastAsia="en-US" w:bidi="ar-SA"/>
+        </w:rPr>
+        <w:t xml:space="preserve">Pipeline </w:t>
+      </w:r>
+      <w:r>
+        <w:rPr>
+          <w:rFonts w:cstheme="minorBidi"/>
+          <w:kern w:val="2"/>
+          <w:sz w:val="24"/>
+          <w:szCs w:val="24"/>
+          <w:lang w:eastAsia="en-US" w:bidi="ar-SA"/>
+        </w:rPr>
+        <w:t xml:space="preserve">- The more effective and elegant method is to </w:t>
+      </w:r>
+      <w:r>
+        <w:rPr>
+          <w:rFonts w:cstheme="minorBidi"/>
+          <w:i/>
+          <w:iCs/>
+          <w:color w:val="C00000"/>
+          <w:kern w:val="2"/>
+          <w:sz w:val="24"/>
+          <w:szCs w:val="24"/>
+          <w:shd w:val="clear" w:color="FFFFFF" w:fill="D9D9D9"/>
+          <w:lang w:eastAsia="en-US" w:bidi="ar-SA"/>
+        </w:rPr>
+        <w:t>run several Operators simultaneously</w:t>
+      </w:r>
+      <w:r>
+        <w:rPr>
+          <w:rFonts w:cstheme="minorBidi"/>
+          <w:kern w:val="2"/>
+          <w:sz w:val="24"/>
+          <w:szCs w:val="24"/>
+          <w:lang w:eastAsia="en-US" w:bidi="ar-SA"/>
+        </w:rPr>
+        <w:t xml:space="preserve">. </w:t>
+      </w:r>
+      <w:r>
+        <w:rPr>
+          <w:rFonts w:cstheme="minorBidi"/>
+          <w:i/>
+          <w:iCs/>
+          <w:color w:val="C00000"/>
+          <w:kern w:val="2"/>
+          <w:sz w:val="24"/>
+          <w:szCs w:val="24"/>
+          <w:shd w:val="clear" w:color="FFFFFF" w:fill="D9D9D9"/>
+          <w:lang w:eastAsia="en-US" w:bidi="ar-SA"/>
+        </w:rPr>
+        <w:t>The tuple that calculated by one Operator would passed over to the next Operator directly, and no need to save the intermediate tuples in the Disk.</w:t>
+      </w:r>
+      <w:r>
+        <w:rPr>
+          <w:rFonts w:cstheme="minorBidi"/>
+          <w:kern w:val="2"/>
+          <w:sz w:val="24"/>
+          <w:szCs w:val="24"/>
+          <w:lang w:eastAsia="en-US" w:bidi="ar-SA"/>
+        </w:rPr>
+        <w:t xml:space="preserve"> This method is called Pipeline Operation. Generally, it is executed by one Iterator Network, and the method of Iterator Network would call each other at the appropriate time.</w:t>
+      </w:r>
+    </w:p>
+    <w:p>
+      <w:pPr>
+        <w:numPr>
+          <w:ilvl w:val="0"/>
+          <w:numId w:val="0"/>
+        </w:numPr>
+        <w:ind w:leftChars="0"/>
+        <w:jc w:val="both"/>
+        <w:rPr>
+          <w:rFonts w:cstheme="minorBidi"/>
+          <w:kern w:val="2"/>
+          <w:sz w:val="24"/>
+          <w:szCs w:val="24"/>
+          <w:lang w:eastAsia="en-US" w:bidi="ar-SA"/>
+        </w:rPr>
+      </w:pPr>
+      <w:r>
+        <w:rPr>
+          <w:rFonts w:cstheme="minorBidi"/>
+          <w:kern w:val="2"/>
+          <w:sz w:val="24"/>
+          <w:szCs w:val="24"/>
+          <w:lang w:eastAsia="en-US" w:bidi="ar-SA"/>
+        </w:rPr>
+        <w:t xml:space="preserve"> </w:t>
+      </w:r>
+    </w:p>
+    <w:p>
+      <w:pPr>
+        <w:numPr>
+          <w:ilvl w:val="0"/>
+          <w:numId w:val="9"/>
+        </w:numPr>
+        <w:ind w:left="420" w:leftChars="0" w:hanging="420" w:firstLineChars="0"/>
+        <w:jc w:val="both"/>
+        <w:rPr>
+          <w:rFonts w:cstheme="minorBidi"/>
+          <w:kern w:val="2"/>
+          <w:sz w:val="24"/>
+          <w:szCs w:val="24"/>
+          <w:lang w:eastAsia="en-US" w:bidi="ar-SA"/>
+        </w:rPr>
+      </w:pPr>
+      <w:r>
+        <w:rPr>
+          <w:rFonts w:cstheme="minorBidi"/>
+          <w:i/>
+          <w:iCs/>
+          <w:color w:val="C00000"/>
+          <w:kern w:val="2"/>
+          <w:sz w:val="24"/>
+          <w:szCs w:val="24"/>
+          <w:shd w:val="clear" w:color="FFFFFF" w:fill="D9D9D9"/>
+          <w:lang w:eastAsia="en-US" w:bidi="ar-SA"/>
+        </w:rPr>
+        <w:t>Pipeline Advantage and Defects</w:t>
+      </w:r>
+      <w:r>
+        <w:rPr>
+          <w:rFonts w:cstheme="minorBidi"/>
+          <w:kern w:val="2"/>
+          <w:sz w:val="24"/>
+          <w:szCs w:val="24"/>
+          <w:lang w:eastAsia="en-US" w:bidi="ar-SA"/>
+        </w:rPr>
+        <w:t xml:space="preserve"> - Pipeline saves Disk I/O, but it also has defects. For any time, several operators need to </w:t>
+      </w:r>
+      <w:r>
+        <w:rPr>
+          <w:rFonts w:cstheme="minorBidi"/>
+          <w:i/>
+          <w:iCs/>
+          <w:color w:val="C00000"/>
+          <w:kern w:val="2"/>
+          <w:sz w:val="24"/>
+          <w:szCs w:val="24"/>
+          <w:shd w:val="clear" w:color="FFFFFF" w:fill="D9D9D9"/>
+          <w:lang w:eastAsia="en-US" w:bidi="ar-SA"/>
+        </w:rPr>
+        <w:t>share memory</w:t>
+      </w:r>
+      <w:r>
+        <w:rPr>
+          <w:rFonts w:cstheme="minorBidi"/>
+          <w:kern w:val="2"/>
+          <w:sz w:val="24"/>
+          <w:szCs w:val="24"/>
+          <w:lang w:eastAsia="en-US" w:bidi="ar-SA"/>
+        </w:rPr>
+        <w:t xml:space="preserve">, then it is possible to </w:t>
+      </w:r>
+      <w:r>
+        <w:rPr>
+          <w:rFonts w:cstheme="minorBidi"/>
+          <w:i/>
+          <w:iCs/>
+          <w:color w:val="C00000"/>
+          <w:kern w:val="2"/>
+          <w:sz w:val="24"/>
+          <w:szCs w:val="24"/>
+          <w:shd w:val="clear" w:color="FFFFFF" w:fill="D9D9D9"/>
+          <w:lang w:eastAsia="en-US" w:bidi="ar-SA"/>
+        </w:rPr>
+        <w:t>select the specific algorithm with higher Disk I/O requirement</w:t>
+      </w:r>
+      <w:r>
+        <w:rPr>
+          <w:rFonts w:cstheme="minorBidi"/>
+          <w:kern w:val="2"/>
+          <w:sz w:val="24"/>
+          <w:szCs w:val="24"/>
+          <w:lang w:eastAsia="en-US" w:bidi="ar-SA"/>
+        </w:rPr>
+        <w:t xml:space="preserve">, otherwise </w:t>
+      </w:r>
+      <w:r>
+        <w:rPr>
+          <w:rFonts w:hint="default" w:cstheme="minorBidi"/>
+          <w:i/>
+          <w:iCs/>
+          <w:color w:val="C00000"/>
+          <w:kern w:val="2"/>
+          <w:sz w:val="24"/>
+          <w:szCs w:val="24"/>
+          <w:highlight w:val="yellow"/>
+          <w:lang w:eastAsia="en-US" w:bidi="ar-SA"/>
+        </w:rPr>
+        <w:t>‘</w:t>
+      </w:r>
+      <w:r>
+        <w:rPr>
+          <w:rFonts w:cstheme="minorBidi"/>
+          <w:i/>
+          <w:iCs/>
+          <w:color w:val="C00000"/>
+          <w:kern w:val="2"/>
+          <w:sz w:val="24"/>
+          <w:szCs w:val="24"/>
+          <w:highlight w:val="yellow"/>
+          <w:lang w:eastAsia="en-US" w:bidi="ar-SA"/>
+        </w:rPr>
+        <w:t>Jolt</w:t>
+      </w:r>
+      <w:r>
+        <w:rPr>
+          <w:rFonts w:hint="default" w:cstheme="minorBidi"/>
+          <w:i/>
+          <w:iCs/>
+          <w:color w:val="C00000"/>
+          <w:kern w:val="2"/>
+          <w:sz w:val="24"/>
+          <w:szCs w:val="24"/>
+          <w:highlight w:val="yellow"/>
+          <w:lang w:eastAsia="en-US" w:bidi="ar-SA"/>
+        </w:rPr>
+        <w:t>’</w:t>
+      </w:r>
+      <w:r>
+        <w:rPr>
+          <w:rFonts w:cstheme="minorBidi"/>
+          <w:kern w:val="2"/>
+          <w:sz w:val="24"/>
+          <w:szCs w:val="24"/>
+          <w:lang w:eastAsia="en-US" w:bidi="ar-SA"/>
+        </w:rPr>
+        <w:t xml:space="preserve"> would happens, and further it would </w:t>
+      </w:r>
+      <w:r>
+        <w:rPr>
+          <w:rFonts w:cstheme="minorBidi"/>
+          <w:i/>
+          <w:iCs/>
+          <w:color w:val="C00000"/>
+          <w:kern w:val="2"/>
+          <w:sz w:val="24"/>
+          <w:szCs w:val="24"/>
+          <w:shd w:val="clear" w:color="FFFFFF" w:fill="D9D9D9"/>
+          <w:lang w:eastAsia="en-US" w:bidi="ar-SA"/>
+        </w:rPr>
+        <w:t>waste all Disk I/O saved by Pipeline Operation</w:t>
+      </w:r>
+      <w:r>
+        <w:rPr>
+          <w:rFonts w:cstheme="minorBidi"/>
+          <w:kern w:val="2"/>
+          <w:sz w:val="24"/>
+          <w:szCs w:val="24"/>
+          <w:lang w:eastAsia="en-US" w:bidi="ar-SA"/>
+        </w:rPr>
+        <w:t>, and even more.</w:t>
+      </w:r>
+    </w:p>
+    <w:p>
+      <w:pPr>
+        <w:numPr>
+          <w:ilvl w:val="0"/>
+          <w:numId w:val="0"/>
+        </w:numPr>
+        <w:ind w:leftChars="0"/>
+        <w:jc w:val="both"/>
+        <w:rPr>
+          <w:rFonts w:cstheme="minorBidi"/>
+          <w:b w:val="0"/>
+          <w:bCs w:val="0"/>
+          <w:i/>
+          <w:iCs/>
+          <w:kern w:val="2"/>
+          <w:sz w:val="24"/>
+          <w:szCs w:val="24"/>
+          <w:highlight w:val="yellow"/>
+          <w:lang w:eastAsia="en-US" w:bidi="ar-SA"/>
+        </w:rPr>
+      </w:pPr>
+      <w:r>
+        <w:rPr>
+          <w:rFonts w:cstheme="minorBidi"/>
+          <w:b w:val="0"/>
+          <w:bCs w:val="0"/>
+          <w:i/>
+          <w:iCs/>
+          <w:kern w:val="2"/>
+          <w:sz w:val="24"/>
+          <w:szCs w:val="24"/>
+          <w:highlight w:val="yellow"/>
+          <w:lang w:eastAsia="en-US" w:bidi="ar-SA"/>
+        </w:rPr>
+        <w:t>Materialization in Main Memory</w:t>
+      </w:r>
+    </w:p>
+    <w:p>
+      <w:pPr>
+        <w:numPr>
+          <w:ilvl w:val="0"/>
+          <w:numId w:val="0"/>
+        </w:numPr>
+        <w:ind w:leftChars="0"/>
+        <w:jc w:val="both"/>
+        <w:rPr>
+          <w:rFonts w:cstheme="minorBidi"/>
+          <w:kern w:val="2"/>
+          <w:sz w:val="24"/>
+          <w:szCs w:val="24"/>
+          <w:lang w:eastAsia="en-US" w:bidi="ar-SA"/>
+        </w:rPr>
+      </w:pPr>
+      <w:r>
+        <w:rPr>
+          <w:rFonts w:cstheme="minorBidi"/>
+          <w:kern w:val="2"/>
+          <w:sz w:val="24"/>
+          <w:szCs w:val="24"/>
+          <w:lang w:eastAsia="en-US" w:bidi="ar-SA"/>
+        </w:rPr>
+        <w:t xml:space="preserve">Imaging there has a method between </w:t>
+      </w:r>
+      <w:r>
+        <w:rPr>
+          <w:rFonts w:cstheme="minorBidi"/>
+          <w:i/>
+          <w:iCs/>
+          <w:color w:val="C00000"/>
+          <w:kern w:val="2"/>
+          <w:sz w:val="24"/>
+          <w:szCs w:val="24"/>
+          <w:shd w:val="clear" w:color="FFFFFF" w:fill="D9D9D9"/>
+          <w:lang w:eastAsia="en-US" w:bidi="ar-SA"/>
+        </w:rPr>
+        <w:t>Pipeline Operation</w:t>
+      </w:r>
+      <w:r>
+        <w:rPr>
+          <w:rFonts w:cstheme="minorBidi"/>
+          <w:kern w:val="2"/>
+          <w:sz w:val="24"/>
+          <w:szCs w:val="24"/>
+          <w:lang w:eastAsia="en-US" w:bidi="ar-SA"/>
+        </w:rPr>
+        <w:t xml:space="preserve"> and </w:t>
+      </w:r>
+      <w:r>
+        <w:rPr>
+          <w:rFonts w:cstheme="minorBidi"/>
+          <w:i/>
+          <w:iCs/>
+          <w:color w:val="C00000"/>
+          <w:kern w:val="2"/>
+          <w:sz w:val="24"/>
+          <w:szCs w:val="24"/>
+          <w:shd w:val="clear" w:color="FFFFFF" w:fill="D9D9D9"/>
+          <w:lang w:eastAsia="en-US" w:bidi="ar-SA"/>
+        </w:rPr>
+        <w:t>Materialization</w:t>
+      </w:r>
+      <w:r>
+        <w:rPr>
+          <w:rFonts w:cstheme="minorBidi"/>
+          <w:kern w:val="2"/>
+          <w:sz w:val="24"/>
+          <w:szCs w:val="24"/>
+          <w:lang w:eastAsia="en-US" w:bidi="ar-SA"/>
+        </w:rPr>
+        <w:t xml:space="preserve">, and </w:t>
+      </w:r>
+      <w:r>
+        <w:rPr>
+          <w:rFonts w:cstheme="minorBidi"/>
+          <w:i/>
+          <w:iCs/>
+          <w:color w:val="C00000"/>
+          <w:kern w:val="2"/>
+          <w:sz w:val="24"/>
+          <w:szCs w:val="24"/>
+          <w:shd w:val="clear" w:color="FFFFFF" w:fill="D9D9D9"/>
+          <w:lang w:eastAsia="en-US" w:bidi="ar-SA"/>
+        </w:rPr>
+        <w:t>before the whole result in this method that is passed to the consumption is stored in the Main Memory</w:t>
+      </w:r>
+      <w:r>
+        <w:rPr>
+          <w:rFonts w:cstheme="minorBidi"/>
+          <w:kern w:val="2"/>
+          <w:sz w:val="24"/>
+          <w:szCs w:val="24"/>
+          <w:lang w:eastAsia="en-US" w:bidi="ar-SA"/>
+        </w:rPr>
+        <w:t xml:space="preserve">. This kind of Operation is called </w:t>
+      </w:r>
+      <w:r>
+        <w:rPr>
+          <w:rFonts w:cstheme="minorBidi"/>
+          <w:i/>
+          <w:iCs/>
+          <w:color w:val="C00000"/>
+          <w:kern w:val="2"/>
+          <w:sz w:val="24"/>
+          <w:szCs w:val="24"/>
+          <w:shd w:val="clear" w:color="FFFFFF" w:fill="D9D9D9"/>
+          <w:lang w:eastAsia="en-US" w:bidi="ar-SA"/>
+        </w:rPr>
+        <w:t>Pipeline Operation</w:t>
+      </w:r>
+      <w:r>
+        <w:rPr>
+          <w:rFonts w:cstheme="minorBidi"/>
+          <w:kern w:val="2"/>
+          <w:sz w:val="24"/>
+          <w:szCs w:val="24"/>
+          <w:lang w:eastAsia="en-US" w:bidi="ar-SA"/>
+        </w:rPr>
+        <w:t xml:space="preserve">. The first thing that consumption needs to do is to organize the most part of the whole Relations. </w:t>
+      </w:r>
+    </w:p>
+    <w:p>
+      <w:pPr>
+        <w:pStyle w:val="3"/>
+        <w:rPr>
+          <w:sz w:val="24"/>
+          <w:lang w:eastAsia="en-US"/>
+        </w:rPr>
+      </w:pPr>
+      <w:r>
+        <w:rPr>
+          <w:sz w:val="24"/>
+          <w:lang w:eastAsia="en-US"/>
+        </w:rPr>
+        <w:t>Chapter 5.7.4 Unary Pipeline Operation</w:t>
+      </w:r>
+    </w:p>
+    <w:p>
+      <w:pPr>
+        <w:rPr>
+          <w:b w:val="0"/>
+          <w:bCs w:val="0"/>
+          <w:i/>
+          <w:iCs/>
+          <w:sz w:val="24"/>
+          <w:highlight w:val="yellow"/>
+          <w:lang w:eastAsia="en-US"/>
+        </w:rPr>
+      </w:pPr>
+      <w:r>
+        <w:rPr>
+          <w:b w:val="0"/>
+          <w:bCs w:val="0"/>
+          <w:i/>
+          <w:iCs/>
+          <w:sz w:val="24"/>
+          <w:highlight w:val="yellow"/>
+          <w:lang w:eastAsia="en-US"/>
+        </w:rPr>
+        <w:t>Description:</w:t>
+      </w:r>
+    </w:p>
+    <w:p>
+      <w:pPr>
+        <w:rPr>
+          <w:sz w:val="24"/>
+          <w:lang w:eastAsia="en-US"/>
+        </w:rPr>
+      </w:pPr>
+      <w:r>
+        <w:rPr>
+          <w:i/>
+          <w:iCs/>
+          <w:color w:val="C00000"/>
+          <w:sz w:val="24"/>
+          <w:shd w:val="clear" w:color="FFFFFF" w:fill="D9D9D9"/>
+          <w:lang w:eastAsia="en-US"/>
+        </w:rPr>
+        <w:t xml:space="preserve">Unary Operations - Selection and Projection - are both great Selection Operators in Pipeline Operation. </w:t>
+      </w:r>
+      <w:r>
+        <w:rPr>
+          <w:i w:val="0"/>
+          <w:iCs w:val="0"/>
+          <w:color w:val="000000" w:themeColor="text1"/>
+          <w:sz w:val="24"/>
+          <w:lang w:eastAsia="en-US"/>
+          <w14:textFill>
+            <w14:solidFill>
+              <w14:schemeClr w14:val="tx1"/>
+            </w14:solidFill>
+          </w14:textFill>
+        </w:rPr>
         <w:t xml:space="preserve">Since these Operators are all Unary </w:t>
       </w:r>
       <w:r>
@@ -2779,8 +2783,8 @@
     <w:p>
       <w:pPr>
         <w:rPr>
-          <w:b/>
-          <w:bCs/>
+          <w:b w:val="0"/>
+          <w:bCs w:val="0"/>
           <w:i/>
           <w:iCs/>
           <w:sz w:val="24"/>
@@ -2790,8 +2794,8 @@
       </w:pPr>
       <w:r>
         <w:rPr>
-          <w:b/>
-          <w:bCs/>
+          <w:b w:val="0"/>
+          <w:bCs w:val="0"/>
           <w:i/>
           <w:iCs/>
           <w:sz w:val="24"/>
@@ -3028,8 +3032,8 @@
         <w:pStyle w:val="3"/>
         <w:rPr>
           <w:rFonts w:asciiTheme="minorHAnsi" w:hAnsiTheme="minorHAnsi" w:eastAsiaTheme="minorEastAsia" w:cstheme="minorBidi"/>
-          <w:b/>
-          <w:bCs/>
+          <w:b w:val="0"/>
+          <w:bCs w:val="0"/>
           <w:i/>
           <w:iCs/>
           <w:kern w:val="2"/>
@@ -3042,8 +3046,8 @@
       <w:r>
         <w:rPr>
           <w:rFonts w:asciiTheme="minorHAnsi" w:hAnsiTheme="minorHAnsi" w:eastAsiaTheme="minorEastAsia" w:cstheme="minorBidi"/>
-          <w:b/>
-          <w:bCs/>
+          <w:b w:val="0"/>
+          <w:bCs w:val="0"/>
           <w:i/>
           <w:iCs/>
           <w:kern w:val="2"/>
@@ -3182,8 +3186,8 @@
       <w:pPr>
         <w:rPr>
           <w:rFonts w:cstheme="minorBidi"/>
-          <w:b/>
-          <w:bCs/>
+          <w:b w:val="0"/>
+          <w:bCs w:val="0"/>
           <w:i/>
           <w:iCs/>
           <w:kern w:val="2"/>
@@ -3196,8 +3200,8 @@
       <w:r>
         <w:rPr>
           <w:rFonts w:cstheme="minorBidi"/>
-          <w:b/>
-          <w:bCs/>
+          <w:b w:val="0"/>
+          <w:bCs w:val="0"/>
           <w:i/>
           <w:iCs/>
           <w:kern w:val="2"/>
@@ -3401,15 +3405,13 @@
           <w:lang w:eastAsia="en-US" w:bidi="ar-SA"/>
         </w:rPr>
       </w:pPr>
-      <w:bookmarkStart w:id="0" w:name="_GoBack"/>
-      <w:bookmarkEnd w:id="0"/>
-    </w:p>
-    <w:p>
-      <w:pPr>
-        <w:rPr>
-          <w:rFonts w:cstheme="minorBidi"/>
-          <w:b/>
-          <w:bCs/>
+    </w:p>
+    <w:p>
+      <w:pPr>
+        <w:rPr>
+          <w:rFonts w:cstheme="minorBidi"/>
+          <w:b w:val="0"/>
+          <w:bCs w:val="0"/>
           <w:i/>
           <w:iCs/>
           <w:kern w:val="2"/>
@@ -3422,8 +3424,8 @@
       <w:r>
         <w:rPr>
           <w:rFonts w:cstheme="minorBidi"/>
-          <w:b/>
-          <w:bCs/>
+          <w:b w:val="0"/>
+          <w:bCs w:val="0"/>
           <w:i/>
           <w:iCs/>
           <w:kern w:val="2"/>
@@ -3481,8 +3483,8 @@
       <w:pPr>
         <w:rPr>
           <w:rFonts w:cstheme="minorBidi"/>
-          <w:b/>
-          <w:bCs/>
+          <w:b w:val="0"/>
+          <w:bCs w:val="0"/>
           <w:i/>
           <w:iCs/>
           <w:kern w:val="2"/>
@@ -3495,8 +3497,8 @@
       <w:r>
         <w:rPr>
           <w:rFonts w:cstheme="minorBidi"/>
-          <w:b/>
-          <w:bCs/>
+          <w:b w:val="0"/>
+          <w:bCs w:val="0"/>
           <w:i/>
           <w:iCs/>
           <w:kern w:val="2"/>
@@ -3704,8 +3706,8 @@
       <w:pPr>
         <w:rPr>
           <w:rFonts w:cstheme="minorBidi"/>
-          <w:b/>
-          <w:bCs/>
+          <w:b w:val="0"/>
+          <w:bCs w:val="0"/>
           <w:i/>
           <w:iCs/>
           <w:kern w:val="2"/>
@@ -3718,8 +3720,8 @@
       <w:r>
         <w:rPr>
           <w:rFonts w:cstheme="minorBidi"/>
-          <w:b/>
-          <w:bCs/>
+          <w:b w:val="0"/>
+          <w:bCs w:val="0"/>
           <w:i/>
           <w:iCs/>
           <w:kern w:val="2"/>
@@ -4069,8 +4071,8 @@
       <w:pPr>
         <w:rPr>
           <w:rFonts w:cstheme="minorBidi"/>
-          <w:b/>
-          <w:bCs/>
+          <w:b w:val="0"/>
+          <w:bCs w:val="0"/>
           <w:i/>
           <w:iCs/>
           <w:kern w:val="2"/>
@@ -4083,8 +4085,8 @@
       <w:r>
         <w:rPr>
           <w:rFonts w:cstheme="minorBidi"/>
-          <w:b/>
-          <w:bCs/>
+          <w:b w:val="0"/>
+          <w:bCs w:val="0"/>
           <w:i/>
           <w:iCs/>
           <w:kern w:val="2"/>
@@ -4350,7 +4352,7 @@
           <w:szCs w:val="24"/>
           <w:lang w:eastAsia="en-US" w:bidi="ar-SA"/>
         </w:rPr>
-        <w:t>The total Cost equals to 75,000 + 4k. The table below gives the integrity Join Plan.</w:t>
+        <w:t>The total Cost equals to 75,000 + 4k. The table gives the Integrity Join Plan.</w:t>
       </w:r>
     </w:p>
     <w:tbl>
@@ -4379,6 +4381,16 @@
         <w:gridCol w:w="2131"/>
       </w:tblGrid>
       <w:tr>
+        <w:tblPrEx>
+          <w:tblBorders>
+            <w:top w:val="single" w:color="auto" w:sz="4" w:space="0"/>
+            <w:left w:val="single" w:color="auto" w:sz="4" w:space="0"/>
+            <w:bottom w:val="single" w:color="auto" w:sz="4" w:space="0"/>
+            <w:right w:val="single" w:color="auto" w:sz="4" w:space="0"/>
+            <w:insideH w:val="single" w:color="auto" w:sz="4" w:space="0"/>
+            <w:insideV w:val="single" w:color="auto" w:sz="4" w:space="0"/>
+          </w:tblBorders>
+        </w:tblPrEx>
         <w:tc>
           <w:tcPr>
             <w:tcW w:w="2130" w:type="dxa"/>
@@ -4541,9 +4553,20 @@
         </w:tc>
       </w:tr>
       <w:tr>
+        <w:tblPrEx>
+          <w:tblBorders>
+            <w:top w:val="single" w:color="auto" w:sz="4" w:space="0"/>
+            <w:left w:val="single" w:color="auto" w:sz="4" w:space="0"/>
+            <w:bottom w:val="single" w:color="auto" w:sz="4" w:space="0"/>
+            <w:right w:val="single" w:color="auto" w:sz="4" w:space="0"/>
+            <w:insideH w:val="single" w:color="auto" w:sz="4" w:space="0"/>
+            <w:insideV w:val="single" w:color="auto" w:sz="4" w:space="0"/>
+          </w:tblBorders>
+        </w:tblPrEx>
         <w:tc>
           <w:tcPr>
             <w:tcW w:w="2130" w:type="dxa"/>
+            <w:shd w:val="clear" w:color="auto" w:fill="7E7E7E" w:themeFill="background1" w:themeFillShade="7F"/>
             <w:vAlign w:val="center"/>
           </w:tcPr>
           <w:p>
@@ -4685,7 +4708,7 @@
                 <w:vertAlign w:val="baseline"/>
                 <w:lang w:eastAsia="en-US" w:bidi="ar-SA"/>
               </w:rPr>
-              <w:t>55 000</w:t>
+              <w:t>55000</w:t>
             </w:r>
           </w:p>
         </w:tc>
@@ -4704,6 +4727,7 @@
         <w:tc>
           <w:tcPr>
             <w:tcW w:w="2130" w:type="dxa"/>
+            <w:shd w:val="clear" w:color="auto" w:fill="7E7E7E" w:themeFill="background1" w:themeFillShade="7F"/>
             <w:vAlign w:val="center"/>
           </w:tcPr>
           <w:p>
@@ -4808,7 +4832,38 @@
                 <w:vertAlign w:val="baseline"/>
                 <w:lang w:eastAsia="en-US" w:bidi="ar-SA"/>
               </w:rPr>
-              <w:t>50 Buckets, Two Trips</w:t>
+              <w:t>50 Buckets</w:t>
+            </w:r>
+          </w:p>
+          <w:p>
+            <w:pPr>
+              <w:numPr>
+                <w:numId w:val="0"/>
+              </w:numPr>
+              <w:jc w:val="center"/>
+              <w:rPr>
+                <w:rFonts w:cstheme="minorBidi"/>
+                <w:i/>
+                <w:iCs/>
+                <w:kern w:val="2"/>
+                <w:sz w:val="24"/>
+                <w:szCs w:val="24"/>
+                <w:vertAlign w:val="baseline"/>
+                <w:lang w:eastAsia="en-US" w:bidi="ar-SA"/>
+              </w:rPr>
+            </w:pPr>
+            <w:r>
+              <w:rPr>
+                <w:rFonts w:cstheme="minorBidi"/>
+                <w:i/>
+                <w:iCs/>
+                <w:kern w:val="2"/>
+                <w:sz w:val="24"/>
+                <w:szCs w:val="24"/>
+                <w:vertAlign w:val="baseline"/>
+                <w:lang w:eastAsia="en-US" w:bidi="ar-SA"/>
+              </w:rPr>
+              <w:t>Two Trips</w:t>
             </w:r>
           </w:p>
         </w:tc>
@@ -4845,7 +4900,7 @@
                 <w:vertAlign w:val="baseline"/>
                 <w:lang w:eastAsia="en-US" w:bidi="ar-SA"/>
               </w:rPr>
-              <w:t>75 000 + 2k</w:t>
+              <w:t>75000 + 2k</w:t>
             </w:r>
           </w:p>
         </w:tc>
@@ -4864,6 +4919,7 @@
         <w:tc>
           <w:tcPr>
             <w:tcW w:w="2130" w:type="dxa"/>
+            <w:shd w:val="clear" w:color="auto" w:fill="7E7E7E" w:themeFill="background1" w:themeFillShade="7F"/>
             <w:vAlign w:val="center"/>
           </w:tcPr>
           <w:p>
@@ -4968,7 +5024,38 @@
                 <w:vertAlign w:val="baseline"/>
                 <w:lang w:eastAsia="en-US" w:bidi="ar-SA"/>
               </w:rPr>
-              <w:t>100 Buckets, Two Trips</w:t>
+              <w:t>100 Buckets</w:t>
+            </w:r>
+          </w:p>
+          <w:p>
+            <w:pPr>
+              <w:numPr>
+                <w:numId w:val="0"/>
+              </w:numPr>
+              <w:jc w:val="center"/>
+              <w:rPr>
+                <w:rFonts w:cstheme="minorBidi"/>
+                <w:i/>
+                <w:iCs/>
+                <w:kern w:val="2"/>
+                <w:sz w:val="24"/>
+                <w:szCs w:val="24"/>
+                <w:vertAlign w:val="baseline"/>
+                <w:lang w:eastAsia="en-US" w:bidi="ar-SA"/>
+              </w:rPr>
+            </w:pPr>
+            <w:r>
+              <w:rPr>
+                <w:rFonts w:cstheme="minorBidi"/>
+                <w:i/>
+                <w:iCs/>
+                <w:kern w:val="2"/>
+                <w:sz w:val="24"/>
+                <w:szCs w:val="24"/>
+                <w:vertAlign w:val="baseline"/>
+                <w:lang w:eastAsia="en-US" w:bidi="ar-SA"/>
+              </w:rPr>
+              <w:t>Two Trips</w:t>
             </w:r>
           </w:p>
         </w:tc>
@@ -5005,7 +5092,7 @@
                 <w:vertAlign w:val="baseline"/>
                 <w:lang w:eastAsia="en-US" w:bidi="ar-SA"/>
               </w:rPr>
-              <w:t>75 000 + 4k</w:t>
+              <w:t>75000 + 4k</w:t>
             </w:r>
           </w:p>
         </w:tc>
@@ -5032,14 +5119,317 @@
         <w:pStyle w:val="3"/>
         <w:rPr>
           <w:rFonts w:asciiTheme="minorHAnsi" w:hAnsiTheme="minorHAnsi" w:eastAsiaTheme="minorEastAsia" w:cstheme="minorBidi"/>
+          <w:b w:val="0"/>
+          <w:bCs w:val="0"/>
+          <w:i/>
+          <w:iCs/>
+          <w:color w:val="000000" w:themeColor="text1"/>
+          <w:kern w:val="2"/>
+          <w:sz w:val="24"/>
+          <w:szCs w:val="24"/>
+          <w:highlight w:val="yellow"/>
+          <w:lang w:eastAsia="en-US" w:bidi="ar-SA"/>
+          <w14:textFill>
+            <w14:solidFill>
+              <w14:schemeClr w14:val="tx1"/>
+            </w14:solidFill>
+          </w14:textFill>
+        </w:rPr>
+      </w:pPr>
+      <w:r>
+        <w:rPr>
+          <w:rFonts w:asciiTheme="minorHAnsi" w:hAnsiTheme="minorHAnsi" w:eastAsiaTheme="minorEastAsia" w:cstheme="minorBidi"/>
+          <w:b w:val="0"/>
+          <w:bCs w:val="0"/>
+          <w:i/>
+          <w:iCs/>
+          <w:color w:val="000000" w:themeColor="text1"/>
+          <w:kern w:val="2"/>
+          <w:sz w:val="24"/>
+          <w:szCs w:val="24"/>
+          <w:highlight w:val="yellow"/>
+          <w:lang w:eastAsia="en-US" w:bidi="ar-SA"/>
+          <w14:textFill>
+            <w14:solidFill>
+              <w14:schemeClr w14:val="tx1"/>
+            </w14:solidFill>
+          </w14:textFill>
+        </w:rPr>
+        <w:t>Introduction:</w:t>
+      </w:r>
+    </w:p>
+    <w:p>
+      <w:pPr>
+        <w:pStyle w:val="3"/>
+        <w:rPr>
+          <w:rFonts w:asciiTheme="minorHAnsi" w:hAnsiTheme="minorHAnsi" w:eastAsiaTheme="minorEastAsia" w:cstheme="minorBidi"/>
+          <w:kern w:val="2"/>
+          <w:sz w:val="24"/>
+          <w:szCs w:val="24"/>
+          <w:lang w:eastAsia="en-US" w:bidi="ar-SA"/>
+        </w:rPr>
+      </w:pPr>
+      <w:r>
+        <w:rPr>
+          <w:rFonts w:asciiTheme="minorHAnsi" w:hAnsiTheme="minorHAnsi" w:eastAsiaTheme="minorEastAsia" w:cstheme="minorBidi"/>
+          <w:kern w:val="2"/>
+          <w:sz w:val="24"/>
+          <w:szCs w:val="24"/>
+          <w:lang w:eastAsia="en-US" w:bidi="ar-SA"/>
+        </w:rPr>
+        <w:t>Normally, each Operator in Logical Plan would become one or more Operators in Physical Plan while the Leaf Node in the Logical Plan Tree would become the Scan Operator which is appropriate for the Relation. However, when the Materialized result is visited by consumer, then Materialization Operation would be assigned as intermediate result by Storage Store Operator, followed by one appropriate Scan Operator.</w:t>
+      </w:r>
+    </w:p>
+    <w:p>
+      <w:pPr>
+        <w:pStyle w:val="3"/>
+        <w:rPr>
+          <w:rFonts w:asciiTheme="minorHAnsi" w:hAnsiTheme="minorHAnsi" w:eastAsiaTheme="minorEastAsia" w:cstheme="minorBidi"/>
+          <w:i/>
+          <w:iCs/>
+          <w:color w:val="C00000"/>
+          <w:kern w:val="2"/>
+          <w:sz w:val="24"/>
+          <w:szCs w:val="24"/>
+          <w:highlight w:val="none"/>
+          <w:shd w:val="clear" w:color="FFFFFF" w:fill="D9D9D9"/>
+          <w:lang w:eastAsia="en-US" w:bidi="ar-SA"/>
+        </w:rPr>
+      </w:pPr>
+      <w:r>
+        <w:rPr>
+          <w:rFonts w:asciiTheme="minorHAnsi" w:hAnsiTheme="minorHAnsi" w:eastAsiaTheme="minorEastAsia" w:cstheme="minorBidi"/>
+          <w:i/>
+          <w:iCs/>
+          <w:color w:val="C00000"/>
+          <w:kern w:val="2"/>
+          <w:sz w:val="24"/>
+          <w:szCs w:val="24"/>
+          <w:highlight w:val="none"/>
+          <w:shd w:val="clear" w:color="FFFFFF" w:fill="D9D9D9"/>
+          <w:lang w:eastAsia="en-US" w:bidi="ar-SA"/>
+        </w:rPr>
+        <w:t>( Normally, it is called TableScan, since there has not created one Index in Intermediate Relation. )</w:t>
+      </w:r>
+    </w:p>
+    <w:p>
+      <w:pPr>
+        <w:rPr>
+          <w:rFonts w:cstheme="minorBidi"/>
+          <w:color w:val="000000" w:themeColor="text1"/>
+          <w:kern w:val="2"/>
+          <w:sz w:val="24"/>
+          <w:szCs w:val="24"/>
+          <w:lang w:eastAsia="en-US" w:bidi="ar-SA"/>
+          <w14:textFill>
+            <w14:solidFill>
+              <w14:schemeClr w14:val="tx1"/>
+            </w14:solidFill>
+          </w14:textFill>
+        </w:rPr>
+      </w:pPr>
+      <w:r>
+        <w:rPr>
+          <w:rFonts w:asciiTheme="minorHAnsi" w:hAnsiTheme="minorHAnsi" w:eastAsiaTheme="minorEastAsia" w:cstheme="minorBidi"/>
+          <w:color w:val="000000" w:themeColor="text1"/>
+          <w:kern w:val="2"/>
+          <w:sz w:val="24"/>
+          <w:szCs w:val="24"/>
+          <w:lang w:eastAsia="en-US" w:bidi="ar-SA"/>
+          <w14:textFill>
+            <w14:solidFill>
+              <w14:schemeClr w14:val="tx1"/>
+            </w14:solidFill>
+          </w14:textFill>
+        </w:rPr>
+        <w:t xml:space="preserve">Normally, </w:t>
+      </w:r>
+      <w:r>
+        <w:rPr>
+          <w:rFonts w:cstheme="minorBidi"/>
+          <w:color w:val="000000" w:themeColor="text1"/>
+          <w:kern w:val="2"/>
+          <w:sz w:val="24"/>
+          <w:szCs w:val="24"/>
+          <w:lang w:eastAsia="en-US" w:bidi="ar-SA"/>
+          <w14:textFill>
+            <w14:solidFill>
+              <w14:schemeClr w14:val="tx1"/>
+            </w14:solidFill>
+          </w14:textFill>
+        </w:rPr>
+        <w:t>in the Physical Query Plan Tree, we define the Materialization Operation by the Intersected Double Line. All other edges represent the Pipeline Operation between Tuple Provider and Consumers.</w:t>
+      </w:r>
+    </w:p>
+    <w:p>
+      <w:pPr>
+        <w:rPr>
+          <w:rFonts w:cstheme="minorBidi"/>
+          <w:color w:val="000000" w:themeColor="text1"/>
+          <w:kern w:val="2"/>
+          <w:sz w:val="24"/>
+          <w:szCs w:val="24"/>
+          <w:lang w:eastAsia="en-US" w:bidi="ar-SA"/>
+          <w14:textFill>
+            <w14:solidFill>
+              <w14:schemeClr w14:val="tx1"/>
+            </w14:solidFill>
+          </w14:textFill>
+        </w:rPr>
+      </w:pPr>
+    </w:p>
+    <w:p>
+      <w:pPr>
+        <w:rPr>
+          <w:rFonts w:cstheme="minorBidi"/>
+          <w:color w:val="000000" w:themeColor="text1"/>
+          <w:kern w:val="2"/>
+          <w:sz w:val="24"/>
+          <w:szCs w:val="24"/>
+          <w:lang w:eastAsia="en-US" w:bidi="ar-SA"/>
+          <w14:textFill>
+            <w14:solidFill>
+              <w14:schemeClr w14:val="tx1"/>
+            </w14:solidFill>
+          </w14:textFill>
+        </w:rPr>
+      </w:pPr>
+      <w:r>
+        <w:rPr>
+          <w:rFonts w:cstheme="minorBidi"/>
+          <w:i/>
+          <w:iCs/>
+          <w:color w:val="C00000"/>
+          <w:kern w:val="2"/>
+          <w:sz w:val="24"/>
+          <w:szCs w:val="24"/>
+          <w:highlight w:val="yellow"/>
+          <w:shd w:val="clear" w:color="FFFFFF" w:fill="D9D9D9"/>
+          <w:lang w:eastAsia="en-US" w:bidi="ar-SA"/>
+        </w:rPr>
+        <w:t xml:space="preserve">Here, we classified all kinds of Operators that exist in the Physics Query Plan. </w:t>
+      </w:r>
+      <w:r>
+        <w:rPr>
+          <w:rFonts w:cstheme="minorBidi"/>
+          <w:color w:val="000000" w:themeColor="text1"/>
+          <w:kern w:val="2"/>
+          <w:sz w:val="24"/>
+          <w:szCs w:val="24"/>
+          <w:lang w:eastAsia="en-US" w:bidi="ar-SA"/>
+          <w14:textFill>
+            <w14:solidFill>
+              <w14:schemeClr w14:val="tx1"/>
+            </w14:solidFill>
+          </w14:textFill>
+        </w:rPr>
+        <w:t xml:space="preserve">Not like Relational Algebra, its signal is normally </w:t>
+      </w:r>
+      <w:r>
+        <w:rPr>
+          <w:rFonts w:cstheme="minorBidi"/>
+          <w:i/>
+          <w:iCs/>
+          <w:color w:val="C00000"/>
+          <w:kern w:val="2"/>
+          <w:sz w:val="24"/>
+          <w:szCs w:val="24"/>
+          <w:highlight w:val="yellow"/>
+          <w:shd w:val="clear" w:color="FFFFFF" w:fill="D9D9D9"/>
+          <w:lang w:eastAsia="en-US" w:bidi="ar-SA"/>
+        </w:rPr>
+        <w:t>Standard</w:t>
+      </w:r>
+      <w:r>
+        <w:rPr>
+          <w:rFonts w:cstheme="minorBidi"/>
+          <w:color w:val="000000" w:themeColor="text1"/>
+          <w:kern w:val="2"/>
+          <w:sz w:val="24"/>
+          <w:szCs w:val="24"/>
+          <w:lang w:eastAsia="en-US" w:bidi="ar-SA"/>
+          <w14:textFill>
+            <w14:solidFill>
+              <w14:schemeClr w14:val="tx1"/>
+            </w14:solidFill>
+          </w14:textFill>
+        </w:rPr>
+        <w:t>, for Physical Query Plan, each DBMS can use it</w:t>
+      </w:r>
+      <w:r>
+        <w:rPr>
+          <w:rFonts w:hint="default" w:cstheme="minorBidi"/>
+          <w:color w:val="000000" w:themeColor="text1"/>
+          <w:kern w:val="2"/>
+          <w:sz w:val="24"/>
+          <w:szCs w:val="24"/>
+          <w:lang w:eastAsia="en-US" w:bidi="ar-SA"/>
+          <w14:textFill>
+            <w14:solidFill>
+              <w14:schemeClr w14:val="tx1"/>
+            </w14:solidFill>
+          </w14:textFill>
+        </w:rPr>
+        <w:t>’s own inner signal.</w:t>
+      </w:r>
+      <w:r>
+        <w:rPr>
+          <w:rFonts w:cstheme="minorBidi"/>
+          <w:color w:val="000000" w:themeColor="text1"/>
+          <w:kern w:val="2"/>
+          <w:sz w:val="24"/>
+          <w:szCs w:val="24"/>
+          <w:lang w:eastAsia="en-US" w:bidi="ar-SA"/>
+          <w14:textFill>
+            <w14:solidFill>
+              <w14:schemeClr w14:val="tx1"/>
+            </w14:solidFill>
+          </w14:textFill>
+        </w:rPr>
+        <w:t xml:space="preserve"> </w:t>
+      </w:r>
+    </w:p>
+    <w:p>
+      <w:pPr>
+        <w:pStyle w:val="3"/>
+        <w:rPr>
+          <w:rFonts w:asciiTheme="minorHAnsi" w:hAnsiTheme="minorHAnsi" w:eastAsiaTheme="minorEastAsia" w:cstheme="minorBidi"/>
+          <w:b w:val="0"/>
+          <w:bCs w:val="0"/>
+          <w:i/>
+          <w:iCs/>
           <w:color w:val="auto"/>
           <w:kern w:val="2"/>
           <w:sz w:val="24"/>
           <w:szCs w:val="24"/>
-          <w:lang w:eastAsia="en-US" w:bidi="ar-SA"/>
-        </w:rPr>
-      </w:pPr>
-      <w:r>
+          <w:highlight w:val="yellow"/>
+          <w:lang w:eastAsia="en-US" w:bidi="ar-SA"/>
+        </w:rPr>
+      </w:pPr>
+      <w:r>
+        <w:rPr>
+          <w:rFonts w:asciiTheme="minorHAnsi" w:hAnsiTheme="minorHAnsi" w:eastAsiaTheme="minorEastAsia" w:cstheme="minorBidi"/>
+          <w:b w:val="0"/>
+          <w:bCs w:val="0"/>
+          <w:i/>
+          <w:iCs/>
+          <w:color w:val="auto"/>
+          <w:kern w:val="2"/>
+          <w:sz w:val="24"/>
+          <w:szCs w:val="24"/>
+          <w:highlight w:val="yellow"/>
+          <w:lang w:eastAsia="en-US" w:bidi="ar-SA"/>
+        </w:rPr>
+        <w:t>Leaf Operator:</w:t>
+      </w:r>
+    </w:p>
+    <w:p>
+      <w:pPr>
+        <w:numPr>
+          <w:ilvl w:val="0"/>
+          <w:numId w:val="16"/>
+        </w:numPr>
+        <w:ind w:left="425" w:leftChars="0" w:hanging="425" w:firstLineChars="0"/>
         <w:rPr>
           <w:rFonts w:asciiTheme="minorHAnsi" w:hAnsiTheme="minorHAnsi" w:eastAsiaTheme="minorEastAsia" w:cstheme="minorBidi"/>
           <w:color w:val="auto"/>
@@ -5048,12 +5438,62 @@
           <w:szCs w:val="24"/>
           <w:lang w:eastAsia="en-US" w:bidi="ar-SA"/>
         </w:rPr>
-        <w:t>Explanation:</w:t>
-      </w:r>
-    </w:p>
-    <w:p>
-      <w:pPr>
-        <w:pStyle w:val="3"/>
+      </w:pPr>
+      <w:r>
+        <w:rPr>
+          <w:rFonts w:cstheme="minorBidi"/>
+          <w:i/>
+          <w:iCs/>
+          <w:color w:val="C00000"/>
+          <w:kern w:val="2"/>
+          <w:sz w:val="24"/>
+          <w:szCs w:val="24"/>
+          <w:shd w:val="clear" w:color="FFFFFF" w:fill="D9D9D9"/>
+          <w:lang w:eastAsia="en-US" w:bidi="ar-SA"/>
+        </w:rPr>
+        <w:t>TableScan( R ):</w:t>
+      </w:r>
+      <w:r>
+        <w:rPr>
+          <w:rFonts w:cstheme="minorBidi"/>
+          <w:color w:val="auto"/>
+          <w:kern w:val="2"/>
+          <w:sz w:val="24"/>
+          <w:szCs w:val="24"/>
+          <w:lang w:eastAsia="en-US" w:bidi="ar-SA"/>
+        </w:rPr>
+        <w:t xml:space="preserve"> Read blocks that save </w:t>
+      </w:r>
+      <w:r>
+        <w:rPr>
+          <w:rFonts w:cstheme="minorBidi"/>
+          <w:color w:val="auto"/>
+          <w:kern w:val="2"/>
+          <w:sz w:val="24"/>
+          <w:szCs w:val="24"/>
+          <w:lang w:eastAsia="en-US" w:bidi="ar-SA"/>
+        </w:rPr>
+        <w:t>all tuple</w:t>
+      </w:r>
+      <w:r>
+        <w:rPr>
+          <w:rFonts w:cstheme="minorBidi"/>
+          <w:color w:val="auto"/>
+          <w:kern w:val="2"/>
+          <w:sz w:val="24"/>
+          <w:szCs w:val="24"/>
+          <w:lang w:eastAsia="en-US" w:bidi="ar-SA"/>
+        </w:rPr>
+        <w:t>s by Random Sequence.</w:t>
+      </w:r>
+    </w:p>
+    <w:p>
+      <w:pPr>
+        <w:numPr>
+          <w:ilvl w:val="0"/>
+          <w:numId w:val="16"/>
+        </w:numPr>
+        <w:ind w:left="425" w:leftChars="0" w:hanging="425" w:firstLineChars="0"/>
         <w:rPr>
           <w:rFonts w:asciiTheme="minorHAnsi" w:hAnsiTheme="minorHAnsi" w:eastAsiaTheme="minorEastAsia" w:cstheme="minorBidi"/>
           <w:color w:val="auto"/>
@@ -5063,10 +5503,37 @@
           <w:lang w:eastAsia="en-US" w:bidi="ar-SA"/>
         </w:rPr>
       </w:pPr>
-    </w:p>
-    <w:p>
-      <w:pPr>
-        <w:pStyle w:val="3"/>
+      <w:r>
+        <w:rPr>
+          <w:rFonts w:cstheme="minorBidi"/>
+          <w:color w:val="C00000"/>
+          <w:kern w:val="2"/>
+          <w:sz w:val="24"/>
+          <w:szCs w:val="24"/>
+          <w:shd w:val="clear" w:color="FFFFFF" w:fill="D9D9D9"/>
+          <w:lang w:eastAsia="en-US" w:bidi="ar-SA"/>
+        </w:rPr>
+        <w:t>SortScan(R, L):</w:t>
+      </w:r>
+      <w:r>
+        <w:rPr>
+          <w:rFonts w:cstheme="minorBidi"/>
+          <w:color w:val="auto"/>
+          <w:kern w:val="2"/>
+          <w:sz w:val="24"/>
+          <w:szCs w:val="24"/>
+          <w:lang w:eastAsia="en-US" w:bidi="ar-SA"/>
+        </w:rPr>
+        <w:t xml:space="preserve"> Sort by Attribute in Column L and read the tuple in Relation R according to the Sequence.</w:t>
+      </w:r>
+    </w:p>
+    <w:p>
+      <w:pPr>
+        <w:numPr>
+          <w:ilvl w:val="0"/>
+          <w:numId w:val="16"/>
+        </w:numPr>
+        <w:ind w:left="425" w:leftChars="0" w:hanging="425" w:firstLineChars="0"/>
         <w:rPr>
           <w:rFonts w:asciiTheme="minorHAnsi" w:hAnsiTheme="minorHAnsi" w:eastAsiaTheme="minorEastAsia" w:cstheme="minorBidi"/>
           <w:color w:val="auto"/>
@@ -5078,6 +5545,38 @@
       </w:pPr>
       <w:r>
         <w:rPr>
+          <w:rFonts w:cstheme="minorBidi"/>
+          <w:i/>
+          <w:iCs/>
+          <w:color w:val="C00000"/>
+          <w:kern w:val="2"/>
+          <w:sz w:val="24"/>
+          <w:szCs w:val="24"/>
+          <w:shd w:val="clear" w:color="FFFFFF" w:fill="D9D9D9"/>
+          <w:lang w:eastAsia="en-US" w:bidi="ar-SA"/>
+        </w:rPr>
+        <w:t>IndexScan(R, C):</w:t>
+      </w:r>
+      <w:r>
+        <w:rPr>
+          <w:rFonts w:cstheme="minorBidi"/>
+          <w:color w:val="auto"/>
+          <w:kern w:val="2"/>
+          <w:sz w:val="24"/>
+          <w:szCs w:val="24"/>
+          <w:lang w:eastAsia="en-US" w:bidi="ar-SA"/>
+        </w:rPr>
+        <w:t xml:space="preserve"> Here Condition C likes one of the condition A Theta c, among which A is one of Attribute of Relation R, Theta is the Comparative Operator such as =, or &lt;, here c is one constant value. We can use one index to visit the tuples in Relation R on Attribute A. If the Comparative Operator is not =, then index needs to be the index that support Range Query, such as B - Tree.</w:t>
+      </w:r>
+    </w:p>
+    <w:p>
+      <w:pPr>
+        <w:numPr>
+          <w:ilvl w:val="0"/>
+          <w:numId w:val="16"/>
+        </w:numPr>
+        <w:ind w:left="425" w:leftChars="0" w:hanging="425" w:firstLineChars="0"/>
+        <w:rPr>
           <w:rFonts w:asciiTheme="minorHAnsi" w:hAnsiTheme="minorHAnsi" w:eastAsiaTheme="minorEastAsia" w:cstheme="minorBidi"/>
           <w:color w:val="auto"/>
           <w:kern w:val="2"/>
@@ -5085,46 +5584,79 @@
           <w:szCs w:val="24"/>
           <w:lang w:eastAsia="en-US" w:bidi="ar-SA"/>
         </w:rPr>
-        <w:t>Leaf Operator:</w:t>
-      </w:r>
-    </w:p>
-    <w:p>
-      <w:pPr>
+      </w:pPr>
+      <w:r>
+        <w:rPr>
+          <w:rFonts w:cstheme="minorBidi"/>
+          <w:i/>
+          <w:iCs/>
+          <w:color w:val="C00000"/>
+          <w:kern w:val="2"/>
+          <w:sz w:val="24"/>
+          <w:szCs w:val="24"/>
+          <w:shd w:val="clear" w:color="FFFFFF" w:fill="D9D9D9"/>
+          <w:lang w:eastAsia="en-US" w:bidi="ar-SA"/>
+        </w:rPr>
+        <w:t>IndexScan(R, A):</w:t>
+      </w:r>
+      <w:r>
+        <w:rPr>
+          <w:rFonts w:cstheme="minorBidi"/>
+          <w:color w:val="auto"/>
+          <w:kern w:val="2"/>
+          <w:sz w:val="24"/>
+          <w:szCs w:val="24"/>
+          <w:lang w:eastAsia="en-US" w:bidi="ar-SA"/>
+        </w:rPr>
+        <w:t xml:space="preserve"> Here A is one of the Attribute in Relation R. The Relation R is searched by one index through the Attribute R.A. </w:t>
+      </w:r>
+    </w:p>
+    <w:p>
+      <w:pPr>
+        <w:pStyle w:val="3"/>
         <w:rPr>
           <w:rFonts w:asciiTheme="minorHAnsi" w:hAnsiTheme="minorHAnsi" w:eastAsiaTheme="minorEastAsia" w:cstheme="minorBidi"/>
+          <w:b w:val="0"/>
+          <w:bCs w:val="0"/>
+          <w:i/>
+          <w:iCs/>
           <w:color w:val="auto"/>
           <w:kern w:val="2"/>
           <w:sz w:val="24"/>
           <w:szCs w:val="24"/>
-          <w:lang w:eastAsia="en-US" w:bidi="ar-SA"/>
-        </w:rPr>
-      </w:pPr>
-    </w:p>
-    <w:p>
-      <w:pPr>
-        <w:rPr>
-          <w:rFonts w:cstheme="minorBidi"/>
+          <w:highlight w:val="yellow"/>
+          <w:lang w:eastAsia="en-US" w:bidi="ar-SA"/>
+        </w:rPr>
+      </w:pPr>
+      <w:r>
+        <w:rPr>
+          <w:rFonts w:asciiTheme="minorHAnsi" w:hAnsiTheme="minorHAnsi" w:eastAsiaTheme="minorEastAsia" w:cstheme="minorBidi"/>
+          <w:b w:val="0"/>
+          <w:bCs w:val="0"/>
+          <w:i/>
+          <w:iCs/>
           <w:color w:val="auto"/>
           <w:kern w:val="2"/>
           <w:sz w:val="24"/>
           <w:szCs w:val="24"/>
-          <w:lang w:eastAsia="en-US" w:bidi="ar-SA"/>
-        </w:rPr>
-      </w:pPr>
-      <w:r>
-        <w:rPr>
-          <w:rFonts w:cstheme="minorBidi"/>
+          <w:highlight w:val="yellow"/>
+          <w:lang w:eastAsia="en-US" w:bidi="ar-SA"/>
+        </w:rPr>
+        <w:t>Selection Physical Operator:</w:t>
+      </w:r>
+    </w:p>
+    <w:p>
+      <w:pPr>
+        <w:rPr>
+          <w:rFonts w:hint="default" w:cstheme="minorBidi"/>
           <w:color w:val="auto"/>
           <w:kern w:val="2"/>
           <w:sz w:val="24"/>
           <w:szCs w:val="24"/>
           <w:lang w:eastAsia="en-US" w:bidi="ar-SA"/>
         </w:rPr>
-        <w:t>Selection Physics Operator:</w:t>
-      </w:r>
-    </w:p>
-    <w:p>
-      <w:pPr>
+      </w:pPr>
+      <w:r>
         <w:rPr>
           <w:rFonts w:cstheme="minorBidi"/>
           <w:color w:val="auto"/>
@@ -5133,10 +5665,23 @@
           <w:szCs w:val="24"/>
           <w:lang w:eastAsia="en-US" w:bidi="ar-SA"/>
         </w:rPr>
-      </w:pPr>
-    </w:p>
-    <w:p>
-      <w:pPr>
+        <w:t xml:space="preserve">When Relation R is a Storage Relation, the access method to Relation R needs to combine with Logical Operator </w:t>
+      </w:r>
+      <w:r>
+        <w:rPr>
+          <w:rFonts w:cstheme="minorBidi"/>
+          <w:i/>
+          <w:iCs/>
+          <w:color w:val="C00000"/>
+          <w:kern w:val="2"/>
+          <w:sz w:val="24"/>
+          <w:szCs w:val="24"/>
+          <w:shd w:val="clear" w:color="FFFFFF" w:fill="D9D9D9"/>
+          <w:lang w:eastAsia="en-US" w:bidi="ar-SA"/>
+        </w:rPr>
+        <w:t>Selection (c) ( R )</w:t>
+      </w:r>
+      <w:r>
         <w:rPr>
           <w:rFonts w:cstheme="minorBidi"/>
           <w:color w:val="auto"/>
@@ -5145,16 +5690,572 @@
           <w:szCs w:val="24"/>
           <w:lang w:eastAsia="en-US" w:bidi="ar-SA"/>
         </w:rPr>
-      </w:pPr>
-      <w:r>
-        <w:rPr>
-          <w:rFonts w:cstheme="minorBidi"/>
+        <w:t xml:space="preserve">. Other parameters that do not the Storage Relation or have no appropriate index Selection, then it will be substituted by the Physical Operator called </w:t>
+      </w:r>
+      <w:r>
+        <w:rPr>
+          <w:rFonts w:hint="default" w:cstheme="minorBidi"/>
           <w:color w:val="auto"/>
           <w:kern w:val="2"/>
           <w:sz w:val="24"/>
           <w:szCs w:val="24"/>
           <w:lang w:eastAsia="en-US" w:bidi="ar-SA"/>
         </w:rPr>
+        <w:t>‘</w:t>
+      </w:r>
+      <w:r>
+        <w:rPr>
+          <w:rFonts w:hint="default" w:cstheme="minorBidi"/>
+          <w:i/>
+          <w:iCs/>
+          <w:color w:val="C00000"/>
+          <w:kern w:val="2"/>
+          <w:sz w:val="24"/>
+          <w:szCs w:val="24"/>
+          <w:shd w:val="clear" w:color="FFFFFF" w:fill="D9D9D9"/>
+          <w:lang w:eastAsia="en-US" w:bidi="ar-SA"/>
+        </w:rPr>
+        <w:t>Filter’</w:t>
+      </w:r>
+      <w:r>
+        <w:rPr>
+          <w:rFonts w:hint="default" w:cstheme="minorBidi"/>
+          <w:color w:val="auto"/>
+          <w:kern w:val="2"/>
+          <w:sz w:val="24"/>
+          <w:szCs w:val="24"/>
+          <w:lang w:eastAsia="en-US" w:bidi="ar-SA"/>
+        </w:rPr>
+        <w:t>. For different Selection Operator, it has its corresponding realization method signs include:</w:t>
+      </w:r>
+    </w:p>
+    <w:p>
+      <w:pPr>
+        <w:numPr>
+          <w:ilvl w:val="0"/>
+          <w:numId w:val="17"/>
+        </w:numPr>
+        <w:ind w:left="420" w:leftChars="0" w:hanging="420" w:firstLineChars="0"/>
+        <w:rPr>
+          <w:rFonts w:hint="default" w:cstheme="minorBidi"/>
+          <w:color w:val="auto"/>
+          <w:kern w:val="2"/>
+          <w:sz w:val="24"/>
+          <w:szCs w:val="24"/>
+          <w:lang w:eastAsia="en-US" w:bidi="ar-SA"/>
+        </w:rPr>
+      </w:pPr>
+      <w:r>
+        <w:rPr>
+          <w:rFonts w:hint="default" w:cstheme="minorBidi"/>
+          <w:color w:val="auto"/>
+          <w:kern w:val="2"/>
+          <w:sz w:val="24"/>
+          <w:szCs w:val="24"/>
+          <w:lang w:eastAsia="en-US" w:bidi="ar-SA"/>
+        </w:rPr>
+        <w:t xml:space="preserve">Simply use Operator </w:t>
+      </w:r>
+      <w:r>
+        <w:rPr>
+          <w:rFonts w:hint="default" w:cstheme="minorBidi"/>
+          <w:i/>
+          <w:iCs/>
+          <w:color w:val="C00000"/>
+          <w:kern w:val="2"/>
+          <w:sz w:val="24"/>
+          <w:szCs w:val="24"/>
+          <w:shd w:val="clear" w:color="FFFFFF" w:fill="D9D9D9"/>
+          <w:lang w:eastAsia="en-US" w:bidi="ar-SA"/>
+        </w:rPr>
+        <w:t>Filter( C )</w:t>
+      </w:r>
+      <w:r>
+        <w:rPr>
+          <w:rFonts w:hint="default" w:cstheme="minorBidi"/>
+          <w:color w:val="auto"/>
+          <w:kern w:val="2"/>
+          <w:sz w:val="24"/>
+          <w:szCs w:val="24"/>
+          <w:lang w:eastAsia="en-US" w:bidi="ar-SA"/>
+        </w:rPr>
+        <w:t xml:space="preserve"> to substitute </w:t>
+      </w:r>
+      <w:r>
+        <w:rPr>
+          <w:rFonts w:hint="default" w:cstheme="minorBidi"/>
+          <w:i/>
+          <w:iCs/>
+          <w:color w:val="C00000"/>
+          <w:kern w:val="2"/>
+          <w:sz w:val="24"/>
+          <w:szCs w:val="24"/>
+          <w:shd w:val="clear" w:color="FFFFFF" w:fill="D9D9D9"/>
+          <w:lang w:eastAsia="en-US" w:bidi="ar-SA"/>
+        </w:rPr>
+        <w:t>Selection (c) ( R )</w:t>
+      </w:r>
+      <w:r>
+        <w:rPr>
+          <w:rFonts w:hint="default" w:cstheme="minorBidi"/>
+          <w:color w:val="auto"/>
+          <w:kern w:val="2"/>
+          <w:sz w:val="24"/>
+          <w:szCs w:val="24"/>
+          <w:lang w:eastAsia="en-US" w:bidi="ar-SA"/>
+        </w:rPr>
+        <w:t>. If there has no index on Relation R, or has no index on Property with Condition C, then it is meaningful to select.</w:t>
+      </w:r>
+    </w:p>
+    <w:p>
+      <w:pPr>
+        <w:numPr>
+          <w:ilvl w:val="1"/>
+          <w:numId w:val="17"/>
+        </w:numPr>
+        <w:ind w:left="840" w:leftChars="0" w:hanging="420" w:firstLineChars="0"/>
+        <w:rPr>
+          <w:rFonts w:hint="default" w:cstheme="minorBidi"/>
+          <w:color w:val="auto"/>
+          <w:kern w:val="2"/>
+          <w:sz w:val="24"/>
+          <w:szCs w:val="24"/>
+          <w:lang w:eastAsia="en-US" w:bidi="ar-SA"/>
+        </w:rPr>
+      </w:pPr>
+      <w:r>
+        <w:rPr>
+          <w:rFonts w:hint="default" w:cstheme="minorBidi"/>
+          <w:color w:val="auto"/>
+          <w:kern w:val="2"/>
+          <w:sz w:val="24"/>
+          <w:szCs w:val="24"/>
+          <w:lang w:eastAsia="en-US" w:bidi="ar-SA"/>
+        </w:rPr>
+        <w:t xml:space="preserve">Parameter R is the </w:t>
+      </w:r>
+      <w:r>
+        <w:rPr>
+          <w:rFonts w:hint="default" w:cstheme="minorBidi"/>
+          <w:i/>
+          <w:iCs/>
+          <w:color w:val="C00000"/>
+          <w:kern w:val="2"/>
+          <w:sz w:val="24"/>
+          <w:szCs w:val="24"/>
+          <w:shd w:val="clear" w:color="FFFFFF" w:fill="D9D9D9"/>
+          <w:lang w:eastAsia="en-US" w:bidi="ar-SA"/>
+        </w:rPr>
+        <w:t>Intermediate Relation</w:t>
+      </w:r>
+      <w:r>
+        <w:rPr>
+          <w:rFonts w:hint="default" w:cstheme="minorBidi"/>
+          <w:color w:val="auto"/>
+          <w:kern w:val="2"/>
+          <w:sz w:val="24"/>
+          <w:szCs w:val="24"/>
+          <w:lang w:eastAsia="en-US" w:bidi="ar-SA"/>
+        </w:rPr>
+        <w:t xml:space="preserve"> which is selected by </w:t>
+      </w:r>
+      <w:r>
+        <w:rPr>
+          <w:rFonts w:hint="default" w:cstheme="minorBidi"/>
+          <w:i/>
+          <w:iCs/>
+          <w:color w:val="C00000"/>
+          <w:kern w:val="2"/>
+          <w:sz w:val="24"/>
+          <w:szCs w:val="24"/>
+          <w:shd w:val="clear" w:color="FFFFFF" w:fill="D9D9D9"/>
+          <w:lang w:eastAsia="en-US" w:bidi="ar-SA"/>
+        </w:rPr>
+        <w:t>Pipeline Operation</w:t>
+      </w:r>
+      <w:r>
+        <w:rPr>
+          <w:rFonts w:hint="default" w:cstheme="minorBidi"/>
+          <w:color w:val="auto"/>
+          <w:kern w:val="2"/>
+          <w:sz w:val="24"/>
+          <w:szCs w:val="24"/>
+          <w:lang w:eastAsia="en-US" w:bidi="ar-SA"/>
+        </w:rPr>
+        <w:t xml:space="preserve">, then only needs </w:t>
+      </w:r>
+      <w:r>
+        <w:rPr>
+          <w:rFonts w:hint="default" w:cstheme="minorBidi"/>
+          <w:i/>
+          <w:iCs/>
+          <w:color w:val="C00000"/>
+          <w:kern w:val="2"/>
+          <w:sz w:val="24"/>
+          <w:szCs w:val="24"/>
+          <w:shd w:val="clear" w:color="FFFFFF" w:fill="D9D9D9"/>
+          <w:lang w:eastAsia="en-US" w:bidi="ar-SA"/>
+        </w:rPr>
+        <w:t>Filter</w:t>
+      </w:r>
+      <w:r>
+        <w:rPr>
+          <w:rFonts w:hint="default" w:cstheme="minorBidi"/>
+          <w:color w:val="auto"/>
+          <w:kern w:val="2"/>
+          <w:sz w:val="24"/>
+          <w:szCs w:val="24"/>
+          <w:lang w:eastAsia="en-US" w:bidi="ar-SA"/>
+        </w:rPr>
+        <w:t>, and do not need any other Operators.</w:t>
+      </w:r>
+    </w:p>
+    <w:p>
+      <w:pPr>
+        <w:numPr>
+          <w:ilvl w:val="1"/>
+          <w:numId w:val="17"/>
+        </w:numPr>
+        <w:ind w:left="840" w:leftChars="0" w:hanging="420" w:firstLineChars="0"/>
+        <w:rPr>
+          <w:rFonts w:hint="default" w:cstheme="minorBidi"/>
+          <w:color w:val="auto"/>
+          <w:kern w:val="2"/>
+          <w:sz w:val="24"/>
+          <w:szCs w:val="24"/>
+          <w:lang w:eastAsia="en-US" w:bidi="ar-SA"/>
+        </w:rPr>
+      </w:pPr>
+      <w:r>
+        <w:rPr>
+          <w:rFonts w:hint="default" w:cstheme="minorBidi"/>
+          <w:color w:val="auto"/>
+          <w:kern w:val="2"/>
+          <w:sz w:val="24"/>
+          <w:szCs w:val="24"/>
+          <w:lang w:eastAsia="en-US" w:bidi="ar-SA"/>
+        </w:rPr>
+        <w:t xml:space="preserve">If Relation R is the </w:t>
+      </w:r>
+      <w:r>
+        <w:rPr>
+          <w:rFonts w:hint="default" w:cstheme="minorBidi"/>
+          <w:i/>
+          <w:iCs/>
+          <w:color w:val="C00000"/>
+          <w:kern w:val="2"/>
+          <w:sz w:val="24"/>
+          <w:szCs w:val="24"/>
+          <w:shd w:val="clear" w:color="FFFFFF" w:fill="D9D9D9"/>
+          <w:lang w:eastAsia="en-US" w:bidi="ar-SA"/>
+        </w:rPr>
+        <w:t>Storage Relation</w:t>
+      </w:r>
+      <w:r>
+        <w:rPr>
+          <w:rFonts w:hint="default" w:cstheme="minorBidi"/>
+          <w:color w:val="auto"/>
+          <w:kern w:val="2"/>
+          <w:sz w:val="24"/>
+          <w:szCs w:val="24"/>
+          <w:lang w:eastAsia="en-US" w:bidi="ar-SA"/>
+        </w:rPr>
+        <w:t xml:space="preserve"> or </w:t>
+      </w:r>
+      <w:r>
+        <w:rPr>
+          <w:rFonts w:hint="default" w:cstheme="minorBidi"/>
+          <w:i/>
+          <w:iCs/>
+          <w:color w:val="C00000"/>
+          <w:kern w:val="2"/>
+          <w:sz w:val="24"/>
+          <w:szCs w:val="24"/>
+          <w:shd w:val="clear" w:color="FFFFFF" w:fill="D9D9D9"/>
+          <w:lang w:eastAsia="en-US" w:bidi="ar-SA"/>
+        </w:rPr>
+        <w:t>Materialization Relation</w:t>
+      </w:r>
+      <w:r>
+        <w:rPr>
+          <w:rFonts w:hint="default" w:cstheme="minorBidi"/>
+          <w:color w:val="auto"/>
+          <w:kern w:val="2"/>
+          <w:sz w:val="24"/>
+          <w:szCs w:val="24"/>
+          <w:lang w:eastAsia="en-US" w:bidi="ar-SA"/>
+        </w:rPr>
+        <w:t xml:space="preserve">, then we must use one </w:t>
+      </w:r>
+      <w:r>
+        <w:rPr>
+          <w:rFonts w:hint="default" w:cstheme="minorBidi"/>
+          <w:i/>
+          <w:iCs/>
+          <w:color w:val="C00000"/>
+          <w:kern w:val="2"/>
+          <w:sz w:val="24"/>
+          <w:szCs w:val="24"/>
+          <w:shd w:val="clear" w:color="FFFFFF" w:fill="D9D9D9"/>
+          <w:lang w:eastAsia="en-US" w:bidi="ar-SA"/>
+        </w:rPr>
+        <w:t>Operator (TableScan or SortScan(L))</w:t>
+      </w:r>
+      <w:r>
+        <w:rPr>
+          <w:rFonts w:hint="default" w:cstheme="minorBidi"/>
+          <w:color w:val="auto"/>
+          <w:kern w:val="2"/>
+          <w:sz w:val="24"/>
+          <w:szCs w:val="24"/>
+          <w:lang w:eastAsia="en-US" w:bidi="ar-SA"/>
+        </w:rPr>
+        <w:t xml:space="preserve"> to visit Relation R. </w:t>
+      </w:r>
+    </w:p>
+    <w:p>
+      <w:pPr>
+        <w:numPr>
+          <w:ilvl w:val="1"/>
+          <w:numId w:val="17"/>
+        </w:numPr>
+        <w:ind w:left="840" w:leftChars="0" w:hanging="420" w:firstLineChars="0"/>
+        <w:rPr>
+          <w:rFonts w:hint="default" w:cstheme="minorBidi"/>
+          <w:color w:val="auto"/>
+          <w:kern w:val="2"/>
+          <w:sz w:val="24"/>
+          <w:szCs w:val="24"/>
+          <w:lang w:eastAsia="en-US" w:bidi="ar-SA"/>
+        </w:rPr>
+      </w:pPr>
+      <w:r>
+        <w:rPr>
+          <w:rFonts w:hint="default" w:cstheme="minorBidi"/>
+          <w:color w:val="auto"/>
+          <w:kern w:val="2"/>
+          <w:sz w:val="24"/>
+          <w:szCs w:val="24"/>
+          <w:lang w:eastAsia="en-US" w:bidi="ar-SA"/>
+        </w:rPr>
+        <w:t xml:space="preserve">If the result of </w:t>
+      </w:r>
+      <w:r>
+        <w:rPr>
+          <w:rFonts w:hint="default" w:cstheme="minorBidi"/>
+          <w:i/>
+          <w:iCs/>
+          <w:color w:val="C00000"/>
+          <w:kern w:val="2"/>
+          <w:sz w:val="24"/>
+          <w:szCs w:val="24"/>
+          <w:shd w:val="clear" w:color="FFFFFF" w:fill="D9D9D9"/>
+          <w:lang w:eastAsia="en-US" w:bidi="ar-SA"/>
+        </w:rPr>
+        <w:t>Selection ( c ) ( R )</w:t>
+      </w:r>
+      <w:r>
+        <w:rPr>
+          <w:rFonts w:hint="default" w:cstheme="minorBidi"/>
+          <w:color w:val="auto"/>
+          <w:kern w:val="2"/>
+          <w:sz w:val="24"/>
+          <w:szCs w:val="24"/>
+          <w:lang w:eastAsia="en-US" w:bidi="ar-SA"/>
+        </w:rPr>
+        <w:t xml:space="preserve"> would be passed to other Operators that need to be sorted, then we would prefer to use Sort Scan.</w:t>
+      </w:r>
+    </w:p>
+    <w:p>
+      <w:pPr>
+        <w:numPr>
+          <w:ilvl w:val="0"/>
+          <w:numId w:val="17"/>
+        </w:numPr>
+        <w:ind w:left="420" w:leftChars="0" w:hanging="420" w:firstLineChars="0"/>
+        <w:rPr>
+          <w:rFonts w:hint="default" w:cstheme="minorBidi"/>
+          <w:color w:val="auto"/>
+          <w:kern w:val="2"/>
+          <w:sz w:val="24"/>
+          <w:szCs w:val="24"/>
+          <w:lang w:eastAsia="en-US" w:bidi="ar-SA"/>
+        </w:rPr>
+      </w:pPr>
+      <w:r>
+        <w:rPr>
+          <w:rFonts w:hint="default" w:cstheme="minorBidi"/>
+          <w:color w:val="auto"/>
+          <w:kern w:val="2"/>
+          <w:sz w:val="24"/>
+          <w:szCs w:val="24"/>
+          <w:lang w:eastAsia="en-US" w:bidi="ar-SA"/>
+        </w:rPr>
+        <w:t xml:space="preserve">If condition C is </w:t>
+      </w:r>
+      <w:r>
+        <w:rPr>
+          <w:rFonts w:hint="default" w:cstheme="minorBidi"/>
+          <w:i/>
+          <w:iCs/>
+          <w:color w:val="C00000"/>
+          <w:kern w:val="2"/>
+          <w:sz w:val="24"/>
+          <w:szCs w:val="24"/>
+          <w:shd w:val="clear" w:color="FFFFFF" w:fill="D9D9D9"/>
+          <w:lang w:eastAsia="en-US" w:bidi="ar-SA"/>
+        </w:rPr>
+        <w:t>A Theta c AND D(D is some condition)</w:t>
+      </w:r>
+      <w:r>
+        <w:rPr>
+          <w:rFonts w:hint="default" w:cstheme="minorBidi"/>
+          <w:color w:val="auto"/>
+          <w:kern w:val="2"/>
+          <w:sz w:val="24"/>
+          <w:szCs w:val="24"/>
+          <w:lang w:eastAsia="en-US" w:bidi="ar-SA"/>
+        </w:rPr>
+        <w:t>, and one index on R.A, then we can:</w:t>
+      </w:r>
+    </w:p>
+    <w:p>
+      <w:pPr>
+        <w:numPr>
+          <w:ilvl w:val="1"/>
+          <w:numId w:val="17"/>
+        </w:numPr>
+        <w:ind w:left="840" w:leftChars="0" w:hanging="420" w:firstLineChars="0"/>
+        <w:rPr>
+          <w:rFonts w:hint="default" w:cstheme="minorBidi"/>
+          <w:color w:val="auto"/>
+          <w:kern w:val="2"/>
+          <w:sz w:val="24"/>
+          <w:szCs w:val="24"/>
+          <w:lang w:eastAsia="en-US" w:bidi="ar-SA"/>
+        </w:rPr>
+      </w:pPr>
+      <w:r>
+        <w:rPr>
+          <w:rFonts w:hint="default" w:cstheme="minorBidi"/>
+          <w:color w:val="auto"/>
+          <w:kern w:val="2"/>
+          <w:sz w:val="24"/>
+          <w:szCs w:val="24"/>
+          <w:lang w:eastAsia="en-US" w:bidi="ar-SA"/>
+        </w:rPr>
+        <w:t xml:space="preserve">Use Operator </w:t>
+      </w:r>
+      <w:r>
+        <w:rPr>
+          <w:rFonts w:hint="default" w:cstheme="minorBidi"/>
+          <w:i/>
+          <w:iCs/>
+          <w:color w:val="C00000"/>
+          <w:kern w:val="2"/>
+          <w:sz w:val="24"/>
+          <w:szCs w:val="24"/>
+          <w:shd w:val="clear" w:color="FFFFFF" w:fill="D9D9D9"/>
+          <w:lang w:eastAsia="en-US" w:bidi="ar-SA"/>
+        </w:rPr>
+        <w:t>IndexScan(R, A Theta c )</w:t>
+      </w:r>
+      <w:r>
+        <w:rPr>
+          <w:rFonts w:hint="default" w:cstheme="minorBidi"/>
+          <w:color w:val="auto"/>
+          <w:kern w:val="2"/>
+          <w:sz w:val="24"/>
+          <w:szCs w:val="24"/>
+          <w:lang w:eastAsia="en-US" w:bidi="ar-SA"/>
+        </w:rPr>
+        <w:t xml:space="preserve"> to visit Relation R.</w:t>
+      </w:r>
+    </w:p>
+    <w:p>
+      <w:pPr>
+        <w:numPr>
+          <w:ilvl w:val="1"/>
+          <w:numId w:val="17"/>
+        </w:numPr>
+        <w:ind w:left="840" w:leftChars="0" w:hanging="420" w:firstLineChars="0"/>
+        <w:rPr>
+          <w:rFonts w:hint="default" w:cstheme="minorBidi"/>
+          <w:color w:val="auto"/>
+          <w:kern w:val="2"/>
+          <w:sz w:val="24"/>
+          <w:szCs w:val="24"/>
+          <w:lang w:eastAsia="en-US" w:bidi="ar-SA"/>
+        </w:rPr>
+      </w:pPr>
+      <w:r>
+        <w:rPr>
+          <w:rFonts w:hint="default" w:cstheme="minorBidi"/>
+          <w:color w:val="auto"/>
+          <w:kern w:val="2"/>
+          <w:sz w:val="24"/>
+          <w:szCs w:val="24"/>
+          <w:lang w:eastAsia="en-US" w:bidi="ar-SA"/>
+        </w:rPr>
+        <w:t xml:space="preserve">Use Filter( D ) to substitute </w:t>
+      </w:r>
+      <w:r>
+        <w:rPr>
+          <w:rFonts w:hint="default" w:cstheme="minorBidi"/>
+          <w:i/>
+          <w:iCs/>
+          <w:color w:val="C00000"/>
+          <w:kern w:val="2"/>
+          <w:sz w:val="24"/>
+          <w:szCs w:val="24"/>
+          <w:shd w:val="clear" w:color="FFFFFF" w:fill="D9D9D9"/>
+          <w:lang w:eastAsia="en-US" w:bidi="ar-SA"/>
+        </w:rPr>
+        <w:t>Selection ( c ) ( R )</w:t>
+      </w:r>
+      <w:r>
+        <w:rPr>
+          <w:rFonts w:hint="default" w:cstheme="minorBidi"/>
+          <w:color w:val="auto"/>
+          <w:kern w:val="2"/>
+          <w:sz w:val="24"/>
+          <w:szCs w:val="24"/>
+          <w:lang w:eastAsia="en-US" w:bidi="ar-SA"/>
+        </w:rPr>
+        <w:t>.</w:t>
+      </w:r>
+    </w:p>
+    <w:p>
+      <w:pPr>
+        <w:pStyle w:val="3"/>
+        <w:rPr>
+          <w:rFonts w:asciiTheme="minorHAnsi" w:hAnsiTheme="minorHAnsi" w:eastAsiaTheme="minorEastAsia" w:cstheme="minorBidi"/>
+          <w:b w:val="0"/>
+          <w:bCs w:val="0"/>
+          <w:i/>
+          <w:iCs/>
+          <w:color w:val="auto"/>
+          <w:kern w:val="2"/>
+          <w:sz w:val="24"/>
+          <w:szCs w:val="24"/>
+          <w:highlight w:val="yellow"/>
+          <w:lang w:eastAsia="en-US" w:bidi="ar-SA"/>
+        </w:rPr>
+      </w:pPr>
+      <w:r>
+        <w:rPr>
+          <w:rFonts w:asciiTheme="minorHAnsi" w:hAnsiTheme="minorHAnsi" w:eastAsiaTheme="minorEastAsia" w:cstheme="minorBidi"/>
+          <w:b w:val="0"/>
+          <w:bCs w:val="0"/>
+          <w:i/>
+          <w:iCs/>
+          <w:color w:val="auto"/>
+          <w:kern w:val="2"/>
+          <w:sz w:val="24"/>
+          <w:szCs w:val="24"/>
+          <w:highlight w:val="yellow"/>
+          <w:lang w:eastAsia="en-US" w:bidi="ar-SA"/>
+        </w:rPr>
         <w:t>Physics Sort Operator:</w:t>
       </w:r>
     </w:p>
@@ -5169,9 +6270,7 @@
           <w:lang w:eastAsia="en-US" w:bidi="ar-SA"/>
         </w:rPr>
       </w:pPr>
-    </w:p>
-    <w:p>
-      <w:pPr>
+      <w:r>
         <w:rPr>
           <w:rFonts w:cstheme="minorBidi"/>
           <w:color w:val="auto"/>
@@ -5180,7 +6279,22 @@
           <w:szCs w:val="24"/>
           <w:lang w:eastAsia="en-US" w:bidi="ar-SA"/>
         </w:rPr>
-      </w:pPr>
+        <w:t xml:space="preserve">One Sort Relation could happen anytime in Physical Query Plan. We already introduce the </w:t>
+      </w:r>
+      <w:r>
+        <w:rPr>
+          <w:rFonts w:cstheme="minorBidi"/>
+          <w:i/>
+          <w:iCs/>
+          <w:color w:val="C00000"/>
+          <w:kern w:val="2"/>
+          <w:sz w:val="24"/>
+          <w:szCs w:val="24"/>
+          <w:shd w:val="clear" w:color="FFFFFF" w:fill="D9D9D9"/>
+          <w:lang w:eastAsia="en-US" w:bidi="ar-SA"/>
+        </w:rPr>
+        <w:t>SortScan(R, L) Operator</w:t>
+      </w:r>
       <w:r>
         <w:rPr>
           <w:rFonts w:cstheme="minorBidi"/>
@@ -5190,6 +6304,168 @@
           <w:szCs w:val="24"/>
           <w:lang w:eastAsia="en-US" w:bidi="ar-SA"/>
         </w:rPr>
+        <w:t xml:space="preserve">. </w:t>
+      </w:r>
+    </w:p>
+    <w:p>
+      <w:pPr>
+        <w:rPr>
+          <w:rFonts w:cstheme="minorBidi"/>
+          <w:color w:val="auto"/>
+          <w:kern w:val="2"/>
+          <w:sz w:val="24"/>
+          <w:szCs w:val="24"/>
+          <w:lang w:eastAsia="en-US" w:bidi="ar-SA"/>
+        </w:rPr>
+      </w:pPr>
+    </w:p>
+    <w:p>
+      <w:pPr>
+        <w:rPr>
+          <w:rFonts w:cstheme="minorBidi"/>
+          <w:color w:val="auto"/>
+          <w:kern w:val="2"/>
+          <w:sz w:val="24"/>
+          <w:szCs w:val="24"/>
+          <w:lang w:eastAsia="en-US" w:bidi="ar-SA"/>
+        </w:rPr>
+      </w:pPr>
+      <w:r>
+        <w:rPr>
+          <w:rFonts w:cstheme="minorBidi"/>
+          <w:color w:val="auto"/>
+          <w:kern w:val="2"/>
+          <w:sz w:val="24"/>
+          <w:szCs w:val="24"/>
+          <w:lang w:eastAsia="en-US" w:bidi="ar-SA"/>
+        </w:rPr>
+        <w:t xml:space="preserve">When we want to use the Algorithm that based on Sort in Join or Grouping Operator, then we need the </w:t>
+      </w:r>
+      <w:r>
+        <w:rPr>
+          <w:rFonts w:cstheme="minorBidi"/>
+          <w:i/>
+          <w:iCs/>
+          <w:color w:val="C00000"/>
+          <w:kern w:val="2"/>
+          <w:sz w:val="24"/>
+          <w:szCs w:val="24"/>
+          <w:shd w:val="clear" w:color="FFFFFF" w:fill="D9D9D9"/>
+          <w:lang w:eastAsia="en-US" w:bidi="ar-SA"/>
+        </w:rPr>
+        <w:t>Initialization Process</w:t>
+      </w:r>
+      <w:r>
+        <w:rPr>
+          <w:rFonts w:cstheme="minorBidi"/>
+          <w:color w:val="auto"/>
+          <w:kern w:val="2"/>
+          <w:sz w:val="24"/>
+          <w:szCs w:val="24"/>
+          <w:lang w:eastAsia="en-US" w:bidi="ar-SA"/>
+        </w:rPr>
+        <w:t xml:space="preserve"> according to some Sort Properties. </w:t>
+      </w:r>
+    </w:p>
+    <w:p>
+      <w:pPr>
+        <w:numPr>
+          <w:ilvl w:val="0"/>
+          <w:numId w:val="18"/>
+        </w:numPr>
+        <w:ind w:left="420" w:leftChars="0" w:hanging="420" w:firstLineChars="0"/>
+        <w:rPr>
+          <w:rFonts w:cstheme="minorBidi"/>
+          <w:i/>
+          <w:iCs/>
+          <w:color w:val="C00000"/>
+          <w:kern w:val="2"/>
+          <w:sz w:val="24"/>
+          <w:szCs w:val="24"/>
+          <w:shd w:val="clear" w:color="FFFFFF" w:fill="D9D9D9"/>
+          <w:lang w:eastAsia="en-US" w:bidi="ar-SA"/>
+        </w:rPr>
+      </w:pPr>
+      <w:r>
+        <w:rPr>
+          <w:rFonts w:cstheme="minorBidi"/>
+          <w:i/>
+          <w:iCs/>
+          <w:color w:val="C00000"/>
+          <w:kern w:val="2"/>
+          <w:sz w:val="24"/>
+          <w:szCs w:val="24"/>
+          <w:shd w:val="clear" w:color="FFFFFF" w:fill="D9D9D9"/>
+          <w:lang w:eastAsia="en-US" w:bidi="ar-SA"/>
+        </w:rPr>
+        <w:t>Use Sort(L) Physics Operator to sort the Operation Object.</w:t>
+      </w:r>
+    </w:p>
+    <w:p>
+      <w:pPr>
+        <w:numPr>
+          <w:ilvl w:val="0"/>
+          <w:numId w:val="18"/>
+        </w:numPr>
+        <w:ind w:left="420" w:leftChars="0" w:hanging="420" w:firstLineChars="0"/>
+        <w:rPr>
+          <w:rFonts w:cstheme="minorBidi"/>
+          <w:i/>
+          <w:iCs/>
+          <w:color w:val="C00000"/>
+          <w:kern w:val="2"/>
+          <w:sz w:val="24"/>
+          <w:szCs w:val="24"/>
+          <w:shd w:val="clear" w:color="FFFFFF" w:fill="D9D9D9"/>
+          <w:lang w:eastAsia="en-US" w:bidi="ar-SA"/>
+        </w:rPr>
+      </w:pPr>
+      <w:r>
+        <w:rPr>
+          <w:rFonts w:cstheme="minorBidi"/>
+          <w:i/>
+          <w:iCs/>
+          <w:color w:val="C00000"/>
+          <w:kern w:val="2"/>
+          <w:sz w:val="24"/>
+          <w:szCs w:val="24"/>
+          <w:shd w:val="clear" w:color="FFFFFF" w:fill="D9D9D9"/>
+          <w:lang w:eastAsia="en-US" w:bidi="ar-SA"/>
+        </w:rPr>
+        <w:t>Use Order By sub-statement to sort the result, then this Operator can be the top level in the Physics Query Plan.</w:t>
+      </w:r>
+    </w:p>
+    <w:p>
+      <w:pPr>
+        <w:pStyle w:val="3"/>
+        <w:rPr>
+          <w:rFonts w:asciiTheme="minorHAnsi" w:hAnsiTheme="minorHAnsi" w:eastAsiaTheme="minorEastAsia" w:cstheme="minorBidi"/>
+          <w:b w:val="0"/>
+          <w:bCs w:val="0"/>
+          <w:i/>
+          <w:iCs/>
+          <w:color w:val="auto"/>
+          <w:kern w:val="2"/>
+          <w:sz w:val="24"/>
+          <w:szCs w:val="24"/>
+          <w:highlight w:val="yellow"/>
+          <w:lang w:eastAsia="en-US" w:bidi="ar-SA"/>
+        </w:rPr>
+      </w:pPr>
+      <w:r>
+        <w:rPr>
+          <w:rFonts w:asciiTheme="minorHAnsi" w:hAnsiTheme="minorHAnsi" w:eastAsiaTheme="minorEastAsia" w:cstheme="minorBidi"/>
+          <w:b w:val="0"/>
+          <w:bCs w:val="0"/>
+          <w:i/>
+          <w:iCs/>
+          <w:color w:val="auto"/>
+          <w:kern w:val="2"/>
+          <w:sz w:val="24"/>
+          <w:szCs w:val="24"/>
+          <w:highlight w:val="yellow"/>
+          <w:lang w:eastAsia="en-US" w:bidi="ar-SA"/>
+        </w:rPr>
         <w:t>Other Relational Algebra Operator:</w:t>
       </w:r>
     </w:p>
@@ -5207,22 +6483,33 @@
     </w:p>
     <w:p>
       <w:pPr>
-        <w:rPr>
-          <w:rFonts w:cstheme="minorBidi"/>
+        <w:pStyle w:val="3"/>
+        <w:rPr>
+          <w:rFonts w:asciiTheme="minorHAnsi" w:hAnsiTheme="minorHAnsi" w:eastAsiaTheme="minorEastAsia" w:cstheme="minorBidi"/>
+          <w:b w:val="0"/>
+          <w:bCs w:val="0"/>
+          <w:i/>
+          <w:iCs/>
           <w:color w:val="auto"/>
           <w:kern w:val="2"/>
           <w:sz w:val="24"/>
           <w:szCs w:val="24"/>
-          <w:lang w:eastAsia="en-US" w:bidi="ar-SA"/>
-        </w:rPr>
-      </w:pPr>
-      <w:r>
-        <w:rPr>
-          <w:rFonts w:cstheme="minorBidi"/>
+          <w:highlight w:val="yellow"/>
+          <w:lang w:eastAsia="en-US" w:bidi="ar-SA"/>
+        </w:rPr>
+      </w:pPr>
+      <w:r>
+        <w:rPr>
+          <w:rFonts w:asciiTheme="minorHAnsi" w:hAnsiTheme="minorHAnsi" w:eastAsiaTheme="minorEastAsia" w:cstheme="minorBidi"/>
+          <w:b w:val="0"/>
+          <w:bCs w:val="0"/>
+          <w:i/>
+          <w:iCs/>
           <w:color w:val="auto"/>
           <w:kern w:val="2"/>
           <w:sz w:val="24"/>
           <w:szCs w:val="24"/>
+          <w:highlight w:val="yellow"/>
           <w:lang w:eastAsia="en-US" w:bidi="ar-SA"/>
         </w:rPr>
         <w:t>Example:</w:t>
@@ -5242,22 +6529,33 @@
     </w:p>
     <w:p>
       <w:pPr>
-        <w:rPr>
-          <w:rFonts w:cstheme="minorBidi"/>
+        <w:pStyle w:val="3"/>
+        <w:rPr>
+          <w:rFonts w:asciiTheme="minorHAnsi" w:hAnsiTheme="minorHAnsi" w:eastAsiaTheme="minorEastAsia" w:cstheme="minorBidi"/>
+          <w:b w:val="0"/>
+          <w:bCs w:val="0"/>
+          <w:i/>
+          <w:iCs/>
           <w:color w:val="auto"/>
           <w:kern w:val="2"/>
           <w:sz w:val="24"/>
           <w:szCs w:val="24"/>
-          <w:lang w:eastAsia="en-US" w:bidi="ar-SA"/>
-        </w:rPr>
-      </w:pPr>
-      <w:r>
-        <w:rPr>
-          <w:rFonts w:cstheme="minorBidi"/>
+          <w:highlight w:val="yellow"/>
+          <w:lang w:eastAsia="en-US" w:bidi="ar-SA"/>
+        </w:rPr>
+      </w:pPr>
+      <w:r>
+        <w:rPr>
+          <w:rFonts w:asciiTheme="minorHAnsi" w:hAnsiTheme="minorHAnsi" w:eastAsiaTheme="minorEastAsia" w:cstheme="minorBidi"/>
+          <w:b w:val="0"/>
+          <w:bCs w:val="0"/>
+          <w:i/>
+          <w:iCs/>
           <w:color w:val="auto"/>
           <w:kern w:val="2"/>
           <w:sz w:val="24"/>
           <w:szCs w:val="24"/>
+          <w:highlight w:val="yellow"/>
           <w:lang w:eastAsia="en-US" w:bidi="ar-SA"/>
         </w:rPr>
         <w:t>Example:</w:t>
@@ -5287,7 +6585,55 @@
           <w:sz w:val="24"/>
           <w:lang w:eastAsia="en-US"/>
         </w:rPr>
-        <w:t>Chapter 5.7.7 Sort of Physics Operator</w:t>
+        <w:t>Chapter 5.7.7 Sort of Physic</w:t>
+      </w:r>
+      <w:r>
+        <w:rPr>
+          <w:sz w:val="24"/>
+          <w:lang w:eastAsia="en-US"/>
+        </w:rPr>
+        <w:t>al</w:t>
+      </w:r>
+      <w:r>
+        <w:rPr>
+          <w:sz w:val="24"/>
+          <w:lang w:eastAsia="en-US"/>
+        </w:rPr>
+        <w:t xml:space="preserve"> Operator</w:t>
+      </w:r>
+    </w:p>
+    <w:p>
+      <w:pPr>
+        <w:pStyle w:val="3"/>
+        <w:rPr>
+          <w:rFonts w:asciiTheme="minorHAnsi" w:hAnsiTheme="minorHAnsi" w:eastAsiaTheme="minorEastAsia" w:cstheme="minorBidi"/>
+          <w:b/>
+          <w:bCs/>
+          <w:i/>
+          <w:iCs/>
+          <w:color w:val="auto"/>
+          <w:kern w:val="2"/>
+          <w:sz w:val="24"/>
+          <w:szCs w:val="24"/>
+          <w:highlight w:val="yellow"/>
+          <w:lang w:eastAsia="en-US" w:bidi="ar-SA"/>
+        </w:rPr>
+      </w:pPr>
+      <w:r>
+        <w:rPr>
+          <w:rFonts w:asciiTheme="minorHAnsi" w:hAnsiTheme="minorHAnsi" w:eastAsiaTheme="minorEastAsia" w:cstheme="minorBidi"/>
+          <w:b/>
+          <w:bCs/>
+          <w:i/>
+          <w:iCs/>
+          <w:color w:val="auto"/>
+          <w:kern w:val="2"/>
+          <w:sz w:val="24"/>
+          <w:szCs w:val="24"/>
+          <w:highlight w:val="yellow"/>
+          <w:lang w:eastAsia="en-US" w:bidi="ar-SA"/>
+        </w:rPr>
+        <w:t>Introduction:</w:t>
       </w:r>
     </w:p>
     <w:p/>
@@ -5796,6 +7142,177 @@
       </w:pPr>
       <w:rPr>
         <w:rFonts w:hint="default"/>
+      </w:rPr>
+    </w:lvl>
+  </w:abstractNum>
+  <w:abstractNum w:abstractNumId="15">
+    <w:nsid w:val="5E908835"/>
+    <w:multiLevelType w:val="singleLevel"/>
+    <w:tmpl w:val="5E908835"/>
+    <w:lvl w:ilvl="0" w:tentative="0">
+      <w:start w:val="1"/>
+      <w:numFmt w:val="decimal"/>
+      <w:lvlText w:val="%1."/>
+      <w:lvlJc w:val="left"/>
+      <w:pPr>
+        <w:ind w:left="425" w:leftChars="0" w:hanging="425" w:firstLineChars="0"/>
+      </w:pPr>
+      <w:rPr>
+        <w:rFonts w:hint="default"/>
+      </w:rPr>
+    </w:lvl>
+  </w:abstractNum>
+  <w:abstractNum w:abstractNumId="16">
+    <w:nsid w:val="5E909ABB"/>
+    <w:multiLevelType w:val="multilevel"/>
+    <w:tmpl w:val="5E909ABB"/>
+    <w:lvl w:ilvl="0" w:tentative="0">
+      <w:start w:val="1"/>
+      <w:numFmt w:val="bullet"/>
+      <w:lvlText w:val=""/>
+      <w:lvlJc w:val="left"/>
+      <w:pPr>
+        <w:ind w:left="420" w:leftChars="0" w:hanging="420" w:firstLineChars="0"/>
+      </w:pPr>
+      <w:rPr>
+        <w:rFonts w:hint="default" w:ascii="Wingdings" w:hAnsi="Wingdings"/>
+      </w:rPr>
+    </w:lvl>
+    <w:lvl w:ilvl="1" w:tentative="0">
+      <w:start w:val="1"/>
+      <w:numFmt w:val="bullet"/>
+      <w:lvlText w:val=""/>
+      <w:lvlJc w:val="left"/>
+      <w:pPr>
+        <w:tabs>
+          <w:tab w:val="left" w:pos="840"/>
+        </w:tabs>
+        <w:ind w:left="840" w:leftChars="0" w:hanging="420" w:firstLineChars="0"/>
+      </w:pPr>
+      <w:rPr>
+        <w:rFonts w:hint="default" w:ascii="Wingdings" w:hAnsi="Wingdings"/>
+      </w:rPr>
+    </w:lvl>
+    <w:lvl w:ilvl="2" w:tentative="0">
+      <w:start w:val="1"/>
+      <w:numFmt w:val="bullet"/>
+      <w:lvlText w:val=""/>
+      <w:lvlJc w:val="left"/>
+      <w:pPr>
+        <w:tabs>
+          <w:tab w:val="left" w:pos="1260"/>
+        </w:tabs>
+        <w:ind w:left="1260" w:leftChars="0" w:hanging="420" w:firstLineChars="0"/>
+      </w:pPr>
+      <w:rPr>
+        <w:rFonts w:hint="default" w:ascii="Wingdings" w:hAnsi="Wingdings"/>
+      </w:rPr>
+    </w:lvl>
+    <w:lvl w:ilvl="3" w:tentative="0">
+      <w:start w:val="1"/>
+      <w:numFmt w:val="bullet"/>
+      <w:lvlText w:val=""/>
+      <w:lvlJc w:val="left"/>
+      <w:pPr>
+        <w:tabs>
+          <w:tab w:val="left" w:pos="1680"/>
+        </w:tabs>
+        <w:ind w:left="1680" w:leftChars="0" w:hanging="420" w:firstLineChars="0"/>
+      </w:pPr>
+      <w:rPr>
+        <w:rFonts w:hint="default" w:ascii="Wingdings" w:hAnsi="Wingdings"/>
+      </w:rPr>
+    </w:lvl>
+    <w:lvl w:ilvl="4" w:tentative="0">
+      <w:start w:val="1"/>
+      <w:numFmt w:val="bullet"/>
+      <w:lvlText w:val=""/>
+      <w:lvlJc w:val="left"/>
+      <w:pPr>
+        <w:tabs>
+          <w:tab w:val="left" w:pos="2100"/>
+        </w:tabs>
+        <w:ind w:left="2100" w:leftChars="0" w:hanging="420" w:firstLineChars="0"/>
+      </w:pPr>
+      <w:rPr>
+        <w:rFonts w:hint="default" w:ascii="Wingdings" w:hAnsi="Wingdings"/>
+      </w:rPr>
+    </w:lvl>
+    <w:lvl w:ilvl="5" w:tentative="0">
+      <w:start w:val="1"/>
+      <w:numFmt w:val="bullet"/>
+      <w:lvlText w:val=""/>
+      <w:lvlJc w:val="left"/>
+      <w:pPr>
+        <w:tabs>
+          <w:tab w:val="left" w:pos="2520"/>
+        </w:tabs>
+        <w:ind w:left="2520" w:leftChars="0" w:hanging="420" w:firstLineChars="0"/>
+      </w:pPr>
+      <w:rPr>
+        <w:rFonts w:hint="default" w:ascii="Wingdings" w:hAnsi="Wingdings"/>
+      </w:rPr>
+    </w:lvl>
+    <w:lvl w:ilvl="6" w:tentative="0">
+      <w:start w:val="1"/>
+      <w:numFmt w:val="bullet"/>
+      <w:lvlText w:val=""/>
+      <w:lvlJc w:val="left"/>
+      <w:pPr>
+        <w:tabs>
+          <w:tab w:val="left" w:pos="2940"/>
+        </w:tabs>
+        <w:ind w:left="2940" w:leftChars="0" w:hanging="420" w:firstLineChars="0"/>
+      </w:pPr>
+      <w:rPr>
+        <w:rFonts w:hint="default" w:ascii="Wingdings" w:hAnsi="Wingdings"/>
+      </w:rPr>
+    </w:lvl>
+    <w:lvl w:ilvl="7" w:tentative="0">
+      <w:start w:val="1"/>
+      <w:numFmt w:val="bullet"/>
+      <w:lvlText w:val=""/>
+      <w:lvlJc w:val="left"/>
+      <w:pPr>
+        <w:tabs>
+          <w:tab w:val="left" w:pos="3360"/>
+        </w:tabs>
+        <w:ind w:left="3360" w:leftChars="0" w:hanging="420" w:firstLineChars="0"/>
+      </w:pPr>
+      <w:rPr>
+        <w:rFonts w:hint="default" w:ascii="Wingdings" w:hAnsi="Wingdings"/>
+      </w:rPr>
+    </w:lvl>
+    <w:lvl w:ilvl="8" w:tentative="0">
+      <w:start w:val="1"/>
+      <w:numFmt w:val="bullet"/>
+      <w:lvlText w:val=""/>
+      <w:lvlJc w:val="left"/>
+      <w:pPr>
+        <w:tabs>
+          <w:tab w:val="left" w:pos="3780"/>
+        </w:tabs>
+        <w:ind w:left="3780" w:leftChars="0" w:hanging="420" w:firstLineChars="0"/>
+      </w:pPr>
+      <w:rPr>
+        <w:rFonts w:hint="default" w:ascii="Wingdings" w:hAnsi="Wingdings"/>
+      </w:rPr>
+    </w:lvl>
+  </w:abstractNum>
+  <w:abstractNum w:abstractNumId="17">
+    <w:nsid w:val="5E909EE9"/>
+    <w:multiLevelType w:val="singleLevel"/>
+    <w:tmpl w:val="5E909EE9"/>
+    <w:lvl w:ilvl="0" w:tentative="0">
+      <w:start w:val="1"/>
+      <w:numFmt w:val="bullet"/>
+      <w:lvlText w:val=""/>
+      <w:lvlJc w:val="left"/>
+      <w:pPr>
+        <w:ind w:left="420" w:leftChars="0" w:hanging="420" w:firstLineChars="0"/>
+      </w:pPr>
+      <w:rPr>
+        <w:rFonts w:hint="default" w:ascii="Wingdings" w:hAnsi="Wingdings"/>
       </w:rPr>
     </w:lvl>
   </w:abstractNum>
@@ -5843,6 +7360,15 @@
   </w:num>
   <w:num w:numId="15">
     <w:abstractNumId w:val="14"/>
+  </w:num>
+  <w:num w:numId="16">
+    <w:abstractNumId w:val="15"/>
+  </w:num>
+  <w:num w:numId="17">
+    <w:abstractNumId w:val="16"/>
+  </w:num>
+  <w:num w:numId="18">
+    <w:abstractNumId w:val="17"/>
   </w:num>
 </w:numbering>
 </file>

--- a/Chap_5.7 D_S_I.docx
+++ b/Chap_5.7 D_S_I.docx
@@ -287,6 +287,7 @@
     <w:p>
       <w:pPr>
         <w:numPr>
+          <w:ilvl w:val="0"/>
           <w:numId w:val="0"/>
         </w:numPr>
         <w:ind w:leftChars="0"/>
@@ -454,7 +455,6 @@
           <w:lang w:eastAsia="en-US"/>
         </w:rPr>
       </w:pPr>
-      <w:bookmarkStart w:id="0" w:name="_GoBack"/>
       <w:r>
         <w:rPr>
           <w:b w:val="0"/>
@@ -469,7 +469,6 @@
         <w:t>Review:</w:t>
       </w:r>
     </w:p>
-    <w:bookmarkEnd w:id="0"/>
     <w:p>
       <w:pPr>
         <w:rPr>
@@ -3081,105 +3080,17 @@
           <w:shd w:val="clear" w:color="FFFFFF" w:fill="D9D9D9"/>
           <w:lang w:eastAsia="en-US" w:bidi="ar-SA"/>
         </w:rPr>
-        <w:t xml:space="preserve">Binary Operator can be </w:t>
-      </w:r>
-      <w:r>
-        <w:rPr>
-          <w:rFonts w:cstheme="minorBidi"/>
-          <w:i/>
-          <w:iCs/>
-          <w:color w:val="C00000"/>
-          <w:kern w:val="2"/>
-          <w:sz w:val="24"/>
-          <w:szCs w:val="24"/>
-          <w:shd w:val="clear" w:color="FFFFFF" w:fill="D9D9D9"/>
-          <w:lang w:eastAsia="en-US" w:bidi="ar-SA"/>
-        </w:rPr>
-        <w:t xml:space="preserve">the </w:t>
-      </w:r>
-      <w:r>
-        <w:rPr>
-          <w:rFonts w:cstheme="minorBidi"/>
-          <w:i/>
-          <w:iCs/>
-          <w:color w:val="C00000"/>
-          <w:kern w:val="2"/>
-          <w:sz w:val="24"/>
-          <w:szCs w:val="24"/>
-          <w:shd w:val="clear" w:color="FFFFFF" w:fill="D9D9D9"/>
-          <w:lang w:eastAsia="en-US" w:bidi="ar-SA"/>
-        </w:rPr>
-        <w:t>Pipeline Operation.</w:t>
-      </w:r>
-      <w:r>
-        <w:rPr>
-          <w:rFonts w:cstheme="minorBidi"/>
-          <w:kern w:val="2"/>
-          <w:sz w:val="24"/>
-          <w:szCs w:val="24"/>
-          <w:lang w:eastAsia="en-US" w:bidi="ar-SA"/>
-        </w:rPr>
-        <w:t xml:space="preserve"> We use one Buffer Area to pass the result to Consumer, </w:t>
-      </w:r>
-      <w:r>
-        <w:rPr>
-          <w:rFonts w:cstheme="minorBidi"/>
-          <w:kern w:val="2"/>
-          <w:sz w:val="24"/>
-          <w:szCs w:val="24"/>
-          <w:lang w:eastAsia="en-US" w:bidi="ar-SA"/>
-        </w:rPr>
-        <w:t xml:space="preserve">and </w:t>
-      </w:r>
-      <w:r>
-        <w:rPr>
-          <w:rFonts w:cstheme="minorBidi"/>
-          <w:kern w:val="2"/>
-          <w:sz w:val="24"/>
-          <w:szCs w:val="24"/>
-          <w:lang w:eastAsia="en-US" w:bidi="ar-SA"/>
-        </w:rPr>
-        <w:t xml:space="preserve">one time one block. However, the number of Calculation Result and </w:t>
-      </w:r>
-      <w:r>
-        <w:rPr>
-          <w:rFonts w:cstheme="minorBidi"/>
-          <w:kern w:val="2"/>
-          <w:sz w:val="24"/>
-          <w:szCs w:val="24"/>
-          <w:lang w:eastAsia="en-US" w:bidi="ar-SA"/>
-        </w:rPr>
-        <w:t>C</w:t>
-      </w:r>
-      <w:r>
-        <w:rPr>
-          <w:rFonts w:cstheme="minorBidi"/>
-          <w:kern w:val="2"/>
-          <w:sz w:val="24"/>
-          <w:szCs w:val="24"/>
-          <w:lang w:eastAsia="en-US" w:bidi="ar-SA"/>
-        </w:rPr>
-        <w:t xml:space="preserve">onsumption </w:t>
-      </w:r>
-      <w:r>
-        <w:rPr>
-          <w:rFonts w:cstheme="minorBidi"/>
-          <w:kern w:val="2"/>
-          <w:sz w:val="24"/>
-          <w:szCs w:val="24"/>
-          <w:lang w:eastAsia="en-US" w:bidi="ar-SA"/>
-        </w:rPr>
-        <w:t>R</w:t>
-      </w:r>
-      <w:r>
-        <w:rPr>
-          <w:rFonts w:cstheme="minorBidi"/>
-          <w:kern w:val="2"/>
-          <w:sz w:val="24"/>
-          <w:szCs w:val="24"/>
-          <w:lang w:eastAsia="en-US" w:bidi="ar-SA"/>
-        </w:rPr>
-        <w:t>esult are totally different, they depends on the size of result and the size of parameters.</w:t>
+        <w:t>Binary Operator can be the Pipeline Operation.</w:t>
+      </w:r>
+      <w:r>
+        <w:rPr>
+          <w:rFonts w:cstheme="minorBidi"/>
+          <w:kern w:val="2"/>
+          <w:sz w:val="24"/>
+          <w:szCs w:val="24"/>
+          <w:lang w:eastAsia="en-US" w:bidi="ar-SA"/>
+        </w:rPr>
+        <w:t xml:space="preserve"> We use one Buffer Area to pass the result to Consumer, and one time one block. However, the number of Calculation Result and Consumption Result are totally different, they depends on the size of result and the size of parameters.</w:t>
       </w:r>
     </w:p>
     <w:p>
@@ -3393,6 +3304,7 @@
     <w:p>
       <w:pPr>
         <w:numPr>
+          <w:ilvl w:val="0"/>
           <w:numId w:val="0"/>
         </w:numPr>
         <w:ind w:leftChars="0"/>
@@ -3440,6 +3352,7 @@
     <w:p>
       <w:pPr>
         <w:numPr>
+          <w:ilvl w:val="0"/>
           <w:numId w:val="0"/>
         </w:numPr>
         <w:ind w:leftChars="0"/>
@@ -3466,6 +3379,7 @@
     <w:p>
       <w:pPr>
         <w:numPr>
+          <w:ilvl w:val="0"/>
           <w:numId w:val="0"/>
         </w:numPr>
         <w:ind w:leftChars="0"/>
@@ -3513,6 +3427,7 @@
     <w:p>
       <w:pPr>
         <w:numPr>
+          <w:ilvl w:val="0"/>
           <w:numId w:val="0"/>
         </w:numPr>
         <w:ind w:leftChars="0"/>
@@ -3539,6 +3454,7 @@
     <w:p>
       <w:pPr>
         <w:numPr>
+          <w:ilvl w:val="0"/>
           <w:numId w:val="0"/>
         </w:numPr>
         <w:ind w:leftChars="0"/>
@@ -4030,6 +3946,7 @@
     <w:p>
       <w:pPr>
         <w:numPr>
+          <w:ilvl w:val="0"/>
           <w:numId w:val="0"/>
         </w:numPr>
         <w:ind w:leftChars="0"/>
@@ -4055,6 +3972,7 @@
     <w:p>
       <w:pPr>
         <w:numPr>
+          <w:ilvl w:val="0"/>
           <w:numId w:val="0"/>
         </w:numPr>
         <w:ind w:leftChars="0"/>
@@ -4101,6 +4019,7 @@
     <w:p>
       <w:pPr>
         <w:numPr>
+          <w:ilvl w:val="0"/>
           <w:numId w:val="0"/>
         </w:numPr>
         <w:ind w:leftChars="0"/>
@@ -4178,6 +4097,7 @@
     <w:p>
       <w:pPr>
         <w:numPr>
+          <w:ilvl w:val="0"/>
           <w:numId w:val="0"/>
         </w:numPr>
         <w:ind w:leftChars="0"/>
@@ -4333,6 +4253,7 @@
     <w:p>
       <w:pPr>
         <w:numPr>
+          <w:ilvl w:val="0"/>
           <w:numId w:val="0"/>
         </w:numPr>
         <w:ind w:leftChars="0"/>
@@ -4370,7 +4291,9 @@
         </w:tblBorders>
         <w:tblLayout w:type="autofit"/>
         <w:tblCellMar>
+          <w:top w:w="0" w:type="dxa"/>
           <w:left w:w="108" w:type="dxa"/>
+          <w:bottom w:w="0" w:type="dxa"/>
           <w:right w:w="108" w:type="dxa"/>
         </w:tblCellMar>
       </w:tblPr>
@@ -4400,6 +4323,7 @@
           <w:p>
             <w:pPr>
               <w:numPr>
+                <w:ilvl w:val="0"/>
                 <w:numId w:val="0"/>
               </w:numPr>
               <w:jc w:val="center"/>
@@ -4440,6 +4364,7 @@
           <w:p>
             <w:pPr>
               <w:numPr>
+                <w:ilvl w:val="0"/>
                 <w:numId w:val="0"/>
               </w:numPr>
               <w:jc w:val="center"/>
@@ -4480,6 +4405,7 @@
           <w:p>
             <w:pPr>
               <w:numPr>
+                <w:ilvl w:val="0"/>
                 <w:numId w:val="0"/>
               </w:numPr>
               <w:jc w:val="center"/>
@@ -4520,6 +4446,7 @@
           <w:p>
             <w:pPr>
               <w:numPr>
+                <w:ilvl w:val="0"/>
                 <w:numId w:val="0"/>
               </w:numPr>
               <w:jc w:val="center"/>
@@ -4572,6 +4499,7 @@
           <w:p>
             <w:pPr>
               <w:numPr>
+                <w:ilvl w:val="0"/>
                 <w:numId w:val="0"/>
               </w:numPr>
               <w:jc w:val="center"/>
@@ -4609,6 +4537,7 @@
           <w:p>
             <w:pPr>
               <w:numPr>
+                <w:ilvl w:val="0"/>
                 <w:numId w:val="0"/>
               </w:numPr>
               <w:jc w:val="center"/>
@@ -4646,6 +4575,7 @@
           <w:p>
             <w:pPr>
               <w:numPr>
+                <w:ilvl w:val="0"/>
                 <w:numId w:val="0"/>
               </w:numPr>
               <w:jc w:val="center"/>
@@ -4683,6 +4613,7 @@
           <w:p>
             <w:pPr>
               <w:numPr>
+                <w:ilvl w:val="0"/>
                 <w:numId w:val="0"/>
               </w:numPr>
               <w:jc w:val="center"/>
@@ -4733,6 +4664,7 @@
           <w:p>
             <w:pPr>
               <w:numPr>
+                <w:ilvl w:val="0"/>
                 <w:numId w:val="0"/>
               </w:numPr>
               <w:jc w:val="center"/>
@@ -4770,6 +4702,7 @@
           <w:p>
             <w:pPr>
               <w:numPr>
+                <w:ilvl w:val="0"/>
                 <w:numId w:val="0"/>
               </w:numPr>
               <w:jc w:val="center"/>
@@ -4807,6 +4740,7 @@
           <w:p>
             <w:pPr>
               <w:numPr>
+                <w:ilvl w:val="0"/>
                 <w:numId w:val="0"/>
               </w:numPr>
               <w:jc w:val="center"/>
@@ -4838,6 +4772,7 @@
           <w:p>
             <w:pPr>
               <w:numPr>
+                <w:ilvl w:val="0"/>
                 <w:numId w:val="0"/>
               </w:numPr>
               <w:jc w:val="center"/>
@@ -4875,6 +4810,7 @@
           <w:p>
             <w:pPr>
               <w:numPr>
+                <w:ilvl w:val="0"/>
                 <w:numId w:val="0"/>
               </w:numPr>
               <w:jc w:val="center"/>
@@ -4925,6 +4861,7 @@
           <w:p>
             <w:pPr>
               <w:numPr>
+                <w:ilvl w:val="0"/>
                 <w:numId w:val="0"/>
               </w:numPr>
               <w:jc w:val="center"/>
@@ -4962,6 +4899,7 @@
           <w:p>
             <w:pPr>
               <w:numPr>
+                <w:ilvl w:val="0"/>
                 <w:numId w:val="0"/>
               </w:numPr>
               <w:jc w:val="center"/>
@@ -4999,6 +4937,7 @@
           <w:p>
             <w:pPr>
               <w:numPr>
+                <w:ilvl w:val="0"/>
                 <w:numId w:val="0"/>
               </w:numPr>
               <w:jc w:val="center"/>
@@ -5030,6 +4969,7 @@
           <w:p>
             <w:pPr>
               <w:numPr>
+                <w:ilvl w:val="0"/>
                 <w:numId w:val="0"/>
               </w:numPr>
               <w:jc w:val="center"/>
@@ -5067,6 +5007,7 @@
           <w:p>
             <w:pPr>
               <w:numPr>
+                <w:ilvl w:val="0"/>
                 <w:numId w:val="0"/>
               </w:numPr>
               <w:jc w:val="center"/>
@@ -5462,29 +5403,7 @@
           <w:szCs w:val="24"/>
           <w:lang w:eastAsia="en-US" w:bidi="ar-SA"/>
         </w:rPr>
-        <w:t xml:space="preserve"> Read blocks that save </w:t>
-      </w:r>
-      <w:r>
-        <w:rPr>
-          <w:rFonts w:cstheme="minorBidi"/>
-          <w:color w:val="auto"/>
-          <w:kern w:val="2"/>
-          <w:sz w:val="24"/>
-          <w:szCs w:val="24"/>
-          <w:lang w:eastAsia="en-US" w:bidi="ar-SA"/>
-        </w:rPr>
-        <w:t>all tuple</w:t>
-      </w:r>
-      <w:r>
-        <w:rPr>
-          <w:rFonts w:cstheme="minorBidi"/>
-          <w:color w:val="auto"/>
-          <w:kern w:val="2"/>
-          <w:sz w:val="24"/>
-          <w:szCs w:val="24"/>
-          <w:lang w:eastAsia="en-US" w:bidi="ar-SA"/>
-        </w:rPr>
-        <w:t>s by Random Sequence.</w:t>
+        <w:t xml:space="preserve"> Read blocks that save all tuples by Random Sequence.</w:t>
       </w:r>
     </w:p>
     <w:p>
@@ -6480,6 +6399,227 @@
           <w:lang w:eastAsia="en-US" w:bidi="ar-SA"/>
         </w:rPr>
       </w:pPr>
+      <w:r>
+        <w:rPr>
+          <w:rFonts w:cstheme="minorBidi"/>
+          <w:color w:val="auto"/>
+          <w:kern w:val="2"/>
+          <w:sz w:val="24"/>
+          <w:szCs w:val="24"/>
+          <w:lang w:eastAsia="en-US" w:bidi="ar-SA"/>
+        </w:rPr>
+        <w:t>All other Operators can be substituted by the appropriate Physical Operator/ The Operators can be assigned the name which can be used to point out:</w:t>
+      </w:r>
+    </w:p>
+    <w:p>
+      <w:pPr>
+        <w:numPr>
+          <w:ilvl w:val="0"/>
+          <w:numId w:val="19"/>
+        </w:numPr>
+        <w:ind w:left="425" w:leftChars="0" w:hanging="425" w:firstLineChars="0"/>
+        <w:rPr>
+          <w:rFonts w:cstheme="minorBidi"/>
+          <w:color w:val="auto"/>
+          <w:kern w:val="2"/>
+          <w:sz w:val="24"/>
+          <w:szCs w:val="24"/>
+          <w:lang w:eastAsia="en-US" w:bidi="ar-SA"/>
+        </w:rPr>
+      </w:pPr>
+      <w:r>
+        <w:rPr>
+          <w:rFonts w:cstheme="minorBidi"/>
+          <w:i/>
+          <w:iCs/>
+          <w:color w:val="C00000"/>
+          <w:kern w:val="2"/>
+          <w:sz w:val="24"/>
+          <w:szCs w:val="24"/>
+          <w:shd w:val="clear" w:color="FFFFFF" w:fill="D9D9D9"/>
+          <w:lang w:eastAsia="en-US" w:bidi="ar-SA"/>
+        </w:rPr>
+        <w:t>Executed Operation</w:t>
+      </w:r>
+      <w:r>
+        <w:rPr>
+          <w:rFonts w:cstheme="minorBidi"/>
+          <w:color w:val="auto"/>
+          <w:kern w:val="2"/>
+          <w:sz w:val="24"/>
+          <w:szCs w:val="24"/>
+          <w:lang w:eastAsia="en-US" w:bidi="ar-SA"/>
+        </w:rPr>
+        <w:t>, such as Union or Grouping.</w:t>
+      </w:r>
+    </w:p>
+    <w:p>
+      <w:pPr>
+        <w:numPr>
+          <w:ilvl w:val="0"/>
+          <w:numId w:val="19"/>
+        </w:numPr>
+        <w:ind w:left="425" w:leftChars="0" w:hanging="425" w:firstLineChars="0"/>
+        <w:rPr>
+          <w:rFonts w:cstheme="minorBidi"/>
+          <w:color w:val="auto"/>
+          <w:kern w:val="2"/>
+          <w:sz w:val="24"/>
+          <w:szCs w:val="24"/>
+          <w:lang w:eastAsia="en-US" w:bidi="ar-SA"/>
+        </w:rPr>
+      </w:pPr>
+      <w:r>
+        <w:rPr>
+          <w:rFonts w:cstheme="minorBidi"/>
+          <w:i/>
+          <w:iCs/>
+          <w:color w:val="C00000"/>
+          <w:kern w:val="2"/>
+          <w:sz w:val="24"/>
+          <w:szCs w:val="24"/>
+          <w:shd w:val="clear" w:color="FFFFFF" w:fill="D9D9D9"/>
+          <w:lang w:eastAsia="en-US" w:bidi="ar-SA"/>
+        </w:rPr>
+        <w:t>Unnecessary Parameters</w:t>
+      </w:r>
+      <w:r>
+        <w:rPr>
+          <w:rFonts w:cstheme="minorBidi"/>
+          <w:color w:val="auto"/>
+          <w:kern w:val="2"/>
+          <w:sz w:val="24"/>
+          <w:szCs w:val="24"/>
+          <w:lang w:eastAsia="en-US" w:bidi="ar-SA"/>
+        </w:rPr>
+        <w:t>, such as element lists in Condition or Grouping.</w:t>
+      </w:r>
+    </w:p>
+    <w:p>
+      <w:pPr>
+        <w:numPr>
+          <w:ilvl w:val="0"/>
+          <w:numId w:val="19"/>
+        </w:numPr>
+        <w:ind w:left="425" w:leftChars="0" w:hanging="425" w:firstLineChars="0"/>
+        <w:rPr>
+          <w:rFonts w:cstheme="minorBidi"/>
+          <w:color w:val="auto"/>
+          <w:kern w:val="2"/>
+          <w:sz w:val="24"/>
+          <w:szCs w:val="24"/>
+          <w:lang w:eastAsia="en-US" w:bidi="ar-SA"/>
+        </w:rPr>
+      </w:pPr>
+      <w:r>
+        <w:rPr>
+          <w:rFonts w:cstheme="minorBidi"/>
+          <w:i/>
+          <w:iCs/>
+          <w:color w:val="C00000"/>
+          <w:kern w:val="2"/>
+          <w:sz w:val="24"/>
+          <w:szCs w:val="24"/>
+          <w:shd w:val="clear" w:color="FFFFFF" w:fill="D9D9D9"/>
+          <w:lang w:eastAsia="en-US" w:bidi="ar-SA"/>
+        </w:rPr>
+        <w:t>The Normal Strategy of Algorithm</w:t>
+      </w:r>
+      <w:r>
+        <w:rPr>
+          <w:rFonts w:cstheme="minorBidi"/>
+          <w:color w:val="auto"/>
+          <w:kern w:val="2"/>
+          <w:sz w:val="24"/>
+          <w:szCs w:val="24"/>
+          <w:lang w:eastAsia="en-US" w:bidi="ar-SA"/>
+        </w:rPr>
+        <w:t>, for example: Based on Sort, Based on Hash, Based on Index and so on.</w:t>
+      </w:r>
+    </w:p>
+    <w:p>
+      <w:pPr>
+        <w:numPr>
+          <w:ilvl w:val="0"/>
+          <w:numId w:val="19"/>
+        </w:numPr>
+        <w:ind w:left="425" w:leftChars="0" w:hanging="425" w:firstLineChars="0"/>
+        <w:rPr>
+          <w:rFonts w:cstheme="minorBidi"/>
+          <w:color w:val="auto"/>
+          <w:kern w:val="2"/>
+          <w:sz w:val="24"/>
+          <w:szCs w:val="24"/>
+          <w:lang w:eastAsia="en-US" w:bidi="ar-SA"/>
+        </w:rPr>
+      </w:pPr>
+      <w:r>
+        <w:rPr>
+          <w:rFonts w:cstheme="minorBidi"/>
+          <w:i/>
+          <w:iCs/>
+          <w:color w:val="C00000"/>
+          <w:kern w:val="2"/>
+          <w:sz w:val="24"/>
+          <w:szCs w:val="24"/>
+          <w:shd w:val="clear" w:color="FFFFFF" w:fill="D9D9D9"/>
+          <w:lang w:eastAsia="en-US" w:bidi="ar-SA"/>
+        </w:rPr>
+        <w:t>The Decision to Decide Traverse Times</w:t>
+      </w:r>
+      <w:r>
+        <w:rPr>
+          <w:rFonts w:cstheme="minorBidi"/>
+          <w:color w:val="auto"/>
+          <w:kern w:val="2"/>
+          <w:sz w:val="24"/>
+          <w:szCs w:val="24"/>
+          <w:lang w:eastAsia="en-US" w:bidi="ar-SA"/>
+        </w:rPr>
+        <w:t>: One Trip, Two Trip or Multi - Trip. Or, this decision can be kept till run-time.</w:t>
+      </w:r>
+    </w:p>
+    <w:p>
+      <w:pPr>
+        <w:numPr>
+          <w:ilvl w:val="0"/>
+          <w:numId w:val="19"/>
+        </w:numPr>
+        <w:ind w:left="425" w:leftChars="0" w:hanging="425" w:firstLineChars="0"/>
+        <w:rPr>
+          <w:rFonts w:cstheme="minorBidi"/>
+          <w:color w:val="auto"/>
+          <w:kern w:val="2"/>
+          <w:sz w:val="24"/>
+          <w:szCs w:val="24"/>
+          <w:lang w:eastAsia="en-US" w:bidi="ar-SA"/>
+        </w:rPr>
+      </w:pPr>
+      <w:r>
+        <w:rPr>
+          <w:rFonts w:cstheme="minorBidi"/>
+          <w:i/>
+          <w:iCs/>
+          <w:color w:val="C00000"/>
+          <w:kern w:val="2"/>
+          <w:sz w:val="24"/>
+          <w:szCs w:val="24"/>
+          <w:shd w:val="clear" w:color="FFFFFF" w:fill="D9D9D9"/>
+          <w:lang w:eastAsia="en-US" w:bidi="ar-SA"/>
+        </w:rPr>
+        <w:t>The anticipated Buffer Blocks</w:t>
+      </w:r>
+      <w:r>
+        <w:rPr>
+          <w:rFonts w:cstheme="minorBidi"/>
+          <w:color w:val="auto"/>
+          <w:kern w:val="2"/>
+          <w:sz w:val="24"/>
+          <w:szCs w:val="24"/>
+          <w:lang w:eastAsia="en-US" w:bidi="ar-SA"/>
+        </w:rPr>
+        <w:t xml:space="preserve"> that the Operations need.</w:t>
+      </w:r>
     </w:p>
     <w:p>
       <w:pPr>
@@ -6519,13 +6659,263 @@
       <w:pPr>
         <w:rPr>
           <w:rFonts w:cstheme="minorBidi"/>
-          <w:color w:val="auto"/>
-          <w:kern w:val="2"/>
-          <w:sz w:val="24"/>
-          <w:szCs w:val="24"/>
-          <w:lang w:eastAsia="en-US" w:bidi="ar-SA"/>
-        </w:rPr>
-      </w:pPr>
+          <w:i/>
+          <w:iCs/>
+          <w:color w:val="auto"/>
+          <w:kern w:val="2"/>
+          <w:sz w:val="24"/>
+          <w:szCs w:val="24"/>
+          <w:lang w:eastAsia="en-US" w:bidi="ar-SA"/>
+        </w:rPr>
+      </w:pPr>
+      <w:r>
+        <w:rPr>
+          <w:rFonts w:cstheme="minorBidi"/>
+          <w:i/>
+          <w:iCs/>
+          <w:color w:val="auto"/>
+          <w:kern w:val="2"/>
+          <w:sz w:val="24"/>
+          <w:szCs w:val="24"/>
+          <w:lang w:eastAsia="en-US" w:bidi="ar-SA"/>
+        </w:rPr>
+        <w:t>Situation 1:</w:t>
+      </w:r>
+    </w:p>
+    <w:p>
+      <w:pPr>
+        <w:numPr>
+          <w:ilvl w:val="0"/>
+          <w:numId w:val="20"/>
+        </w:numPr>
+        <w:ind w:left="420" w:leftChars="0" w:hanging="420" w:firstLineChars="0"/>
+        <w:rPr>
+          <w:rFonts w:cstheme="minorBidi"/>
+          <w:color w:val="auto"/>
+          <w:kern w:val="2"/>
+          <w:sz w:val="24"/>
+          <w:szCs w:val="24"/>
+          <w:lang w:eastAsia="en-US" w:bidi="ar-SA"/>
+        </w:rPr>
+      </w:pPr>
+      <w:r>
+        <w:rPr>
+          <w:rFonts w:cstheme="minorBidi"/>
+          <w:color w:val="auto"/>
+          <w:kern w:val="2"/>
+          <w:sz w:val="24"/>
+          <w:szCs w:val="24"/>
+          <w:lang w:eastAsia="en-US" w:bidi="ar-SA"/>
+        </w:rPr>
+        <w:t xml:space="preserve">In the image below, it describes the Physical Plan under the situation k &gt; 5000. Also, in the plan, we need to describe each Relation among 3 Relations according to the scan table. </w:t>
+      </w:r>
+    </w:p>
+    <w:p>
+      <w:pPr>
+        <w:numPr>
+          <w:numId w:val="0"/>
+        </w:numPr>
+        <w:ind w:leftChars="0"/>
+        <w:jc w:val="center"/>
+        <w:rPr>
+          <w:rFonts w:cstheme="minorBidi"/>
+          <w:color w:val="auto"/>
+          <w:kern w:val="2"/>
+          <w:sz w:val="24"/>
+          <w:szCs w:val="24"/>
+          <w:lang w:eastAsia="en-US" w:bidi="ar-SA"/>
+        </w:rPr>
+      </w:pPr>
+      <w:r>
+        <w:rPr>
+          <w:rFonts w:cstheme="minorBidi"/>
+          <w:color w:val="auto"/>
+          <w:kern w:val="2"/>
+          <w:sz w:val="24"/>
+          <w:szCs w:val="24"/>
+          <w:lang w:eastAsia="en-US" w:bidi="ar-SA"/>
+        </w:rPr>
+        <w:drawing>
+          <wp:inline distT="0" distB="0" distL="114300" distR="114300">
+            <wp:extent cx="3188970" cy="2499360"/>
+            <wp:effectExtent l="0" t="0" r="11430" b="15240"/>
+            <wp:docPr id="2" name="Picture 2" descr="Screen Shot 2020-04-11 at 4.07.42 PM"/>
+            <wp:cNvGraphicFramePr>
+              <a:graphicFrameLocks xmlns:a="http://schemas.openxmlformats.org/drawingml/2006/main" noChangeAspect="1"/>
+            </wp:cNvGraphicFramePr>
+            <a:graphic xmlns:a="http://schemas.openxmlformats.org/drawingml/2006/main">
+              <a:graphicData uri="http://schemas.openxmlformats.org/drawingml/2006/picture">
+                <pic:pic xmlns:pic="http://schemas.openxmlformats.org/drawingml/2006/picture">
+                  <pic:nvPicPr>
+                    <pic:cNvPr id="2" name="Picture 2" descr="Screen Shot 2020-04-11 at 4.07.42 PM"/>
+                    <pic:cNvPicPr>
+                      <a:picLocks noChangeAspect="1"/>
+                    </pic:cNvPicPr>
+                  </pic:nvPicPr>
+                  <pic:blipFill>
+                    <a:blip r:embed="rId5"/>
+                    <a:stretch>
+                      <a:fillRect/>
+                    </a:stretch>
+                  </pic:blipFill>
+                  <pic:spPr>
+                    <a:xfrm>
+                      <a:off x="0" y="0"/>
+                      <a:ext cx="3188970" cy="2499360"/>
+                    </a:xfrm>
+                    <a:prstGeom prst="rect">
+                      <a:avLst/>
+                    </a:prstGeom>
+                  </pic:spPr>
+                </pic:pic>
+              </a:graphicData>
+            </a:graphic>
+          </wp:inline>
+        </w:drawing>
+      </w:r>
+    </w:p>
+    <w:p>
+      <w:pPr>
+        <w:numPr>
+          <w:ilvl w:val="0"/>
+          <w:numId w:val="20"/>
+        </w:numPr>
+        <w:ind w:left="420" w:leftChars="0" w:hanging="420" w:firstLineChars="0"/>
+        <w:rPr>
+          <w:rFonts w:cstheme="minorBidi"/>
+          <w:color w:val="auto"/>
+          <w:kern w:val="2"/>
+          <w:sz w:val="24"/>
+          <w:szCs w:val="24"/>
+          <w:lang w:eastAsia="en-US" w:bidi="ar-SA"/>
+        </w:rPr>
+      </w:pPr>
+      <w:r>
+        <w:rPr>
+          <w:rFonts w:cstheme="minorBidi"/>
+          <w:color w:val="auto"/>
+          <w:kern w:val="2"/>
+          <w:sz w:val="24"/>
+          <w:szCs w:val="24"/>
+          <w:lang w:eastAsia="en-US" w:bidi="ar-SA"/>
+        </w:rPr>
+        <w:t>For the first Join, we use the Two - Trip Hash Join, and materialized them, and for the second Join, we use the Two - Trip Hash Join. Here, notice that the lines are used to describe the Materialization, we need to use Store Operator to store the result of first Join.</w:t>
+      </w:r>
+    </w:p>
+    <w:p>
+      <w:pPr>
+        <w:rPr>
+          <w:rFonts w:cstheme="minorBidi"/>
+          <w:i/>
+          <w:iCs/>
+          <w:color w:val="auto"/>
+          <w:kern w:val="2"/>
+          <w:sz w:val="24"/>
+          <w:szCs w:val="24"/>
+          <w:lang w:eastAsia="en-US" w:bidi="ar-SA"/>
+        </w:rPr>
+      </w:pPr>
+      <w:r>
+        <w:rPr>
+          <w:rFonts w:cstheme="minorBidi"/>
+          <w:i/>
+          <w:iCs/>
+          <w:color w:val="auto"/>
+          <w:kern w:val="2"/>
+          <w:sz w:val="24"/>
+          <w:szCs w:val="24"/>
+          <w:lang w:eastAsia="en-US" w:bidi="ar-SA"/>
+        </w:rPr>
+        <w:t>Situation 2:</w:t>
+      </w:r>
+    </w:p>
+    <w:p>
+      <w:pPr>
+        <w:numPr>
+          <w:ilvl w:val="0"/>
+          <w:numId w:val="20"/>
+        </w:numPr>
+        <w:ind w:left="420" w:leftChars="0" w:hanging="420" w:firstLineChars="0"/>
+        <w:rPr>
+          <w:rFonts w:cstheme="minorBidi"/>
+          <w:color w:val="auto"/>
+          <w:kern w:val="2"/>
+          <w:sz w:val="24"/>
+          <w:szCs w:val="24"/>
+          <w:lang w:eastAsia="en-US" w:bidi="ar-SA"/>
+        </w:rPr>
+      </w:pPr>
+      <w:r>
+        <w:rPr>
+          <w:rFonts w:cstheme="minorBidi"/>
+          <w:color w:val="auto"/>
+          <w:kern w:val="2"/>
+          <w:sz w:val="24"/>
+          <w:szCs w:val="24"/>
+          <w:lang w:eastAsia="en-US" w:bidi="ar-SA"/>
+        </w:rPr>
+        <w:t>Conversely, if k &lt; 49, then the Physical Plan is just like 5 - 40. Attention that the second Join use the totally different trip, different buffer areas, and the left Parameters has not been Pipeline and Materialized.</w:t>
+      </w:r>
+    </w:p>
+    <w:p>
+      <w:pPr>
+        <w:jc w:val="center"/>
+        <w:rPr>
+          <w:rFonts w:cstheme="minorBidi"/>
+          <w:color w:val="auto"/>
+          <w:kern w:val="2"/>
+          <w:sz w:val="24"/>
+          <w:szCs w:val="24"/>
+          <w:lang w:eastAsia="en-US" w:bidi="ar-SA"/>
+        </w:rPr>
+      </w:pPr>
+      <w:r>
+        <w:rPr>
+          <w:rFonts w:cstheme="minorBidi"/>
+          <w:color w:val="auto"/>
+          <w:kern w:val="2"/>
+          <w:sz w:val="24"/>
+          <w:szCs w:val="24"/>
+          <w:lang w:eastAsia="en-US" w:bidi="ar-SA"/>
+        </w:rPr>
+        <w:drawing>
+          <wp:inline distT="0" distB="0" distL="114300" distR="114300">
+            <wp:extent cx="3652520" cy="2242820"/>
+            <wp:effectExtent l="0" t="0" r="5080" b="17780"/>
+            <wp:docPr id="3" name="Picture 3" descr="Screen Shot 2020-04-11 at 4.08.33 PM"/>
+            <wp:cNvGraphicFramePr>
+              <a:graphicFrameLocks xmlns:a="http://schemas.openxmlformats.org/drawingml/2006/main" noChangeAspect="1"/>
+            </wp:cNvGraphicFramePr>
+            <a:graphic xmlns:a="http://schemas.openxmlformats.org/drawingml/2006/main">
+              <a:graphicData uri="http://schemas.openxmlformats.org/drawingml/2006/picture">
+                <pic:pic xmlns:pic="http://schemas.openxmlformats.org/drawingml/2006/picture">
+                  <pic:nvPicPr>
+                    <pic:cNvPr id="3" name="Picture 3" descr="Screen Shot 2020-04-11 at 4.08.33 PM"/>
+                    <pic:cNvPicPr>
+                      <a:picLocks noChangeAspect="1"/>
+                    </pic:cNvPicPr>
+                  </pic:nvPicPr>
+                  <pic:blipFill>
+                    <a:blip r:embed="rId6"/>
+                    <a:stretch>
+                      <a:fillRect/>
+                    </a:stretch>
+                  </pic:blipFill>
+                  <pic:spPr>
+                    <a:xfrm>
+                      <a:off x="0" y="0"/>
+                      <a:ext cx="3652520" cy="2242820"/>
+                    </a:xfrm>
+                    <a:prstGeom prst="rect">
+                      <a:avLst/>
+                    </a:prstGeom>
+                  </pic:spPr>
+                </pic:pic>
+              </a:graphicData>
+            </a:graphic>
+          </wp:inline>
+        </w:drawing>
+      </w:r>
     </w:p>
     <w:p>
       <w:pPr>
@@ -6564,66 +6954,143 @@
     <w:p>
       <w:pPr>
         <w:rPr>
+          <w:rFonts w:cstheme="minorBidi"/>
+          <w:kern w:val="2"/>
+          <w:sz w:val="24"/>
+          <w:szCs w:val="24"/>
+          <w:lang w:eastAsia="en-US" w:bidi="ar-SA"/>
+        </w:rPr>
+      </w:pPr>
+      <w:r>
+        <w:rPr>
+          <w:rFonts w:cstheme="minorBidi"/>
+          <w:kern w:val="2"/>
+          <w:sz w:val="24"/>
+          <w:szCs w:val="24"/>
+          <w:lang w:eastAsia="en-US" w:bidi="ar-SA"/>
+        </w:rPr>
+        <w:t>Take the Selection Operator in 5.35 as Example, our decision to use the Best Selection is to use the index on y to look for those tuples which satisfy the condition y = 2, and then use other conditions to check these tuples which includes x = 1 and z &lt; 5.</w:t>
+      </w:r>
+    </w:p>
+    <w:p>
+      <w:pPr>
+        <w:jc w:val="center"/>
+        <w:rPr>
+          <w:rFonts w:cstheme="minorBidi"/>
+          <w:kern w:val="2"/>
+          <w:sz w:val="24"/>
+          <w:szCs w:val="24"/>
+          <w:lang w:eastAsia="en-US" w:bidi="ar-SA"/>
+        </w:rPr>
+      </w:pPr>
+      <w:r>
+        <w:rPr>
+          <w:rFonts w:cstheme="minorBidi"/>
+          <w:kern w:val="2"/>
+          <w:sz w:val="24"/>
+          <w:szCs w:val="24"/>
+          <w:lang w:eastAsia="en-US" w:bidi="ar-SA"/>
+        </w:rPr>
+        <w:drawing>
+          <wp:inline distT="0" distB="0" distL="114300" distR="114300">
+            <wp:extent cx="2844165" cy="1339215"/>
+            <wp:effectExtent l="0" t="0" r="635" b="6985"/>
+            <wp:docPr id="4" name="Picture 4" descr="Screen Shot 2020-04-11 at 4.13.23 PM"/>
+            <wp:cNvGraphicFramePr>
+              <a:graphicFrameLocks xmlns:a="http://schemas.openxmlformats.org/drawingml/2006/main" noChangeAspect="1"/>
+            </wp:cNvGraphicFramePr>
+            <a:graphic xmlns:a="http://schemas.openxmlformats.org/drawingml/2006/main">
+              <a:graphicData uri="http://schemas.openxmlformats.org/drawingml/2006/picture">
+                <pic:pic xmlns:pic="http://schemas.openxmlformats.org/drawingml/2006/picture">
+                  <pic:nvPicPr>
+                    <pic:cNvPr id="4" name="Picture 4" descr="Screen Shot 2020-04-11 at 4.13.23 PM"/>
+                    <pic:cNvPicPr>
+                      <a:picLocks noChangeAspect="1"/>
+                    </pic:cNvPicPr>
+                  </pic:nvPicPr>
+                  <pic:blipFill>
+                    <a:blip r:embed="rId7"/>
+                    <a:stretch>
+                      <a:fillRect/>
+                    </a:stretch>
+                  </pic:blipFill>
+                  <pic:spPr>
+                    <a:xfrm>
+                      <a:off x="0" y="0"/>
+                      <a:ext cx="2844165" cy="1339215"/>
+                    </a:xfrm>
+                    <a:prstGeom prst="rect">
+                      <a:avLst/>
+                    </a:prstGeom>
+                  </pic:spPr>
+                </pic:pic>
+              </a:graphicData>
+            </a:graphic>
+          </wp:inline>
+        </w:drawing>
+      </w:r>
+      <w:bookmarkStart w:id="0" w:name="_GoBack"/>
+      <w:bookmarkEnd w:id="0"/>
+    </w:p>
+    <w:p>
+      <w:pPr>
+        <w:rPr>
+          <w:rFonts w:cstheme="minorBidi"/>
+          <w:kern w:val="2"/>
+          <w:sz w:val="24"/>
+          <w:szCs w:val="24"/>
+          <w:lang w:eastAsia="en-US" w:bidi="ar-SA"/>
+        </w:rPr>
+      </w:pPr>
+      <w:r>
+        <w:rPr>
+          <w:rFonts w:cstheme="minorBidi"/>
+          <w:kern w:val="2"/>
+          <w:sz w:val="24"/>
+          <w:szCs w:val="24"/>
+          <w:lang w:eastAsia="en-US" w:bidi="ar-SA"/>
+        </w:rPr>
+        <w:t>In the leaf node represent that the index on y attribute has been visited on Relation R, and find the tuples that y = 2. Also, the Filter Operator represents that we need to find all tuples that x = 1 and z &lt; 5 to finish Selection Operation.</w:t>
+      </w:r>
+    </w:p>
+    <w:p>
+      <w:pPr>
+        <w:pStyle w:val="3"/>
+        <w:rPr>
+          <w:sz w:val="24"/>
+          <w:lang w:eastAsia="en-US"/>
+        </w:rPr>
+      </w:pPr>
+      <w:r>
+        <w:rPr>
+          <w:sz w:val="24"/>
+          <w:lang w:eastAsia="en-US"/>
+        </w:rPr>
+        <w:t>Chapter 5.7.7 Sort of Physical Operator</w:t>
+      </w:r>
+    </w:p>
+    <w:p>
+      <w:pPr>
+        <w:pStyle w:val="3"/>
+        <w:rPr>
           <w:rFonts w:asciiTheme="minorHAnsi" w:hAnsiTheme="minorHAnsi" w:eastAsiaTheme="minorEastAsia" w:cstheme="minorBidi"/>
-          <w:kern w:val="2"/>
-          <w:sz w:val="24"/>
-          <w:szCs w:val="24"/>
-          <w:lang w:eastAsia="en-US" w:bidi="ar-SA"/>
-        </w:rPr>
-      </w:pPr>
-    </w:p>
-    <w:p>
-      <w:pPr>
-        <w:pStyle w:val="3"/>
-        <w:rPr>
-          <w:sz w:val="24"/>
-          <w:lang w:eastAsia="en-US"/>
-        </w:rPr>
-      </w:pPr>
-      <w:r>
-        <w:rPr>
-          <w:sz w:val="24"/>
-          <w:lang w:eastAsia="en-US"/>
-        </w:rPr>
-        <w:t>Chapter 5.7.7 Sort of Physic</w:t>
-      </w:r>
-      <w:r>
-        <w:rPr>
-          <w:sz w:val="24"/>
-          <w:lang w:eastAsia="en-US"/>
-        </w:rPr>
-        <w:t>al</w:t>
-      </w:r>
-      <w:r>
-        <w:rPr>
-          <w:sz w:val="24"/>
-          <w:lang w:eastAsia="en-US"/>
-        </w:rPr>
-        <w:t xml:space="preserve"> Operator</w:t>
-      </w:r>
-    </w:p>
-    <w:p>
-      <w:pPr>
-        <w:pStyle w:val="3"/>
+          <w:b w:val="0"/>
+          <w:bCs w:val="0"/>
+          <w:i/>
+          <w:iCs/>
+          <w:color w:val="auto"/>
+          <w:kern w:val="2"/>
+          <w:sz w:val="24"/>
+          <w:szCs w:val="24"/>
+          <w:highlight w:val="yellow"/>
+          <w:lang w:eastAsia="en-US" w:bidi="ar-SA"/>
+        </w:rPr>
+      </w:pPr>
+      <w:r>
         <w:rPr>
           <w:rFonts w:asciiTheme="minorHAnsi" w:hAnsiTheme="minorHAnsi" w:eastAsiaTheme="minorEastAsia" w:cstheme="minorBidi"/>
-          <w:b/>
-          <w:bCs/>
-          <w:i/>
-          <w:iCs/>
-          <w:color w:val="auto"/>
-          <w:kern w:val="2"/>
-          <w:sz w:val="24"/>
-          <w:szCs w:val="24"/>
-          <w:highlight w:val="yellow"/>
-          <w:lang w:eastAsia="en-US" w:bidi="ar-SA"/>
-        </w:rPr>
-      </w:pPr>
-      <w:r>
-        <w:rPr>
-          <w:rFonts w:asciiTheme="minorHAnsi" w:hAnsiTheme="minorHAnsi" w:eastAsiaTheme="minorEastAsia" w:cstheme="minorBidi"/>
-          <w:b/>
-          <w:bCs/>
+          <w:b w:val="0"/>
+          <w:bCs w:val="0"/>
           <w:i/>
           <w:iCs/>
           <w:color w:val="auto"/>
@@ -7303,6 +7770,40 @@
     <w:nsid w:val="5E909EE9"/>
     <w:multiLevelType w:val="singleLevel"/>
     <w:tmpl w:val="5E909EE9"/>
+    <w:lvl w:ilvl="0" w:tentative="0">
+      <w:start w:val="1"/>
+      <w:numFmt w:val="bullet"/>
+      <w:lvlText w:val=""/>
+      <w:lvlJc w:val="left"/>
+      <w:pPr>
+        <w:ind w:left="420" w:leftChars="0" w:hanging="420" w:firstLineChars="0"/>
+      </w:pPr>
+      <w:rPr>
+        <w:rFonts w:hint="default" w:ascii="Wingdings" w:hAnsi="Wingdings"/>
+      </w:rPr>
+    </w:lvl>
+  </w:abstractNum>
+  <w:abstractNum w:abstractNumId="18">
+    <w:nsid w:val="5E917814"/>
+    <w:multiLevelType w:val="singleLevel"/>
+    <w:tmpl w:val="5E917814"/>
+    <w:lvl w:ilvl="0" w:tentative="0">
+      <w:start w:val="1"/>
+      <w:numFmt w:val="decimal"/>
+      <w:lvlText w:val="%1."/>
+      <w:lvlJc w:val="left"/>
+      <w:pPr>
+        <w:ind w:left="425" w:leftChars="0" w:hanging="425" w:firstLineChars="0"/>
+      </w:pPr>
+      <w:rPr>
+        <w:rFonts w:hint="default"/>
+      </w:rPr>
+    </w:lvl>
+  </w:abstractNum>
+  <w:abstractNum w:abstractNumId="19">
+    <w:nsid w:val="5E917B07"/>
+    <w:multiLevelType w:val="singleLevel"/>
+    <w:tmpl w:val="5E917B07"/>
     <w:lvl w:ilvl="0" w:tentative="0">
       <w:start w:val="1"/>
       <w:numFmt w:val="bullet"/>
@@ -7369,6 +7870,12 @@
   </w:num>
   <w:num w:numId="18">
     <w:abstractNumId w:val="17"/>
+  </w:num>
+  <w:num w:numId="19">
+    <w:abstractNumId w:val="18"/>
+  </w:num>
+  <w:num w:numId="20">
+    <w:abstractNumId w:val="19"/>
   </w:num>
 </w:numbering>
 </file>
@@ -7531,7 +8038,7 @@
     <w:lsdException w:unhideWhenUsed="0" w:uiPriority="0" w:semiHidden="0" w:name="Table Web 2"/>
     <w:lsdException w:unhideWhenUsed="0" w:uiPriority="0" w:semiHidden="0" w:name="Table Web 3"/>
     <w:lsdException w:unhideWhenUsed="0" w:uiPriority="0" w:semiHidden="0" w:name="Balloon Text"/>
-    <w:lsdException w:unhideWhenUsed="0" w:uiPriority="0" w:semiHidden="0" w:name="Table Grid"/>
+    <w:lsdException w:qFormat="1" w:unhideWhenUsed="0" w:uiPriority="0" w:semiHidden="0" w:name="Table Grid"/>
     <w:lsdException w:unhideWhenUsed="0" w:uiPriority="0" w:semiHidden="0" w:name="Table Theme"/>
     <w:lsdException w:unhideWhenUsed="0" w:uiPriority="60" w:semiHidden="0" w:name="Light Shading"/>
     <w:lsdException w:unhideWhenUsed="0" w:uiPriority="61" w:semiHidden="0" w:name="Light List"/>
@@ -7709,6 +8216,7 @@
   <w:style w:type="table" w:styleId="6">
     <w:name w:val="Table Grid"/>
     <w:basedOn w:val="5"/>
+    <w:qFormat/>
     <w:uiPriority w:val="0"/>
     <w:pPr>
       <w:widowControl w:val="0"/>

--- a/Chap_5.7 D_S_I.docx
+++ b/Chap_5.7 D_S_I.docx
@@ -7029,8 +7029,6 @@
           </wp:inline>
         </w:drawing>
       </w:r>
-      <w:bookmarkStart w:id="0" w:name="_GoBack"/>
-      <w:bookmarkEnd w:id="0"/>
     </w:p>
     <w:p>
       <w:pPr>
@@ -7103,8 +7101,232 @@
         <w:t>Introduction:</w:t>
       </w:r>
     </w:p>
-    <w:p/>
-    <w:p/>
+    <w:p>
+      <w:pPr>
+        <w:rPr>
+          <w:sz w:val="24"/>
+          <w:szCs w:val="24"/>
+        </w:rPr>
+      </w:pPr>
+      <w:r>
+        <w:rPr>
+          <w:sz w:val="24"/>
+          <w:szCs w:val="24"/>
+        </w:rPr>
+        <w:t xml:space="preserve">The last topic for Physical Operator is to sort the Operation. Normally, we can think that Physical Query Plan can be represented as one tree, and the tree represents something about Operation Sequence, since data should flow through the tree. </w:t>
+      </w:r>
+    </w:p>
+    <w:p>
+      <w:pPr>
+        <w:rPr>
+          <w:sz w:val="24"/>
+          <w:szCs w:val="24"/>
+        </w:rPr>
+      </w:pPr>
+    </w:p>
+    <w:p>
+      <w:pPr>
+        <w:rPr>
+          <w:sz w:val="24"/>
+          <w:szCs w:val="24"/>
+        </w:rPr>
+      </w:pPr>
+      <w:r>
+        <w:rPr>
+          <w:sz w:val="24"/>
+          <w:szCs w:val="24"/>
+        </w:rPr>
+        <w:t xml:space="preserve">If we materialized the data by using the </w:t>
+      </w:r>
+      <w:r>
+        <w:rPr>
+          <w:i/>
+          <w:iCs/>
+          <w:color w:val="C00000"/>
+          <w:sz w:val="24"/>
+          <w:szCs w:val="24"/>
+          <w:highlight w:val="yellow"/>
+        </w:rPr>
+        <w:t>evident store</w:t>
+      </w:r>
+      <w:r>
+        <w:rPr>
+          <w:sz w:val="24"/>
+          <w:szCs w:val="24"/>
+        </w:rPr>
+        <w:t xml:space="preserve"> and </w:t>
+      </w:r>
+      <w:r>
+        <w:rPr>
+          <w:i/>
+          <w:iCs/>
+          <w:color w:val="C00000"/>
+          <w:sz w:val="24"/>
+          <w:szCs w:val="24"/>
+          <w:highlight w:val="yellow"/>
+        </w:rPr>
+        <w:t>store - and - later - retrieve</w:t>
+      </w:r>
+      <w:r>
+        <w:rPr>
+          <w:sz w:val="24"/>
+          <w:szCs w:val="24"/>
+        </w:rPr>
+        <w:t xml:space="preserve"> method, and using the Iterator Operator to execute the Pipeline Operation, then we can build the Incident Sequence for each operation of the Physical Plan. </w:t>
+      </w:r>
+      <w:r>
+        <w:rPr>
+          <w:b w:val="0"/>
+          <w:bCs w:val="0"/>
+          <w:i/>
+          <w:iCs/>
+          <w:color w:val="C00000"/>
+          <w:sz w:val="24"/>
+          <w:szCs w:val="24"/>
+          <w:shd w:val="clear" w:color="FFFFFF" w:fill="D9D9D9"/>
+        </w:rPr>
+        <w:t>The rule</w:t>
+      </w:r>
+      <w:bookmarkStart w:id="0" w:name="_GoBack"/>
+      <w:bookmarkEnd w:id="0"/>
+      <w:r>
+        <w:rPr>
+          <w:b w:val="0"/>
+          <w:bCs w:val="0"/>
+          <w:i/>
+          <w:iCs/>
+          <w:color w:val="C00000"/>
+          <w:sz w:val="24"/>
+          <w:szCs w:val="24"/>
+          <w:shd w:val="clear" w:color="FFFFFF" w:fill="D9D9D9"/>
+        </w:rPr>
+        <w:t xml:space="preserve"> of the Incident Sequence included in one Physical Query Plan:</w:t>
+      </w:r>
+    </w:p>
+    <w:p>
+      <w:pPr>
+        <w:numPr>
+          <w:ilvl w:val="0"/>
+          <w:numId w:val="21"/>
+        </w:numPr>
+        <w:ind w:left="425" w:leftChars="0" w:hanging="425" w:firstLineChars="0"/>
+        <w:rPr>
+          <w:i/>
+          <w:iCs/>
+          <w:color w:val="0070C0"/>
+          <w:sz w:val="24"/>
+          <w:szCs w:val="24"/>
+          <w:shd w:val="clear" w:color="FFFFFF" w:fill="D9D9D9"/>
+        </w:rPr>
+      </w:pPr>
+      <w:r>
+        <w:rPr>
+          <w:i/>
+          <w:iCs/>
+          <w:color w:val="0070C0"/>
+          <w:sz w:val="24"/>
+          <w:szCs w:val="24"/>
+          <w:shd w:val="clear" w:color="FFFFFF" w:fill="D9D9D9"/>
+        </w:rPr>
+        <w:t>Divide each edge that represent Materialization into Sub - Tree. Then the Sub - Tree would be executed one by one.</w:t>
+      </w:r>
+    </w:p>
+    <w:p>
+      <w:pPr>
+        <w:numPr>
+          <w:ilvl w:val="0"/>
+          <w:numId w:val="21"/>
+        </w:numPr>
+        <w:ind w:left="425" w:leftChars="0" w:hanging="425" w:firstLineChars="0"/>
+        <w:rPr>
+          <w:i/>
+          <w:iCs/>
+          <w:color w:val="0070C0"/>
+          <w:sz w:val="24"/>
+          <w:szCs w:val="24"/>
+          <w:shd w:val="clear" w:color="FFFFFF" w:fill="D9D9D9"/>
+        </w:rPr>
+      </w:pPr>
+      <w:r>
+        <w:rPr>
+          <w:i/>
+          <w:iCs/>
+          <w:color w:val="0070C0"/>
+          <w:sz w:val="24"/>
+          <w:szCs w:val="24"/>
+          <w:shd w:val="clear" w:color="FFFFFF" w:fill="D9D9D9"/>
+        </w:rPr>
+        <w:t>Execute the Pre-Order Display, and sort Sub-Tree according to the Sequence in the Sub - Tree.</w:t>
+      </w:r>
+    </w:p>
+    <w:p>
+      <w:pPr>
+        <w:numPr>
+          <w:ilvl w:val="0"/>
+          <w:numId w:val="21"/>
+        </w:numPr>
+        <w:ind w:left="425" w:leftChars="0" w:hanging="425" w:firstLineChars="0"/>
+        <w:rPr>
+          <w:i/>
+          <w:iCs/>
+          <w:color w:val="0070C0"/>
+          <w:sz w:val="24"/>
+          <w:szCs w:val="24"/>
+          <w:shd w:val="clear" w:color="FFFFFF" w:fill="D9D9D9"/>
+        </w:rPr>
+      </w:pPr>
+      <w:r>
+        <w:rPr>
+          <w:i/>
+          <w:iCs/>
+          <w:color w:val="0070C0"/>
+          <w:sz w:val="24"/>
+          <w:szCs w:val="24"/>
+          <w:shd w:val="clear" w:color="FFFFFF" w:fill="D9D9D9"/>
+        </w:rPr>
+        <w:t xml:space="preserve">Execute all nodes in each Sub - Tree by using the </w:t>
+      </w:r>
+      <w:r>
+        <w:rPr>
+          <w:b w:val="0"/>
+          <w:bCs w:val="0"/>
+          <w:i/>
+          <w:iCs/>
+          <w:color w:val="0070C0"/>
+          <w:sz w:val="24"/>
+          <w:szCs w:val="24"/>
+          <w:highlight w:val="yellow"/>
+          <w:shd w:val="clear" w:color="FFFFFF" w:fill="D9D9D9"/>
+        </w:rPr>
+        <w:t>Iterator Network</w:t>
+      </w:r>
+      <w:r>
+        <w:rPr>
+          <w:i/>
+          <w:iCs/>
+          <w:color w:val="0070C0"/>
+          <w:sz w:val="24"/>
+          <w:szCs w:val="24"/>
+          <w:shd w:val="clear" w:color="FFFFFF" w:fill="D9D9D9"/>
+        </w:rPr>
+        <w:t>. So, all nodes in the Sub - Tree are executed asynchronously by calling GetNext Operator to decide the Incident Sequence.</w:t>
+      </w:r>
+    </w:p>
+    <w:p>
+      <w:pPr>
+        <w:numPr>
+          <w:numId w:val="0"/>
+        </w:numPr>
+        <w:ind w:leftChars="0"/>
+      </w:pPr>
+      <w:r>
+        <w:rPr>
+          <w:sz w:val="24"/>
+          <w:szCs w:val="24"/>
+        </w:rPr>
+        <w:t>According to this strategy, the Query Optimization can be used to generate the executable code for Query, or maybe it is just Function Calling Sequence.</w:t>
+      </w:r>
+    </w:p>
     <w:sectPr>
       <w:pgSz w:w="11906" w:h="16838"/>
       <w:pgMar w:top="1440" w:right="1800" w:bottom="1440" w:left="1800" w:header="851" w:footer="992" w:gutter="0"/>
@@ -7814,6 +8036,23 @@
       </w:pPr>
       <w:rPr>
         <w:rFonts w:hint="default" w:ascii="Wingdings" w:hAnsi="Wingdings"/>
+      </w:rPr>
+    </w:lvl>
+  </w:abstractNum>
+  <w:abstractNum w:abstractNumId="20">
+    <w:nsid w:val="5E917E63"/>
+    <w:multiLevelType w:val="singleLevel"/>
+    <w:tmpl w:val="5E917E63"/>
+    <w:lvl w:ilvl="0" w:tentative="0">
+      <w:start w:val="1"/>
+      <w:numFmt w:val="decimal"/>
+      <w:lvlText w:val="%1."/>
+      <w:lvlJc w:val="left"/>
+      <w:pPr>
+        <w:ind w:left="425" w:leftChars="0" w:hanging="425" w:firstLineChars="0"/>
+      </w:pPr>
+      <w:rPr>
+        <w:rFonts w:hint="default"/>
       </w:rPr>
     </w:lvl>
   </w:abstractNum>
@@ -7876,6 +8115,9 @@
   </w:num>
   <w:num w:numId="20">
     <w:abstractNumId w:val="19"/>
+  </w:num>
+  <w:num w:numId="21">
+    <w:abstractNumId w:val="20"/>
   </w:num>
 </w:numbering>
 </file>
